--- a/doc/relatorio proj.docx
+++ b/doc/relatorio proj.docx
@@ -1,27 +1,25 @@
 
 <file path=word/document.xml><?xml version="1.0" encoding="utf-8"?>
-<w:document xmlns:wpc="http://schemas.microsoft.com/office/word/2010/wordprocessingCanvas" xmlns:cx="http://schemas.microsoft.com/office/drawing/2014/chartex" xmlns:cx1="http://schemas.microsoft.com/office/drawing/2015/9/8/chartex" xmlns:mc="http://schemas.openxmlformats.org/markup-compatibility/2006" xmlns:o="urn:schemas-microsoft-com:office:office" xmlns:r="http://schemas.openxmlformats.org/officeDocument/2006/relationships" xmlns:m="http://schemas.openxmlformats.org/officeDocument/2006/math" xmlns:v="urn:schemas-microsoft-com:vml" xmlns:wp14="http://schemas.microsoft.com/office/word/2010/wordprocessingDrawing" xmlns:wp="http://schemas.openxmlformats.org/drawingml/2006/wordprocessingDrawing" xmlns:w10="urn:schemas-microsoft-com:office:word" xmlns:w="http://schemas.openxmlformats.org/wordprocessingml/2006/main" xmlns:w14="http://schemas.microsoft.com/office/word/2010/wordml" xmlns:w15="http://schemas.microsoft.com/office/word/2012/wordml" xmlns:w16se="http://schemas.microsoft.com/office/word/2015/wordml/symex" xmlns:wpg="http://schemas.microsoft.com/office/word/2010/wordprocessingGroup" xmlns:wpi="http://schemas.microsoft.com/office/word/2010/wordprocessingInk" xmlns:wne="http://schemas.microsoft.com/office/word/2006/wordml" xmlns:wps="http://schemas.microsoft.com/office/word/2010/wordprocessingShape" mc:Ignorable="w14 w15 w16se wp14">
+<w:document xmlns:wpc="http://schemas.microsoft.com/office/word/2010/wordprocessingCanvas" xmlns:cx="http://schemas.microsoft.com/office/drawing/2014/chartex" xmlns:cx1="http://schemas.microsoft.com/office/drawing/2015/9/8/chartex" xmlns:cx2="http://schemas.microsoft.com/office/drawing/2015/10/21/chartex" xmlns:cx3="http://schemas.microsoft.com/office/drawing/2016/5/9/chartex" xmlns:cx4="http://schemas.microsoft.com/office/drawing/2016/5/10/chartex" xmlns:cx5="http://schemas.microsoft.com/office/drawing/2016/5/11/chartex" xmlns:cx6="http://schemas.microsoft.com/office/drawing/2016/5/12/chartex" xmlns:cx7="http://schemas.microsoft.com/office/drawing/2016/5/13/chartex" xmlns:cx8="http://schemas.microsoft.com/office/drawing/2016/5/14/chartex" xmlns:mc="http://schemas.openxmlformats.org/markup-compatibility/2006" xmlns:aink="http://schemas.microsoft.com/office/drawing/2016/ink" xmlns:am3d="http://schemas.microsoft.com/office/drawing/2017/model3d" xmlns:o="urn:schemas-microsoft-com:office:office" xmlns:r="http://schemas.openxmlformats.org/officeDocument/2006/relationships" xmlns:m="http://schemas.openxmlformats.org/officeDocument/2006/math" xmlns:v="urn:schemas-microsoft-com:vml" xmlns:wp14="http://schemas.microsoft.com/office/word/2010/wordprocessingDrawing" xmlns:wp="http://schemas.openxmlformats.org/drawingml/2006/wordprocessingDrawing" xmlns:w10="urn:schemas-microsoft-com:office:word" xmlns:w="http://schemas.openxmlformats.org/wordprocessingml/2006/main" xmlns:w14="http://schemas.microsoft.com/office/word/2010/wordml" xmlns:w15="http://schemas.microsoft.com/office/word/2012/wordml" xmlns:w16cid="http://schemas.microsoft.com/office/word/2016/wordml/cid" xmlns:w16se="http://schemas.microsoft.com/office/word/2015/wordml/symex" xmlns:wpg="http://schemas.microsoft.com/office/word/2010/wordprocessingGroup" xmlns:wpi="http://schemas.microsoft.com/office/word/2010/wordprocessingInk" xmlns:wne="http://schemas.microsoft.com/office/word/2006/wordml" xmlns:wps="http://schemas.microsoft.com/office/word/2010/wordprocessingShape" mc:Ignorable="w14 w15 w16se w16cid wp14">
   <w:body>
     <w:p>
       <w:pPr>
         <w:pStyle w:val="Rodap1"/>
       </w:pPr>
-      <w:bookmarkStart w:id="0" w:name="_GoBack"/>
-      <w:bookmarkEnd w:id="0"/>
     </w:p>
     <w:p>
       <w:pPr>
         <w:pStyle w:val="Standard"/>
         <w:jc w:val="center"/>
         <w:rPr>
-          <w:rFonts w:ascii="Arial" w:hAnsi="Arial"/>
+          <w:rFonts w:ascii="Bahnschrift" w:hAnsi="Bahnschrift"/>
           <w:sz w:val="32"/>
           <w:szCs w:val="32"/>
         </w:rPr>
       </w:pPr>
       <w:r>
         <w:rPr>
-          <w:rFonts w:ascii="Arial" w:hAnsi="Arial"/>
+          <w:rFonts w:ascii="Bahnschrift" w:hAnsi="Bahnschrift"/>
           <w:sz w:val="32"/>
           <w:szCs w:val="32"/>
         </w:rPr>
@@ -50,11 +48,6 @@
         <w:rPr>
           <w:rFonts w:ascii="Arial" w:hAnsi="Arial"/>
         </w:rPr>
-      </w:pPr>
-    </w:p>
-    <w:p>
-      <w:pPr>
-        <w:pStyle w:val="Standard"/>
       </w:pPr>
       <w:r>
         <w:rPr>
@@ -64,16 +57,16 @@
           <w:lang w:eastAsia="pt-PT" w:bidi="ar-SA"/>
         </w:rPr>
         <w:drawing>
-          <wp:anchor distT="0" distB="0" distL="114300" distR="114300" simplePos="0" relativeHeight="251658240" behindDoc="0" locked="0" layoutInCell="1" allowOverlap="1" wp14:anchorId="1762A66C" wp14:editId="1762A66D">
+          <wp:anchor distT="0" distB="0" distL="114300" distR="114300" simplePos="0" relativeHeight="251658240" behindDoc="0" locked="0" layoutInCell="1" allowOverlap="1" wp14:anchorId="1762A66C" wp14:editId="236F43BC">
             <wp:simplePos x="0" y="0"/>
-            <wp:positionH relativeFrom="column">
-              <wp:posOffset>1717197</wp:posOffset>
+            <wp:positionH relativeFrom="margin">
+              <wp:align>center</wp:align>
             </wp:positionH>
             <wp:positionV relativeFrom="paragraph">
-              <wp:posOffset>39959</wp:posOffset>
+              <wp:posOffset>6985</wp:posOffset>
             </wp:positionV>
-            <wp:extent cx="2685958" cy="1143000"/>
-            <wp:effectExtent l="0" t="0" r="92" b="0"/>
+            <wp:extent cx="3212465" cy="1348105"/>
+            <wp:effectExtent l="0" t="0" r="6985" b="4445"/>
             <wp:wrapSquare wrapText="bothSides"/>
             <wp:docPr id="1" name="Imagem1"/>
             <wp:cNvGraphicFramePr/>
@@ -97,7 +90,7 @@
                   <pic:spPr>
                     <a:xfrm>
                       <a:off x="0" y="0"/>
-                      <a:ext cx="2685958" cy="1143000"/>
+                      <a:ext cx="3212465" cy="1348105"/>
                     </a:xfrm>
                     <a:prstGeom prst="rect">
                       <a:avLst/>
@@ -111,9 +104,20 @@
                 </pic:pic>
               </a:graphicData>
             </a:graphic>
+            <wp14:sizeRelH relativeFrom="margin">
+              <wp14:pctWidth>0</wp14:pctWidth>
+            </wp14:sizeRelH>
+            <wp14:sizeRelV relativeFrom="margin">
+              <wp14:pctHeight>0</wp14:pctHeight>
+            </wp14:sizeRelV>
           </wp:anchor>
         </w:drawing>
       </w:r>
+    </w:p>
+    <w:p>
+      <w:pPr>
+        <w:pStyle w:val="Standard"/>
+      </w:pPr>
     </w:p>
     <w:p>
       <w:pPr>
@@ -196,7 +200,7 @@
         <w:pStyle w:val="Standard"/>
         <w:jc w:val="center"/>
         <w:rPr>
-          <w:rFonts w:ascii="Arial" w:hAnsi="Arial"/>
+          <w:rFonts w:ascii="Bahnschrift Light" w:hAnsi="Bahnschrift Light"/>
           <w:smallCaps/>
           <w:sz w:val="40"/>
           <w:szCs w:val="40"/>
@@ -204,7 +208,7 @@
       </w:pPr>
       <w:r>
         <w:rPr>
-          <w:rFonts w:ascii="Arial" w:hAnsi="Arial"/>
+          <w:rFonts w:ascii="Bahnschrift Light" w:hAnsi="Bahnschrift Light"/>
           <w:i/>
           <w:smallCaps/>
           <w:sz w:val="40"/>
@@ -214,7 +218,7 @@
       </w:r>
       <w:r>
         <w:rPr>
-          <w:rFonts w:ascii="Arial" w:hAnsi="Arial"/>
+          <w:rFonts w:ascii="Bahnschrift Light" w:hAnsi="Bahnschrift Light"/>
           <w:smallCaps/>
           <w:sz w:val="40"/>
           <w:szCs w:val="40"/>
@@ -345,14 +349,14 @@
         </w:tabs>
         <w:jc w:val="center"/>
         <w:rPr>
-          <w:rFonts w:ascii="Arial" w:hAnsi="Arial"/>
+          <w:rFonts w:ascii="Bahnschrift Light" w:hAnsi="Bahnschrift Light"/>
           <w:b/>
           <w:bCs/>
         </w:rPr>
       </w:pPr>
       <w:r>
         <w:rPr>
-          <w:rFonts w:ascii="Arial" w:hAnsi="Arial"/>
+          <w:rFonts w:ascii="Bahnschrift Light" w:hAnsi="Bahnschrift Light"/>
           <w:b/>
           <w:bCs/>
         </w:rPr>
@@ -360,30 +364,20 @@
       </w:r>
       <w:r>
         <w:rPr>
-          <w:rFonts w:ascii="Arial" w:hAnsi="Arial"/>
+          <w:rFonts w:ascii="Bahnschrift Light" w:hAnsi="Bahnschrift Light"/>
           <w:b/>
           <w:bCs/>
         </w:rPr>
-        <w:t xml:space="preserve"> </w:t>
-      </w:r>
-      <w:proofErr w:type="gramStart"/>
-      <w:r>
-        <w:rPr>
-          <w:rFonts w:ascii="Arial" w:hAnsi="Arial"/>
+        <w:t xml:space="preserve"> – </w:t>
+      </w:r>
+      <w:r>
+        <w:rPr>
+          <w:rFonts w:ascii="Bahnschrift Light" w:hAnsi="Bahnschrift Light"/>
           <w:b/>
           <w:bCs/>
         </w:rPr>
-        <w:t xml:space="preserve">– </w:t>
-      </w:r>
-      <w:r>
-        <w:rPr>
-          <w:rFonts w:ascii="Arial" w:hAnsi="Arial"/>
-          <w:b/>
-          <w:bCs/>
-        </w:rPr>
         <w:t>??????</w:t>
       </w:r>
-      <w:proofErr w:type="gramEnd"/>
     </w:p>
     <w:p>
       <w:pPr>
@@ -393,7 +387,7 @@
         </w:tabs>
         <w:jc w:val="center"/>
         <w:rPr>
-          <w:rFonts w:ascii="Arial" w:hAnsi="Arial"/>
+          <w:rFonts w:ascii="Bahnschrift Light" w:hAnsi="Bahnschrift Light"/>
         </w:rPr>
       </w:pPr>
     </w:p>
@@ -404,7 +398,7 @@
           <w:tab w:val="left" w:pos="4605"/>
         </w:tabs>
         <w:rPr>
-          <w:rFonts w:ascii="Arial" w:hAnsi="Arial"/>
+          <w:rFonts w:ascii="Bahnschrift Light" w:hAnsi="Bahnschrift Light"/>
         </w:rPr>
       </w:pPr>
     </w:p>
@@ -416,14 +410,14 @@
         </w:tabs>
         <w:jc w:val="center"/>
         <w:rPr>
-          <w:rFonts w:ascii="Arial" w:hAnsi="Arial"/>
+          <w:rFonts w:ascii="Bahnschrift Light" w:hAnsi="Bahnschrift Light"/>
           <w:b/>
           <w:bCs/>
         </w:rPr>
       </w:pPr>
       <w:r>
         <w:rPr>
-          <w:rFonts w:ascii="Arial" w:hAnsi="Arial"/>
+          <w:rFonts w:ascii="Bahnschrift Light" w:hAnsi="Bahnschrift Light"/>
           <w:b/>
           <w:bCs/>
         </w:rPr>
@@ -438,7 +432,7 @@
         </w:tabs>
         <w:jc w:val="center"/>
         <w:rPr>
-          <w:rFonts w:ascii="Arial" w:hAnsi="Arial"/>
+          <w:rFonts w:ascii="Bahnschrift Light" w:hAnsi="Bahnschrift Light"/>
         </w:rPr>
       </w:pPr>
     </w:p>
@@ -450,7 +444,7 @@
         </w:tabs>
         <w:jc w:val="center"/>
         <w:rPr>
-          <w:rFonts w:ascii="Arial" w:hAnsi="Arial"/>
+          <w:rFonts w:ascii="Bahnschrift Light" w:hAnsi="Bahnschrift Light"/>
         </w:rPr>
       </w:pPr>
     </w:p>
@@ -462,42 +456,30 @@
         </w:tabs>
         <w:jc w:val="center"/>
         <w:rPr>
-          <w:rFonts w:ascii="Arial" w:hAnsi="Arial"/>
-        </w:rPr>
-      </w:pPr>
-      <w:r>
-        <w:rPr>
-          <w:rFonts w:ascii="Arial" w:hAnsi="Arial"/>
+          <w:rFonts w:ascii="Bahnschrift Light" w:hAnsi="Bahnschrift Light"/>
+        </w:rPr>
+      </w:pPr>
+      <w:r>
+        <w:rPr>
+          <w:rFonts w:ascii="Bahnschrift Light" w:hAnsi="Bahnschrift Light"/>
         </w:rPr>
         <w:t>André Filipe Pinto Esteves</w:t>
       </w:r>
       <w:r>
         <w:rPr>
-          <w:rFonts w:ascii="Arial" w:hAnsi="Arial"/>
-        </w:rPr>
-        <w:t xml:space="preserve"> 2016</w:t>
-      </w:r>
-      <w:r>
-        <w:rPr>
-          <w:rFonts w:ascii="Arial" w:hAnsi="Arial"/>
+          <w:rFonts w:ascii="Bahnschrift Light" w:hAnsi="Bahnschrift Light"/>
+        </w:rPr>
+        <w:t xml:space="preserve"> up2016</w:t>
+      </w:r>
+      <w:r>
+        <w:rPr>
+          <w:rFonts w:ascii="Bahnschrift Light" w:hAnsi="Bahnschrift Light"/>
         </w:rPr>
         <w:t>????</w:t>
       </w:r>
       <w:r>
         <w:rPr>
-          <w:rFonts w:ascii="Arial" w:hAnsi="Arial"/>
-        </w:rPr>
-        <w:t xml:space="preserve"> up2016</w:t>
-      </w:r>
-      <w:r>
-        <w:rPr>
-          <w:rFonts w:ascii="Arial" w:hAnsi="Arial"/>
-        </w:rPr>
-        <w:t>????</w:t>
-      </w:r>
-      <w:r>
-        <w:rPr>
-          <w:rFonts w:ascii="Arial" w:hAnsi="Arial"/>
+          <w:rFonts w:ascii="Bahnschrift Light" w:hAnsi="Bahnschrift Light"/>
         </w:rPr>
         <w:t>@fe.up.pt</w:t>
       </w:r>
@@ -510,7 +492,7 @@
         </w:tabs>
         <w:jc w:val="center"/>
         <w:rPr>
-          <w:rFonts w:ascii="Arial" w:hAnsi="Arial"/>
+          <w:rFonts w:ascii="Bahnschrift Light" w:hAnsi="Bahnschrift Light"/>
         </w:rPr>
       </w:pPr>
     </w:p>
@@ -522,42 +504,30 @@
         </w:tabs>
         <w:jc w:val="center"/>
         <w:rPr>
-          <w:rFonts w:ascii="Arial" w:hAnsi="Arial"/>
-        </w:rPr>
-      </w:pPr>
-      <w:r>
-        <w:rPr>
-          <w:rFonts w:ascii="Arial" w:hAnsi="Arial"/>
+          <w:rFonts w:ascii="Bahnschrift Light" w:hAnsi="Bahnschrift Light"/>
+        </w:rPr>
+      </w:pPr>
+      <w:r>
+        <w:rPr>
+          <w:rFonts w:ascii="Bahnschrift Light" w:hAnsi="Bahnschrift Light"/>
         </w:rPr>
         <w:t>Francisco Manuel Canelas Filipe</w:t>
       </w:r>
       <w:r>
         <w:rPr>
-          <w:rFonts w:ascii="Arial" w:hAnsi="Arial"/>
-        </w:rPr>
-        <w:t xml:space="preserve"> 2016</w:t>
-      </w:r>
-      <w:r>
-        <w:rPr>
-          <w:rFonts w:ascii="Arial" w:hAnsi="Arial"/>
-        </w:rPr>
-        <w:t>????</w:t>
-      </w:r>
-      <w:r>
-        <w:rPr>
-          <w:rFonts w:ascii="Arial" w:hAnsi="Arial"/>
+          <w:rFonts w:ascii="Bahnschrift Light" w:hAnsi="Bahnschrift Light"/>
         </w:rPr>
         <w:t xml:space="preserve"> up2016</w:t>
       </w:r>
       <w:r>
         <w:rPr>
-          <w:rFonts w:ascii="Arial" w:hAnsi="Arial"/>
-        </w:rPr>
-        <w:t>????</w:t>
-      </w:r>
-      <w:r>
-        <w:rPr>
-          <w:rFonts w:ascii="Arial" w:hAnsi="Arial"/>
+          <w:rFonts w:ascii="Bahnschrift Light" w:hAnsi="Bahnschrift Light"/>
+        </w:rPr>
+        <w:t>04601</w:t>
+      </w:r>
+      <w:r>
+        <w:rPr>
+          <w:rFonts w:ascii="Bahnschrift Light" w:hAnsi="Bahnschrift Light"/>
         </w:rPr>
         <w:t>@fe.up.pt</w:t>
       </w:r>
@@ -570,7 +540,7 @@
         </w:tabs>
         <w:jc w:val="center"/>
         <w:rPr>
-          <w:rFonts w:ascii="Arial" w:hAnsi="Arial"/>
+          <w:rFonts w:ascii="Bahnschrift Light" w:hAnsi="Bahnschrift Light"/>
         </w:rPr>
       </w:pPr>
     </w:p>
@@ -581,19 +551,22 @@
           <w:tab w:val="left" w:pos="4605"/>
         </w:tabs>
         <w:jc w:val="center"/>
+        <w:rPr>
+          <w:rFonts w:ascii="Bahnschrift Light" w:hAnsi="Bahnschrift Light"/>
+        </w:rPr>
       </w:pPr>
       <w:r>
         <w:rPr>
           <w:rStyle w:val="Tipodeletrapredefinidodopargrafo1"/>
-          <w:rFonts w:ascii="Arial" w:hAnsi="Arial"/>
-        </w:rPr>
-        <w:t xml:space="preserve">Pedro Miguel Sousa Fernandes 201603846 </w:t>
+          <w:rFonts w:ascii="Bahnschrift Light" w:hAnsi="Bahnschrift Light"/>
+        </w:rPr>
+        <w:t xml:space="preserve">Pedro Miguel Sousa Fernandes  </w:t>
       </w:r>
       <w:hyperlink r:id="rId10" w:history="1">
         <w:r>
           <w:rPr>
             <w:rStyle w:val="Tipodeletrapredefinidodopargrafo1"/>
-            <w:rFonts w:ascii="Arial" w:hAnsi="Arial"/>
+            <w:rFonts w:ascii="Bahnschrift Light" w:hAnsi="Bahnschrift Light"/>
           </w:rPr>
           <w:t>up201603846@fe.up.pt</w:t>
         </w:r>
@@ -607,7 +580,7 @@
         </w:tabs>
         <w:jc w:val="center"/>
         <w:rPr>
-          <w:rFonts w:ascii="Arial" w:hAnsi="Arial"/>
+          <w:rFonts w:ascii="Bahnschrift Light" w:hAnsi="Bahnschrift Light"/>
         </w:rPr>
       </w:pPr>
     </w:p>
@@ -619,7 +592,7 @@
         </w:tabs>
         <w:jc w:val="center"/>
         <w:rPr>
-          <w:rFonts w:ascii="Arial" w:hAnsi="Arial"/>
+          <w:rFonts w:ascii="Bahnschrift Light" w:hAnsi="Bahnschrift Light"/>
         </w:rPr>
       </w:pPr>
     </w:p>
@@ -631,7 +604,7 @@
         </w:tabs>
         <w:jc w:val="center"/>
         <w:rPr>
-          <w:rFonts w:ascii="Arial" w:hAnsi="Arial"/>
+          <w:rFonts w:ascii="Bahnschrift Light" w:hAnsi="Bahnschrift Light"/>
         </w:rPr>
       </w:pPr>
     </w:p>
@@ -642,7 +615,7 @@
           <w:tab w:val="left" w:pos="4605"/>
         </w:tabs>
         <w:rPr>
-          <w:rFonts w:ascii="Arial" w:hAnsi="Arial"/>
+          <w:rFonts w:ascii="Bahnschrift Light" w:hAnsi="Bahnschrift Light"/>
         </w:rPr>
       </w:pPr>
     </w:p>
@@ -654,30 +627,30 @@
         </w:tabs>
         <w:jc w:val="center"/>
         <w:rPr>
-          <w:rFonts w:ascii="Arial" w:hAnsi="Arial"/>
-        </w:rPr>
-      </w:pPr>
-      <w:r>
-        <w:rPr>
-          <w:rFonts w:ascii="Arial" w:hAnsi="Arial"/>
+          <w:rFonts w:ascii="Bahnschrift Light" w:hAnsi="Bahnschrift Light"/>
+        </w:rPr>
+      </w:pPr>
+      <w:r>
+        <w:rPr>
+          <w:rFonts w:ascii="Bahnschrift Light" w:hAnsi="Bahnschrift Light"/>
         </w:rPr>
         <w:t>????</w:t>
       </w:r>
       <w:r>
         <w:rPr>
-          <w:rFonts w:ascii="Arial" w:hAnsi="Arial"/>
+          <w:rFonts w:ascii="Bahnschrift Light" w:hAnsi="Bahnschrift Light"/>
         </w:rPr>
         <w:t xml:space="preserve"> de </w:t>
       </w:r>
       <w:r>
         <w:rPr>
-          <w:rFonts w:ascii="Arial" w:hAnsi="Arial"/>
+          <w:rFonts w:ascii="Bahnschrift Light" w:hAnsi="Bahnschrift Light"/>
         </w:rPr>
         <w:t>abril</w:t>
       </w:r>
       <w:r>
         <w:rPr>
-          <w:rFonts w:ascii="Arial" w:hAnsi="Arial"/>
+          <w:rFonts w:ascii="Bahnschrift Light" w:hAnsi="Bahnschrift Light"/>
         </w:rPr>
         <w:t xml:space="preserve"> de 2018</w:t>
       </w:r>
@@ -685,8 +658,7 @@
     <w:sdt>
       <w:sdtPr>
         <w:rPr>
-          <w:rFonts w:ascii="Liberation Serif" w:eastAsia="Noto Sans CJK SC Regular" w:hAnsi="Liberation Serif" w:cs="FreeSans"/>
-          <w:color w:val="auto"/>
+          <w:rFonts w:ascii="Bahnschrift Light" w:eastAsia="Noto Sans CJK SC Regular" w:hAnsi="Bahnschrift Light" w:cs="FreeSans"/>
           <w:kern w:val="3"/>
           <w:sz w:val="24"/>
           <w:szCs w:val="24"/>
@@ -700,6 +672,7 @@
       </w:sdtPr>
       <w:sdtEndPr>
         <w:rPr>
+          <w:rFonts w:ascii="Liberation Serif" w:hAnsi="Liberation Serif"/>
           <w:b/>
           <w:bCs/>
         </w:rPr>
@@ -715,12 +688,20 @@
         </w:p>
         <w:p>
           <w:pPr>
+            <w:rPr>
+              <w:rFonts w:ascii="Bahnschrift Light" w:hAnsi="Bahnschrift Light"/>
+              <w:lang w:eastAsia="pt-PT" w:bidi="ar-SA"/>
+            </w:rPr>
+          </w:pPr>
+        </w:p>
+        <w:p>
+          <w:pPr>
             <w:pStyle w:val="TOC1"/>
             <w:tabs>
               <w:tab w:val="right" w:leader="dot" w:pos="9628"/>
             </w:tabs>
             <w:rPr>
-              <w:rFonts w:asciiTheme="minorHAnsi" w:eastAsiaTheme="minorEastAsia" w:hAnsiTheme="minorHAnsi" w:cstheme="minorBidi"/>
+              <w:rFonts w:ascii="Bahnschrift Light" w:eastAsiaTheme="minorEastAsia" w:hAnsi="Bahnschrift Light" w:cstheme="minorBidi"/>
               <w:noProof/>
               <w:kern w:val="0"/>
               <w:sz w:val="22"/>
@@ -729,24 +710,35 @@
             </w:rPr>
           </w:pPr>
           <w:r>
+            <w:rPr>
+              <w:rFonts w:ascii="Bahnschrift Light" w:hAnsi="Bahnschrift Light"/>
+            </w:rPr>
             <w:fldChar w:fldCharType="begin"/>
           </w:r>
           <w:r>
+            <w:rPr>
+              <w:rFonts w:ascii="Bahnschrift Light" w:hAnsi="Bahnschrift Light"/>
+            </w:rPr>
             <w:instrText xml:space="preserve"> TOC \o "1-3" \h \z \u </w:instrText>
           </w:r>
           <w:r>
+            <w:rPr>
+              <w:rFonts w:ascii="Bahnschrift Light" w:hAnsi="Bahnschrift Light"/>
+            </w:rPr>
             <w:fldChar w:fldCharType="separate"/>
           </w:r>
-          <w:hyperlink w:anchor="_Toc502940966" w:history="1">
+          <w:hyperlink w:anchor="_Toc510124383" w:history="1">
             <w:r>
               <w:rPr>
                 <w:rStyle w:val="Hyperlink"/>
+                <w:rFonts w:ascii="Bahnschrift Light" w:hAnsi="Bahnschrift Light"/>
                 <w:noProof/>
               </w:rPr>
               <w:t>Tema do trabalho</w:t>
             </w:r>
             <w:r>
               <w:rPr>
+                <w:rFonts w:ascii="Bahnschrift Light" w:hAnsi="Bahnschrift Light"/>
                 <w:noProof/>
                 <w:webHidden/>
               </w:rPr>
@@ -754,6 +746,7 @@
             </w:r>
             <w:r>
               <w:rPr>
+                <w:rFonts w:ascii="Bahnschrift Light" w:hAnsi="Bahnschrift Light"/>
                 <w:noProof/>
                 <w:webHidden/>
               </w:rPr>
@@ -761,19 +754,22 @@
             </w:r>
             <w:r>
               <w:rPr>
+                <w:rFonts w:ascii="Bahnschrift Light" w:hAnsi="Bahnschrift Light"/>
                 <w:noProof/>
                 <w:webHidden/>
               </w:rPr>
-              <w:instrText xml:space="preserve"> PAGEREF _Toc502940966 \h </w:instrText>
-            </w:r>
-            <w:r>
-              <w:rPr>
+              <w:instrText xml:space="preserve"> PAGEREF _Toc510124383 \h </w:instrText>
+            </w:r>
+            <w:r>
+              <w:rPr>
+                <w:rFonts w:ascii="Bahnschrift Light" w:hAnsi="Bahnschrift Light"/>
                 <w:noProof/>
                 <w:webHidden/>
               </w:rPr>
             </w:r>
             <w:r>
               <w:rPr>
+                <w:rFonts w:ascii="Bahnschrift Light" w:hAnsi="Bahnschrift Light"/>
                 <w:noProof/>
                 <w:webHidden/>
               </w:rPr>
@@ -781,6 +777,7 @@
             </w:r>
             <w:r>
               <w:rPr>
+                <w:rFonts w:ascii="Bahnschrift Light" w:hAnsi="Bahnschrift Light"/>
                 <w:noProof/>
                 <w:webHidden/>
               </w:rPr>
@@ -788,6 +785,7 @@
             </w:r>
             <w:r>
               <w:rPr>
+                <w:rFonts w:ascii="Bahnschrift Light" w:hAnsi="Bahnschrift Light"/>
                 <w:noProof/>
                 <w:webHidden/>
               </w:rPr>
@@ -802,7 +800,7 @@
               <w:tab w:val="right" w:leader="dot" w:pos="9628"/>
             </w:tabs>
             <w:rPr>
-              <w:rFonts w:asciiTheme="minorHAnsi" w:eastAsiaTheme="minorEastAsia" w:hAnsiTheme="minorHAnsi" w:cstheme="minorBidi"/>
+              <w:rFonts w:ascii="Bahnschrift Light" w:eastAsiaTheme="minorEastAsia" w:hAnsi="Bahnschrift Light" w:cstheme="minorBidi"/>
               <w:noProof/>
               <w:kern w:val="0"/>
               <w:sz w:val="22"/>
@@ -810,16 +808,18 @@
               <w:lang w:eastAsia="pt-PT" w:bidi="ar-SA"/>
             </w:rPr>
           </w:pPr>
-          <w:hyperlink w:anchor="_Toc502940967" w:history="1">
+          <w:hyperlink w:anchor="_Toc510124384" w:history="1">
             <w:r>
               <w:rPr>
                 <w:rStyle w:val="Hyperlink"/>
-                <w:noProof/>
-              </w:rPr>
-              <w:t>Solução implementada</w:t>
-            </w:r>
-            <w:r>
-              <w:rPr>
+                <w:rFonts w:ascii="Bahnschrift Light" w:hAnsi="Bahnschrift Light"/>
+                <w:noProof/>
+              </w:rPr>
+              <w:t>Identificação  e Formalização do Problema</w:t>
+            </w:r>
+            <w:r>
+              <w:rPr>
+                <w:rFonts w:ascii="Bahnschrift Light" w:hAnsi="Bahnschrift Light"/>
                 <w:noProof/>
                 <w:webHidden/>
               </w:rPr>
@@ -827,6 +827,7 @@
             </w:r>
             <w:r>
               <w:rPr>
+                <w:rFonts w:ascii="Bahnschrift Light" w:hAnsi="Bahnschrift Light"/>
                 <w:noProof/>
                 <w:webHidden/>
               </w:rPr>
@@ -834,19 +835,22 @@
             </w:r>
             <w:r>
               <w:rPr>
+                <w:rFonts w:ascii="Bahnschrift Light" w:hAnsi="Bahnschrift Light"/>
                 <w:noProof/>
                 <w:webHidden/>
               </w:rPr>
-              <w:instrText xml:space="preserve"> PAGEREF _Toc502940967 \h </w:instrText>
-            </w:r>
-            <w:r>
-              <w:rPr>
+              <w:instrText xml:space="preserve"> PAGEREF _Toc510124384 \h </w:instrText>
+            </w:r>
+            <w:r>
+              <w:rPr>
+                <w:rFonts w:ascii="Bahnschrift Light" w:hAnsi="Bahnschrift Light"/>
                 <w:noProof/>
                 <w:webHidden/>
               </w:rPr>
             </w:r>
             <w:r>
               <w:rPr>
+                <w:rFonts w:ascii="Bahnschrift Light" w:hAnsi="Bahnschrift Light"/>
                 <w:noProof/>
                 <w:webHidden/>
               </w:rPr>
@@ -854,13 +858,15 @@
             </w:r>
             <w:r>
               <w:rPr>
+                <w:rFonts w:ascii="Bahnschrift Light" w:hAnsi="Bahnschrift Light"/>
                 <w:noProof/>
                 <w:webHidden/>
               </w:rPr>
-              <w:t>3</w:t>
-            </w:r>
-            <w:r>
-              <w:rPr>
+              <w:t>4</w:t>
+            </w:r>
+            <w:r>
+              <w:rPr>
+                <w:rFonts w:ascii="Bahnschrift Light" w:hAnsi="Bahnschrift Light"/>
                 <w:noProof/>
                 <w:webHidden/>
               </w:rPr>
@@ -875,7 +881,7 @@
               <w:tab w:val="right" w:leader="dot" w:pos="9628"/>
             </w:tabs>
             <w:rPr>
-              <w:rFonts w:asciiTheme="minorHAnsi" w:eastAsiaTheme="minorEastAsia" w:hAnsiTheme="minorHAnsi" w:cstheme="minorBidi"/>
+              <w:rFonts w:ascii="Bahnschrift Light" w:eastAsiaTheme="minorEastAsia" w:hAnsi="Bahnschrift Light" w:cstheme="minorBidi"/>
               <w:noProof/>
               <w:kern w:val="0"/>
               <w:sz w:val="22"/>
@@ -883,16 +889,18 @@
               <w:lang w:eastAsia="pt-PT" w:bidi="ar-SA"/>
             </w:rPr>
           </w:pPr>
-          <w:hyperlink w:anchor="_Toc502940968" w:history="1">
+          <w:hyperlink w:anchor="_Toc510124385" w:history="1">
             <w:r>
               <w:rPr>
                 <w:rStyle w:val="Hyperlink"/>
-                <w:noProof/>
-              </w:rPr>
-              <w:t>Diagrama de classes UML</w:t>
-            </w:r>
-            <w:r>
-              <w:rPr>
+                <w:rFonts w:ascii="Bahnschrift Light" w:hAnsi="Bahnschrift Light"/>
+                <w:noProof/>
+              </w:rPr>
+              <w:t>Solução Implementada</w:t>
+            </w:r>
+            <w:r>
+              <w:rPr>
+                <w:rFonts w:ascii="Bahnschrift Light" w:hAnsi="Bahnschrift Light"/>
                 <w:noProof/>
                 <w:webHidden/>
               </w:rPr>
@@ -900,6 +908,7 @@
             </w:r>
             <w:r>
               <w:rPr>
+                <w:rFonts w:ascii="Bahnschrift Light" w:hAnsi="Bahnschrift Light"/>
                 <w:noProof/>
                 <w:webHidden/>
               </w:rPr>
@@ -907,19 +916,22 @@
             </w:r>
             <w:r>
               <w:rPr>
+                <w:rFonts w:ascii="Bahnschrift Light" w:hAnsi="Bahnschrift Light"/>
                 <w:noProof/>
                 <w:webHidden/>
               </w:rPr>
-              <w:instrText xml:space="preserve"> PAGEREF _Toc502940968 \h </w:instrText>
-            </w:r>
-            <w:r>
-              <w:rPr>
+              <w:instrText xml:space="preserve"> PAGEREF _Toc510124385 \h </w:instrText>
+            </w:r>
+            <w:r>
+              <w:rPr>
+                <w:rFonts w:ascii="Bahnschrift Light" w:hAnsi="Bahnschrift Light"/>
                 <w:noProof/>
                 <w:webHidden/>
               </w:rPr>
             </w:r>
             <w:r>
               <w:rPr>
+                <w:rFonts w:ascii="Bahnschrift Light" w:hAnsi="Bahnschrift Light"/>
                 <w:noProof/>
                 <w:webHidden/>
               </w:rPr>
@@ -927,13 +939,331 @@
             </w:r>
             <w:r>
               <w:rPr>
+                <w:rFonts w:ascii="Bahnschrift Light" w:hAnsi="Bahnschrift Light"/>
                 <w:noProof/>
                 <w:webHidden/>
               </w:rPr>
-              <w:t>4</w:t>
-            </w:r>
-            <w:r>
-              <w:rPr>
+              <w:t>5</w:t>
+            </w:r>
+            <w:r>
+              <w:rPr>
+                <w:rFonts w:ascii="Bahnschrift Light" w:hAnsi="Bahnschrift Light"/>
+                <w:noProof/>
+                <w:webHidden/>
+              </w:rPr>
+              <w:fldChar w:fldCharType="end"/>
+            </w:r>
+          </w:hyperlink>
+        </w:p>
+        <w:p>
+          <w:pPr>
+            <w:pStyle w:val="TOC2"/>
+            <w:tabs>
+              <w:tab w:val="right" w:leader="dot" w:pos="9628"/>
+            </w:tabs>
+            <w:rPr>
+              <w:rFonts w:ascii="Bahnschrift Light" w:hAnsi="Bahnschrift Light" w:cstheme="minorBidi"/>
+              <w:noProof/>
+              <w:lang w:val="pt-PT" w:eastAsia="pt-PT"/>
+            </w:rPr>
+          </w:pPr>
+          <w:hyperlink w:anchor="_Toc510124386" w:history="1">
+            <w:r>
+              <w:rPr>
+                <w:rStyle w:val="Hyperlink"/>
+                <w:rFonts w:ascii="Bahnschrift Light" w:hAnsi="Bahnschrift Light"/>
+                <w:noProof/>
+                <w:lang w:bidi="hi-IN"/>
+              </w:rPr>
+              <w:t>Leitura dos Dados</w:t>
+            </w:r>
+            <w:r>
+              <w:rPr>
+                <w:rFonts w:ascii="Bahnschrift Light" w:hAnsi="Bahnschrift Light"/>
+                <w:noProof/>
+                <w:webHidden/>
+              </w:rPr>
+              <w:tab/>
+            </w:r>
+            <w:r>
+              <w:rPr>
+                <w:rFonts w:ascii="Bahnschrift Light" w:hAnsi="Bahnschrift Light"/>
+                <w:noProof/>
+                <w:webHidden/>
+              </w:rPr>
+              <w:fldChar w:fldCharType="begin"/>
+            </w:r>
+            <w:r>
+              <w:rPr>
+                <w:rFonts w:ascii="Bahnschrift Light" w:hAnsi="Bahnschrift Light"/>
+                <w:noProof/>
+                <w:webHidden/>
+              </w:rPr>
+              <w:instrText xml:space="preserve"> PAGEREF _Toc510124386 \h </w:instrText>
+            </w:r>
+            <w:r>
+              <w:rPr>
+                <w:rFonts w:ascii="Bahnschrift Light" w:hAnsi="Bahnschrift Light"/>
+                <w:noProof/>
+                <w:webHidden/>
+              </w:rPr>
+            </w:r>
+            <w:r>
+              <w:rPr>
+                <w:rFonts w:ascii="Bahnschrift Light" w:hAnsi="Bahnschrift Light"/>
+                <w:noProof/>
+                <w:webHidden/>
+              </w:rPr>
+              <w:fldChar w:fldCharType="separate"/>
+            </w:r>
+            <w:r>
+              <w:rPr>
+                <w:rFonts w:ascii="Bahnschrift Light" w:hAnsi="Bahnschrift Light"/>
+                <w:noProof/>
+                <w:webHidden/>
+              </w:rPr>
+              <w:t>5</w:t>
+            </w:r>
+            <w:r>
+              <w:rPr>
+                <w:rFonts w:ascii="Bahnschrift Light" w:hAnsi="Bahnschrift Light"/>
+                <w:noProof/>
+                <w:webHidden/>
+              </w:rPr>
+              <w:fldChar w:fldCharType="end"/>
+            </w:r>
+          </w:hyperlink>
+        </w:p>
+        <w:p>
+          <w:pPr>
+            <w:pStyle w:val="TOC2"/>
+            <w:tabs>
+              <w:tab w:val="right" w:leader="dot" w:pos="9628"/>
+            </w:tabs>
+            <w:rPr>
+              <w:rFonts w:ascii="Bahnschrift Light" w:hAnsi="Bahnschrift Light" w:cstheme="minorBidi"/>
+              <w:noProof/>
+              <w:lang w:val="pt-PT" w:eastAsia="pt-PT"/>
+            </w:rPr>
+          </w:pPr>
+          <w:hyperlink w:anchor="_Toc510124387" w:history="1">
+            <w:r>
+              <w:rPr>
+                <w:rStyle w:val="Hyperlink"/>
+                <w:rFonts w:ascii="Bahnschrift Light" w:hAnsi="Bahnschrift Light"/>
+                <w:noProof/>
+                <w:lang w:bidi="hi-IN"/>
+              </w:rPr>
+              <w:t>Peso das arestas do Grafo</w:t>
+            </w:r>
+            <w:r>
+              <w:rPr>
+                <w:rFonts w:ascii="Bahnschrift Light" w:hAnsi="Bahnschrift Light"/>
+                <w:noProof/>
+                <w:webHidden/>
+              </w:rPr>
+              <w:tab/>
+            </w:r>
+            <w:r>
+              <w:rPr>
+                <w:rFonts w:ascii="Bahnschrift Light" w:hAnsi="Bahnschrift Light"/>
+                <w:noProof/>
+                <w:webHidden/>
+              </w:rPr>
+              <w:fldChar w:fldCharType="begin"/>
+            </w:r>
+            <w:r>
+              <w:rPr>
+                <w:rFonts w:ascii="Bahnschrift Light" w:hAnsi="Bahnschrift Light"/>
+                <w:noProof/>
+                <w:webHidden/>
+              </w:rPr>
+              <w:instrText xml:space="preserve"> PAGEREF _Toc510124387 \h </w:instrText>
+            </w:r>
+            <w:r>
+              <w:rPr>
+                <w:rFonts w:ascii="Bahnschrift Light" w:hAnsi="Bahnschrift Light"/>
+                <w:noProof/>
+                <w:webHidden/>
+              </w:rPr>
+            </w:r>
+            <w:r>
+              <w:rPr>
+                <w:rFonts w:ascii="Bahnschrift Light" w:hAnsi="Bahnschrift Light"/>
+                <w:noProof/>
+                <w:webHidden/>
+              </w:rPr>
+              <w:fldChar w:fldCharType="separate"/>
+            </w:r>
+            <w:r>
+              <w:rPr>
+                <w:rFonts w:ascii="Bahnschrift Light" w:hAnsi="Bahnschrift Light"/>
+                <w:noProof/>
+                <w:webHidden/>
+              </w:rPr>
+              <w:t>5</w:t>
+            </w:r>
+            <w:r>
+              <w:rPr>
+                <w:rFonts w:ascii="Bahnschrift Light" w:hAnsi="Bahnschrift Light"/>
+                <w:noProof/>
+                <w:webHidden/>
+              </w:rPr>
+              <w:fldChar w:fldCharType="end"/>
+            </w:r>
+          </w:hyperlink>
+        </w:p>
+        <w:p>
+          <w:pPr>
+            <w:pStyle w:val="TOC2"/>
+            <w:tabs>
+              <w:tab w:val="right" w:leader="dot" w:pos="9628"/>
+            </w:tabs>
+            <w:rPr>
+              <w:rFonts w:ascii="Bahnschrift Light" w:hAnsi="Bahnschrift Light" w:cstheme="minorBidi"/>
+              <w:noProof/>
+              <w:lang w:val="pt-PT" w:eastAsia="pt-PT"/>
+            </w:rPr>
+          </w:pPr>
+          <w:hyperlink w:anchor="_Toc510124388" w:history="1">
+            <w:r>
+              <w:rPr>
+                <w:rStyle w:val="Hyperlink"/>
+                <w:rFonts w:ascii="Bahnschrift Light" w:hAnsi="Bahnschrift Light"/>
+                <w:noProof/>
+                <w:lang w:bidi="hi-IN"/>
+              </w:rPr>
+              <w:t>Gerar a elevação de acordo com as coordenadas fornecidas</w:t>
+            </w:r>
+            <w:r>
+              <w:rPr>
+                <w:rFonts w:ascii="Bahnschrift Light" w:hAnsi="Bahnschrift Light"/>
+                <w:noProof/>
+                <w:webHidden/>
+              </w:rPr>
+              <w:tab/>
+            </w:r>
+            <w:r>
+              <w:rPr>
+                <w:rFonts w:ascii="Bahnschrift Light" w:hAnsi="Bahnschrift Light"/>
+                <w:noProof/>
+                <w:webHidden/>
+              </w:rPr>
+              <w:fldChar w:fldCharType="begin"/>
+            </w:r>
+            <w:r>
+              <w:rPr>
+                <w:rFonts w:ascii="Bahnschrift Light" w:hAnsi="Bahnschrift Light"/>
+                <w:noProof/>
+                <w:webHidden/>
+              </w:rPr>
+              <w:instrText xml:space="preserve"> PAGEREF _Toc510124388 \h </w:instrText>
+            </w:r>
+            <w:r>
+              <w:rPr>
+                <w:rFonts w:ascii="Bahnschrift Light" w:hAnsi="Bahnschrift Light"/>
+                <w:noProof/>
+                <w:webHidden/>
+              </w:rPr>
+            </w:r>
+            <w:r>
+              <w:rPr>
+                <w:rFonts w:ascii="Bahnschrift Light" w:hAnsi="Bahnschrift Light"/>
+                <w:noProof/>
+                <w:webHidden/>
+              </w:rPr>
+              <w:fldChar w:fldCharType="separate"/>
+            </w:r>
+            <w:r>
+              <w:rPr>
+                <w:rFonts w:ascii="Bahnschrift Light" w:hAnsi="Bahnschrift Light"/>
+                <w:noProof/>
+                <w:webHidden/>
+              </w:rPr>
+              <w:t>6</w:t>
+            </w:r>
+            <w:r>
+              <w:rPr>
+                <w:rFonts w:ascii="Bahnschrift Light" w:hAnsi="Bahnschrift Light"/>
+                <w:noProof/>
+                <w:webHidden/>
+              </w:rPr>
+              <w:fldChar w:fldCharType="end"/>
+            </w:r>
+          </w:hyperlink>
+        </w:p>
+        <w:p>
+          <w:pPr>
+            <w:pStyle w:val="TOC2"/>
+            <w:tabs>
+              <w:tab w:val="right" w:leader="dot" w:pos="9628"/>
+            </w:tabs>
+            <w:rPr>
+              <w:rFonts w:ascii="Bahnschrift Light" w:hAnsi="Bahnschrift Light" w:cstheme="minorBidi"/>
+              <w:noProof/>
+              <w:lang w:val="pt-PT" w:eastAsia="pt-PT"/>
+            </w:rPr>
+          </w:pPr>
+          <w:hyperlink w:anchor="_Toc510124389" w:history="1">
+            <w:r>
+              <w:rPr>
+                <w:rStyle w:val="Hyperlink"/>
+                <w:rFonts w:ascii="Bahnschrift Light" w:hAnsi="Bahnschrift Light"/>
+                <w:noProof/>
+                <w:lang w:bidi="hi-IN"/>
+              </w:rPr>
+              <w:t>Elevação como peso de uma aresta do Grafo</w:t>
+            </w:r>
+            <w:r>
+              <w:rPr>
+                <w:rFonts w:ascii="Bahnschrift Light" w:hAnsi="Bahnschrift Light"/>
+                <w:noProof/>
+                <w:webHidden/>
+              </w:rPr>
+              <w:tab/>
+            </w:r>
+            <w:r>
+              <w:rPr>
+                <w:rFonts w:ascii="Bahnschrift Light" w:hAnsi="Bahnschrift Light"/>
+                <w:noProof/>
+                <w:webHidden/>
+              </w:rPr>
+              <w:fldChar w:fldCharType="begin"/>
+            </w:r>
+            <w:r>
+              <w:rPr>
+                <w:rFonts w:ascii="Bahnschrift Light" w:hAnsi="Bahnschrift Light"/>
+                <w:noProof/>
+                <w:webHidden/>
+              </w:rPr>
+              <w:instrText xml:space="preserve"> PAGEREF _Toc510124389 \h </w:instrText>
+            </w:r>
+            <w:r>
+              <w:rPr>
+                <w:rFonts w:ascii="Bahnschrift Light" w:hAnsi="Bahnschrift Light"/>
+                <w:noProof/>
+                <w:webHidden/>
+              </w:rPr>
+            </w:r>
+            <w:r>
+              <w:rPr>
+                <w:rFonts w:ascii="Bahnschrift Light" w:hAnsi="Bahnschrift Light"/>
+                <w:noProof/>
+                <w:webHidden/>
+              </w:rPr>
+              <w:fldChar w:fldCharType="separate"/>
+            </w:r>
+            <w:r>
+              <w:rPr>
+                <w:rFonts w:ascii="Bahnschrift Light" w:hAnsi="Bahnschrift Light"/>
+                <w:noProof/>
+                <w:webHidden/>
+              </w:rPr>
+              <w:t>6</w:t>
+            </w:r>
+            <w:r>
+              <w:rPr>
+                <w:rFonts w:ascii="Bahnschrift Light" w:hAnsi="Bahnschrift Light"/>
                 <w:noProof/>
                 <w:webHidden/>
               </w:rPr>
@@ -948,7 +1278,7 @@
               <w:tab w:val="right" w:leader="dot" w:pos="9628"/>
             </w:tabs>
             <w:rPr>
-              <w:rFonts w:asciiTheme="minorHAnsi" w:eastAsiaTheme="minorEastAsia" w:hAnsiTheme="minorHAnsi" w:cstheme="minorBidi"/>
+              <w:rFonts w:ascii="Bahnschrift Light" w:eastAsiaTheme="minorEastAsia" w:hAnsi="Bahnschrift Light" w:cstheme="minorBidi"/>
               <w:noProof/>
               <w:kern w:val="0"/>
               <w:sz w:val="22"/>
@@ -956,16 +1286,18 @@
               <w:lang w:eastAsia="pt-PT" w:bidi="ar-SA"/>
             </w:rPr>
           </w:pPr>
-          <w:hyperlink w:anchor="_Toc502940969" w:history="1">
+          <w:hyperlink w:anchor="_Toc510124390" w:history="1">
             <w:r>
               <w:rPr>
                 <w:rStyle w:val="Hyperlink"/>
-                <w:noProof/>
-              </w:rPr>
-              <w:t>Lista de casos de utilização</w:t>
-            </w:r>
-            <w:r>
-              <w:rPr>
+                <w:rFonts w:ascii="Bahnschrift Light" w:hAnsi="Bahnschrift Light"/>
+                <w:noProof/>
+              </w:rPr>
+              <w:t>Diagrama de classes UML</w:t>
+            </w:r>
+            <w:r>
+              <w:rPr>
+                <w:rFonts w:ascii="Bahnschrift Light" w:hAnsi="Bahnschrift Light"/>
                 <w:noProof/>
                 <w:webHidden/>
               </w:rPr>
@@ -973,6 +1305,7 @@
             </w:r>
             <w:r>
               <w:rPr>
+                <w:rFonts w:ascii="Bahnschrift Light" w:hAnsi="Bahnschrift Light"/>
                 <w:noProof/>
                 <w:webHidden/>
               </w:rPr>
@@ -980,19 +1313,22 @@
             </w:r>
             <w:r>
               <w:rPr>
+                <w:rFonts w:ascii="Bahnschrift Light" w:hAnsi="Bahnschrift Light"/>
                 <w:noProof/>
                 <w:webHidden/>
               </w:rPr>
-              <w:instrText xml:space="preserve"> PAGEREF _Toc502940969 \h </w:instrText>
-            </w:r>
-            <w:r>
-              <w:rPr>
+              <w:instrText xml:space="preserve"> PAGEREF _Toc510124390 \h </w:instrText>
+            </w:r>
+            <w:r>
+              <w:rPr>
+                <w:rFonts w:ascii="Bahnschrift Light" w:hAnsi="Bahnschrift Light"/>
                 <w:noProof/>
                 <w:webHidden/>
               </w:rPr>
             </w:r>
             <w:r>
               <w:rPr>
+                <w:rFonts w:ascii="Bahnschrift Light" w:hAnsi="Bahnschrift Light"/>
                 <w:noProof/>
                 <w:webHidden/>
               </w:rPr>
@@ -1000,13 +1336,15 @@
             </w:r>
             <w:r>
               <w:rPr>
+                <w:rFonts w:ascii="Bahnschrift Light" w:hAnsi="Bahnschrift Light"/>
                 <w:noProof/>
                 <w:webHidden/>
               </w:rPr>
-              <w:t>5</w:t>
-            </w:r>
-            <w:r>
-              <w:rPr>
+              <w:t>7</w:t>
+            </w:r>
+            <w:r>
+              <w:rPr>
+                <w:rFonts w:ascii="Bahnschrift Light" w:hAnsi="Bahnschrift Light"/>
                 <w:noProof/>
                 <w:webHidden/>
               </w:rPr>
@@ -1021,7 +1359,7 @@
               <w:tab w:val="right" w:leader="dot" w:pos="9628"/>
             </w:tabs>
             <w:rPr>
-              <w:rFonts w:asciiTheme="minorHAnsi" w:eastAsiaTheme="minorEastAsia" w:hAnsiTheme="minorHAnsi" w:cstheme="minorBidi"/>
+              <w:rFonts w:ascii="Bahnschrift Light" w:eastAsiaTheme="minorEastAsia" w:hAnsi="Bahnschrift Light" w:cstheme="minorBidi"/>
               <w:noProof/>
               <w:kern w:val="0"/>
               <w:sz w:val="22"/>
@@ -1029,16 +1367,18 @@
               <w:lang w:eastAsia="pt-PT" w:bidi="ar-SA"/>
             </w:rPr>
           </w:pPr>
-          <w:hyperlink w:anchor="_Toc502940970" w:history="1">
+          <w:hyperlink w:anchor="_Toc510124391" w:history="1">
             <w:r>
               <w:rPr>
                 <w:rStyle w:val="Hyperlink"/>
-                <w:noProof/>
-              </w:rPr>
-              <w:t>Principais dificuldades</w:t>
-            </w:r>
-            <w:r>
-              <w:rPr>
+                <w:rFonts w:ascii="Bahnschrift Light" w:hAnsi="Bahnschrift Light"/>
+                <w:noProof/>
+              </w:rPr>
+              <w:t>Lista de casos de utilização</w:t>
+            </w:r>
+            <w:r>
+              <w:rPr>
+                <w:rFonts w:ascii="Bahnschrift Light" w:hAnsi="Bahnschrift Light"/>
                 <w:noProof/>
                 <w:webHidden/>
               </w:rPr>
@@ -1046,6 +1386,7 @@
             </w:r>
             <w:r>
               <w:rPr>
+                <w:rFonts w:ascii="Bahnschrift Light" w:hAnsi="Bahnschrift Light"/>
                 <w:noProof/>
                 <w:webHidden/>
               </w:rPr>
@@ -1053,19 +1394,22 @@
             </w:r>
             <w:r>
               <w:rPr>
+                <w:rFonts w:ascii="Bahnschrift Light" w:hAnsi="Bahnschrift Light"/>
                 <w:noProof/>
                 <w:webHidden/>
               </w:rPr>
-              <w:instrText xml:space="preserve"> PAGEREF _Toc502940970 \h </w:instrText>
-            </w:r>
-            <w:r>
-              <w:rPr>
+              <w:instrText xml:space="preserve"> PAGEREF _Toc510124391 \h </w:instrText>
+            </w:r>
+            <w:r>
+              <w:rPr>
+                <w:rFonts w:ascii="Bahnschrift Light" w:hAnsi="Bahnschrift Light"/>
                 <w:noProof/>
                 <w:webHidden/>
               </w:rPr>
             </w:r>
             <w:r>
               <w:rPr>
+                <w:rFonts w:ascii="Bahnschrift Light" w:hAnsi="Bahnschrift Light"/>
                 <w:noProof/>
                 <w:webHidden/>
               </w:rPr>
@@ -1073,13 +1417,15 @@
             </w:r>
             <w:r>
               <w:rPr>
+                <w:rFonts w:ascii="Bahnschrift Light" w:hAnsi="Bahnschrift Light"/>
                 <w:noProof/>
                 <w:webHidden/>
               </w:rPr>
-              <w:t>5</w:t>
-            </w:r>
-            <w:r>
-              <w:rPr>
+              <w:t>8</w:t>
+            </w:r>
+            <w:r>
+              <w:rPr>
+                <w:rFonts w:ascii="Bahnschrift Light" w:hAnsi="Bahnschrift Light"/>
                 <w:noProof/>
                 <w:webHidden/>
               </w:rPr>
@@ -1094,7 +1440,7 @@
               <w:tab w:val="right" w:leader="dot" w:pos="9628"/>
             </w:tabs>
             <w:rPr>
-              <w:rFonts w:asciiTheme="minorHAnsi" w:eastAsiaTheme="minorEastAsia" w:hAnsiTheme="minorHAnsi" w:cstheme="minorBidi"/>
+              <w:rFonts w:ascii="Bahnschrift Light" w:eastAsiaTheme="minorEastAsia" w:hAnsi="Bahnschrift Light" w:cstheme="minorBidi"/>
               <w:noProof/>
               <w:kern w:val="0"/>
               <w:sz w:val="22"/>
@@ -1102,16 +1448,99 @@
               <w:lang w:eastAsia="pt-PT" w:bidi="ar-SA"/>
             </w:rPr>
           </w:pPr>
-          <w:hyperlink w:anchor="_Toc502940971" w:history="1">
+          <w:hyperlink w:anchor="_Toc510124392" w:history="1">
             <w:r>
               <w:rPr>
                 <w:rStyle w:val="Hyperlink"/>
+                <w:rFonts w:ascii="Bahnschrift Light" w:hAnsi="Bahnschrift Light"/>
+                <w:noProof/>
+              </w:rPr>
+              <w:t>Principais dificuldades</w:t>
+            </w:r>
+            <w:r>
+              <w:rPr>
+                <w:rFonts w:ascii="Bahnschrift Light" w:hAnsi="Bahnschrift Light"/>
+                <w:noProof/>
+                <w:webHidden/>
+              </w:rPr>
+              <w:tab/>
+            </w:r>
+            <w:r>
+              <w:rPr>
+                <w:rFonts w:ascii="Bahnschrift Light" w:hAnsi="Bahnschrift Light"/>
+                <w:noProof/>
+                <w:webHidden/>
+              </w:rPr>
+              <w:fldChar w:fldCharType="begin"/>
+            </w:r>
+            <w:r>
+              <w:rPr>
+                <w:rFonts w:ascii="Bahnschrift Light" w:hAnsi="Bahnschrift Light"/>
+                <w:noProof/>
+                <w:webHidden/>
+              </w:rPr>
+              <w:instrText xml:space="preserve"> PAGEREF _Toc510124392 \h </w:instrText>
+            </w:r>
+            <w:r>
+              <w:rPr>
+                <w:rFonts w:ascii="Bahnschrift Light" w:hAnsi="Bahnschrift Light"/>
+                <w:noProof/>
+                <w:webHidden/>
+              </w:rPr>
+            </w:r>
+            <w:r>
+              <w:rPr>
+                <w:rFonts w:ascii="Bahnschrift Light" w:hAnsi="Bahnschrift Light"/>
+                <w:noProof/>
+                <w:webHidden/>
+              </w:rPr>
+              <w:fldChar w:fldCharType="separate"/>
+            </w:r>
+            <w:r>
+              <w:rPr>
+                <w:rFonts w:ascii="Bahnschrift Light" w:hAnsi="Bahnschrift Light"/>
+                <w:noProof/>
+                <w:webHidden/>
+              </w:rPr>
+              <w:t>9</w:t>
+            </w:r>
+            <w:r>
+              <w:rPr>
+                <w:rFonts w:ascii="Bahnschrift Light" w:hAnsi="Bahnschrift Light"/>
+                <w:noProof/>
+                <w:webHidden/>
+              </w:rPr>
+              <w:fldChar w:fldCharType="end"/>
+            </w:r>
+          </w:hyperlink>
+        </w:p>
+        <w:p>
+          <w:pPr>
+            <w:pStyle w:val="TOC1"/>
+            <w:tabs>
+              <w:tab w:val="right" w:leader="dot" w:pos="9628"/>
+            </w:tabs>
+            <w:rPr>
+              <w:rFonts w:ascii="Bahnschrift Light" w:eastAsiaTheme="minorEastAsia" w:hAnsi="Bahnschrift Light" w:cstheme="minorBidi"/>
+              <w:noProof/>
+              <w:kern w:val="0"/>
+              <w:sz w:val="22"/>
+              <w:szCs w:val="22"/>
+              <w:lang w:eastAsia="pt-PT" w:bidi="ar-SA"/>
+            </w:rPr>
+          </w:pPr>
+          <w:hyperlink w:anchor="_Toc510124393" w:history="1">
+            <w:r>
+              <w:rPr>
+                <w:rStyle w:val="Hyperlink"/>
+                <w:rFonts w:ascii="Bahnschrift Light" w:hAnsi="Bahnschrift Light"/>
                 <w:noProof/>
               </w:rPr>
               <w:t>Contribuição dos elementos</w:t>
             </w:r>
             <w:r>
               <w:rPr>
+                <w:rFonts w:ascii="Bahnschrift Light" w:hAnsi="Bahnschrift Light"/>
                 <w:noProof/>
                 <w:webHidden/>
               </w:rPr>
@@ -1119,6 +1548,7 @@
             </w:r>
             <w:r>
               <w:rPr>
+                <w:rFonts w:ascii="Bahnschrift Light" w:hAnsi="Bahnschrift Light"/>
                 <w:noProof/>
                 <w:webHidden/>
               </w:rPr>
@@ -1126,19 +1556,22 @@
             </w:r>
             <w:r>
               <w:rPr>
+                <w:rFonts w:ascii="Bahnschrift Light" w:hAnsi="Bahnschrift Light"/>
                 <w:noProof/>
                 <w:webHidden/>
               </w:rPr>
-              <w:instrText xml:space="preserve"> PAGEREF _Toc502940971 \h </w:instrText>
-            </w:r>
-            <w:r>
-              <w:rPr>
+              <w:instrText xml:space="preserve"> PAGEREF _Toc510124393 \h </w:instrText>
+            </w:r>
+            <w:r>
+              <w:rPr>
+                <w:rFonts w:ascii="Bahnschrift Light" w:hAnsi="Bahnschrift Light"/>
                 <w:noProof/>
                 <w:webHidden/>
               </w:rPr>
             </w:r>
             <w:r>
               <w:rPr>
+                <w:rFonts w:ascii="Bahnschrift Light" w:hAnsi="Bahnschrift Light"/>
                 <w:noProof/>
                 <w:webHidden/>
               </w:rPr>
@@ -1146,13 +1579,96 @@
             </w:r>
             <w:r>
               <w:rPr>
+                <w:rFonts w:ascii="Bahnschrift Light" w:hAnsi="Bahnschrift Light"/>
                 <w:noProof/>
                 <w:webHidden/>
               </w:rPr>
-              <w:t>6</w:t>
-            </w:r>
-            <w:r>
-              <w:rPr>
+              <w:t>10</w:t>
+            </w:r>
+            <w:r>
+              <w:rPr>
+                <w:rFonts w:ascii="Bahnschrift Light" w:hAnsi="Bahnschrift Light"/>
+                <w:noProof/>
+                <w:webHidden/>
+              </w:rPr>
+              <w:fldChar w:fldCharType="end"/>
+            </w:r>
+          </w:hyperlink>
+        </w:p>
+        <w:p>
+          <w:pPr>
+            <w:pStyle w:val="TOC1"/>
+            <w:tabs>
+              <w:tab w:val="right" w:leader="dot" w:pos="9628"/>
+            </w:tabs>
+            <w:rPr>
+              <w:rFonts w:ascii="Bahnschrift Light" w:eastAsiaTheme="minorEastAsia" w:hAnsi="Bahnschrift Light" w:cstheme="minorBidi"/>
+              <w:noProof/>
+              <w:kern w:val="0"/>
+              <w:sz w:val="22"/>
+              <w:szCs w:val="22"/>
+              <w:lang w:eastAsia="pt-PT" w:bidi="ar-SA"/>
+            </w:rPr>
+          </w:pPr>
+          <w:hyperlink w:anchor="_Toc510124394" w:history="1">
+            <w:r>
+              <w:rPr>
+                <w:rStyle w:val="Hyperlink"/>
+                <w:rFonts w:ascii="Bahnschrift Light" w:hAnsi="Bahnschrift Light"/>
+                <w:noProof/>
+              </w:rPr>
+              <w:t>Conclusão</w:t>
+            </w:r>
+            <w:r>
+              <w:rPr>
+                <w:rFonts w:ascii="Bahnschrift Light" w:hAnsi="Bahnschrift Light"/>
+                <w:noProof/>
+                <w:webHidden/>
+              </w:rPr>
+              <w:tab/>
+            </w:r>
+            <w:r>
+              <w:rPr>
+                <w:rFonts w:ascii="Bahnschrift Light" w:hAnsi="Bahnschrift Light"/>
+                <w:noProof/>
+                <w:webHidden/>
+              </w:rPr>
+              <w:fldChar w:fldCharType="begin"/>
+            </w:r>
+            <w:r>
+              <w:rPr>
+                <w:rFonts w:ascii="Bahnschrift Light" w:hAnsi="Bahnschrift Light"/>
+                <w:noProof/>
+                <w:webHidden/>
+              </w:rPr>
+              <w:instrText xml:space="preserve"> PAGEREF _Toc510124394 \h </w:instrText>
+            </w:r>
+            <w:r>
+              <w:rPr>
+                <w:rFonts w:ascii="Bahnschrift Light" w:hAnsi="Bahnschrift Light"/>
+                <w:noProof/>
+                <w:webHidden/>
+              </w:rPr>
+            </w:r>
+            <w:r>
+              <w:rPr>
+                <w:rFonts w:ascii="Bahnschrift Light" w:hAnsi="Bahnschrift Light"/>
+                <w:noProof/>
+                <w:webHidden/>
+              </w:rPr>
+              <w:fldChar w:fldCharType="separate"/>
+            </w:r>
+            <w:r>
+              <w:rPr>
+                <w:rFonts w:ascii="Bahnschrift Light" w:hAnsi="Bahnschrift Light"/>
+                <w:noProof/>
+                <w:webHidden/>
+              </w:rPr>
+              <w:t>11</w:t>
+            </w:r>
+            <w:r>
+              <w:rPr>
+                <w:rFonts w:ascii="Bahnschrift Light" w:hAnsi="Bahnschrift Light"/>
                 <w:noProof/>
                 <w:webHidden/>
               </w:rPr>
@@ -1163,6 +1679,7 @@
         <w:p>
           <w:r>
             <w:rPr>
+              <w:rFonts w:ascii="Bahnschrift Light" w:hAnsi="Bahnschrift Light"/>
               <w:b/>
               <w:bCs/>
             </w:rPr>
@@ -1187,109 +1704,331 @@
     </w:p>
     <w:p>
       <w:pPr>
+        <w:pStyle w:val="Heading1"/>
+      </w:pPr>
+      <w:bookmarkStart w:id="0" w:name="_Toc510124383"/>
+      <w:r>
+        <w:lastRenderedPageBreak/>
+        <w:t>Tema do trabalho</w:t>
+      </w:r>
+      <w:bookmarkEnd w:id="0"/>
+    </w:p>
+    <w:p/>
+    <w:p>
+      <w:pPr>
+        <w:spacing w:after="120"/>
+        <w:jc w:val="both"/>
+        <w:rPr>
+          <w:rFonts w:ascii="Bahnschrift Light" w:hAnsi="Bahnschrift Light"/>
+        </w:rPr>
+      </w:pPr>
+      <w:r>
+        <w:rPr>
+          <w:rFonts w:ascii="Bahnschrift Light" w:hAnsi="Bahnschrift Light"/>
+        </w:rPr>
+        <w:tab/>
+        <w:t xml:space="preserve">No âmbito da unidade curricular de Conceção e Análise de Algoritmos foi-nos proposto como tema de trabalho : </w:t>
+      </w:r>
+      <w:r>
+        <w:rPr>
+          <w:rFonts w:ascii="Bahnschrift Light" w:hAnsi="Bahnschrift Light"/>
+        </w:rPr>
+        <w:t>Bike Sharing – Sistema de Partilha de Bicicletas</w:t>
+      </w:r>
+      <w:r>
+        <w:rPr>
+          <w:rFonts w:ascii="Bahnschrift Light" w:hAnsi="Bahnschrift Light"/>
+        </w:rPr>
+        <w:t xml:space="preserve">. </w:t>
+      </w:r>
+      <w:r>
+        <w:rPr>
+          <w:rFonts w:ascii="Bahnschrift Light" w:hAnsi="Bahnschrift Light"/>
+        </w:rPr>
+        <w:t xml:space="preserve">Este sistema </w:t>
+      </w:r>
+      <w:r>
+        <w:rPr>
+          <w:rFonts w:ascii="Bahnschrift Light" w:hAnsi="Bahnschrift Light"/>
+        </w:rPr>
+        <w:t>consiste em pontos espalhados na cidade, onde um número de bicicletas estão disponíveis para aluguer</w:t>
+      </w:r>
+      <w:r>
+        <w:rPr>
+          <w:rFonts w:ascii="Bahnschrift Light" w:hAnsi="Bahnschrift Light"/>
+        </w:rPr>
+        <w:t>. A</w:t>
+      </w:r>
+      <w:r>
+        <w:rPr>
+          <w:rFonts w:ascii="Bahnschrift Light" w:hAnsi="Bahnschrift Light"/>
+        </w:rPr>
+        <w:t xml:space="preserve">pós indicação de um número de cartão de crédito, ou outra forma de pagamento eletrónico, o utente pode retirar uma bicicleta, utilizá-la, e devolvê-la em qualquer outro ponto de partilha disponível, onde há vaga disponível. </w:t>
+      </w:r>
+    </w:p>
+    <w:p>
+      <w:pPr>
+        <w:spacing w:after="120"/>
+        <w:jc w:val="both"/>
+        <w:rPr>
+          <w:rFonts w:ascii="Bahnschrift Light" w:hAnsi="Bahnschrift Light"/>
+        </w:rPr>
+      </w:pPr>
+      <w:r>
+        <w:rPr>
+          <w:rFonts w:ascii="Bahnschrift Light" w:hAnsi="Bahnschrift Light"/>
+        </w:rPr>
+        <w:tab/>
+      </w:r>
+      <w:r>
+        <w:rPr>
+          <w:rFonts w:ascii="Bahnschrift Light" w:hAnsi="Bahnschrift Light"/>
+        </w:rPr>
+        <w:t xml:space="preserve">Este trabalho centrou-se principalmente na </w:t>
+      </w:r>
+      <w:r>
+        <w:rPr>
+          <w:rFonts w:ascii="Bahnschrift Light" w:hAnsi="Bahnschrift Light"/>
+        </w:rPr>
+        <w:t>implementação de um sistema de gestão que auxilia o utente a identificar o ponto de partilha mais próximo de onde se encontra, com lugar disponível para a devolução da bicicleta. A escolha do ponto de retorno deverá também ter em consideração, para além da distância, a topografia (elevação) das ruas</w:t>
+      </w:r>
+      <w:r>
+        <w:rPr>
+          <w:rFonts w:ascii="Bahnschrift Light" w:hAnsi="Bahnschrift Light"/>
+        </w:rPr>
+        <w:t>.</w:t>
+      </w:r>
+      <w:r>
+        <w:rPr>
+          <w:rFonts w:ascii="Bahnschrift Light" w:hAnsi="Bahnschrift Light"/>
+        </w:rPr>
+        <w:t xml:space="preserve"> Para evitar que lugares mais elevados, ou mais afastados na cidade fiquem sem bicicletas, </w:t>
+      </w:r>
+      <w:r>
+        <w:rPr>
+          <w:rFonts w:ascii="Bahnschrift Light" w:hAnsi="Bahnschrift Light"/>
+        </w:rPr>
+        <w:t>elaborámos também</w:t>
+      </w:r>
+      <w:r>
+        <w:rPr>
+          <w:rFonts w:ascii="Bahnschrift Light" w:hAnsi="Bahnschrift Light"/>
+        </w:rPr>
+        <w:t xml:space="preserve"> um sistema de incentivos </w:t>
+      </w:r>
+      <w:r>
+        <w:rPr>
+          <w:rFonts w:ascii="Bahnschrift Light" w:hAnsi="Bahnschrift Light"/>
+        </w:rPr>
+        <w:t>oferece</w:t>
+      </w:r>
+      <w:r>
+        <w:rPr>
+          <w:rFonts w:ascii="Bahnschrift Light" w:hAnsi="Bahnschrift Light"/>
+        </w:rPr>
+        <w:t xml:space="preserve"> descontos aos utentes que optarem por realizar a devolução em tais sítios.</w:t>
+      </w:r>
+    </w:p>
+    <w:p>
+      <w:pPr>
+        <w:spacing w:after="120"/>
+        <w:jc w:val="both"/>
+        <w:rPr>
+          <w:rFonts w:ascii="Bahnschrift Light" w:hAnsi="Bahnschrift Light"/>
+        </w:rPr>
+      </w:pPr>
+      <w:r>
+        <w:rPr>
+          <w:rFonts w:ascii="Bahnschrift Light" w:hAnsi="Bahnschrift Light"/>
+        </w:rPr>
+        <w:tab/>
+      </w:r>
+      <w:r>
+        <w:rPr>
+          <w:rFonts w:ascii="Bahnschrift Light" w:hAnsi="Bahnschrift Light"/>
+        </w:rPr>
+        <w:t>Avali</w:t>
+      </w:r>
+      <w:r>
+        <w:rPr>
+          <w:rFonts w:ascii="Bahnschrift Light" w:hAnsi="Bahnschrift Light"/>
+        </w:rPr>
+        <w:t>ámos ainda</w:t>
+      </w:r>
+      <w:r>
+        <w:rPr>
+          <w:rFonts w:ascii="Bahnschrift Light" w:hAnsi="Bahnschrift Light"/>
+        </w:rPr>
+        <w:t xml:space="preserve"> a conectividade do grafo, a fim de evitar que locais de pontos de partilha se encontr</w:t>
+      </w:r>
+      <w:r>
+        <w:rPr>
+          <w:rFonts w:ascii="Bahnschrift Light" w:hAnsi="Bahnschrift Light"/>
+        </w:rPr>
+        <w:t>assem</w:t>
+      </w:r>
+      <w:r>
+        <w:rPr>
+          <w:rFonts w:ascii="Bahnschrift Light" w:hAnsi="Bahnschrift Light"/>
+        </w:rPr>
+        <w:t xml:space="preserve"> em zonas inacessíveis, considerando que as bicicletas circulam nas ruas</w:t>
+      </w:r>
+      <w:r>
+        <w:rPr>
+          <w:rFonts w:ascii="Bahnschrift Light" w:hAnsi="Bahnschrift Light"/>
+        </w:rPr>
+        <w:t xml:space="preserve"> e t</w:t>
+      </w:r>
+      <w:r>
+        <w:rPr>
+          <w:rFonts w:ascii="Bahnschrift Light" w:hAnsi="Bahnschrift Light"/>
+        </w:rPr>
+        <w:t>ambém o efeito da circulação ter de obedecer o sentido das vias, e as situações onde as bicicletas podem circular em qualquer sentido.</w:t>
+      </w:r>
+    </w:p>
+    <w:p>
+      <w:pPr>
         <w:pStyle w:val="Cabealho11"/>
         <w:spacing w:after="480"/>
-      </w:pPr>
-      <w:bookmarkStart w:id="1" w:name="_Toc502940966"/>
-      <w:r>
-        <w:lastRenderedPageBreak/>
-        <w:t>Tema do trabalho</w:t>
-      </w:r>
-      <w:bookmarkEnd w:id="1"/>
-    </w:p>
-    <w:p>
-      <w:pPr>
-        <w:pStyle w:val="Textbody"/>
-        <w:ind w:firstLine="709"/>
-        <w:rPr>
-          <w:rFonts w:ascii="Arial" w:hAnsi="Arial" w:cs="Arial"/>
-        </w:rPr>
-      </w:pPr>
-      <w:r>
-        <w:rPr>
-          <w:rFonts w:ascii="Arial" w:hAnsi="Arial" w:cs="Arial"/>
-        </w:rPr>
-        <w:t>O trabalho tem como objetivo continuar a desenvolver o sistema já criado anteriormente, o software da Imprensa Nacional – Casa da Moeda, e implementar as funcionalidades adicionais explicitamente descritas ao longo deste relatório. Nomeadamente a criação de uma árvore binaria de pesquisa onde guarda as encomendas de publicações, a criação de uma fila de prioridades das publicações por loja e finalmente a conceção de uma tabela de dispersão onde serão guardadas as encomendas suspensas.</w:t>
-      </w:r>
-    </w:p>
-    <w:p>
-      <w:pPr>
-        <w:pStyle w:val="Textbody"/>
+        <w:rPr>
+          <w:rFonts w:ascii="Bahnschrift Light" w:hAnsi="Bahnschrift Light"/>
+          <w:b w:val="0"/>
+          <w:bCs w:val="0"/>
+          <w:sz w:val="24"/>
+          <w:szCs w:val="24"/>
+        </w:rPr>
       </w:pPr>
     </w:p>
     <w:p>
       <w:pPr>
         <w:pStyle w:val="Cabealho11"/>
         <w:spacing w:after="480"/>
-      </w:pPr>
-      <w:bookmarkStart w:id="2" w:name="_Toc502940967"/>
-      <w:r>
-        <w:t>Solução implementada</w:t>
-      </w:r>
-      <w:bookmarkEnd w:id="2"/>
+        <w:rPr>
+          <w:rFonts w:ascii="Bahnschrift" w:hAnsi="Bahnschrift"/>
+          <w:sz w:val="36"/>
+        </w:rPr>
+      </w:pPr>
+    </w:p>
+    <w:p>
+      <w:pPr>
+        <w:pStyle w:val="Cabealho11"/>
+        <w:spacing w:after="480"/>
+        <w:rPr>
+          <w:rFonts w:ascii="Bahnschrift" w:hAnsi="Bahnschrift"/>
+          <w:sz w:val="36"/>
+        </w:rPr>
+      </w:pPr>
+    </w:p>
+    <w:p>
+      <w:pPr>
+        <w:pStyle w:val="Cabealho11"/>
+        <w:spacing w:after="480"/>
+        <w:rPr>
+          <w:rFonts w:ascii="Bahnschrift" w:hAnsi="Bahnschrift"/>
+          <w:sz w:val="36"/>
+        </w:rPr>
+      </w:pPr>
+    </w:p>
+    <w:p>
+      <w:pPr>
+        <w:pStyle w:val="Cabealho11"/>
+        <w:spacing w:after="480"/>
+        <w:rPr>
+          <w:rFonts w:ascii="Bahnschrift" w:hAnsi="Bahnschrift"/>
+          <w:sz w:val="36"/>
+        </w:rPr>
+      </w:pPr>
+    </w:p>
+    <w:p>
+      <w:pPr>
+        <w:pStyle w:val="Cabealho11"/>
+        <w:spacing w:after="480"/>
+        <w:rPr>
+          <w:rFonts w:ascii="Bahnschrift" w:hAnsi="Bahnschrift"/>
+          <w:sz w:val="36"/>
+        </w:rPr>
+      </w:pPr>
     </w:p>
     <w:p>
       <w:pPr>
         <w:pStyle w:val="Textbody"/>
-        <w:ind w:firstLine="709"/>
-        <w:rPr>
-          <w:rFonts w:ascii="Arial" w:hAnsi="Arial" w:cs="Arial"/>
-        </w:rPr>
-      </w:pPr>
-      <w:r>
-        <w:rPr>
-          <w:rFonts w:ascii="Arial" w:hAnsi="Arial" w:cs="Arial"/>
-        </w:rPr>
-        <w:t>A nossa solução baseia-se nas instruções fornecidas inicialmente, sendo que fomos aplicando as alterações que achamos necessárias para uma melhor estrutura do programa. Assim sendo, o projeto revolve à volta das classes principais e dos seus métodos: Empresa, Publicação (Livro ou Revista), Loja, Empregado e Pedido.</w:t>
-      </w:r>
+      </w:pPr>
     </w:p>
     <w:p>
       <w:pPr>
         <w:pStyle w:val="Textbody"/>
-        <w:ind w:firstLine="709"/>
-        <w:rPr>
-          <w:rFonts w:ascii="Arial" w:hAnsi="Arial" w:cs="Arial"/>
-        </w:rPr>
-      </w:pPr>
-      <w:r>
-        <w:rPr>
-          <w:rFonts w:ascii="Arial" w:hAnsi="Arial" w:cs="Arial"/>
-        </w:rPr>
-        <w:t xml:space="preserve">Além destas classes que tiveram de ser revistas chegamos a conclusão que tínhamos de remover a classe </w:t>
-      </w:r>
-      <w:proofErr w:type="spellStart"/>
-      <w:r>
-        <w:rPr>
-          <w:rStyle w:val="Tipodeletrapredefinidodopargrafo1"/>
-          <w:rFonts w:ascii="Arial" w:hAnsi="Arial" w:cs="Arial"/>
-          <w:i/>
-        </w:rPr>
-        <w:t>Collection</w:t>
-      </w:r>
-      <w:proofErr w:type="spellEnd"/>
-      <w:r>
-        <w:rPr>
-          <w:rFonts w:ascii="Arial" w:hAnsi="Arial" w:cs="Arial"/>
-        </w:rPr>
-        <w:t xml:space="preserve"> e as suas funções derivadas pois complicavam desnecessariamente o desenvolvimento do programa. Continuamos a utilizar as </w:t>
-      </w:r>
-      <w:r>
-        <w:rPr>
-          <w:rFonts w:ascii="Arial" w:hAnsi="Arial" w:cs="Arial"/>
-        </w:rPr>
-        <w:t xml:space="preserve">estruturas </w:t>
-      </w:r>
-      <w:r>
-        <w:rPr>
-          <w:rFonts w:ascii="Arial" w:hAnsi="Arial" w:cs="Arial"/>
-        </w:rPr>
-        <w:t>anteriormente implementadas para as datas o que ajudou consideravelmente na implementação das novas funcionalidades</w:t>
-      </w:r>
-      <w:r>
-        <w:rPr>
-          <w:rFonts w:ascii="Arial" w:hAnsi="Arial" w:cs="Arial"/>
-        </w:rPr>
-        <w:t>:</w:t>
+      </w:pPr>
+    </w:p>
+    <w:p>
+      <w:pPr>
+        <w:pStyle w:val="Textbody"/>
+      </w:pPr>
+    </w:p>
+    <w:p>
+      <w:pPr>
+        <w:pStyle w:val="Textbody"/>
+      </w:pPr>
+    </w:p>
+    <w:p>
+      <w:pPr>
+        <w:pStyle w:val="Textbody"/>
+      </w:pPr>
+    </w:p>
+    <w:p>
+      <w:pPr>
+        <w:pStyle w:val="Heading1"/>
+      </w:pPr>
+      <w:bookmarkStart w:id="1" w:name="_Toc510124384"/>
+      <w:r>
+        <w:lastRenderedPageBreak/>
+        <w:t xml:space="preserve">Identificação </w:t>
+      </w:r>
+      <w:r>
+        <w:t xml:space="preserve"> e Formalização</w:t>
+      </w:r>
+      <w:r>
+        <w:t xml:space="preserve"> </w:t>
+      </w:r>
+      <w:r>
+        <w:t>do Problema</w:t>
+      </w:r>
+      <w:bookmarkEnd w:id="1"/>
+    </w:p>
+    <w:p/>
+    <w:p>
+      <w:pPr>
+        <w:pStyle w:val="Textbody"/>
+        <w:rPr>
+          <w:rFonts w:ascii="Bahnschrift Light" w:hAnsi="Bahnschrift Light"/>
+        </w:rPr>
+      </w:pPr>
+      <w:r>
+        <w:rPr>
+          <w:rFonts w:ascii="Bahnschrift Light" w:hAnsi="Bahnschrift Light"/>
+        </w:rPr>
+        <w:tab/>
+      </w:r>
+      <w:r>
+        <w:rPr>
+          <w:rFonts w:ascii="Bahnschrift Light" w:hAnsi="Bahnschrift Light"/>
+        </w:rPr>
+        <w:t>De modo a simplificar o problema inicial, optámos por uma abordagem de subdivisão de problemas. Desta forma fomos dividindo um problema complexo em vários mais simples de uma forma sucessiva até estes se tornarem elementares.</w:t>
+      </w:r>
+    </w:p>
+    <w:p>
+      <w:pPr>
+        <w:pStyle w:val="Textbody"/>
+        <w:rPr>
+          <w:rFonts w:ascii="Bahnschrift" w:hAnsi="Bahnschrift"/>
+          <w:sz w:val="28"/>
+        </w:rPr>
+      </w:pPr>
+      <w:r>
+        <w:rPr>
+          <w:rFonts w:ascii="Bahnschrift" w:hAnsi="Bahnschrift"/>
+          <w:sz w:val="28"/>
+        </w:rPr>
+        <w:t>Problemas Encontrados:</w:t>
       </w:r>
     </w:p>
     <w:p>
@@ -1297,19 +2036,17 @@
         <w:pStyle w:val="Textbody"/>
         <w:numPr>
           <w:ilvl w:val="0"/>
-          <w:numId w:val="2"/>
+          <w:numId w:val="6"/>
         </w:numPr>
         <w:rPr>
-          <w:rFonts w:ascii="Arial" w:hAnsi="Arial" w:cs="Arial"/>
-          <w:sz w:val="22"/>
-        </w:rPr>
-      </w:pPr>
-      <w:r>
-        <w:rPr>
-          <w:rFonts w:ascii="Arial" w:hAnsi="Arial" w:cs="Arial"/>
-          <w:sz w:val="22"/>
-        </w:rPr>
-        <w:t>Árvore binária de pesquisa</w:t>
+          <w:rFonts w:ascii="Bahnschrift" w:hAnsi="Bahnschrift"/>
+        </w:rPr>
+      </w:pPr>
+      <w:r>
+        <w:rPr>
+          <w:rFonts w:ascii="Bahnschrift Light" w:hAnsi="Bahnschrift Light"/>
+        </w:rPr>
+        <w:t>Leitura dos dados provenientes do Open Street Maps.</w:t>
       </w:r>
     </w:p>
     <w:p>
@@ -1317,19 +2054,23 @@
         <w:pStyle w:val="Textbody"/>
         <w:numPr>
           <w:ilvl w:val="0"/>
-          <w:numId w:val="2"/>
+          <w:numId w:val="6"/>
         </w:numPr>
         <w:rPr>
-          <w:rFonts w:ascii="Arial" w:hAnsi="Arial" w:cs="Arial"/>
-          <w:sz w:val="22"/>
-        </w:rPr>
-      </w:pPr>
-      <w:r>
-        <w:rPr>
-          <w:rFonts w:ascii="Arial" w:hAnsi="Arial" w:cs="Arial"/>
-          <w:sz w:val="22"/>
-        </w:rPr>
-        <w:t>Fila de prioridade</w:t>
+          <w:rFonts w:ascii="Bahnschrift Light" w:hAnsi="Bahnschrift Light"/>
+        </w:rPr>
+      </w:pPr>
+      <w:r>
+        <w:rPr>
+          <w:rFonts w:ascii="Bahnschrift Light" w:hAnsi="Bahnschrift Light"/>
+        </w:rPr>
+        <w:t>Peso das arestas</w:t>
+      </w:r>
+      <w:r>
+        <w:rPr>
+          <w:rFonts w:ascii="Bahnschrift Light" w:hAnsi="Bahnschrift Light"/>
+        </w:rPr>
+        <w:t xml:space="preserve"> do grafo.</w:t>
       </w:r>
     </w:p>
     <w:p>
@@ -1337,141 +2078,1478 @@
         <w:pStyle w:val="Textbody"/>
         <w:numPr>
           <w:ilvl w:val="0"/>
-          <w:numId w:val="2"/>
+          <w:numId w:val="6"/>
         </w:numPr>
         <w:rPr>
-          <w:rFonts w:ascii="Arial" w:hAnsi="Arial" w:cs="Arial"/>
-          <w:sz w:val="22"/>
-        </w:rPr>
-      </w:pPr>
-      <w:r>
-        <w:rPr>
-          <w:rFonts w:ascii="Arial" w:hAnsi="Arial" w:cs="Arial"/>
-          <w:sz w:val="22"/>
-        </w:rPr>
-        <w:t>Tabela de dispersão</w:t>
+          <w:rFonts w:ascii="Bahnschrift Light" w:hAnsi="Bahnschrift Light"/>
+        </w:rPr>
+      </w:pPr>
+      <w:bookmarkStart w:id="2" w:name="_Hlk510115412"/>
+      <w:r>
+        <w:rPr>
+          <w:rFonts w:ascii="Bahnschrift Light" w:hAnsi="Bahnschrift Light"/>
+        </w:rPr>
+        <w:t>Gerar  a elevação de acordo com as coordenadas fornecidas</w:t>
+      </w:r>
+      <w:r>
+        <w:rPr>
+          <w:rFonts w:ascii="Bahnschrift Light" w:hAnsi="Bahnschrift Light"/>
+        </w:rPr>
+        <w:t>.</w:t>
       </w:r>
     </w:p>
     <w:p>
       <w:pPr>
         <w:pStyle w:val="Textbody"/>
-        <w:ind w:firstLine="709"/>
-        <w:rPr>
-          <w:rFonts w:ascii="Arial" w:hAnsi="Arial" w:cs="Arial"/>
-        </w:rPr>
-      </w:pPr>
-      <w:r>
-        <w:rPr>
-          <w:rFonts w:ascii="Arial" w:hAnsi="Arial" w:cs="Arial"/>
-        </w:rPr>
-        <w:t xml:space="preserve">Para suportar estas estruturas foram alteradas as classes </w:t>
-      </w:r>
-      <w:r>
-        <w:rPr>
-          <w:rFonts w:ascii="Arial" w:hAnsi="Arial" w:cs="Arial"/>
-        </w:rPr>
-        <w:t>existentes,</w:t>
-      </w:r>
-      <w:r>
-        <w:rPr>
-          <w:rFonts w:ascii="Arial" w:hAnsi="Arial" w:cs="Arial"/>
-        </w:rPr>
-        <w:t xml:space="preserve"> mas também criadas novas: </w:t>
-      </w:r>
-      <w:proofErr w:type="spellStart"/>
-      <w:r>
-        <w:rPr>
-          <w:rFonts w:ascii="Arial" w:hAnsi="Arial" w:cs="Arial"/>
+        <w:numPr>
+          <w:ilvl w:val="0"/>
+          <w:numId w:val="6"/>
+        </w:numPr>
+        <w:rPr>
+          <w:rFonts w:ascii="Bahnschrift" w:hAnsi="Bahnschrift"/>
+        </w:rPr>
+      </w:pPr>
+      <w:bookmarkStart w:id="3" w:name="_Hlk510114998"/>
+      <w:bookmarkEnd w:id="2"/>
+      <w:r>
+        <w:rPr>
+          <w:rFonts w:ascii="Bahnschrift Light" w:hAnsi="Bahnschrift Light"/>
+        </w:rPr>
+        <w:t>Utilização da elevação como variável que afeta o peso de uma aresta do grafo</w:t>
+      </w:r>
+      <w:bookmarkEnd w:id="3"/>
+      <w:r>
+        <w:rPr>
+          <w:rFonts w:ascii="Bahnschrift Light" w:hAnsi="Bahnschrift Light"/>
+        </w:rPr>
+        <w:t>.</w:t>
+      </w:r>
+    </w:p>
+    <w:p>
+      <w:pPr>
+        <w:pStyle w:val="Textbody"/>
+        <w:numPr>
+          <w:ilvl w:val="0"/>
+          <w:numId w:val="6"/>
+        </w:numPr>
+        <w:rPr>
+          <w:rFonts w:ascii="Bahnschrift Light" w:hAnsi="Bahnschrift Light"/>
+          <w:color w:val="FF0000"/>
+        </w:rPr>
+      </w:pPr>
+      <w:r>
+        <w:rPr>
+          <w:rFonts w:ascii="Bahnschrift Light" w:hAnsi="Bahnschrift Light"/>
+          <w:color w:val="FF0000"/>
+        </w:rPr>
+        <w:t>Reconhecer que este problema deriva diretamente de um problema já  conhecido e  deduzir a melhor solução.</w:t>
+      </w:r>
+    </w:p>
+    <w:p>
+      <w:pPr>
+        <w:pStyle w:val="Textbody"/>
+        <w:numPr>
+          <w:ilvl w:val="0"/>
+          <w:numId w:val="6"/>
+        </w:numPr>
+        <w:rPr>
+          <w:rFonts w:ascii="Bahnschrift" w:hAnsi="Bahnschrift"/>
+          <w:color w:val="FF0000"/>
+        </w:rPr>
+      </w:pPr>
+      <w:r>
+        <w:rPr>
+          <w:rFonts w:ascii="Bahnschrift Light" w:hAnsi="Bahnschrift Light"/>
+          <w:color w:val="FF0000"/>
+        </w:rPr>
+        <w:t>Implementação de um algoritmo de forma a balancear o grafo (evitar que lugares mais elevados, ou mais afastados na cidade fiquem sem bicicletas).</w:t>
+      </w:r>
+    </w:p>
+    <w:p>
+      <w:pPr>
+        <w:pStyle w:val="Textbody"/>
+        <w:numPr>
+          <w:ilvl w:val="0"/>
+          <w:numId w:val="6"/>
+        </w:numPr>
+        <w:rPr>
+          <w:rFonts w:ascii="Bahnschrift" w:hAnsi="Bahnschrift"/>
+          <w:color w:val="FF0000"/>
+        </w:rPr>
+      </w:pPr>
+      <w:r>
+        <w:rPr>
+          <w:rFonts w:ascii="Bahnschrift Light" w:hAnsi="Bahnschrift Light"/>
+          <w:color w:val="FF0000"/>
+        </w:rPr>
+        <w:t>Conversão dos dados de modo a possibilitar a utilização do GraphViewer</w:t>
+      </w:r>
+      <w:r>
+        <w:rPr>
+          <w:rFonts w:ascii="Bahnschrift" w:hAnsi="Bahnschrift"/>
+          <w:color w:val="FF0000"/>
+        </w:rPr>
+        <w:t>.</w:t>
+      </w:r>
+    </w:p>
+    <w:p>
+      <w:pPr>
+        <w:rPr>
+          <w:rFonts w:ascii="Bahnschrift Light" w:hAnsi="Bahnschrift Light"/>
+        </w:rPr>
+      </w:pPr>
+      <w:r>
+        <w:rPr>
+          <w:rFonts w:ascii="Bahnschrift Light" w:hAnsi="Bahnschrift Light"/>
+        </w:rPr>
+        <w:tab/>
+      </w:r>
+      <w:r>
+        <w:rPr>
+          <w:rFonts w:ascii="Bahnschrift Light" w:hAnsi="Bahnschrift Light"/>
+        </w:rPr>
+        <w:t>Formalizamos agora o problema, de acordo com aquela que achamos ser a melhor forma para resolver aquilo a que nos propusemos.</w:t>
+      </w:r>
+    </w:p>
+    <w:p>
+      <w:pPr>
+        <w:rPr>
+          <w:rFonts w:ascii="Bahnschrift Light" w:hAnsi="Bahnschrift Light"/>
+        </w:rPr>
+      </w:pPr>
+    </w:p>
+    <w:p>
+      <w:pPr>
+        <w:pStyle w:val="Default"/>
+        <w:rPr>
+          <w:rFonts w:ascii="Bahnschrift Light" w:hAnsi="Bahnschrift Light"/>
+          <w:iCs/>
+          <w:color w:val="FF0000"/>
+          <w:sz w:val="28"/>
+          <w:szCs w:val="28"/>
+        </w:rPr>
+      </w:pPr>
+      <w:r>
+        <w:rPr>
+          <w:rFonts w:ascii="Bahnschrift Light" w:hAnsi="Bahnschrift Light"/>
+          <w:iCs/>
+          <w:color w:val="FF0000"/>
+          <w:sz w:val="28"/>
+          <w:szCs w:val="28"/>
+        </w:rPr>
+        <w:t xml:space="preserve">Input </w:t>
+      </w:r>
+    </w:p>
+    <w:p>
+      <w:pPr>
+        <w:pStyle w:val="Default"/>
+        <w:spacing w:line="380" w:lineRule="exact"/>
+        <w:rPr>
+          <w:rFonts w:ascii="Bahnschrift Light" w:hAnsi="Bahnschrift Light" w:cs="Cambria Math"/>
+          <w:color w:val="FF0000"/>
+          <w:sz w:val="28"/>
+          <w:szCs w:val="28"/>
+        </w:rPr>
+      </w:pPr>
+      <w:r>
+        <w:rPr>
+          <w:rFonts w:ascii="Bahnschrift Light" w:hAnsi="Bahnschrift Light" w:cs="Cambria Math"/>
+          <w:color w:val="FF0000"/>
+          <w:sz w:val="28"/>
+          <w:szCs w:val="28"/>
+        </w:rPr>
+        <w:tab/>
+        <w:t xml:space="preserve">G&lt;V , E&gt;,  </w:t>
+      </w:r>
+    </w:p>
+    <w:p>
+      <w:pPr>
+        <w:pStyle w:val="Default"/>
+        <w:spacing w:line="380" w:lineRule="exact"/>
+        <w:rPr>
+          <w:rFonts w:ascii="Bahnschrift Light" w:hAnsi="Bahnschrift Light" w:cs="Cambria Math"/>
+          <w:color w:val="FF0000"/>
+          <w:sz w:val="28"/>
+          <w:szCs w:val="28"/>
+        </w:rPr>
+      </w:pPr>
+      <w:r>
+        <w:rPr>
+          <w:rFonts w:ascii="Cambria Math" w:hAnsi="Cambria Math" w:cs="Cambria Math"/>
+          <w:color w:val="FF0000"/>
+          <w:sz w:val="28"/>
+          <w:szCs w:val="28"/>
+        </w:rPr>
+        <w:tab/>
+      </w:r>
+      <w:r>
+        <w:rPr>
+          <w:rFonts w:ascii="Bahnschrift Light" w:hAnsi="Bahnschrift Light" w:cs="Cambria Math"/>
+          <w:color w:val="FF0000"/>
+          <w:sz w:val="28"/>
+          <w:szCs w:val="28"/>
+        </w:rPr>
+        <w:t>V</w:t>
+      </w:r>
+      <w:r>
+        <w:rPr>
+          <w:rFonts w:ascii="Cambria Math" w:hAnsi="Cambria Math" w:cs="Cambria Math"/>
+          <w:color w:val="FF0000"/>
+          <w:sz w:val="28"/>
+          <w:szCs w:val="28"/>
+        </w:rPr>
+        <w:t xml:space="preserve"> </w:t>
+      </w:r>
+      <w:r>
+        <w:rPr>
+          <w:rFonts w:ascii="Bahnschrift Light" w:hAnsi="Bahnschrift Light" w:cs="Cambria Math"/>
+          <w:color w:val="FF0000"/>
+          <w:sz w:val="28"/>
+          <w:szCs w:val="28"/>
+        </w:rPr>
+        <w:t xml:space="preserve">: Pontos das ruas. </w:t>
+      </w:r>
+    </w:p>
+    <w:p>
+      <w:pPr>
+        <w:pStyle w:val="Default"/>
+        <w:spacing w:line="380" w:lineRule="exact"/>
+        <w:rPr>
+          <w:rFonts w:ascii="Bahnschrift Light" w:hAnsi="Bahnschrift Light"/>
+          <w:color w:val="FF0000"/>
+          <w:sz w:val="28"/>
+          <w:szCs w:val="28"/>
+        </w:rPr>
+      </w:pPr>
+      <w:r>
+        <w:rPr>
+          <w:rFonts w:ascii="Bahnschrift Light" w:hAnsi="Bahnschrift Light" w:cs="Cambria Math"/>
+          <w:color w:val="FF0000"/>
+          <w:sz w:val="28"/>
+          <w:szCs w:val="28"/>
+        </w:rPr>
+        <w:tab/>
+        <w:t xml:space="preserve">E </w:t>
+      </w:r>
+      <w:r>
+        <w:rPr>
+          <w:rFonts w:ascii="Bahnschrift Light" w:hAnsi="Bahnschrift Light" w:cs="Times New Roman"/>
+          <w:color w:val="FF0000"/>
+          <w:sz w:val="28"/>
+          <w:szCs w:val="28"/>
+        </w:rPr>
+        <w:t xml:space="preserve">: </w:t>
+      </w:r>
+      <w:r>
+        <w:rPr>
+          <w:rFonts w:ascii="Bahnschrift Light" w:hAnsi="Bahnschrift Light" w:cs="Cambria Math"/>
+          <w:color w:val="FF0000"/>
+          <w:sz w:val="28"/>
+          <w:szCs w:val="28"/>
+        </w:rPr>
+        <w:t xml:space="preserve">ligações entre pontos </w:t>
+      </w:r>
+      <w:r>
+        <w:rPr>
+          <w:rFonts w:ascii="Bahnschrift Light" w:hAnsi="Bahnschrift Light" w:cs="Times New Roman"/>
+          <w:color w:val="FF0000"/>
+          <w:sz w:val="28"/>
+          <w:szCs w:val="28"/>
+        </w:rPr>
+        <w:t xml:space="preserve">(distância entre estes); </w:t>
+      </w:r>
+    </w:p>
+    <w:p>
+      <w:pPr>
+        <w:pStyle w:val="Default"/>
+        <w:spacing w:line="380" w:lineRule="exact"/>
+        <w:rPr>
+          <w:rFonts w:ascii="Bahnschrift Light" w:hAnsi="Bahnschrift Light"/>
+          <w:color w:val="FF0000"/>
+          <w:sz w:val="28"/>
+          <w:szCs w:val="28"/>
+        </w:rPr>
+      </w:pPr>
+      <w:r>
+        <w:rPr>
+          <w:rFonts w:ascii="Bahnschrift Light" w:hAnsi="Bahnschrift Light" w:cs="Cambria Math"/>
+          <w:color w:val="FF0000"/>
+          <w:sz w:val="28"/>
+          <w:szCs w:val="28"/>
+        </w:rPr>
+        <w:tab/>
+        <w:t xml:space="preserve">P0 </w:t>
+      </w:r>
+      <w:r>
+        <w:rPr>
+          <w:rFonts w:ascii="Bahnschrift Light" w:hAnsi="Bahnschrift Light" w:cs="Times New Roman"/>
+          <w:color w:val="FF0000"/>
+          <w:sz w:val="28"/>
+          <w:szCs w:val="28"/>
+        </w:rPr>
+        <w:t xml:space="preserve">: </w:t>
+      </w:r>
+      <w:r>
+        <w:rPr>
+          <w:rFonts w:ascii="Bahnschrift Light" w:hAnsi="Bahnschrift Light" w:cs="Cambria Math"/>
+          <w:color w:val="FF0000"/>
+          <w:sz w:val="28"/>
+          <w:szCs w:val="28"/>
+        </w:rPr>
+        <w:t xml:space="preserve">ponto inicial </w:t>
+      </w:r>
+    </w:p>
+    <w:p>
+      <w:pPr>
+        <w:pStyle w:val="Default"/>
+        <w:spacing w:line="380" w:lineRule="exact"/>
+        <w:rPr>
+          <w:rFonts w:ascii="Bahnschrift Light" w:hAnsi="Bahnschrift Light" w:cs="Cambria Math"/>
+          <w:color w:val="FF0000"/>
+          <w:sz w:val="28"/>
+          <w:szCs w:val="28"/>
+        </w:rPr>
+      </w:pPr>
+      <w:r>
+        <w:rPr>
+          <w:rFonts w:ascii="Bahnschrift Light" w:hAnsi="Bahnschrift Light" w:cs="Cambria Math"/>
+          <w:color w:val="FF0000"/>
+          <w:sz w:val="28"/>
+          <w:szCs w:val="28"/>
+        </w:rPr>
+        <w:tab/>
+        <w:t xml:space="preserve">Pi , I=1...n </w:t>
+      </w:r>
+    </w:p>
+    <w:p>
+      <w:pPr>
+        <w:pStyle w:val="Default"/>
+        <w:spacing w:line="380" w:lineRule="exact"/>
+        <w:rPr>
+          <w:rFonts w:ascii="Bahnschrift Light" w:eastAsia="Malgun Gothic" w:hAnsi="Bahnschrift Light"/>
+          <w:color w:val="FF0000"/>
+          <w:sz w:val="28"/>
+          <w:szCs w:val="28"/>
+        </w:rPr>
+      </w:pPr>
+      <w:r>
+        <w:rPr>
+          <w:rFonts w:ascii="Bahnschrift Light" w:hAnsi="Bahnschrift Light" w:cs="Cambria Math"/>
+          <w:color w:val="FF0000"/>
+          <w:sz w:val="28"/>
+          <w:szCs w:val="28"/>
+        </w:rPr>
+        <w:tab/>
+        <w:t xml:space="preserve">Pf </w:t>
+      </w:r>
+      <w:r>
+        <w:rPr>
+          <w:rFonts w:ascii="Bahnschrift Light" w:hAnsi="Bahnschrift Light" w:cs="Times New Roman"/>
+          <w:color w:val="FF0000"/>
+          <w:sz w:val="28"/>
+          <w:szCs w:val="28"/>
+        </w:rPr>
+        <w:t xml:space="preserve">: </w:t>
+      </w:r>
+      <w:r>
+        <w:rPr>
+          <w:rFonts w:ascii="Bahnschrift Light" w:hAnsi="Bahnschrift Light" w:cs="Cambria Math"/>
+          <w:color w:val="FF0000"/>
+          <w:sz w:val="28"/>
+          <w:szCs w:val="28"/>
+        </w:rPr>
+        <w:t>ponto final</w:t>
+      </w:r>
+      <w:r>
+        <w:rPr>
+          <w:rFonts w:ascii="Bahnschrift Light" w:eastAsia="Malgun Gothic" w:hAnsi="Bahnschrift Light" w:cs="Malgun Gothic"/>
+          <w:color w:val="FF0000"/>
+          <w:sz w:val="28"/>
+          <w:szCs w:val="28"/>
+        </w:rPr>
+        <w:t xml:space="preserve"> </w:t>
+      </w:r>
+    </w:p>
+    <w:p>
+      <w:pPr>
+        <w:pStyle w:val="Default"/>
+        <w:spacing w:line="380" w:lineRule="exact"/>
+        <w:rPr>
+          <w:rFonts w:ascii="Bahnschrift Light" w:eastAsia="Malgun Gothic" w:hAnsi="Bahnschrift Light"/>
           <w:i/>
-        </w:rPr>
-        <w:t>LocalPublication</w:t>
-      </w:r>
-      <w:proofErr w:type="spellEnd"/>
-      <w:r>
-        <w:rPr>
-          <w:rFonts w:ascii="Arial" w:hAnsi="Arial" w:cs="Arial"/>
-        </w:rPr>
-        <w:t xml:space="preserve">, que guarda as publicações nas lojas, e </w:t>
-      </w:r>
-      <w:proofErr w:type="spellStart"/>
-      <w:r>
-        <w:rPr>
-          <w:rFonts w:ascii="Arial" w:hAnsi="Arial" w:cs="Arial"/>
-          <w:i/>
-        </w:rPr>
-        <w:t>Suspended</w:t>
-      </w:r>
-      <w:proofErr w:type="spellEnd"/>
-      <w:r>
-        <w:rPr>
-          <w:rFonts w:ascii="Arial" w:hAnsi="Arial" w:cs="Arial"/>
-          <w:i/>
-        </w:rPr>
-        <w:t xml:space="preserve">, </w:t>
-      </w:r>
-      <w:r>
-        <w:rPr>
-          <w:rFonts w:ascii="Arial" w:hAnsi="Arial" w:cs="Arial"/>
-        </w:rPr>
-        <w:t xml:space="preserve">classe derivada de </w:t>
-      </w:r>
-      <w:proofErr w:type="spellStart"/>
-      <w:r>
-        <w:rPr>
-          <w:rFonts w:ascii="Arial" w:hAnsi="Arial" w:cs="Arial"/>
-          <w:i/>
-        </w:rPr>
-        <w:t>Request</w:t>
-      </w:r>
-      <w:proofErr w:type="spellEnd"/>
-      <w:r>
-        <w:rPr>
-          <w:rFonts w:ascii="Arial" w:hAnsi="Arial" w:cs="Arial"/>
-        </w:rPr>
-        <w:t>, para gerir as encomendas suspensas na tabela de dispersão.</w:t>
+          <w:iCs/>
+          <w:color w:val="FF0000"/>
+          <w:sz w:val="28"/>
+          <w:szCs w:val="28"/>
+        </w:rPr>
+      </w:pPr>
+    </w:p>
+    <w:p>
+      <w:pPr>
+        <w:pStyle w:val="Default"/>
+        <w:spacing w:line="380" w:lineRule="exact"/>
+        <w:rPr>
+          <w:rFonts w:ascii="Bahnschrift Light" w:eastAsia="Malgun Gothic" w:hAnsi="Bahnschrift Light"/>
+          <w:color w:val="FF0000"/>
+          <w:sz w:val="28"/>
+          <w:szCs w:val="28"/>
+        </w:rPr>
+      </w:pPr>
+      <w:r>
+        <w:rPr>
+          <w:rFonts w:ascii="Bahnschrift Light" w:eastAsia="Malgun Gothic" w:hAnsi="Bahnschrift Light"/>
+          <w:iCs/>
+          <w:color w:val="FF0000"/>
+          <w:sz w:val="28"/>
+          <w:szCs w:val="28"/>
+        </w:rPr>
+        <w:t xml:space="preserve">Output </w:t>
+      </w:r>
+    </w:p>
+    <w:p>
+      <w:pPr>
+        <w:pStyle w:val="Default"/>
+        <w:spacing w:line="380" w:lineRule="exact"/>
+        <w:rPr>
+          <w:rFonts w:ascii="Bahnschrift Light" w:eastAsia="Malgun Gothic" w:hAnsi="Bahnschrift Light"/>
+          <w:color w:val="FF0000"/>
+          <w:sz w:val="28"/>
+          <w:szCs w:val="28"/>
+        </w:rPr>
+      </w:pPr>
+      <w:r>
+        <w:rPr>
+          <w:rFonts w:ascii="Bahnschrift Light" w:eastAsia="Malgun Gothic" w:hAnsi="Bahnschrift Light" w:cs="Cambria Math"/>
+          <w:color w:val="FF0000"/>
+          <w:sz w:val="28"/>
+          <w:szCs w:val="28"/>
+        </w:rPr>
+        <w:tab/>
+        <w:t>Caminho</w:t>
+      </w:r>
+      <w:r>
+        <w:rPr>
+          <w:rFonts w:ascii="Bahnschrift Light" w:eastAsia="Malgun Gothic" w:hAnsi="Bahnschrift Light" w:cs="Times New Roman"/>
+          <w:color w:val="FF0000"/>
+          <w:sz w:val="28"/>
+          <w:szCs w:val="28"/>
+        </w:rPr>
+        <w:t xml:space="preserve">= { </w:t>
+      </w:r>
+      <w:r>
+        <w:rPr>
+          <w:rFonts w:ascii="Bahnschrift Light" w:eastAsia="Malgun Gothic" w:hAnsi="Bahnschrift Light" w:cs="Cambria Math"/>
+          <w:color w:val="FF0000"/>
+          <w:sz w:val="28"/>
+          <w:szCs w:val="28"/>
+        </w:rPr>
+        <w:t xml:space="preserve">Vi </w:t>
+      </w:r>
+      <w:r>
+        <w:rPr>
+          <w:rFonts w:ascii="Bahnschrift Light" w:eastAsia="Malgun Gothic" w:hAnsi="Bahnschrift Light" w:cs="Times New Roman"/>
+          <w:color w:val="FF0000"/>
+          <w:sz w:val="28"/>
+          <w:szCs w:val="28"/>
+        </w:rPr>
+        <w:t xml:space="preserve">}, </w:t>
+      </w:r>
+      <w:r>
+        <w:rPr>
+          <w:rFonts w:ascii="Bahnschrift Light" w:eastAsia="Malgun Gothic" w:hAnsi="Bahnschrift Light" w:cs="Cambria Math"/>
+          <w:color w:val="FF0000"/>
+          <w:sz w:val="28"/>
+          <w:szCs w:val="28"/>
+        </w:rPr>
+        <w:t>I</w:t>
+      </w:r>
+      <w:r>
+        <w:rPr>
+          <w:rFonts w:ascii="Bahnschrift Light" w:eastAsia="Malgun Gothic" w:hAnsi="Bahnschrift Light" w:cs="Times New Roman"/>
+          <w:color w:val="FF0000"/>
+          <w:sz w:val="28"/>
+          <w:szCs w:val="28"/>
+        </w:rPr>
+        <w:t xml:space="preserve">= 1 … </w:t>
+      </w:r>
+      <w:r>
+        <w:rPr>
+          <w:rFonts w:ascii="Bahnschrift Light" w:eastAsia="Malgun Gothic" w:hAnsi="Bahnschrift Light" w:cs="Cambria Math"/>
+          <w:color w:val="FF0000"/>
+          <w:sz w:val="28"/>
+          <w:szCs w:val="28"/>
+        </w:rPr>
+        <w:t>n</w:t>
+      </w:r>
+    </w:p>
+    <w:p>
+      <w:pPr>
+        <w:pStyle w:val="Default"/>
+        <w:spacing w:line="380" w:lineRule="exact"/>
+        <w:rPr>
+          <w:rFonts w:ascii="Bahnschrift Light" w:eastAsia="Malgun Gothic" w:hAnsi="Bahnschrift Light"/>
+          <w:color w:val="FF0000"/>
+          <w:sz w:val="28"/>
+          <w:szCs w:val="28"/>
+        </w:rPr>
+      </w:pPr>
+      <w:r>
+        <w:rPr>
+          <w:rFonts w:ascii="Bahnschrift Light" w:eastAsia="Malgun Gothic" w:hAnsi="Bahnschrift Light" w:cs="Cambria Math"/>
+          <w:color w:val="FF0000"/>
+          <w:sz w:val="28"/>
+          <w:szCs w:val="28"/>
+        </w:rPr>
+        <w:tab/>
+        <w:t>Valo</w:t>
+      </w:r>
+      <w:r>
+        <w:rPr>
+          <w:rFonts w:ascii="Bahnschrift Light" w:eastAsia="Malgun Gothic" w:hAnsi="Bahnschrift Light"/>
+          <w:color w:val="FF0000"/>
+          <w:sz w:val="28"/>
+          <w:szCs w:val="28"/>
+        </w:rPr>
+        <w:t xml:space="preserve">r </w:t>
+      </w:r>
+    </w:p>
+    <w:p>
+      <w:pPr>
+        <w:pStyle w:val="Default"/>
+        <w:spacing w:line="380" w:lineRule="exact"/>
+        <w:rPr>
+          <w:rFonts w:ascii="Bahnschrift Light" w:eastAsia="Malgun Gothic" w:hAnsi="Bahnschrift Light"/>
+          <w:color w:val="FF0000"/>
+          <w:sz w:val="28"/>
+          <w:szCs w:val="28"/>
+        </w:rPr>
+      </w:pPr>
+    </w:p>
+    <w:p>
+      <w:pPr>
+        <w:pStyle w:val="Default"/>
+        <w:spacing w:line="380" w:lineRule="exact"/>
+        <w:rPr>
+          <w:rFonts w:ascii="Bahnschrift Light" w:eastAsia="Malgun Gothic" w:hAnsi="Bahnschrift Light"/>
+          <w:color w:val="FF0000"/>
+          <w:sz w:val="28"/>
+          <w:szCs w:val="28"/>
+        </w:rPr>
+      </w:pPr>
+      <w:r>
+        <w:rPr>
+          <w:rFonts w:ascii="Bahnschrift Light" w:eastAsia="Malgun Gothic" w:hAnsi="Bahnschrift Light"/>
+          <w:color w:val="FF0000"/>
+          <w:sz w:val="28"/>
+          <w:szCs w:val="28"/>
+        </w:rPr>
+        <w:t xml:space="preserve">Objetivo </w:t>
+      </w:r>
+    </w:p>
+    <w:p>
+      <w:pPr>
+        <w:pStyle w:val="Default"/>
+        <w:spacing w:line="380" w:lineRule="exact"/>
+        <w:rPr>
+          <w:rFonts w:ascii="Bahnschrift Light" w:eastAsia="Malgun Gothic" w:hAnsi="Bahnschrift Light" w:cs="Times New Roman"/>
+          <w:color w:val="FF0000"/>
+          <w:sz w:val="28"/>
+          <w:szCs w:val="28"/>
+        </w:rPr>
+      </w:pPr>
+      <w:r>
+        <w:rPr>
+          <w:rFonts w:ascii="Bahnschrift Light" w:eastAsia="Malgun Gothic" w:hAnsi="Bahnschrift Light" w:cs="Cambria Math"/>
+          <w:color w:val="FF0000"/>
+          <w:sz w:val="28"/>
+          <w:szCs w:val="28"/>
+        </w:rPr>
+        <w:tab/>
+        <w:t xml:space="preserve">Min </w:t>
+      </w:r>
+      <w:r>
+        <w:rPr>
+          <w:rFonts w:ascii="Bahnschrift Light" w:eastAsia="Malgun Gothic" w:hAnsi="Bahnschrift Light" w:cs="Times New Roman"/>
+          <w:color w:val="FF0000"/>
+          <w:sz w:val="28"/>
+          <w:szCs w:val="28"/>
+        </w:rPr>
+        <w:t>(</w:t>
+      </w:r>
+      <w:r>
+        <w:rPr>
+          <w:rFonts w:ascii="Bahnschrift Light" w:eastAsia="Malgun Gothic" w:hAnsi="Bahnschrift Light" w:cs="Cambria Math"/>
+          <w:color w:val="FF0000"/>
+          <w:sz w:val="28"/>
+          <w:szCs w:val="28"/>
+        </w:rPr>
+        <w:t>valor</w:t>
+      </w:r>
+      <w:r>
+        <w:rPr>
+          <w:rFonts w:ascii="Bahnschrift Light" w:eastAsia="Malgun Gothic" w:hAnsi="Bahnschrift Light" w:cs="Times New Roman"/>
+          <w:color w:val="FF0000"/>
+          <w:sz w:val="28"/>
+          <w:szCs w:val="28"/>
+        </w:rPr>
+        <w:t>)</w:t>
+      </w:r>
+      <w:r>
+        <w:rPr>
+          <w:rFonts w:ascii="Bahnschrift Light" w:eastAsia="Malgun Gothic" w:hAnsi="Bahnschrift Light" w:cs="Times New Roman"/>
+          <w:color w:val="FF0000"/>
+          <w:sz w:val="28"/>
+          <w:szCs w:val="28"/>
+        </w:rPr>
+        <w:t>;</w:t>
+      </w:r>
+    </w:p>
+    <w:p>
+      <w:pPr>
+        <w:pStyle w:val="Default"/>
+        <w:spacing w:line="380" w:lineRule="exact"/>
+        <w:rPr>
+          <w:rFonts w:ascii="Bahnschrift Light" w:eastAsia="Malgun Gothic" w:hAnsi="Bahnschrift Light" w:cs="Times New Roman"/>
+          <w:color w:val="FF0000"/>
+          <w:sz w:val="28"/>
+          <w:szCs w:val="28"/>
+        </w:rPr>
+      </w:pPr>
+      <w:r>
+        <w:rPr>
+          <w:rFonts w:ascii="Bahnschrift Light" w:eastAsia="Malgun Gothic" w:hAnsi="Bahnschrift Light" w:cs="Cambria Math"/>
+          <w:color w:val="FF0000"/>
+          <w:sz w:val="28"/>
+          <w:szCs w:val="28"/>
+        </w:rPr>
+        <w:tab/>
+      </w:r>
+      <w:r>
+        <w:rPr>
+          <w:rFonts w:ascii="Bahnschrift Light" w:eastAsia="Malgun Gothic" w:hAnsi="Bahnschrift Light" w:cs="Cambria Math"/>
+          <w:color w:val="FF0000"/>
+          <w:sz w:val="28"/>
+          <w:szCs w:val="28"/>
+        </w:rPr>
+        <w:t xml:space="preserve">valor </w:t>
+      </w:r>
+      <w:r>
+        <w:rPr>
+          <w:rFonts w:ascii="Bahnschrift Light" w:eastAsia="Malgun Gothic" w:hAnsi="Bahnschrift Light" w:cs="Times New Roman"/>
+          <w:color w:val="FF0000"/>
+          <w:sz w:val="28"/>
+          <w:szCs w:val="28"/>
+        </w:rPr>
+        <w:t xml:space="preserve">= </w:t>
+      </w:r>
+      <w:r>
+        <w:rPr>
+          <w:rFonts w:ascii="Cambria Math" w:eastAsia="Malgun Gothic" w:hAnsi="Cambria Math" w:cs="Cambria Math"/>
+          <w:color w:val="FF0000"/>
+          <w:sz w:val="28"/>
+          <w:szCs w:val="28"/>
+        </w:rPr>
+        <w:t>𝑓</w:t>
+      </w:r>
+      <w:r>
+        <w:rPr>
+          <w:rFonts w:ascii="Bahnschrift Light" w:eastAsia="Malgun Gothic" w:hAnsi="Bahnschrift Light" w:cs="Cambria Math"/>
+          <w:color w:val="FF0000"/>
+          <w:sz w:val="28"/>
+          <w:szCs w:val="28"/>
+        </w:rPr>
+        <w:t xml:space="preserve">(x)= </w:t>
+      </w:r>
+      <w:r>
+        <w:rPr>
+          <w:rFonts w:eastAsia="Malgun Gothic"/>
+          <w:color w:val="FF0000"/>
+          <w:sz w:val="44"/>
+          <w:szCs w:val="28"/>
+        </w:rPr>
+        <w:t>Ʃ</w:t>
+      </w:r>
+      <w:r>
+        <w:rPr>
+          <w:rFonts w:ascii="Bahnschrift Light" w:eastAsia="Malgun Gothic" w:hAnsi="Bahnschrift Light" w:cs="Cambria Math"/>
+          <w:color w:val="FF0000"/>
+          <w:sz w:val="28"/>
+          <w:szCs w:val="28"/>
+        </w:rPr>
+        <w:t xml:space="preserve">(Eij) ni=1 </w:t>
+      </w:r>
+    </w:p>
+    <w:p>
+      <w:pPr>
+        <w:spacing w:line="380" w:lineRule="exact"/>
+        <w:rPr>
+          <w:rFonts w:ascii="Bahnschrift Light" w:hAnsi="Bahnschrift Light"/>
+          <w:color w:val="FF0000"/>
+          <w:sz w:val="28"/>
+          <w:szCs w:val="28"/>
+        </w:rPr>
+      </w:pPr>
+      <w:r>
+        <w:rPr>
+          <w:rFonts w:ascii="Bahnschrift Light" w:eastAsia="Malgun Gothic" w:hAnsi="Bahnschrift Light" w:cs="Cambria Math"/>
+          <w:color w:val="FF0000"/>
+          <w:sz w:val="28"/>
+          <w:szCs w:val="28"/>
+        </w:rPr>
+        <w:tab/>
+        <w:t xml:space="preserve">ij </w:t>
+      </w:r>
+      <w:r>
+        <w:rPr>
+          <w:rFonts w:ascii="Cambria Math" w:eastAsia="Yu Gothic UI" w:hAnsi="Cambria Math" w:cs="Cambria Math"/>
+          <w:color w:val="FF0000"/>
+          <w:sz w:val="28"/>
+          <w:szCs w:val="28"/>
+        </w:rPr>
+        <w:t>∈</w:t>
+      </w:r>
+      <w:r>
+        <w:rPr>
+          <w:rFonts w:ascii="Bahnschrift Light" w:eastAsia="Yu Gothic UI" w:hAnsi="Bahnschrift Light" w:cs="Cambria Math"/>
+          <w:color w:val="FF0000"/>
+          <w:sz w:val="28"/>
+          <w:szCs w:val="28"/>
+        </w:rPr>
+        <w:t xml:space="preserve"> Caminho</w:t>
       </w:r>
     </w:p>
     <w:p>
       <w:pPr>
         <w:pStyle w:val="Textbody"/>
-        <w:ind w:firstLine="709"/>
-        <w:rPr>
-          <w:rFonts w:ascii="Arial" w:hAnsi="Arial" w:cs="Arial"/>
-        </w:rPr>
-      </w:pPr>
-      <w:r>
-        <w:rPr>
-          <w:rFonts w:ascii="Arial" w:hAnsi="Arial" w:cs="Arial"/>
-        </w:rPr>
-        <w:t>Além destas funcionalidades adicionais pedidas o nosso trabalho tivemos de completar certos objetivos que tínhamos desde o projeto anterior.</w:t>
-      </w:r>
+        <w:rPr>
+          <w:rFonts w:ascii="Bahnschrift Light" w:hAnsi="Bahnschrift Light"/>
+        </w:rPr>
+      </w:pPr>
+    </w:p>
+    <w:p>
+      <w:pPr>
+        <w:pStyle w:val="Heading1"/>
+      </w:pPr>
+      <w:bookmarkStart w:id="4" w:name="_Toc510124385"/>
+      <w:r>
+        <w:lastRenderedPageBreak/>
+        <w:t>Solução Implementada</w:t>
+      </w:r>
+      <w:bookmarkEnd w:id="4"/>
     </w:p>
     <w:p>
       <w:pPr>
         <w:pStyle w:val="Textbody"/>
-        <w:ind w:firstLine="709"/>
-        <w:rPr>
-          <w:rFonts w:ascii="Arial" w:hAnsi="Arial" w:cs="Arial"/>
-        </w:rPr>
-      </w:pPr>
-      <w:r>
-        <w:rPr>
-          <w:rFonts w:ascii="Arial" w:hAnsi="Arial" w:cs="Arial"/>
-        </w:rPr>
-        <w:t>Quanto à interface principal adicionamos vários painéis adicionais baseados nos métodos já existentes, para que o utilizador pudesse ter uma interação fluida com o programa, sendo apresentado todas as instruções necessárias para a utilização correta da aplicação. É também mantido um registo de atividades, que pode também ser mostrado no ecrã.</w:t>
-      </w:r>
-    </w:p>
-    <w:p>
-      <w:pPr>
-        <w:pStyle w:val="Cabealho11"/>
-        <w:spacing w:after="480"/>
-      </w:pPr>
-      <w:bookmarkStart w:id="3" w:name="_Toc502940968"/>
-      <w:r>
+        <w:rPr>
+          <w:rFonts w:ascii="Bahnschrift" w:hAnsi="Bahnschrift"/>
+          <w:sz w:val="28"/>
+        </w:rPr>
+      </w:pPr>
+    </w:p>
+    <w:p>
+      <w:pPr>
+        <w:pStyle w:val="Heading2"/>
+      </w:pPr>
+      <w:bookmarkStart w:id="5" w:name="_Toc510124386"/>
+      <w:r>
+        <w:t>Leitura dos Dados</w:t>
+      </w:r>
+      <w:bookmarkEnd w:id="5"/>
+      <w:r>
+        <w:t xml:space="preserve"> </w:t>
+      </w:r>
+    </w:p>
+    <w:p/>
+    <w:p>
+      <w:pPr>
+        <w:pStyle w:val="Textbody"/>
+        <w:jc w:val="both"/>
+        <w:rPr>
+          <w:rFonts w:ascii="Bahnschrift Light" w:hAnsi="Bahnschrift Light"/>
+        </w:rPr>
+      </w:pPr>
+      <w:r>
+        <w:rPr>
+          <w:rFonts w:ascii="Bahnschrift" w:hAnsi="Bahnschrift"/>
+          <w:sz w:val="32"/>
+        </w:rPr>
+        <w:tab/>
+      </w:r>
+      <w:r>
+        <w:rPr>
+          <w:rFonts w:ascii="Bahnschrift Light" w:hAnsi="Bahnschrift Light"/>
+        </w:rPr>
+        <w:t xml:space="preserve">Para esta parte do projeto foi-nos fornecido um parser </w:t>
+      </w:r>
+      <w:r>
+        <w:rPr>
+          <w:rFonts w:ascii="Bahnschrift Light" w:hAnsi="Bahnschrift Light"/>
+        </w:rPr>
+        <w:t>pelos docentes da Unidade Curricular que partia de um ficheiro do OpenStreetMaps e convertia essa informação para ficheiros de texto, facilitando assim a extração da informação destes ficheiros para o nosso programa.</w:t>
+      </w:r>
+    </w:p>
+    <w:p>
+      <w:pPr>
+        <w:pStyle w:val="Textbody"/>
+        <w:jc w:val="both"/>
+        <w:rPr>
+          <w:rFonts w:ascii="Bahnschrift Light" w:hAnsi="Bahnschrift Light"/>
+        </w:rPr>
+      </w:pPr>
+    </w:p>
+    <w:p>
+      <w:pPr>
+        <w:pStyle w:val="Heading2"/>
+      </w:pPr>
+      <w:bookmarkStart w:id="6" w:name="_Toc510124387"/>
+      <w:r>
+        <w:t>Peso das arestas do Grafo</w:t>
+      </w:r>
+      <w:bookmarkEnd w:id="6"/>
+    </w:p>
+    <w:p/>
+    <w:p>
+      <w:pPr>
+        <w:pStyle w:val="Textbody"/>
+        <w:jc w:val="both"/>
+        <w:rPr>
+          <w:rFonts w:ascii="Bahnschrift Light" w:hAnsi="Bahnschrift Light"/>
+        </w:rPr>
+      </w:pPr>
+      <w:r>
+        <w:rPr>
+          <w:rFonts w:ascii="Bahnschrift" w:hAnsi="Bahnschrift"/>
+          <w:sz w:val="32"/>
+          <w:szCs w:val="32"/>
+        </w:rPr>
+        <w:tab/>
+      </w:r>
+      <w:r>
+        <w:rPr>
+          <w:rFonts w:ascii="Bahnschrift Light" w:hAnsi="Bahnschrift Light"/>
+        </w:rPr>
+        <w:t xml:space="preserve">Ao contrário da maioria dos outros temas, no nosso tema, para além de termos de considerar a distância como fator relevante para o peso de cada aresta, é ainda necessário ter em conta a elevação de cada local. Desta forma decidimos considerar o tempo como fator que influencia o peso das arestas do grafo. </w:t>
+      </w:r>
+    </w:p>
+    <w:p>
+      <w:pPr>
+        <w:pStyle w:val="Textbody"/>
+        <w:jc w:val="both"/>
+        <w:rPr>
+          <w:rFonts w:ascii="Bahnschrift Light" w:hAnsi="Bahnschrift Light"/>
+        </w:rPr>
+      </w:pPr>
+      <w:r>
+        <w:rPr>
+          <w:rFonts w:ascii="Bahnschrift Light" w:hAnsi="Bahnschrift Light"/>
+        </w:rPr>
+        <w:tab/>
+        <w:t>Através da fórmula que nos dá a velocidade média é possível obter o tempo médio que um utente deverá demorar entre cada aresta.</w:t>
+      </w:r>
+    </w:p>
+    <w:p>
+      <w:pPr>
+        <w:pStyle w:val="Textbody"/>
+        <w:jc w:val="both"/>
+        <w:rPr>
+          <w:rFonts w:ascii="Bahnschrift Light" w:hAnsi="Bahnschrift Light"/>
+          <w:sz w:val="32"/>
+          <w:szCs w:val="32"/>
+        </w:rPr>
+      </w:pPr>
+      <m:oMath>
+        <m:r>
+          <m:rPr>
+            <m:sty m:val="p"/>
+          </m:rPr>
+          <w:rPr>
+            <w:rFonts w:ascii="Cambria Math" w:hAnsi="Cambria Math"/>
+            <w:sz w:val="32"/>
+            <w:szCs w:val="32"/>
+          </w:rPr>
+          <m:t xml:space="preserve">           v = </m:t>
+        </m:r>
+        <m:f>
+          <m:fPr>
+            <m:ctrlPr>
+              <w:rPr>
+                <w:rFonts w:ascii="Cambria Math" w:hAnsi="Cambria Math"/>
+                <w:sz w:val="32"/>
+                <w:szCs w:val="32"/>
+              </w:rPr>
+            </m:ctrlPr>
+          </m:fPr>
+          <m:num>
+            <m:r>
+              <w:rPr>
+                <w:rFonts w:ascii="Cambria Math" w:hAnsi="Cambria Math"/>
+                <w:sz w:val="32"/>
+                <w:szCs w:val="32"/>
+              </w:rPr>
+              <m:t>∆d</m:t>
+            </m:r>
+          </m:num>
+          <m:den>
+            <m:r>
+              <w:rPr>
+                <w:rFonts w:ascii="Cambria Math" w:hAnsi="Cambria Math"/>
+                <w:sz w:val="32"/>
+                <w:szCs w:val="32"/>
+              </w:rPr>
+              <m:t>∆t</m:t>
+            </m:r>
+          </m:den>
+        </m:f>
+        <m:r>
+          <w:rPr>
+            <w:rFonts w:ascii="Cambria Math" w:hAnsi="Cambria Math"/>
+            <w:sz w:val="32"/>
+            <w:szCs w:val="32"/>
+          </w:rPr>
+          <m:t xml:space="preserve">   </m:t>
+        </m:r>
+        <m:box>
+          <m:boxPr>
+            <m:opEmu m:val="1"/>
+            <m:ctrlPr>
+              <w:rPr>
+                <w:rFonts w:ascii="Cambria Math" w:hAnsi="Cambria Math"/>
+                <w:i/>
+                <w:sz w:val="32"/>
+                <w:szCs w:val="32"/>
+              </w:rPr>
+            </m:ctrlPr>
+          </m:boxPr>
+          <m:e>
+            <m:groupChr>
+              <m:groupChrPr>
+                <m:chr m:val="⇔"/>
+                <m:pos m:val="top"/>
+                <m:ctrlPr>
+                  <w:rPr>
+                    <w:rFonts w:ascii="Cambria Math" w:hAnsi="Cambria Math"/>
+                    <w:i/>
+                    <w:sz w:val="32"/>
+                    <w:szCs w:val="32"/>
+                  </w:rPr>
+                </m:ctrlPr>
+              </m:groupChrPr>
+              <m:e/>
+            </m:groupChr>
+          </m:e>
+        </m:box>
+        <m:r>
+          <w:rPr>
+            <w:rFonts w:ascii="Cambria Math" w:hAnsi="Cambria Math"/>
+            <w:sz w:val="32"/>
+            <w:szCs w:val="32"/>
+          </w:rPr>
+          <m:t xml:space="preserve"> ∆t = </m:t>
+        </m:r>
+        <m:f>
+          <m:fPr>
+            <m:ctrlPr>
+              <w:rPr>
+                <w:rFonts w:ascii="Cambria Math" w:hAnsi="Cambria Math"/>
+                <w:i/>
+                <w:sz w:val="32"/>
+                <w:szCs w:val="32"/>
+              </w:rPr>
+            </m:ctrlPr>
+          </m:fPr>
+          <m:num>
+            <m:r>
+              <w:rPr>
+                <w:rFonts w:ascii="Cambria Math" w:hAnsi="Cambria Math"/>
+                <w:sz w:val="32"/>
+                <w:szCs w:val="32"/>
+              </w:rPr>
+              <m:t>∆d</m:t>
+            </m:r>
+          </m:num>
+          <m:den>
+            <m:r>
+              <w:rPr>
+                <w:rFonts w:ascii="Cambria Math" w:hAnsi="Cambria Math"/>
+                <w:sz w:val="32"/>
+                <w:szCs w:val="32"/>
+              </w:rPr>
+              <m:t>v</m:t>
+            </m:r>
+          </m:den>
+        </m:f>
+        <m:r>
+          <w:rPr>
+            <w:rFonts w:ascii="Cambria Math" w:hAnsi="Cambria Math"/>
+            <w:sz w:val="32"/>
+            <w:szCs w:val="32"/>
+          </w:rPr>
+          <m:t xml:space="preserve">  </m:t>
+        </m:r>
+      </m:oMath>
+      <w:r>
+        <w:rPr>
+          <w:rFonts w:ascii="Bahnschrift Light" w:hAnsi="Bahnschrift Light"/>
+          <w:sz w:val="32"/>
+          <w:szCs w:val="32"/>
+        </w:rPr>
+        <w:t xml:space="preserve">  </w:t>
+      </w:r>
+    </w:p>
+    <w:p>
+      <w:pPr>
+        <w:pStyle w:val="Textbody"/>
+        <w:jc w:val="both"/>
+        <w:rPr>
+          <w:rFonts w:ascii="Bahnschrift Light" w:hAnsi="Bahnschrift Light"/>
+          <w:szCs w:val="32"/>
+        </w:rPr>
+      </w:pPr>
+      <w:r>
+        <w:rPr>
+          <w:rFonts w:ascii="Bahnschrift Light" w:hAnsi="Bahnschrift Light"/>
+          <w:sz w:val="32"/>
+          <w:szCs w:val="32"/>
+        </w:rPr>
+        <w:tab/>
+      </w:r>
+      <w:r>
+        <w:rPr>
+          <w:rFonts w:ascii="Bahnschrift Light" w:hAnsi="Bahnschrift Light"/>
+          <w:szCs w:val="32"/>
+        </w:rPr>
+        <w:t>Assim, te</w:t>
+      </w:r>
+      <w:r>
+        <w:rPr>
+          <w:rFonts w:ascii="Bahnschrift Light" w:hAnsi="Bahnschrift Light"/>
+          <w:szCs w:val="32"/>
+        </w:rPr>
+        <w:t>ndo</w:t>
+      </w:r>
+      <w:r>
+        <w:rPr>
+          <w:rFonts w:ascii="Bahnschrift Light" w:hAnsi="Bahnschrift Light"/>
+          <w:szCs w:val="32"/>
+        </w:rPr>
+        <w:t xml:space="preserve"> conhecimento da distância e da velocidade média </w:t>
+      </w:r>
+      <w:r>
+        <w:rPr>
+          <w:rFonts w:ascii="Bahnschrift Light" w:hAnsi="Bahnschrift Light"/>
+          <w:szCs w:val="32"/>
+        </w:rPr>
+        <w:t>conseguimos obter o</w:t>
+      </w:r>
+      <w:r>
+        <w:rPr>
+          <w:rFonts w:ascii="Bahnschrift Light" w:hAnsi="Bahnschrift Light"/>
+          <w:szCs w:val="32"/>
+        </w:rPr>
+        <w:t xml:space="preserve"> tempo médio de travessia entre dois nós consecutivos.</w:t>
+      </w:r>
+    </w:p>
+    <w:p>
+      <w:pPr>
+        <w:pStyle w:val="Textbody"/>
+        <w:jc w:val="both"/>
+        <w:rPr>
+          <w:rFonts w:ascii="Bahnschrift Light" w:hAnsi="Bahnschrift Light"/>
+        </w:rPr>
+      </w:pPr>
+      <w:r>
+        <w:rPr>
+          <w:rFonts w:ascii="Bahnschrift Light" w:hAnsi="Bahnschrift Light"/>
+        </w:rPr>
+        <w:tab/>
+        <w:t>A distância pode ser obtida através de uma fórmula que pega nas coordenadas geográficas de dois locais e retorna a distância em quilómetros entre estes.</w:t>
+      </w:r>
+    </w:p>
+    <w:p>
+      <w:pPr>
+        <w:pStyle w:val="Textbody"/>
+        <w:jc w:val="both"/>
+        <w:rPr>
+          <w:rFonts w:ascii="Bahnschrift Light" w:hAnsi="Bahnschrift Light"/>
+        </w:rPr>
+      </w:pPr>
+    </w:p>
+    <w:p>
+      <w:pPr>
+        <w:pStyle w:val="Textbody"/>
+        <w:jc w:val="center"/>
+        <w:rPr>
+          <w:rFonts w:ascii="Bahnschrift Light" w:hAnsi="Bahnschrift Light"/>
+          <w:color w:val="FF0000"/>
+          <w:sz w:val="36"/>
+        </w:rPr>
+      </w:pPr>
+      <w:r>
+        <w:rPr>
+          <w:rFonts w:ascii="Bahnschrift Light" w:hAnsi="Bahnschrift Light"/>
+          <w:color w:val="FF0000"/>
+          <w:sz w:val="36"/>
+        </w:rPr>
+        <w:t>//Colocar fórmula aqu</w:t>
+      </w:r>
+      <w:r>
+        <w:rPr>
+          <w:rFonts w:ascii="Bahnschrift Light" w:hAnsi="Bahnschrift Light"/>
+          <w:color w:val="FF0000"/>
+          <w:sz w:val="36"/>
+        </w:rPr>
+        <w:t>i</w:t>
+      </w:r>
+    </w:p>
+    <w:p>
+      <w:pPr>
+        <w:pStyle w:val="Textbody"/>
+        <w:jc w:val="center"/>
+        <w:rPr>
+          <w:rFonts w:ascii="Bahnschrift Light" w:hAnsi="Bahnschrift Light"/>
+          <w:color w:val="FF0000"/>
+          <w:sz w:val="36"/>
+        </w:rPr>
+      </w:pPr>
+    </w:p>
+    <w:p>
+      <w:pPr>
+        <w:pStyle w:val="Textbody"/>
+        <w:rPr>
+          <w:rFonts w:ascii="Bahnschrift Light" w:hAnsi="Bahnschrift Light"/>
+        </w:rPr>
+      </w:pPr>
+      <w:r>
+        <w:rPr>
+          <w:rFonts w:ascii="Bahnschrift Light" w:hAnsi="Bahnschrift Light"/>
+        </w:rPr>
+        <w:tab/>
+        <w:t xml:space="preserve">A velocidade depende da elevação. Mais à frente iremos tratar deste assunto. </w:t>
+      </w:r>
+    </w:p>
+    <w:p>
+      <w:pPr>
+        <w:pStyle w:val="Textbody"/>
+        <w:jc w:val="both"/>
+        <w:rPr>
+          <w:rFonts w:ascii="Bahnschrift Light" w:hAnsi="Bahnschrift Light"/>
+        </w:rPr>
+      </w:pPr>
+    </w:p>
+    <w:p>
+      <w:pPr>
+        <w:pStyle w:val="Textbody"/>
+        <w:jc w:val="both"/>
+        <w:rPr>
+          <w:rFonts w:ascii="Bahnschrift" w:hAnsi="Bahnschrift"/>
+          <w:sz w:val="32"/>
+        </w:rPr>
+      </w:pPr>
+    </w:p>
+    <w:p>
+      <w:pPr>
+        <w:pStyle w:val="Textbody"/>
+        <w:jc w:val="both"/>
+        <w:rPr>
+          <w:rFonts w:ascii="Bahnschrift" w:hAnsi="Bahnschrift"/>
+          <w:sz w:val="32"/>
+        </w:rPr>
+      </w:pPr>
+    </w:p>
+    <w:p>
+      <w:pPr>
+        <w:pStyle w:val="Textbody"/>
+        <w:jc w:val="both"/>
+        <w:rPr>
+          <w:rFonts w:ascii="Bahnschrift" w:hAnsi="Bahnschrift"/>
+          <w:sz w:val="32"/>
+        </w:rPr>
+      </w:pPr>
+    </w:p>
+    <w:p>
+      <w:pPr>
+        <w:pStyle w:val="Heading2"/>
+      </w:pPr>
+      <w:bookmarkStart w:id="7" w:name="_Toc510124388"/>
+      <w:r>
+        <w:lastRenderedPageBreak/>
+        <w:t>Gerar a e</w:t>
+      </w:r>
+      <w:r>
+        <w:t>levação de acordo com as coordenadas fornecidas</w:t>
+      </w:r>
+      <w:bookmarkEnd w:id="7"/>
+    </w:p>
+    <w:p/>
+    <w:p>
+      <w:pPr>
+        <w:pStyle w:val="Textbody"/>
+        <w:jc w:val="both"/>
+        <w:rPr>
+          <w:rFonts w:ascii="Bahnschrift Light" w:hAnsi="Bahnschrift Light"/>
+        </w:rPr>
+      </w:pPr>
+      <w:r>
+        <w:rPr>
+          <w:rFonts w:ascii="Bahnschrift Light" w:hAnsi="Bahnschrift Light"/>
+        </w:rPr>
+        <w:tab/>
+        <w:t xml:space="preserve">Esta era uma parte muito importante do nosso trabalho uma vez que a elevação era um dos fatores que contribuia para o peso de cada aresta. Assim, achámos por bem que seria mais interessante a utilização de valores reais de elevação. </w:t>
+      </w:r>
+    </w:p>
+    <w:p>
+      <w:pPr>
+        <w:pStyle w:val="Textbody"/>
+        <w:jc w:val="both"/>
+        <w:rPr>
+          <w:rFonts w:ascii="Bahnschrift Light" w:hAnsi="Bahnschrift Light"/>
+        </w:rPr>
+      </w:pPr>
+      <w:r>
+        <w:rPr>
+          <w:rFonts w:ascii="Bahnschrift Light" w:hAnsi="Bahnschrift Light"/>
+        </w:rPr>
+        <w:tab/>
+        <w:t xml:space="preserve">Após alguma pesquisa </w:t>
+      </w:r>
+      <w:r>
+        <w:rPr>
+          <w:rFonts w:ascii="Bahnschrift Light" w:hAnsi="Bahnschrift Light"/>
+        </w:rPr>
+        <w:t>encontrámos uma API da Google que pegava nas coordenadas geográficas (latitude e longitude) e gerava os valores de elevação correspondentes a esse local.</w:t>
+      </w:r>
+    </w:p>
+    <w:p>
+      <w:pPr>
+        <w:pStyle w:val="Textbody"/>
+        <w:jc w:val="both"/>
+        <w:rPr>
+          <w:rFonts w:ascii="Bahnschrift" w:hAnsi="Bahnschrift"/>
+          <w:sz w:val="32"/>
+          <w:szCs w:val="32"/>
+        </w:rPr>
+      </w:pPr>
+    </w:p>
+    <w:p>
+      <w:pPr>
+        <w:pStyle w:val="Heading2"/>
+      </w:pPr>
+      <w:bookmarkStart w:id="8" w:name="_Toc510124389"/>
+      <w:r>
+        <w:t xml:space="preserve">Elevação como peso de uma aresta do </w:t>
+      </w:r>
+      <w:r>
+        <w:t>G</w:t>
+      </w:r>
+      <w:r>
+        <w:t>rafo</w:t>
+      </w:r>
+      <w:bookmarkEnd w:id="8"/>
+    </w:p>
+    <w:p/>
+    <w:p>
+      <w:pPr>
+        <w:pStyle w:val="Textbody"/>
+        <w:jc w:val="both"/>
+        <w:rPr>
+          <w:rFonts w:ascii="Bahnschrift Light" w:hAnsi="Bahnschrift Light"/>
+          <w:szCs w:val="32"/>
+        </w:rPr>
+      </w:pPr>
+      <w:r>
+        <w:rPr>
+          <w:rFonts w:ascii="Bahnschrift" w:hAnsi="Bahnschrift"/>
+          <w:sz w:val="32"/>
+          <w:szCs w:val="32"/>
+        </w:rPr>
+        <w:tab/>
+      </w:r>
+      <w:r>
+        <w:rPr>
+          <w:rFonts w:ascii="Bahnschrift Light" w:hAnsi="Bahnschrift Light"/>
+          <w:szCs w:val="32"/>
+        </w:rPr>
+        <w:t>Como já foi anteriormente referido, a elevação vai ter um papel muito importante na determinação da velocidade média.</w:t>
+      </w:r>
+      <w:r>
+        <w:rPr>
+          <w:rFonts w:ascii="Bahnschrift Light" w:hAnsi="Bahnschrift Light"/>
+          <w:szCs w:val="32"/>
+        </w:rPr>
+        <w:t xml:space="preserve"> </w:t>
+      </w:r>
+    </w:p>
+    <w:p>
+      <w:pPr>
+        <w:pStyle w:val="Textbody"/>
+        <w:jc w:val="both"/>
+        <w:rPr>
+          <w:rFonts w:ascii="Bahnschrift Light" w:hAnsi="Bahnschrift Light"/>
+        </w:rPr>
+      </w:pPr>
+      <w:r>
+        <w:rPr>
+          <w:rFonts w:ascii="Bahnschrift Light" w:hAnsi="Bahnschrift Light"/>
+        </w:rPr>
+        <w:tab/>
+        <w:t xml:space="preserve">Em cenários em que o nó de origem se situa num local menos elevado que o nó  de destino (cenário em que a aresta simboliza uma subida) , locais com pouca elevação terão velocidade média mais elevada </w:t>
+      </w:r>
+      <w:r>
+        <w:rPr>
+          <w:rFonts w:ascii="Bahnschrift Light" w:hAnsi="Bahnschrift Light"/>
+        </w:rPr>
+        <w:t>qu</w:t>
+      </w:r>
+      <w:r>
+        <w:rPr>
+          <w:rFonts w:ascii="Bahnschrift Light" w:hAnsi="Bahnschrift Light"/>
+        </w:rPr>
+        <w:t xml:space="preserve">e em locais com muita elevação. </w:t>
+      </w:r>
+      <w:r>
+        <w:rPr>
+          <w:rFonts w:ascii="Bahnschrift Light" w:hAnsi="Bahnschrift Light"/>
+        </w:rPr>
+        <w:t>Q</w:t>
+      </w:r>
+      <w:r>
+        <w:rPr>
+          <w:rFonts w:ascii="Bahnschrift Light" w:hAnsi="Bahnschrift Light"/>
+        </w:rPr>
+        <w:t>uando o nó de origem se situa num local mais elevado que o nó de destino (cenário em que a aresta simboliza uma descida)</w:t>
+      </w:r>
+      <w:r>
+        <w:rPr>
+          <w:rFonts w:ascii="Bahnschrift Light" w:hAnsi="Bahnschrift Light"/>
+        </w:rPr>
+        <w:t xml:space="preserve"> </w:t>
+      </w:r>
+      <w:r>
+        <w:rPr>
+          <w:rFonts w:ascii="Bahnschrift Light" w:hAnsi="Bahnschrift Light"/>
+        </w:rPr>
+        <w:t>os papéis invertem-se pois quanto maior o declive</w:t>
+      </w:r>
+      <w:r>
+        <w:rPr>
+          <w:rFonts w:ascii="Bahnschrift Light" w:hAnsi="Bahnschrift Light"/>
+        </w:rPr>
+        <w:t xml:space="preserve"> maior será a velocidade média.</w:t>
+      </w:r>
+    </w:p>
+    <w:p>
+      <w:pPr>
+        <w:pStyle w:val="Textbody"/>
+        <w:jc w:val="both"/>
+        <w:rPr>
+          <w:rFonts w:ascii="Bahnschrift" w:hAnsi="Bahnschrift"/>
+          <w:sz w:val="32"/>
+        </w:rPr>
+      </w:pPr>
+    </w:p>
+    <w:p>
+      <w:pPr>
+        <w:pStyle w:val="Textbody"/>
+        <w:jc w:val="both"/>
+        <w:rPr>
+          <w:rFonts w:ascii="Bahnschrift Light" w:hAnsi="Bahnschrift Light"/>
+          <w:sz w:val="28"/>
+        </w:rPr>
+      </w:pPr>
+      <w:r>
+        <w:rPr>
+          <w:rFonts w:ascii="Bahnschrift" w:hAnsi="Bahnschrift"/>
+          <w:sz w:val="32"/>
+        </w:rPr>
+        <w:tab/>
+      </w:r>
+    </w:p>
+    <w:p>
+      <w:pPr>
+        <w:pStyle w:val="Textbody"/>
+        <w:jc w:val="center"/>
+        <w:rPr>
+          <w:rFonts w:ascii="Bahnschrift Light" w:hAnsi="Bahnschrift Light"/>
+          <w:color w:val="FF0000"/>
+          <w:sz w:val="36"/>
+        </w:rPr>
+      </w:pPr>
+      <w:r>
+        <w:rPr>
+          <w:rFonts w:ascii="Bahnschrift Light" w:hAnsi="Bahnschrift Light"/>
+          <w:color w:val="FF0000"/>
+          <w:sz w:val="36"/>
+        </w:rPr>
+        <w:t>//Colocar tabela aqui</w:t>
+      </w:r>
+    </w:p>
+    <w:p>
+      <w:pPr>
+        <w:pStyle w:val="Textbody"/>
+      </w:pPr>
+    </w:p>
+    <w:p>
+      <w:pPr>
+        <w:pStyle w:val="Textbody"/>
+      </w:pPr>
+    </w:p>
+    <w:p>
+      <w:pPr>
+        <w:pStyle w:val="Textbody"/>
+      </w:pPr>
+    </w:p>
+    <w:p>
+      <w:pPr>
+        <w:pStyle w:val="Title"/>
+      </w:pPr>
+    </w:p>
+    <w:p>
+      <w:pPr>
+        <w:rPr>
+          <w:rFonts w:ascii="Bahnschrift Light" w:hAnsi="Bahnschrift Light"/>
+          <w:sz w:val="28"/>
+          <w:szCs w:val="28"/>
+        </w:rPr>
+      </w:pPr>
+      <w:r>
+        <w:tab/>
+      </w:r>
+    </w:p>
+    <w:p>
+      <w:pPr>
+        <w:pStyle w:val="Title"/>
+      </w:pPr>
+    </w:p>
+    <w:p>
+      <w:pPr>
+        <w:pStyle w:val="Title"/>
+      </w:pPr>
+    </w:p>
+    <w:p/>
+    <w:p/>
+    <w:p/>
+    <w:p/>
+    <w:p>
+      <w:pPr>
+        <w:pStyle w:val="Title"/>
+      </w:pPr>
+    </w:p>
+    <w:p>
+      <w:pPr>
+        <w:pStyle w:val="Heading1"/>
+        <w:rPr>
+          <w:color w:val="FF0000"/>
+        </w:rPr>
+      </w:pPr>
+      <w:bookmarkStart w:id="9" w:name="_Toc510124390"/>
+      <w:r>
+        <w:rPr>
+          <w:color w:val="FF0000"/>
+        </w:rPr>
         <w:lastRenderedPageBreak/>
         <w:t>Diagrama de classes UML</w:t>
       </w:r>
-      <w:bookmarkEnd w:id="3"/>
+      <w:bookmarkEnd w:id="9"/>
     </w:p>
     <w:p>
       <w:pPr>
@@ -1485,70 +3563,6 @@
           <w:szCs w:val="24"/>
         </w:rPr>
       </w:pPr>
-      <w:bookmarkStart w:id="4" w:name="_Toc502939455"/>
-      <w:bookmarkStart w:id="5" w:name="_Toc502940969"/>
-      <w:r>
-        <w:rPr>
-          <w:noProof/>
-          <w:lang w:eastAsia="pt-PT" w:bidi="ar-SA"/>
-        </w:rPr>
-        <w:drawing>
-          <wp:anchor distT="0" distB="0" distL="114300" distR="114300" simplePos="0" relativeHeight="2" behindDoc="0" locked="0" layoutInCell="1" allowOverlap="1" wp14:anchorId="1762A670" wp14:editId="26AB741E">
-            <wp:simplePos x="0" y="0"/>
-            <wp:positionH relativeFrom="margin">
-              <wp:align>center</wp:align>
-            </wp:positionH>
-            <wp:positionV relativeFrom="paragraph">
-              <wp:posOffset>428625</wp:posOffset>
-            </wp:positionV>
-            <wp:extent cx="5320030" cy="6848475"/>
-            <wp:effectExtent l="0" t="0" r="0" b="9525"/>
-            <wp:wrapSquare wrapText="bothSides"/>
-            <wp:docPr id="3" name="Imagem3"/>
-            <wp:cNvGraphicFramePr/>
-            <a:graphic xmlns:a="http://schemas.openxmlformats.org/drawingml/2006/main">
-              <a:graphicData uri="http://schemas.openxmlformats.org/drawingml/2006/picture">
-                <pic:pic xmlns:pic="http://schemas.openxmlformats.org/drawingml/2006/picture">
-                  <pic:nvPicPr>
-                    <pic:cNvPr id="0" name=""/>
-                    <pic:cNvPicPr/>
-                  </pic:nvPicPr>
-                  <pic:blipFill>
-                    <a:blip r:embed="rId11">
-                      <a:extLst>
-                        <a:ext uri="{28A0092B-C50C-407E-A947-70E740481C1C}">
-                          <a14:useLocalDpi xmlns:a14="http://schemas.microsoft.com/office/drawing/2010/main" val="0"/>
-                        </a:ext>
-                      </a:extLst>
-                    </a:blip>
-                    <a:stretch>
-                      <a:fillRect/>
-                    </a:stretch>
-                  </pic:blipFill>
-                  <pic:spPr>
-                    <a:xfrm>
-                      <a:off x="0" y="0"/>
-                      <a:ext cx="5320030" cy="6848475"/>
-                    </a:xfrm>
-                    <a:prstGeom prst="rect">
-                      <a:avLst/>
-                    </a:prstGeom>
-                    <a:noFill/>
-                    <a:ln>
-                      <a:noFill/>
-                      <a:prstDash/>
-                    </a:ln>
-                  </pic:spPr>
-                </pic:pic>
-              </a:graphicData>
-            </a:graphic>
-            <wp14:sizeRelH relativeFrom="margin">
-              <wp14:pctWidth>0</wp14:pctWidth>
-            </wp14:sizeRelH>
-          </wp:anchor>
-        </w:drawing>
-      </w:r>
-      <w:bookmarkEnd w:id="4"/>
     </w:p>
     <w:p>
       <w:pPr>
@@ -1629,53 +3643,183 @@
     </w:p>
     <w:p>
       <w:pPr>
-        <w:pStyle w:val="Cabealho11"/>
-        <w:spacing w:after="480"/>
+        <w:pStyle w:val="Heading1"/>
       </w:pPr>
       <w:r>
         <w:lastRenderedPageBreak/>
-        <w:t>Lista de casos de utilização</w:t>
-      </w:r>
-      <w:bookmarkEnd w:id="5"/>
-    </w:p>
+        <w:t>Utilização do Programa e suas funcionalidades</w:t>
+      </w:r>
+    </w:p>
+    <w:p/>
     <w:p>
       <w:pPr>
         <w:pStyle w:val="Textbody"/>
         <w:ind w:firstLine="709"/>
-        <w:rPr>
-          <w:rFonts w:ascii="Arial" w:hAnsi="Arial" w:cs="Arial"/>
-        </w:rPr>
-      </w:pPr>
-      <w:r>
-        <w:rPr>
-          <w:rFonts w:ascii="Arial" w:hAnsi="Arial" w:cs="Arial"/>
-        </w:rPr>
-        <w:t>O programa desenvolvido permite</w:t>
-      </w:r>
-      <w:r>
-        <w:rPr>
-          <w:rFonts w:ascii="Arial" w:hAnsi="Arial" w:cs="Arial"/>
-        </w:rPr>
-        <w:t xml:space="preserve"> efetuar as seguintes operações, que complementam as do projeto passado:</w:t>
-      </w:r>
+        <w:jc w:val="both"/>
+        <w:rPr>
+          <w:rFonts w:ascii="Bahnschrift Light" w:hAnsi="Bahnschrift Light" w:cs="Arial"/>
+        </w:rPr>
+      </w:pPr>
+      <w:r>
+        <w:rPr>
+          <w:rFonts w:ascii="Bahnschrift Light" w:hAnsi="Bahnschrift Light" w:cs="Arial"/>
+        </w:rPr>
+        <w:t>Ao iniciar o programa</w:t>
+      </w:r>
+      <w:r>
+        <w:rPr>
+          <w:rFonts w:ascii="Bahnschrift Light" w:hAnsi="Bahnschrift Light" w:cs="Arial"/>
+        </w:rPr>
+        <w:t>,</w:t>
+      </w:r>
+      <w:r>
+        <w:rPr>
+          <w:rFonts w:ascii="Bahnschrift Light" w:hAnsi="Bahnschrift Light" w:cs="Arial"/>
+        </w:rPr>
+        <w:t xml:space="preserve"> uma linha de comandos  é executada dando ao utilizador a possibilidade de escolher um dos diferentes mapas</w:t>
+      </w:r>
+      <w:r>
+        <w:rPr>
+          <w:rFonts w:ascii="Bahnschrift Light" w:hAnsi="Bahnschrift Light" w:cs="Arial"/>
+        </w:rPr>
+        <w:t xml:space="preserve"> disponíveis.</w:t>
+      </w:r>
+      <w:r>
+        <w:rPr>
+          <w:rFonts w:ascii="Bahnschrift Light" w:hAnsi="Bahnschrift Light" w:cs="Arial"/>
+        </w:rPr>
+        <w:t xml:space="preserve"> Depois de selecionado um mapa, a informação porveniente dos ficheiros de texto correspondentes é carregada para o programa e todas as estruturas de dados são inicializadas com esta. </w:t>
+      </w:r>
+    </w:p>
+    <w:p>
+      <w:pPr>
+        <w:pStyle w:val="Textbody"/>
+        <w:ind w:firstLine="709"/>
+        <w:jc w:val="both"/>
+        <w:rPr>
+          <w:rFonts w:ascii="Bahnschrift Light" w:hAnsi="Bahnschrift Light" w:cs="Arial"/>
+        </w:rPr>
+      </w:pPr>
+      <w:r>
+        <w:rPr>
+          <w:rFonts w:ascii="Bahnschrift Light" w:hAnsi="Bahnschrift Light" w:cs="Arial"/>
+        </w:rPr>
+        <w:t>Depois deste passo é mostrado ao utilizador o menu principal com as diferentes opções. É também lançada uma janela gráfica que tem presente toda a informação presente no programa de uma forma mais prática.</w:t>
+      </w:r>
+    </w:p>
+    <w:p>
+      <w:pPr>
+        <w:pStyle w:val="Textbody"/>
+        <w:ind w:firstLine="709"/>
+        <w:rPr>
+          <w:rFonts w:ascii="Bahnschrift Light" w:hAnsi="Bahnschrift Light" w:cs="Arial"/>
+        </w:rPr>
+      </w:pPr>
+      <w:r>
+        <w:rPr>
+          <w:rFonts w:ascii="Bahnschrift Light" w:hAnsi="Bahnschrift Light" w:cs="Arial"/>
+        </w:rPr>
+        <w:t>O menu  apresenta as seguintes opções:</w:t>
+      </w:r>
+    </w:p>
+    <w:p>
+      <w:pPr>
+        <w:pStyle w:val="Textbody"/>
+        <w:ind w:firstLine="709"/>
+        <w:rPr>
+          <w:rFonts w:ascii="Bahnschrift Light" w:hAnsi="Bahnschrift Light" w:cs="Arial"/>
+        </w:rPr>
+      </w:pPr>
+    </w:p>
+    <w:p>
+      <w:pPr>
+        <w:pStyle w:val="Textbody"/>
+        <w:ind w:firstLine="709"/>
+        <w:rPr>
+          <w:rFonts w:ascii="Bahnschrift Light" w:hAnsi="Bahnschrift Light" w:cs="Arial"/>
+          <w:sz w:val="32"/>
+        </w:rPr>
+      </w:pPr>
+      <w:r>
+        <w:rPr>
+          <w:rFonts w:ascii="Bahnschrift Light" w:hAnsi="Bahnschrift Light" w:cs="Arial"/>
+          <w:sz w:val="32"/>
+        </w:rPr>
+        <w:tab/>
+      </w:r>
+      <w:r>
+        <w:rPr>
+          <w:rFonts w:ascii="Bahnschrift Light" w:hAnsi="Bahnschrift Light" w:cs="Arial"/>
+          <w:sz w:val="32"/>
+        </w:rPr>
+        <w:tab/>
+      </w:r>
+      <w:r>
+        <w:rPr>
+          <w:rFonts w:ascii="Bahnschrift Light" w:hAnsi="Bahnschrift Light" w:cs="Arial"/>
+          <w:sz w:val="32"/>
+        </w:rPr>
+        <w:tab/>
+      </w:r>
+      <w:r>
+        <w:rPr>
+          <w:rFonts w:ascii="Bahnschrift Light" w:hAnsi="Bahnschrift Light" w:cs="Arial"/>
+          <w:color w:val="FF0000"/>
+          <w:sz w:val="32"/>
+        </w:rPr>
+        <w:t>//Imagem do Menu Principal</w:t>
+      </w:r>
+    </w:p>
+    <w:p>
+      <w:pPr>
+        <w:pStyle w:val="Textbody"/>
+        <w:ind w:firstLine="709"/>
+        <w:rPr>
+          <w:rFonts w:ascii="Bahnschrift Light" w:hAnsi="Bahnschrift Light" w:cs="Arial"/>
+        </w:rPr>
+      </w:pPr>
     </w:p>
     <w:p>
       <w:pPr>
         <w:pStyle w:val="Textbody"/>
         <w:numPr>
           <w:ilvl w:val="0"/>
-          <w:numId w:val="4"/>
+          <w:numId w:val="12"/>
         </w:numPr>
-        <w:rPr>
-          <w:sz w:val="22"/>
-        </w:rPr>
-      </w:pPr>
-      <w:r>
-        <w:rPr>
-          <w:rFonts w:ascii="Arial" w:hAnsi="Arial" w:cs="Arial"/>
-          <w:sz w:val="22"/>
-        </w:rPr>
-        <w:t>Editar lojas (nome, contacto, designar responsáveis);</w:t>
+        <w:jc w:val="both"/>
+        <w:rPr>
+          <w:rFonts w:ascii="Bahnschrift Light" w:hAnsi="Bahnschrift Light" w:cs="Arial"/>
+        </w:rPr>
+      </w:pPr>
+      <w:r>
+        <w:rPr>
+          <w:rFonts w:ascii="Bahnschrift" w:hAnsi="Bahnschrift" w:cs="Arial"/>
+        </w:rPr>
+        <w:t>Rent a bike:</w:t>
+      </w:r>
+      <w:r>
+        <w:rPr>
+          <w:rFonts w:ascii="Bahnschrift Light" w:hAnsi="Bahnschrift Light" w:cs="Arial"/>
+        </w:rPr>
+        <w:t xml:space="preserve">  Se o utilizador selecionar esta opção ser-lhe-á pedido que</w:t>
+      </w:r>
+      <w:r>
+        <w:rPr>
+          <w:rFonts w:ascii="Bahnschrift Light" w:hAnsi="Bahnschrift Light" w:cs="Arial"/>
+        </w:rPr>
+        <w:t xml:space="preserve"> </w:t>
+      </w:r>
+      <w:r>
+        <w:rPr>
+          <w:rFonts w:ascii="Bahnschrift Light" w:hAnsi="Bahnschrift Light" w:cs="Arial"/>
+        </w:rPr>
+        <w:t>introduza o local onde se encontra atualmente (tem de ser necessariamente um nó do grafo).</w:t>
+      </w:r>
+      <w:r>
+        <w:rPr>
+          <w:rFonts w:ascii="Bahnschrift Light" w:hAnsi="Bahnschrift Light" w:cs="Arial"/>
+        </w:rPr>
+        <w:t xml:space="preserve"> Depois disto será apresentado ao utilizador o  caminho  a tomar até ao local mais próximo onde pode levantar uma bicicleta.</w:t>
       </w:r>
     </w:p>
     <w:p>
@@ -1683,108 +3827,36 @@
         <w:pStyle w:val="Textbody"/>
         <w:numPr>
           <w:ilvl w:val="0"/>
-          <w:numId w:val="4"/>
+          <w:numId w:val="11"/>
         </w:numPr>
-        <w:rPr>
-          <w:sz w:val="22"/>
-        </w:rPr>
-      </w:pPr>
-      <w:r>
-        <w:rPr>
-          <w:rFonts w:ascii="Arial" w:hAnsi="Arial" w:cs="Arial"/>
-          <w:sz w:val="22"/>
-        </w:rPr>
-        <w:t>Gerir encomendas:</w:t>
-      </w:r>
-    </w:p>
-    <w:p>
-      <w:pPr>
-        <w:pStyle w:val="Textbody"/>
-        <w:numPr>
-          <w:ilvl w:val="1"/>
-          <w:numId w:val="4"/>
-        </w:numPr>
-        <w:rPr>
-          <w:sz w:val="22"/>
-        </w:rPr>
-      </w:pPr>
-      <w:r>
-        <w:rPr>
-          <w:rFonts w:ascii="Arial" w:hAnsi="Arial" w:cs="Arial"/>
-          <w:sz w:val="22"/>
-        </w:rPr>
-        <w:t>Listar</w:t>
-      </w:r>
-      <w:r>
-        <w:rPr>
-          <w:rFonts w:ascii="Arial" w:hAnsi="Arial" w:cs="Arial"/>
-          <w:sz w:val="22"/>
-        </w:rPr>
-        <w:t xml:space="preserve"> (podendo-se filtrar por loja ou publicação)</w:t>
-      </w:r>
-      <w:r>
-        <w:rPr>
-          <w:rFonts w:ascii="Arial" w:hAnsi="Arial" w:cs="Arial"/>
-          <w:sz w:val="22"/>
-        </w:rPr>
-        <w:t>;</w:t>
-      </w:r>
-    </w:p>
-    <w:p>
-      <w:pPr>
-        <w:pStyle w:val="Textbody"/>
-        <w:numPr>
-          <w:ilvl w:val="1"/>
-          <w:numId w:val="4"/>
-        </w:numPr>
-        <w:rPr>
-          <w:sz w:val="22"/>
-        </w:rPr>
-      </w:pPr>
-      <w:r>
-        <w:rPr>
-          <w:rFonts w:ascii="Arial" w:hAnsi="Arial" w:cs="Arial"/>
-          <w:sz w:val="22"/>
-        </w:rPr>
-        <w:t>Criar e remover;</w:t>
-      </w:r>
-    </w:p>
-    <w:p>
-      <w:pPr>
-        <w:pStyle w:val="Textbody"/>
-        <w:numPr>
-          <w:ilvl w:val="1"/>
-          <w:numId w:val="4"/>
-        </w:numPr>
-        <w:rPr>
-          <w:sz w:val="22"/>
-        </w:rPr>
-      </w:pPr>
-      <w:r>
-        <w:rPr>
-          <w:rFonts w:ascii="Arial" w:hAnsi="Arial" w:cs="Arial"/>
-          <w:sz w:val="22"/>
-        </w:rPr>
-        <w:t>Suspender e terminar suspensão.</w:t>
-      </w:r>
-    </w:p>
-    <w:p>
-      <w:pPr>
-        <w:pStyle w:val="Textbody"/>
-        <w:numPr>
-          <w:ilvl w:val="1"/>
-          <w:numId w:val="4"/>
-        </w:numPr>
-        <w:rPr>
-          <w:sz w:val="22"/>
-        </w:rPr>
-      </w:pPr>
-      <w:r>
-        <w:rPr>
-          <w:rFonts w:ascii="Arial" w:hAnsi="Arial" w:cs="Arial"/>
-          <w:sz w:val="22"/>
-        </w:rPr>
-        <w:t>Alterar data limite de execução.</w:t>
+        <w:jc w:val="both"/>
+        <w:rPr>
+          <w:rFonts w:ascii="Bahnschrift" w:hAnsi="Bahnschrift" w:cs="Arial"/>
+        </w:rPr>
+      </w:pPr>
+      <w:r>
+        <w:rPr>
+          <w:rFonts w:ascii="Bahnschrift" w:hAnsi="Bahnschrift" w:cs="Arial"/>
+        </w:rPr>
+        <w:t>Deliver a bike:</w:t>
+      </w:r>
+      <w:r>
+        <w:rPr>
+          <w:rFonts w:ascii="Bahnschrift" w:hAnsi="Bahnschrift" w:cs="Arial"/>
+        </w:rPr>
+        <w:t xml:space="preserve"> </w:t>
+      </w:r>
+      <w:r>
+        <w:rPr>
+          <w:rFonts w:ascii="Bahnschrift Light" w:hAnsi="Bahnschrift Light" w:cs="Arial"/>
+        </w:rPr>
+        <w:t>Ao selecionar esta opção, tal como na anterior, o utilizador terá de introduzir o local onde se encontra</w:t>
+      </w:r>
+      <w:r>
+        <w:rPr>
+          <w:rFonts w:ascii="Bahnschrift Light" w:hAnsi="Bahnschrift Light" w:cs="Arial"/>
+        </w:rPr>
+        <w:t>, sendo de seguida apresentado no ecrã:</w:t>
       </w:r>
     </w:p>
     <w:p>
@@ -1792,54 +3864,19 @@
         <w:pStyle w:val="Textbody"/>
         <w:numPr>
           <w:ilvl w:val="0"/>
-          <w:numId w:val="4"/>
+          <w:numId w:val="11"/>
         </w:numPr>
-        <w:rPr>
-          <w:rFonts w:ascii="Arial" w:hAnsi="Arial" w:cs="Arial"/>
-          <w:sz w:val="22"/>
-        </w:rPr>
-      </w:pPr>
-      <w:r>
-        <w:rPr>
-          <w:rFonts w:ascii="Arial" w:hAnsi="Arial" w:cs="Arial"/>
-          <w:sz w:val="22"/>
-        </w:rPr>
-        <w:t>Gerir publicações:</w:t>
-      </w:r>
-    </w:p>
-    <w:p>
-      <w:pPr>
-        <w:pStyle w:val="Textbody"/>
-        <w:numPr>
-          <w:ilvl w:val="1"/>
-          <w:numId w:val="4"/>
-        </w:numPr>
-        <w:rPr>
-          <w:rFonts w:ascii="Arial" w:hAnsi="Arial" w:cs="Arial"/>
-          <w:sz w:val="22"/>
-        </w:rPr>
-      </w:pPr>
-      <w:r>
-        <w:rPr>
-          <w:rFonts w:ascii="Arial" w:hAnsi="Arial" w:cs="Arial"/>
-          <w:sz w:val="22"/>
-        </w:rPr>
-        <w:t>Identificar publicações com stock inferior a um valor dado pelo utilizador.</w:t>
-      </w:r>
-    </w:p>
-    <w:p>
-      <w:pPr>
-        <w:pStyle w:val="Textbody"/>
-        <w:ind w:firstLine="709"/>
-        <w:rPr>
-          <w:rFonts w:ascii="Arial" w:hAnsi="Arial" w:cs="Arial"/>
-        </w:rPr>
-      </w:pPr>
-      <w:r>
-        <w:rPr>
-          <w:rFonts w:ascii="Arial" w:hAnsi="Arial" w:cs="Arial"/>
-        </w:rPr>
-        <w:t>Apesar de não estar diretamente relacionado com a interface, foram implementados outros métodos que permitem:</w:t>
+        <w:ind w:left="2268"/>
+        <w:jc w:val="both"/>
+        <w:rPr>
+          <w:rFonts w:ascii="Bahnschrift" w:hAnsi="Bahnschrift" w:cs="Arial"/>
+        </w:rPr>
+      </w:pPr>
+      <w:r>
+        <w:rPr>
+          <w:rFonts w:ascii="Bahnschrift Light" w:hAnsi="Bahnschrift Light" w:cs="Arial"/>
+        </w:rPr>
+        <w:t>O caminho mais curto a tomar pelo utilizador até ao ponto de recolha mais próximo.</w:t>
       </w:r>
     </w:p>
     <w:p>
@@ -1847,33 +3884,25 @@
         <w:pStyle w:val="Textbody"/>
         <w:numPr>
           <w:ilvl w:val="0"/>
-          <w:numId w:val="3"/>
+          <w:numId w:val="11"/>
         </w:numPr>
-        <w:rPr>
-          <w:rFonts w:ascii="Arial" w:hAnsi="Arial" w:cs="Arial"/>
-          <w:sz w:val="22"/>
-        </w:rPr>
-      </w:pPr>
-      <w:r>
-        <w:rPr>
-          <w:rFonts w:ascii="Arial" w:hAnsi="Arial" w:cs="Arial"/>
-          <w:sz w:val="22"/>
-        </w:rPr>
-        <w:t xml:space="preserve">Verificar, no inicio do programa, o estado dos pedidos, tanto dos ativos como suspensos. Desta forma, caso um pedido esteja concluído (se tiver chegado o dia limite), é entregue à loja a produção. Também, caso se conclua que um pedido esteve suspenso durante demasiado tempo, este </w:t>
-      </w:r>
-      <w:r>
-        <w:rPr>
-          <w:rFonts w:ascii="Arial" w:hAnsi="Arial" w:cs="Arial"/>
-          <w:sz w:val="22"/>
-        </w:rPr>
-        <w:t xml:space="preserve">é permanentemente </w:t>
-      </w:r>
-      <w:r>
-        <w:rPr>
-          <w:rFonts w:ascii="Arial" w:hAnsi="Arial" w:cs="Arial"/>
-          <w:sz w:val="22"/>
-        </w:rPr>
-        <w:t>cancelado.</w:t>
+        <w:ind w:left="2268"/>
+        <w:jc w:val="both"/>
+        <w:rPr>
+          <w:rFonts w:ascii="Bahnschrift Light" w:hAnsi="Bahnschrift Light" w:cs="Arial"/>
+        </w:rPr>
+      </w:pPr>
+      <w:r>
+        <w:rPr>
+          <w:rFonts w:ascii="Bahnschrift Light" w:hAnsi="Bahnschrift Light" w:cs="Arial"/>
+        </w:rPr>
+        <w:t xml:space="preserve">Uma sugestão </w:t>
+      </w:r>
+      <w:r>
+        <w:rPr>
+          <w:rFonts w:ascii="Bahnschrift Light" w:hAnsi="Bahnschrift Light" w:cs="Arial"/>
+        </w:rPr>
+        <w:t>que leva o utilizador a um local mais remoto. Esta sugestão  vai prevenir que este tipo de  locais fique sem bicicletas por serem mais isolados, mantendo assim o equilíbrio no grafo. De forma a incentivar o utilizador , caso ele opte por esta opção poderá usufruir de um desconto.</w:t>
       </w:r>
     </w:p>
     <w:p>
@@ -1881,238 +3910,1049 @@
         <w:pStyle w:val="Textbody"/>
         <w:numPr>
           <w:ilvl w:val="0"/>
-          <w:numId w:val="3"/>
+          <w:numId w:val="11"/>
         </w:numPr>
-        <w:rPr>
-          <w:rFonts w:ascii="Arial" w:hAnsi="Arial" w:cs="Arial"/>
-          <w:sz w:val="22"/>
-        </w:rPr>
-      </w:pPr>
-      <w:r>
-        <w:rPr>
-          <w:rFonts w:ascii="Arial" w:hAnsi="Arial" w:cs="Arial"/>
-          <w:sz w:val="22"/>
-        </w:rPr>
-        <w:t xml:space="preserve">Ordenar </w:t>
-      </w:r>
-      <w:r>
-        <w:rPr>
-          <w:rFonts w:ascii="Arial" w:hAnsi="Arial" w:cs="Arial"/>
-          <w:sz w:val="22"/>
-        </w:rPr>
-        <w:t xml:space="preserve">crescentemente </w:t>
-      </w:r>
-      <w:r>
-        <w:rPr>
-          <w:rFonts w:ascii="Arial" w:hAnsi="Arial" w:cs="Arial"/>
-          <w:sz w:val="22"/>
-        </w:rPr>
-        <w:t>as publicações na loja pela sua quantidade em stock, e atualizá-lo conforme uma produção é recebida.</w:t>
+        <w:jc w:val="both"/>
+        <w:rPr>
+          <w:rFonts w:ascii="Bahnschrift" w:hAnsi="Bahnschrift" w:cs="Arial"/>
+        </w:rPr>
+      </w:pPr>
+      <w:r>
+        <w:rPr>
+          <w:rFonts w:ascii="Bahnschrift" w:hAnsi="Bahnschrift" w:cs="Arial"/>
+        </w:rPr>
+        <w:t xml:space="preserve">Select a new graph: </w:t>
+      </w:r>
+      <w:r>
+        <w:rPr>
+          <w:rFonts w:ascii="Bahnschrift Light" w:hAnsi="Bahnschrift Light" w:cs="Arial"/>
+        </w:rPr>
+        <w:t>Esta opção  va</w:t>
+      </w:r>
+      <w:r>
+        <w:rPr>
+          <w:rFonts w:ascii="Bahnschrift Light" w:hAnsi="Bahnschrift Light" w:cs="Arial"/>
+        </w:rPr>
+        <w:t xml:space="preserve">i redirecionar o utilizador para o ecrã inicial de seleção de um mapa. </w:t>
       </w:r>
     </w:p>
     <w:p>
       <w:pPr>
         <w:pStyle w:val="Textbody"/>
-        <w:ind w:left="709"/>
-        <w:rPr>
-          <w:rFonts w:ascii="Arial" w:hAnsi="Arial" w:cs="Arial"/>
-        </w:rPr>
-      </w:pPr>
-    </w:p>
-    <w:p>
-      <w:pPr>
-        <w:pStyle w:val="Cabealho11"/>
-        <w:spacing w:after="480"/>
-      </w:pPr>
-      <w:bookmarkStart w:id="6" w:name="_Toc502940970"/>
-      <w:r>
-        <w:t>Principais dificuldades</w:t>
-      </w:r>
-      <w:bookmarkEnd w:id="6"/>
+        <w:numPr>
+          <w:ilvl w:val="0"/>
+          <w:numId w:val="11"/>
+        </w:numPr>
+        <w:rPr>
+          <w:rFonts w:ascii="Bahnschrift" w:hAnsi="Bahnschrift" w:cs="Arial"/>
+        </w:rPr>
+      </w:pPr>
+      <w:r>
+        <w:rPr>
+          <w:rFonts w:ascii="Bahnschrift" w:hAnsi="Bahnschrift" w:cs="Arial"/>
+        </w:rPr>
+        <w:t xml:space="preserve">Exit: </w:t>
+      </w:r>
+      <w:r>
+        <w:rPr>
+          <w:rFonts w:ascii="Bahnschrift Light" w:hAnsi="Bahnschrift Light" w:cs="Arial"/>
+        </w:rPr>
+        <w:t>Encerra o programa.</w:t>
+      </w:r>
+    </w:p>
+    <w:p>
+      <w:pPr>
+        <w:pStyle w:val="Textbody"/>
+        <w:ind w:left="1429"/>
+        <w:rPr>
+          <w:rFonts w:ascii="Bahnschrift" w:hAnsi="Bahnschrift" w:cs="Arial"/>
+        </w:rPr>
+      </w:pPr>
+    </w:p>
+    <w:p>
+      <w:pPr>
+        <w:pStyle w:val="Textbody"/>
+        <w:rPr>
+          <w:rFonts w:ascii="Bahnschrift Light" w:hAnsi="Bahnschrift Light" w:cs="Arial"/>
+        </w:rPr>
+      </w:pPr>
     </w:p>
     <w:p>
       <w:pPr>
         <w:pStyle w:val="Textbody"/>
         <w:ind w:firstLine="709"/>
         <w:rPr>
-          <w:rFonts w:ascii="Arial" w:hAnsi="Arial" w:cs="Arial"/>
-        </w:rPr>
-      </w:pPr>
-      <w:r>
-        <w:rPr>
-          <w:rFonts w:ascii="Arial" w:hAnsi="Arial" w:cs="Arial"/>
-        </w:rPr>
-        <w:t xml:space="preserve">Um dos nossos problemas que encontramos no desenvolvimento do nosso programa foi o facto de termos criado anteriormente uma classe </w:t>
-      </w:r>
-      <w:proofErr w:type="spellStart"/>
-      <w:r>
-        <w:rPr>
-          <w:rStyle w:val="Tipodeletrapredefinidodopargrafo1"/>
-          <w:rFonts w:ascii="Arial" w:hAnsi="Arial" w:cs="Arial"/>
-          <w:i/>
-        </w:rPr>
-        <w:t>Collection</w:t>
-      </w:r>
-      <w:proofErr w:type="spellEnd"/>
-      <w:r>
-        <w:rPr>
-          <w:rStyle w:val="Tipodeletrapredefinidodopargrafo1"/>
-          <w:rFonts w:ascii="Arial" w:hAnsi="Arial" w:cs="Arial"/>
-          <w:i/>
+          <w:rFonts w:ascii="Bahnschrift Light" w:hAnsi="Bahnschrift Light" w:cs="Arial"/>
+          <w:color w:val="FF0000"/>
+        </w:rPr>
+      </w:pPr>
+    </w:p>
+    <w:p>
+      <w:pPr>
+        <w:pStyle w:val="NoSpacing"/>
+      </w:pPr>
+      <w:bookmarkStart w:id="10" w:name="_Toc510124392"/>
+    </w:p>
+    <w:p>
+      <w:pPr>
+        <w:pStyle w:val="Heading1"/>
+      </w:pPr>
+    </w:p>
+    <w:p>
+      <w:pPr>
+        <w:pStyle w:val="Heading1"/>
+        <w:jc w:val="center"/>
+        <w:rPr>
+          <w:color w:val="FF0000"/>
+          <w:sz w:val="36"/>
+          <w:szCs w:val="36"/>
+        </w:rPr>
+      </w:pPr>
+    </w:p>
+    <w:p>
+      <w:pPr>
+        <w:pStyle w:val="Heading1"/>
+        <w:jc w:val="center"/>
+        <w:rPr>
+          <w:color w:val="FF0000"/>
+          <w:sz w:val="36"/>
+          <w:szCs w:val="36"/>
+        </w:rPr>
+      </w:pPr>
+    </w:p>
+    <w:p>
+      <w:pPr>
+        <w:pStyle w:val="Heading1"/>
+        <w:jc w:val="center"/>
+        <w:rPr>
+          <w:color w:val="FF0000"/>
+          <w:sz w:val="36"/>
+          <w:szCs w:val="36"/>
+        </w:rPr>
+      </w:pPr>
+    </w:p>
+    <w:p>
+      <w:pPr>
+        <w:pStyle w:val="Heading1"/>
+        <w:jc w:val="center"/>
+        <w:rPr>
+          <w:color w:val="FF0000"/>
+          <w:sz w:val="36"/>
+          <w:szCs w:val="36"/>
+        </w:rPr>
+      </w:pPr>
+    </w:p>
+    <w:p>
+      <w:pPr>
+        <w:pStyle w:val="Heading1"/>
+        <w:jc w:val="center"/>
+        <w:rPr>
+          <w:color w:val="FF0000"/>
+          <w:sz w:val="36"/>
+          <w:szCs w:val="36"/>
+        </w:rPr>
+      </w:pPr>
+      <w:r>
+        <w:rPr>
+          <w:color w:val="FF0000"/>
+          <w:sz w:val="36"/>
+          <w:szCs w:val="36"/>
+        </w:rPr>
+        <w:t>//Imagem do caminho mais curto (Rent a bike)</w:t>
+      </w:r>
+    </w:p>
+    <w:p>
+      <w:pPr>
+        <w:jc w:val="center"/>
+        <w:rPr>
+          <w:color w:val="FF0000"/>
+          <w:sz w:val="36"/>
+          <w:szCs w:val="36"/>
+        </w:rPr>
+      </w:pPr>
+    </w:p>
+    <w:p>
+      <w:pPr>
+        <w:jc w:val="center"/>
+        <w:rPr>
+          <w:color w:val="FF0000"/>
+          <w:sz w:val="36"/>
+          <w:szCs w:val="36"/>
+        </w:rPr>
+      </w:pPr>
+    </w:p>
+    <w:p>
+      <w:pPr>
+        <w:jc w:val="center"/>
+        <w:rPr>
+          <w:color w:val="FF0000"/>
+          <w:sz w:val="36"/>
+          <w:szCs w:val="36"/>
+        </w:rPr>
+      </w:pPr>
+    </w:p>
+    <w:p>
+      <w:pPr>
+        <w:jc w:val="center"/>
+        <w:rPr>
+          <w:color w:val="FF0000"/>
+          <w:sz w:val="36"/>
+          <w:szCs w:val="36"/>
+        </w:rPr>
+      </w:pPr>
+    </w:p>
+    <w:p>
+      <w:pPr>
+        <w:jc w:val="center"/>
+        <w:rPr>
+          <w:color w:val="FF0000"/>
+          <w:sz w:val="36"/>
+          <w:szCs w:val="36"/>
+        </w:rPr>
+      </w:pPr>
+    </w:p>
+    <w:p>
+      <w:pPr>
+        <w:jc w:val="center"/>
+        <w:rPr>
+          <w:color w:val="FF0000"/>
+          <w:sz w:val="36"/>
+          <w:szCs w:val="36"/>
+        </w:rPr>
+      </w:pPr>
+    </w:p>
+    <w:p>
+      <w:pPr>
+        <w:jc w:val="center"/>
+        <w:rPr>
+          <w:rFonts w:ascii="Bahnschrift" w:hAnsi="Bahnschrift"/>
+          <w:color w:val="FF0000"/>
+          <w:sz w:val="36"/>
+          <w:szCs w:val="36"/>
+        </w:rPr>
+      </w:pPr>
+    </w:p>
+    <w:p>
+      <w:pPr>
+        <w:jc w:val="center"/>
+        <w:rPr>
+          <w:rFonts w:ascii="Bahnschrift" w:hAnsi="Bahnschrift"/>
+          <w:color w:val="FF0000"/>
+          <w:sz w:val="36"/>
+          <w:szCs w:val="36"/>
+        </w:rPr>
+      </w:pPr>
+    </w:p>
+    <w:p>
+      <w:pPr>
+        <w:jc w:val="center"/>
+        <w:rPr>
+          <w:rFonts w:ascii="Bahnschrift" w:hAnsi="Bahnschrift"/>
+          <w:color w:val="FF0000"/>
+          <w:sz w:val="36"/>
+          <w:szCs w:val="36"/>
+        </w:rPr>
+      </w:pPr>
+    </w:p>
+    <w:p>
+      <w:pPr>
+        <w:jc w:val="center"/>
+        <w:rPr>
+          <w:rFonts w:ascii="Bahnschrift" w:hAnsi="Bahnschrift"/>
+          <w:color w:val="FF0000"/>
+          <w:sz w:val="36"/>
+          <w:szCs w:val="36"/>
+        </w:rPr>
+      </w:pPr>
+    </w:p>
+    <w:p>
+      <w:pPr>
+        <w:jc w:val="center"/>
+        <w:rPr>
+          <w:rFonts w:ascii="Bahnschrift" w:hAnsi="Bahnschrift"/>
+          <w:color w:val="FF0000"/>
+          <w:sz w:val="36"/>
+          <w:szCs w:val="36"/>
+        </w:rPr>
+      </w:pPr>
+    </w:p>
+    <w:p>
+      <w:pPr>
+        <w:jc w:val="center"/>
+        <w:rPr>
+          <w:rFonts w:ascii="Bahnschrift" w:hAnsi="Bahnschrift"/>
+          <w:color w:val="FF0000"/>
+          <w:sz w:val="36"/>
+          <w:szCs w:val="36"/>
+        </w:rPr>
+      </w:pPr>
+    </w:p>
+    <w:p>
+      <w:pPr>
+        <w:jc w:val="center"/>
+        <w:rPr>
+          <w:rFonts w:ascii="Bahnschrift" w:hAnsi="Bahnschrift"/>
+          <w:color w:val="FF0000"/>
+          <w:sz w:val="36"/>
+          <w:szCs w:val="36"/>
+        </w:rPr>
+      </w:pPr>
+    </w:p>
+    <w:p>
+      <w:pPr>
+        <w:jc w:val="center"/>
+        <w:rPr>
+          <w:rFonts w:ascii="Bahnschrift" w:hAnsi="Bahnschrift"/>
+          <w:color w:val="FF0000"/>
+          <w:sz w:val="36"/>
+          <w:szCs w:val="36"/>
+        </w:rPr>
+      </w:pPr>
+    </w:p>
+    <w:p>
+      <w:pPr>
+        <w:jc w:val="center"/>
+        <w:rPr>
+          <w:rFonts w:ascii="Bahnschrift" w:hAnsi="Bahnschrift"/>
+          <w:color w:val="FF0000"/>
+          <w:sz w:val="36"/>
+          <w:szCs w:val="36"/>
+        </w:rPr>
+      </w:pPr>
+      <w:r>
+        <w:rPr>
+          <w:rFonts w:ascii="Bahnschrift" w:hAnsi="Bahnschrift"/>
+          <w:color w:val="FF0000"/>
+          <w:sz w:val="36"/>
+          <w:szCs w:val="36"/>
+        </w:rPr>
+        <w:t>//Imagem do caminho mais curto e sugestão (Deliver a bike)</w:t>
+      </w:r>
+    </w:p>
+    <w:p/>
+    <w:p>
+      <w:pPr>
+        <w:pStyle w:val="Heading1"/>
+      </w:pPr>
+    </w:p>
+    <w:p>
+      <w:pPr>
+        <w:pStyle w:val="Heading1"/>
+      </w:pPr>
+    </w:p>
+    <w:p>
+      <w:pPr>
+        <w:pStyle w:val="Heading1"/>
+      </w:pPr>
+    </w:p>
+    <w:p>
+      <w:pPr>
+        <w:pStyle w:val="NoSpacing"/>
+      </w:pPr>
+    </w:p>
+    <w:p>
+      <w:pPr>
+        <w:pStyle w:val="Heading1"/>
+      </w:pPr>
+      <w:r>
+        <w:lastRenderedPageBreak/>
+        <w:t>Principais dificuldades</w:t>
+      </w:r>
+      <w:bookmarkEnd w:id="10"/>
+    </w:p>
+    <w:p>
+      <w:pPr>
+        <w:rPr>
+          <w:color w:val="FF0000"/>
+        </w:rPr>
+      </w:pPr>
+    </w:p>
+    <w:p>
+      <w:pPr>
+        <w:pStyle w:val="NoSpacing"/>
+        <w:spacing w:before="120"/>
+        <w:jc w:val="both"/>
+        <w:rPr>
+          <w:rFonts w:ascii="Bahnschrift Light" w:hAnsi="Bahnschrift Light"/>
+        </w:rPr>
+      </w:pPr>
+      <w:r>
+        <w:tab/>
+      </w:r>
+      <w:r>
+        <w:rPr>
+          <w:rFonts w:ascii="Bahnschrift Light" w:hAnsi="Bahnschrift Light"/>
+        </w:rPr>
+        <w:t>No desenvolvimento deste projeto foram surgindo algu</w:t>
+      </w:r>
+      <w:r>
+        <w:rPr>
+          <w:rFonts w:ascii="Bahnschrift Light" w:hAnsi="Bahnschrift Light"/>
+        </w:rPr>
+        <w:t xml:space="preserve">mas dificuldades. A primeira surgiu logo no início com a leitura dos ficheiros. Uma vez que começámos a desenvolver o projeto relativamente cedo, o parser que nos foi fornecido ainda não estava disponível. Desta forma </w:t>
+      </w:r>
+      <w:r>
+        <w:rPr>
+          <w:rFonts w:ascii="Bahnschrift Light" w:hAnsi="Bahnschrift Light"/>
+        </w:rPr>
+        <w:t>passámos algum tempo a pesquisar formas de conseguir converter a informação presente nos ficheiros do Open Street Maps</w:t>
+      </w:r>
+      <w:r>
+        <w:rPr>
+          <w:rFonts w:ascii="Bahnschrift Light" w:hAnsi="Bahnschrift Light"/>
+        </w:rPr>
+        <w:t xml:space="preserve"> para ficheiros de texto. Após alguma pesquisa conseguimos obter um parser fornecido em anos anteriores. No entanto como o parser acabou por ser fornecido mais tarde o nosso esforço apenas se provou como desperdício de tempo o que colocou alguma pressão sobre o resto do projeto.</w:t>
+      </w:r>
+    </w:p>
+    <w:p>
+      <w:pPr>
+        <w:pStyle w:val="NoSpacing"/>
+        <w:spacing w:before="120"/>
+        <w:jc w:val="both"/>
+        <w:rPr>
+          <w:rFonts w:ascii="Bahnschrift Light" w:hAnsi="Bahnschrift Light"/>
+        </w:rPr>
+      </w:pPr>
+      <w:r>
+        <w:rPr>
+          <w:rFonts w:ascii="Bahnschrift Light" w:hAnsi="Bahnschrift Light"/>
+        </w:rPr>
+        <w:tab/>
+        <w:t xml:space="preserve">Uma outra dificuldade foi a gestão de tempo. Na nossa opinião o tempo estipulado pelos docentes da Unidade Curricular  para o desenvolvimento deste projeto foi  relativamente curto.  Dado que este não era o único projeto que estava a ser desenvolvido  no âmbito do curso, </w:t>
+      </w:r>
+      <w:r>
+        <w:rPr>
+          <w:rFonts w:ascii="Bahnschrift Light" w:hAnsi="Bahnschrift Light"/>
+        </w:rPr>
+        <w:t>usufruir do tempo disponível para o desenvolvimento, com sucesso, de todos os projetos</w:t>
+      </w:r>
+      <w:r>
+        <w:rPr>
+          <w:rFonts w:ascii="Bahnschrift Light" w:hAnsi="Bahnschrift Light"/>
+        </w:rPr>
+        <w:t>,</w:t>
+      </w:r>
+      <w:r>
+        <w:rPr>
+          <w:rFonts w:ascii="Bahnschrift Light" w:hAnsi="Bahnschrift Light"/>
+        </w:rPr>
+        <w:t xml:space="preserve"> tornou-se muito difícil de alcançar.</w:t>
+      </w:r>
+    </w:p>
+    <w:p>
+      <w:pPr>
+        <w:pStyle w:val="NoSpacing"/>
+        <w:spacing w:before="120"/>
+        <w:jc w:val="both"/>
+        <w:rPr>
+          <w:rFonts w:ascii="Bahnschrift Light" w:hAnsi="Bahnschrift Light"/>
+        </w:rPr>
+      </w:pPr>
+      <w:r>
+        <w:rPr>
+          <w:rFonts w:ascii="Bahnschrift Light" w:hAnsi="Bahnschrift Light"/>
+        </w:rPr>
+        <w:tab/>
+        <w:t>As últimas dificuldades encontradas estão mais relacionadas com a nossa tentativa de conceção de novas estratégias pedidas pelo tema do projeto. Mais especificamente estratégias como atribuição dos descontos, implementação do incentivo e conciliar a elevação como peso de uma aresta.</w:t>
+      </w:r>
+    </w:p>
+    <w:p>
+      <w:pPr>
+        <w:pStyle w:val="NoSpacing"/>
+        <w:spacing w:before="120"/>
+        <w:jc w:val="both"/>
+        <w:rPr>
+          <w:rFonts w:ascii="Bahnschrift Light" w:hAnsi="Bahnschrift Light"/>
+        </w:rPr>
+      </w:pPr>
+      <w:r>
+        <w:rPr>
+          <w:rFonts w:ascii="Bahnschrift Light" w:hAnsi="Bahnschrift Light"/>
+        </w:rPr>
+        <w:tab/>
+        <w:t xml:space="preserve">Em suma, apesar </w:t>
+      </w:r>
+      <w:r>
+        <w:rPr>
+          <w:rFonts w:ascii="Bahnschrift Light" w:hAnsi="Bahnschrift Light"/>
+        </w:rPr>
+        <w:t xml:space="preserve">do aparecimento </w:t>
+      </w:r>
+      <w:r>
+        <w:rPr>
+          <w:rFonts w:ascii="Bahnschrift Light" w:hAnsi="Bahnschrift Light"/>
+        </w:rPr>
+        <w:t>destas dificuldades</w:t>
+      </w:r>
+      <w:r>
+        <w:rPr>
+          <w:rFonts w:ascii="Bahnschrift Light" w:hAnsi="Bahnschrift Light"/>
+        </w:rPr>
+        <w:t xml:space="preserve">, em geral elas foram  ultrapassadas </w:t>
+      </w:r>
+      <w:r>
+        <w:rPr>
+          <w:rFonts w:ascii="Bahnschrift Light" w:hAnsi="Bahnschrift Light"/>
         </w:rPr>
         <w:t xml:space="preserve"> </w:t>
       </w:r>
       <w:r>
         <w:rPr>
-          <w:rFonts w:ascii="Arial" w:hAnsi="Arial" w:cs="Arial"/>
-        </w:rPr>
-        <w:t xml:space="preserve">(Coleção), que continha duas subclasses </w:t>
-      </w:r>
-      <w:proofErr w:type="spellStart"/>
-      <w:r>
-        <w:rPr>
-          <w:rStyle w:val="Tipodeletrapredefinidodopargrafo1"/>
-          <w:rFonts w:ascii="Arial" w:hAnsi="Arial" w:cs="Arial"/>
-          <w:i/>
-        </w:rPr>
-        <w:t>Book</w:t>
-      </w:r>
-      <w:r>
-        <w:rPr>
-          <w:rStyle w:val="Tipodeletrapredefinidodopargrafo1"/>
-          <w:rFonts w:ascii="Arial" w:hAnsi="Arial" w:cs="Arial"/>
-          <w:i/>
-        </w:rPr>
-        <w:t>Collection</w:t>
-      </w:r>
-      <w:proofErr w:type="spellEnd"/>
-      <w:r>
-        <w:rPr>
-          <w:rStyle w:val="Tipodeletrapredefinidodopargrafo1"/>
-          <w:rFonts w:ascii="Arial" w:hAnsi="Arial" w:cs="Arial"/>
-          <w:i/>
-        </w:rPr>
-        <w:t xml:space="preserve"> </w:t>
-      </w:r>
-      <w:r>
-        <w:rPr>
-          <w:rFonts w:ascii="Arial" w:hAnsi="Arial" w:cs="Arial"/>
-        </w:rPr>
-        <w:t xml:space="preserve">(Livro) e </w:t>
-      </w:r>
-      <w:proofErr w:type="spellStart"/>
-      <w:r>
-        <w:rPr>
-          <w:rStyle w:val="Tipodeletrapredefinidodopargrafo1"/>
-          <w:rFonts w:ascii="Arial" w:hAnsi="Arial" w:cs="Arial"/>
-          <w:i/>
-        </w:rPr>
-        <w:t>Magazine</w:t>
-      </w:r>
-      <w:r>
-        <w:rPr>
-          <w:rStyle w:val="Tipodeletrapredefinidodopargrafo1"/>
-          <w:rFonts w:ascii="Arial" w:hAnsi="Arial" w:cs="Arial"/>
-          <w:i/>
-        </w:rPr>
-        <w:t>Collection</w:t>
-      </w:r>
-      <w:proofErr w:type="spellEnd"/>
-      <w:r>
-        <w:rPr>
-          <w:rStyle w:val="Tipodeletrapredefinidodopargrafo1"/>
-          <w:rFonts w:ascii="Arial" w:hAnsi="Arial" w:cs="Arial"/>
-          <w:i/>
-        </w:rPr>
-        <w:t xml:space="preserve"> </w:t>
-      </w:r>
-      <w:r>
-        <w:rPr>
-          <w:rFonts w:ascii="Arial" w:hAnsi="Arial" w:cs="Arial"/>
-        </w:rPr>
-        <w:t>(Revista), que complicava o programa, pois tínhamos uma visão futura diferente da que foi proposta. Com base nisto decidimos retirar essa mesma classe e funções derivadas, mas essa mesma decisão fez com que tivéssemos de rever diversos aspetos que a essa classe abrangia. Além disso também o trabalho foi concebido num período de ferias onde ninguém vivia na mesma cidade o que complicou o desenvolvimento do programa o que nos fez trabalhar mais no mês de janeiro o que se traduz num período mais curto para o desenvolvimento do trabalho.</w:t>
-      </w:r>
-      <w:r>
-        <w:rPr>
-          <w:rFonts w:ascii="Arial" w:hAnsi="Arial" w:cs="Arial"/>
-        </w:rPr>
-        <w:br w:type="page"/>
-      </w:r>
-    </w:p>
-    <w:p>
-      <w:pPr>
-        <w:pStyle w:val="Cabealho11"/>
-        <w:spacing w:after="480"/>
-      </w:pPr>
-      <w:bookmarkStart w:id="7" w:name="_Toc502940971"/>
+          <w:rFonts w:ascii="Bahnschrift Light" w:hAnsi="Bahnschrift Light"/>
+        </w:rPr>
+        <w:t>com sucesso e empenho por parte de todos os elementos o grupo.</w:t>
+      </w:r>
+    </w:p>
+    <w:p>
+      <w:pPr>
+        <w:pStyle w:val="NoSpacing"/>
+        <w:jc w:val="both"/>
+        <w:rPr>
+          <w:rFonts w:ascii="Bahnschrift Light" w:hAnsi="Bahnschrift Light"/>
+        </w:rPr>
+      </w:pPr>
+      <w:r>
+        <w:rPr>
+          <w:rFonts w:ascii="Bahnschrift Light" w:hAnsi="Bahnschrift Light"/>
+        </w:rPr>
+        <w:tab/>
+      </w:r>
+    </w:p>
+    <w:p>
+      <w:pPr>
+        <w:pStyle w:val="NoSpacing"/>
+        <w:jc w:val="both"/>
+        <w:rPr>
+          <w:rFonts w:ascii="Bahnschrift Light" w:hAnsi="Bahnschrift Light"/>
+        </w:rPr>
+      </w:pPr>
+      <w:r>
+        <w:rPr>
+          <w:rFonts w:ascii="Bahnschrift Light" w:hAnsi="Bahnschrift Light"/>
+        </w:rPr>
+        <w:tab/>
+      </w:r>
+    </w:p>
+    <w:p>
+      <w:pPr>
+        <w:pStyle w:val="NoSpacing"/>
+      </w:pPr>
+    </w:p>
+    <w:p>
+      <w:pPr>
+        <w:pStyle w:val="NoSpacing"/>
+      </w:pPr>
+    </w:p>
+    <w:p>
+      <w:pPr>
+        <w:pStyle w:val="NoSpacing"/>
+      </w:pPr>
+    </w:p>
+    <w:p>
+      <w:pPr>
+        <w:pStyle w:val="NoSpacing"/>
+      </w:pPr>
+    </w:p>
+    <w:p>
+      <w:pPr>
+        <w:pStyle w:val="NoSpacing"/>
+      </w:pPr>
+    </w:p>
+    <w:p>
+      <w:pPr>
+        <w:pStyle w:val="NoSpacing"/>
+      </w:pPr>
+    </w:p>
+    <w:p>
+      <w:pPr>
+        <w:pStyle w:val="NoSpacing"/>
+      </w:pPr>
+    </w:p>
+    <w:p>
+      <w:pPr>
+        <w:pStyle w:val="NoSpacing"/>
+      </w:pPr>
+    </w:p>
+    <w:p>
+      <w:pPr>
+        <w:pStyle w:val="NoSpacing"/>
+      </w:pPr>
+    </w:p>
+    <w:p>
+      <w:pPr>
+        <w:pStyle w:val="NoSpacing"/>
+      </w:pPr>
+    </w:p>
+    <w:p>
+      <w:pPr>
+        <w:pStyle w:val="NoSpacing"/>
+      </w:pPr>
+    </w:p>
+    <w:p>
+      <w:pPr>
+        <w:pStyle w:val="NoSpacing"/>
+      </w:pPr>
+    </w:p>
+    <w:p>
+      <w:pPr>
+        <w:pStyle w:val="NoSpacing"/>
+      </w:pPr>
+    </w:p>
+    <w:p>
+      <w:pPr>
+        <w:pStyle w:val="NoSpacing"/>
+      </w:pPr>
+    </w:p>
+    <w:p>
+      <w:pPr>
+        <w:pStyle w:val="NoSpacing"/>
+      </w:pPr>
+    </w:p>
+    <w:p>
+      <w:pPr>
+        <w:pStyle w:val="NoSpacing"/>
+      </w:pPr>
+    </w:p>
+    <w:p>
+      <w:pPr>
+        <w:pStyle w:val="NoSpacing"/>
+      </w:pPr>
+    </w:p>
+    <w:p>
+      <w:pPr>
+        <w:pStyle w:val="NoSpacing"/>
+      </w:pPr>
+    </w:p>
+    <w:p>
+      <w:pPr>
+        <w:pStyle w:val="NoSpacing"/>
+      </w:pPr>
+    </w:p>
+    <w:p>
+      <w:pPr>
+        <w:pStyle w:val="NoSpacing"/>
+      </w:pPr>
+    </w:p>
+    <w:p>
+      <w:pPr>
+        <w:pStyle w:val="NoSpacing"/>
+      </w:pPr>
+    </w:p>
+    <w:p>
+      <w:pPr>
+        <w:pStyle w:val="NoSpacing"/>
+      </w:pPr>
+    </w:p>
+    <w:p/>
+    <w:p>
+      <w:pPr>
+        <w:pStyle w:val="Heading1"/>
+      </w:pPr>
       <w:r>
         <w:lastRenderedPageBreak/>
-        <w:t>Contribuição dos elementos</w:t>
-      </w:r>
-      <w:bookmarkEnd w:id="7"/>
+        <w:t>Distribuição do Trabalho</w:t>
+      </w:r>
+    </w:p>
+    <w:p>
+      <w:r>
+        <w:tab/>
+      </w:r>
+    </w:p>
+    <w:p>
+      <w:pPr>
+        <w:jc w:val="both"/>
+        <w:rPr>
+          <w:rFonts w:ascii="Bahnschrift Light" w:hAnsi="Bahnschrift Light"/>
+        </w:rPr>
+      </w:pPr>
+      <w:r>
+        <w:tab/>
+      </w:r>
+      <w:r>
+        <w:rPr>
+          <w:rFonts w:ascii="Bahnschrift Light" w:hAnsi="Bahnschrift Light"/>
+        </w:rPr>
+        <w:t xml:space="preserve">Este projeto foi maioritariamente desenvolvido em conjunto, tendo sido realizadas reuniões sempre que possível. Nestas, cada elemento do grupo reportava ao restantes o seu progresso e eram também discutidas diferentes estratégias </w:t>
+      </w:r>
+      <w:r>
+        <w:rPr>
+          <w:rFonts w:ascii="Bahnschrift Light" w:hAnsi="Bahnschrift Light"/>
+        </w:rPr>
+        <w:t>de maneira a atingir os objetivos do trabalho a que nos propusemos.</w:t>
+      </w:r>
+    </w:p>
+    <w:p>
+      <w:pPr>
+        <w:jc w:val="both"/>
+        <w:rPr>
+          <w:rFonts w:ascii="Bahnschrift Light" w:hAnsi="Bahnschrift Light"/>
+        </w:rPr>
+      </w:pPr>
+      <w:r>
+        <w:rPr>
+          <w:rFonts w:ascii="Bahnschrift Light" w:hAnsi="Bahnschrift Light"/>
+        </w:rPr>
+        <w:tab/>
+        <w:t xml:space="preserve">Todos os elementos do grupo contribuíram </w:t>
+      </w:r>
+      <w:r>
+        <w:rPr>
+          <w:rFonts w:ascii="Bahnschrift Light" w:hAnsi="Bahnschrift Light"/>
+        </w:rPr>
+        <w:t xml:space="preserve"> e empenharam-se </w:t>
+      </w:r>
+      <w:r>
+        <w:rPr>
+          <w:rFonts w:ascii="Bahnschrift Light" w:hAnsi="Bahnschrift Light"/>
+        </w:rPr>
+        <w:t xml:space="preserve">de igual forma </w:t>
+      </w:r>
+      <w:r>
+        <w:rPr>
+          <w:rFonts w:ascii="Bahnschrift Light" w:hAnsi="Bahnschrift Light"/>
+        </w:rPr>
+        <w:t xml:space="preserve">para o bom desenvolvimento e funcionamento deste projeto </w:t>
+      </w:r>
+    </w:p>
+    <w:p>
+      <w:pPr>
+        <w:pStyle w:val="ListParagraph"/>
+        <w:jc w:val="both"/>
+        <w:rPr>
+          <w:rFonts w:ascii="Bahnschrift" w:hAnsi="Bahnschrift"/>
+        </w:rPr>
+      </w:pPr>
+    </w:p>
+    <w:p>
+      <w:pPr>
+        <w:jc w:val="both"/>
+        <w:rPr>
+          <w:rFonts w:ascii="Bahnschrift Light" w:hAnsi="Bahnschrift Light"/>
+        </w:rPr>
+      </w:pPr>
+      <w:r>
+        <w:rPr>
+          <w:rFonts w:ascii="Bahnschrift Light" w:hAnsi="Bahnschrift Light"/>
+        </w:rPr>
+        <w:tab/>
+      </w:r>
     </w:p>
     <w:p>
       <w:pPr>
         <w:pStyle w:val="Textbody"/>
         <w:ind w:firstLine="709"/>
-        <w:rPr>
-          <w:rFonts w:ascii="Arial" w:hAnsi="Arial" w:cs="Arial"/>
-        </w:rPr>
-      </w:pPr>
-      <w:r>
-        <w:rPr>
-          <w:rFonts w:ascii="Arial" w:hAnsi="Arial" w:cs="Arial"/>
-        </w:rPr>
-        <w:t xml:space="preserve">O Bruno tratou da remoção da classe Coleções e a nova implementação de métodos para o normal funcionamento do programa. Trabalhamos todos no </w:t>
-      </w:r>
-      <w:proofErr w:type="spellStart"/>
-      <w:r>
-        <w:rPr>
-          <w:rFonts w:ascii="Arial" w:hAnsi="Arial" w:cs="Arial"/>
-          <w:i/>
-        </w:rPr>
-        <w:t>debugging</w:t>
-      </w:r>
-      <w:proofErr w:type="spellEnd"/>
-      <w:r>
-        <w:rPr>
-          <w:rFonts w:ascii="Arial" w:hAnsi="Arial" w:cs="Arial"/>
-        </w:rPr>
-        <w:t xml:space="preserve"> do programa ao longo do seu desenvolvimento, mas o Pedro destacou se neste aspeto do projeto. O Pedro foi também responsável por mapear as estruturas dos novos métodos a ser implementados, para que todos os elementos do grupo</w:t>
-      </w:r>
-      <w:r>
-        <w:rPr>
-          <w:rFonts w:ascii="Arial" w:hAnsi="Arial" w:cs="Arial"/>
-        </w:rPr>
-        <w:t xml:space="preserve"> pudessem trabalhar em uníssono, já que enquanto isso o Christopher se ocupou com o relatório, diagrama de classes e documentação </w:t>
-      </w:r>
-      <w:proofErr w:type="spellStart"/>
-      <w:r>
-        <w:rPr>
-          <w:rFonts w:ascii="Arial" w:hAnsi="Arial" w:cs="Arial"/>
-          <w:i/>
-        </w:rPr>
-        <w:t>doxygen</w:t>
-      </w:r>
-      <w:proofErr w:type="spellEnd"/>
-      <w:r>
-        <w:rPr>
-          <w:rFonts w:ascii="Arial" w:hAnsi="Arial" w:cs="Arial"/>
-        </w:rPr>
-        <w:t>.</w:t>
-      </w:r>
-      <w:r>
-        <w:rPr>
-          <w:rFonts w:ascii="Arial" w:hAnsi="Arial" w:cs="Arial"/>
-        </w:rPr>
-        <w:t xml:space="preserve"> </w:t>
-      </w:r>
+        <w:jc w:val="both"/>
+        <w:rPr>
+          <w:rFonts w:ascii="Bahnschrift Light" w:hAnsi="Bahnschrift Light" w:cs="Arial"/>
+          <w:color w:val="FF0000"/>
+        </w:rPr>
+      </w:pPr>
+    </w:p>
+    <w:p>
+      <w:pPr>
+        <w:pStyle w:val="Textbody"/>
+        <w:ind w:firstLine="709"/>
+        <w:jc w:val="both"/>
+        <w:rPr>
+          <w:rFonts w:ascii="Bahnschrift Light" w:hAnsi="Bahnschrift Light" w:cs="Arial"/>
+          <w:color w:val="FF0000"/>
+        </w:rPr>
+      </w:pPr>
+    </w:p>
+    <w:p>
+      <w:pPr>
+        <w:pStyle w:val="Textbody"/>
+        <w:ind w:firstLine="709"/>
+        <w:jc w:val="both"/>
+        <w:rPr>
+          <w:rFonts w:ascii="Bahnschrift Light" w:hAnsi="Bahnschrift Light" w:cs="Arial"/>
+          <w:color w:val="FF0000"/>
+        </w:rPr>
+      </w:pPr>
+    </w:p>
+    <w:p>
+      <w:pPr>
+        <w:pStyle w:val="Textbody"/>
+        <w:ind w:firstLine="709"/>
+        <w:jc w:val="both"/>
+        <w:rPr>
+          <w:rFonts w:ascii="Bahnschrift Light" w:hAnsi="Bahnschrift Light" w:cs="Arial"/>
+          <w:color w:val="FF0000"/>
+        </w:rPr>
+      </w:pPr>
+    </w:p>
+    <w:p>
+      <w:pPr>
+        <w:pStyle w:val="Textbody"/>
+        <w:ind w:firstLine="709"/>
+        <w:jc w:val="both"/>
+        <w:rPr>
+          <w:rFonts w:ascii="Bahnschrift Light" w:hAnsi="Bahnschrift Light" w:cs="Arial"/>
+          <w:color w:val="FF0000"/>
+        </w:rPr>
+      </w:pPr>
+    </w:p>
+    <w:p>
+      <w:pPr>
+        <w:pStyle w:val="Textbody"/>
+        <w:ind w:firstLine="709"/>
+        <w:jc w:val="both"/>
+        <w:rPr>
+          <w:rFonts w:ascii="Bahnschrift Light" w:hAnsi="Bahnschrift Light" w:cs="Arial"/>
+          <w:color w:val="FF0000"/>
+        </w:rPr>
+      </w:pPr>
+    </w:p>
+    <w:p>
+      <w:pPr>
+        <w:pStyle w:val="Textbody"/>
+        <w:ind w:firstLine="709"/>
+        <w:jc w:val="both"/>
+        <w:rPr>
+          <w:rFonts w:ascii="Bahnschrift Light" w:hAnsi="Bahnschrift Light" w:cs="Arial"/>
+          <w:color w:val="FF0000"/>
+        </w:rPr>
+      </w:pPr>
+    </w:p>
+    <w:p>
+      <w:pPr>
+        <w:pStyle w:val="Textbody"/>
+        <w:ind w:firstLine="709"/>
+        <w:jc w:val="both"/>
+        <w:rPr>
+          <w:rFonts w:ascii="Bahnschrift Light" w:hAnsi="Bahnschrift Light" w:cs="Arial"/>
+          <w:color w:val="FF0000"/>
+        </w:rPr>
+      </w:pPr>
+    </w:p>
+    <w:p>
+      <w:pPr>
+        <w:pStyle w:val="Textbody"/>
+        <w:ind w:firstLine="709"/>
+        <w:jc w:val="both"/>
+        <w:rPr>
+          <w:rFonts w:ascii="Bahnschrift Light" w:hAnsi="Bahnschrift Light" w:cs="Arial"/>
+          <w:color w:val="FF0000"/>
+        </w:rPr>
+      </w:pPr>
+    </w:p>
+    <w:p>
+      <w:pPr>
+        <w:pStyle w:val="Textbody"/>
+        <w:ind w:firstLine="709"/>
+        <w:jc w:val="both"/>
+        <w:rPr>
+          <w:rFonts w:ascii="Bahnschrift Light" w:hAnsi="Bahnschrift Light" w:cs="Arial"/>
+          <w:color w:val="FF0000"/>
+        </w:rPr>
+      </w:pPr>
+    </w:p>
+    <w:p>
+      <w:pPr>
+        <w:pStyle w:val="Textbody"/>
+        <w:ind w:firstLine="709"/>
+        <w:jc w:val="both"/>
+        <w:rPr>
+          <w:rFonts w:ascii="Bahnschrift Light" w:hAnsi="Bahnschrift Light" w:cs="Arial"/>
+          <w:color w:val="FF0000"/>
+        </w:rPr>
+      </w:pPr>
+    </w:p>
+    <w:p>
+      <w:pPr>
+        <w:pStyle w:val="Textbody"/>
+        <w:ind w:firstLine="709"/>
+        <w:jc w:val="both"/>
+        <w:rPr>
+          <w:rFonts w:ascii="Bahnschrift Light" w:hAnsi="Bahnschrift Light" w:cs="Arial"/>
+          <w:color w:val="FF0000"/>
+        </w:rPr>
+      </w:pPr>
+    </w:p>
+    <w:p>
+      <w:pPr>
+        <w:pStyle w:val="Textbody"/>
+        <w:ind w:firstLine="709"/>
+        <w:jc w:val="both"/>
+        <w:rPr>
+          <w:rFonts w:ascii="Bahnschrift Light" w:hAnsi="Bahnschrift Light" w:cs="Arial"/>
+          <w:color w:val="FF0000"/>
+        </w:rPr>
+      </w:pPr>
+    </w:p>
+    <w:p>
+      <w:pPr>
+        <w:pStyle w:val="Textbody"/>
+        <w:ind w:firstLine="709"/>
+        <w:jc w:val="both"/>
+        <w:rPr>
+          <w:rFonts w:ascii="Bahnschrift Light" w:hAnsi="Bahnschrift Light" w:cs="Arial"/>
+          <w:color w:val="FF0000"/>
+        </w:rPr>
+      </w:pPr>
+    </w:p>
+    <w:p>
+      <w:pPr>
+        <w:pStyle w:val="Textbody"/>
+        <w:ind w:firstLine="709"/>
+        <w:jc w:val="both"/>
+        <w:rPr>
+          <w:rFonts w:ascii="Bahnschrift Light" w:hAnsi="Bahnschrift Light" w:cs="Arial"/>
+          <w:color w:val="FF0000"/>
+        </w:rPr>
+      </w:pPr>
+    </w:p>
+    <w:p>
+      <w:pPr>
+        <w:pStyle w:val="Textbody"/>
+        <w:ind w:firstLine="709"/>
+        <w:jc w:val="both"/>
+        <w:rPr>
+          <w:rFonts w:ascii="Bahnschrift Light" w:hAnsi="Bahnschrift Light" w:cs="Arial"/>
+          <w:color w:val="FF0000"/>
+        </w:rPr>
+      </w:pPr>
+    </w:p>
+    <w:p>
+      <w:pPr>
+        <w:pStyle w:val="Textbody"/>
+        <w:ind w:firstLine="709"/>
+        <w:jc w:val="both"/>
+        <w:rPr>
+          <w:rFonts w:ascii="Bahnschrift Light" w:hAnsi="Bahnschrift Light" w:cs="Arial"/>
+          <w:color w:val="FF0000"/>
+        </w:rPr>
+      </w:pPr>
+    </w:p>
+    <w:p>
+      <w:pPr>
+        <w:pStyle w:val="Textbody"/>
+        <w:ind w:firstLine="709"/>
+        <w:jc w:val="both"/>
+        <w:rPr>
+          <w:rFonts w:ascii="Bahnschrift Light" w:hAnsi="Bahnschrift Light" w:cs="Arial"/>
+          <w:color w:val="FF0000"/>
+        </w:rPr>
+      </w:pPr>
+    </w:p>
+    <w:p>
+      <w:pPr>
+        <w:pStyle w:val="Textbody"/>
+        <w:ind w:firstLine="709"/>
+        <w:jc w:val="both"/>
+        <w:rPr>
+          <w:rFonts w:ascii="Bahnschrift Light" w:hAnsi="Bahnschrift Light" w:cs="Arial"/>
+          <w:color w:val="FF0000"/>
+        </w:rPr>
+      </w:pPr>
+    </w:p>
+    <w:p>
+      <w:pPr>
+        <w:pStyle w:val="Textbody"/>
+        <w:ind w:firstLine="709"/>
+        <w:jc w:val="both"/>
+        <w:rPr>
+          <w:rFonts w:ascii="Bahnschrift Light" w:hAnsi="Bahnschrift Light" w:cs="Arial"/>
+          <w:color w:val="FF0000"/>
+        </w:rPr>
+      </w:pPr>
+    </w:p>
+    <w:p>
+      <w:pPr>
+        <w:pStyle w:val="Textbody"/>
+        <w:ind w:firstLine="709"/>
+        <w:jc w:val="both"/>
+        <w:rPr>
+          <w:rFonts w:ascii="Bahnschrift Light" w:hAnsi="Bahnschrift Light" w:cs="Arial"/>
+          <w:color w:val="FF0000"/>
+        </w:rPr>
+      </w:pPr>
+    </w:p>
+    <w:p>
+      <w:pPr>
+        <w:pStyle w:val="Heading1"/>
+      </w:pPr>
+      <w:bookmarkStart w:id="11" w:name="_Toc510124394"/>
+      <w:r>
+        <w:lastRenderedPageBreak/>
+        <w:t>Conclusão</w:t>
+      </w:r>
+      <w:bookmarkEnd w:id="11"/>
+    </w:p>
+    <w:p/>
+    <w:p>
+      <w:pPr>
+        <w:jc w:val="both"/>
+        <w:rPr>
+          <w:rFonts w:ascii="Bahnschrift Light" w:hAnsi="Bahnschrift Light"/>
+        </w:rPr>
+      </w:pPr>
+      <w:r>
+        <w:tab/>
+      </w:r>
+      <w:r>
+        <w:rPr>
+          <w:rFonts w:ascii="Bahnschrift Light" w:hAnsi="Bahnschrift Light"/>
+        </w:rPr>
+        <w:t>A realização deste trabalho permitiu nos obter uma melhor compreensão da matéria em questão, particularmente do modo de funcionamento de algoritmos de pesquisa em grafos, nomeadamente o Algoritmo de Dijkstra.</w:t>
+      </w:r>
+    </w:p>
+    <w:p>
+      <w:pPr>
+        <w:jc w:val="both"/>
+        <w:rPr>
+          <w:rFonts w:ascii="Bahnschrift Light" w:hAnsi="Bahnschrift Light"/>
+        </w:rPr>
+      </w:pPr>
+      <w:r>
+        <w:rPr>
+          <w:rFonts w:ascii="Bahnschrift Light" w:hAnsi="Bahnschrift Light"/>
+        </w:rPr>
+        <w:tab/>
+        <w:t xml:space="preserve">A proposta de trabalho continha um intuito educativo, sendo requerido da nossa parte que compreendêssemos a usássemos não só novas estruturas como grafos, mas também algoritmos de pesquisa nos mesmos. </w:t>
+      </w:r>
+    </w:p>
+    <w:p>
+      <w:pPr>
+        <w:jc w:val="both"/>
+        <w:rPr>
+          <w:rFonts w:ascii="Bahnschrift Light" w:hAnsi="Bahnschrift Light"/>
+        </w:rPr>
+      </w:pPr>
+      <w:r>
+        <w:rPr>
+          <w:rFonts w:ascii="Bahnschrift Light" w:hAnsi="Bahnschrift Light"/>
+        </w:rPr>
+        <w:tab/>
+        <w:t>Concluímos, portanto, que os objetivos pretendidos com este projeto de grupo foram atingidos, quer a nível individual quer a nível coletivo, uma vez que cada elemento domina agora os temas lecionados na unidade curricular</w:t>
+      </w:r>
+      <w:r>
+        <w:rPr>
+          <w:rFonts w:ascii="Bahnschrift Light" w:hAnsi="Bahnschrift Light"/>
+        </w:rPr>
+        <w:t xml:space="preserve"> e</w:t>
+      </w:r>
+      <w:bookmarkStart w:id="12" w:name="_GoBack"/>
+      <w:bookmarkEnd w:id="12"/>
+      <w:r>
+        <w:rPr>
+          <w:rFonts w:ascii="Bahnschrift Light" w:hAnsi="Bahnschrift Light"/>
+        </w:rPr>
+        <w:t xml:space="preserve">  é capaz de os aplicar numa componente prática.</w:t>
+      </w:r>
+    </w:p>
+    <w:p>
+      <w:pPr>
+        <w:rPr>
+          <w:rFonts w:ascii="Bahnschrift Light" w:hAnsi="Bahnschrift Light"/>
+        </w:rPr>
+      </w:pPr>
     </w:p>
     <w:sectPr>
-      <w:headerReference w:type="default" r:id="rId12"/>
-      <w:footerReference w:type="default" r:id="rId13"/>
+      <w:headerReference w:type="default" r:id="rId11"/>
+      <w:footerReference w:type="default" r:id="rId12"/>
       <w:pgSz w:w="11906" w:h="16838"/>
-      <w:pgMar w:top="1474" w:right="1134" w:bottom="1134" w:left="1134" w:header="1134" w:footer="720" w:gutter="0"/>
+      <w:pgMar w:top="709" w:right="1134" w:bottom="1134" w:left="1134" w:header="1134" w:footer="720" w:gutter="0"/>
       <w:cols w:space="720"/>
       <w:titlePg/>
       <w:docGrid w:linePitch="326"/>
@@ -2122,7 +4962,7 @@
 </file>
 
 <file path=word/endnotes.xml><?xml version="1.0" encoding="utf-8"?>
-<w:endnotes xmlns:wpc="http://schemas.microsoft.com/office/word/2010/wordprocessingCanvas" xmlns:cx="http://schemas.microsoft.com/office/drawing/2014/chartex" xmlns:cx1="http://schemas.microsoft.com/office/drawing/2015/9/8/chartex" xmlns:mc="http://schemas.openxmlformats.org/markup-compatibility/2006" xmlns:o="urn:schemas-microsoft-com:office:office" xmlns:r="http://schemas.openxmlformats.org/officeDocument/2006/relationships" xmlns:m="http://schemas.openxmlformats.org/officeDocument/2006/math" xmlns:v="urn:schemas-microsoft-com:vml" xmlns:wp14="http://schemas.microsoft.com/office/word/2010/wordprocessingDrawing" xmlns:wp="http://schemas.openxmlformats.org/drawingml/2006/wordprocessingDrawing" xmlns:w10="urn:schemas-microsoft-com:office:word" xmlns:w="http://schemas.openxmlformats.org/wordprocessingml/2006/main" xmlns:w14="http://schemas.microsoft.com/office/word/2010/wordml" xmlns:w15="http://schemas.microsoft.com/office/word/2012/wordml" xmlns:w16se="http://schemas.microsoft.com/office/word/2015/wordml/symex" xmlns:wpg="http://schemas.microsoft.com/office/word/2010/wordprocessingGroup" xmlns:wpi="http://schemas.microsoft.com/office/word/2010/wordprocessingInk" xmlns:wne="http://schemas.microsoft.com/office/word/2006/wordml" xmlns:wps="http://schemas.microsoft.com/office/word/2010/wordprocessingShape" mc:Ignorable="w14 w15 w16se wp14">
+<w:endnotes xmlns:wpc="http://schemas.microsoft.com/office/word/2010/wordprocessingCanvas" xmlns:cx="http://schemas.microsoft.com/office/drawing/2014/chartex" xmlns:cx1="http://schemas.microsoft.com/office/drawing/2015/9/8/chartex" xmlns:cx2="http://schemas.microsoft.com/office/drawing/2015/10/21/chartex" xmlns:cx3="http://schemas.microsoft.com/office/drawing/2016/5/9/chartex" xmlns:cx4="http://schemas.microsoft.com/office/drawing/2016/5/10/chartex" xmlns:cx5="http://schemas.microsoft.com/office/drawing/2016/5/11/chartex" xmlns:cx6="http://schemas.microsoft.com/office/drawing/2016/5/12/chartex" xmlns:cx7="http://schemas.microsoft.com/office/drawing/2016/5/13/chartex" xmlns:cx8="http://schemas.microsoft.com/office/drawing/2016/5/14/chartex" xmlns:mc="http://schemas.openxmlformats.org/markup-compatibility/2006" xmlns:aink="http://schemas.microsoft.com/office/drawing/2016/ink" xmlns:am3d="http://schemas.microsoft.com/office/drawing/2017/model3d" xmlns:o="urn:schemas-microsoft-com:office:office" xmlns:r="http://schemas.openxmlformats.org/officeDocument/2006/relationships" xmlns:m="http://schemas.openxmlformats.org/officeDocument/2006/math" xmlns:v="urn:schemas-microsoft-com:vml" xmlns:wp14="http://schemas.microsoft.com/office/word/2010/wordprocessingDrawing" xmlns:wp="http://schemas.openxmlformats.org/drawingml/2006/wordprocessingDrawing" xmlns:w10="urn:schemas-microsoft-com:office:word" xmlns:w="http://schemas.openxmlformats.org/wordprocessingml/2006/main" xmlns:w14="http://schemas.microsoft.com/office/word/2010/wordml" xmlns:w15="http://schemas.microsoft.com/office/word/2012/wordml" xmlns:w16cid="http://schemas.microsoft.com/office/word/2016/wordml/cid" xmlns:w16se="http://schemas.microsoft.com/office/word/2015/wordml/symex" xmlns:wpg="http://schemas.microsoft.com/office/word/2010/wordprocessingGroup" xmlns:wpi="http://schemas.microsoft.com/office/word/2010/wordprocessingInk" xmlns:wne="http://schemas.microsoft.com/office/word/2006/wordml" xmlns:wps="http://schemas.microsoft.com/office/word/2010/wordprocessingShape" mc:Ignorable="w14 w15 w16se w16cid wp14">
   <w:endnote w:type="separator" w:id="-1">
     <w:p>
       <w:r>
@@ -2141,7 +4981,7 @@
 </file>
 
 <file path=word/footer1.xml><?xml version="1.0" encoding="utf-8"?>
-<w:ftr xmlns:wpc="http://schemas.microsoft.com/office/word/2010/wordprocessingCanvas" xmlns:cx="http://schemas.microsoft.com/office/drawing/2014/chartex" xmlns:cx1="http://schemas.microsoft.com/office/drawing/2015/9/8/chartex" xmlns:mc="http://schemas.openxmlformats.org/markup-compatibility/2006" xmlns:o="urn:schemas-microsoft-com:office:office" xmlns:r="http://schemas.openxmlformats.org/officeDocument/2006/relationships" xmlns:m="http://schemas.openxmlformats.org/officeDocument/2006/math" xmlns:v="urn:schemas-microsoft-com:vml" xmlns:wp14="http://schemas.microsoft.com/office/word/2010/wordprocessingDrawing" xmlns:wp="http://schemas.openxmlformats.org/drawingml/2006/wordprocessingDrawing" xmlns:w10="urn:schemas-microsoft-com:office:word" xmlns:w="http://schemas.openxmlformats.org/wordprocessingml/2006/main" xmlns:w14="http://schemas.microsoft.com/office/word/2010/wordml" xmlns:w15="http://schemas.microsoft.com/office/word/2012/wordml" xmlns:w16se="http://schemas.microsoft.com/office/word/2015/wordml/symex" xmlns:wpg="http://schemas.microsoft.com/office/word/2010/wordprocessingGroup" xmlns:wpi="http://schemas.microsoft.com/office/word/2010/wordprocessingInk" xmlns:wne="http://schemas.microsoft.com/office/word/2006/wordml" xmlns:wps="http://schemas.microsoft.com/office/word/2010/wordprocessingShape" mc:Ignorable="w14 w15 w16se wp14">
+<w:ftr xmlns:wpc="http://schemas.microsoft.com/office/word/2010/wordprocessingCanvas" xmlns:cx="http://schemas.microsoft.com/office/drawing/2014/chartex" xmlns:cx1="http://schemas.microsoft.com/office/drawing/2015/9/8/chartex" xmlns:cx2="http://schemas.microsoft.com/office/drawing/2015/10/21/chartex" xmlns:cx3="http://schemas.microsoft.com/office/drawing/2016/5/9/chartex" xmlns:cx4="http://schemas.microsoft.com/office/drawing/2016/5/10/chartex" xmlns:cx5="http://schemas.microsoft.com/office/drawing/2016/5/11/chartex" xmlns:cx6="http://schemas.microsoft.com/office/drawing/2016/5/12/chartex" xmlns:cx7="http://schemas.microsoft.com/office/drawing/2016/5/13/chartex" xmlns:cx8="http://schemas.microsoft.com/office/drawing/2016/5/14/chartex" xmlns:mc="http://schemas.openxmlformats.org/markup-compatibility/2006" xmlns:aink="http://schemas.microsoft.com/office/drawing/2016/ink" xmlns:am3d="http://schemas.microsoft.com/office/drawing/2017/model3d" xmlns:o="urn:schemas-microsoft-com:office:office" xmlns:r="http://schemas.openxmlformats.org/officeDocument/2006/relationships" xmlns:m="http://schemas.openxmlformats.org/officeDocument/2006/math" xmlns:v="urn:schemas-microsoft-com:vml" xmlns:wp14="http://schemas.microsoft.com/office/word/2010/wordprocessingDrawing" xmlns:wp="http://schemas.openxmlformats.org/drawingml/2006/wordprocessingDrawing" xmlns:w10="urn:schemas-microsoft-com:office:word" xmlns:w="http://schemas.openxmlformats.org/wordprocessingml/2006/main" xmlns:w14="http://schemas.microsoft.com/office/word/2010/wordml" xmlns:w15="http://schemas.microsoft.com/office/word/2012/wordml" xmlns:w16cid="http://schemas.microsoft.com/office/word/2016/wordml/cid" xmlns:w16se="http://schemas.microsoft.com/office/word/2015/wordml/symex" xmlns:wpg="http://schemas.microsoft.com/office/word/2010/wordprocessingGroup" xmlns:wpi="http://schemas.microsoft.com/office/word/2010/wordprocessingInk" xmlns:wne="http://schemas.microsoft.com/office/word/2006/wordml" xmlns:wps="http://schemas.microsoft.com/office/word/2010/wordprocessingShape" mc:Ignorable="w14 w15 w16se w16cid wp14">
   <w:p>
     <w:pPr>
       <w:pBdr>
@@ -2203,6 +5043,15 @@
       </w:rPr>
       <w:fldChar w:fldCharType="end"/>
     </w:r>
+    <w:r>
+      <w:rPr>
+        <w:rFonts w:asciiTheme="majorHAnsi" w:eastAsiaTheme="majorEastAsia" w:hAnsiTheme="majorHAnsi" w:cstheme="majorBidi"/>
+        <w:color w:val="2E74B5" w:themeColor="accent1" w:themeShade="BF"/>
+        <w:sz w:val="26"/>
+        <w:szCs w:val="26"/>
+      </w:rPr>
+      <w:t xml:space="preserve">                                     </w:t>
+    </w:r>
   </w:p>
   <w:p>
     <w:pPr>
@@ -2217,7 +5066,7 @@
 </file>
 
 <file path=word/footnotes.xml><?xml version="1.0" encoding="utf-8"?>
-<w:footnotes xmlns:wpc="http://schemas.microsoft.com/office/word/2010/wordprocessingCanvas" xmlns:cx="http://schemas.microsoft.com/office/drawing/2014/chartex" xmlns:cx1="http://schemas.microsoft.com/office/drawing/2015/9/8/chartex" xmlns:mc="http://schemas.openxmlformats.org/markup-compatibility/2006" xmlns:o="urn:schemas-microsoft-com:office:office" xmlns:r="http://schemas.openxmlformats.org/officeDocument/2006/relationships" xmlns:m="http://schemas.openxmlformats.org/officeDocument/2006/math" xmlns:v="urn:schemas-microsoft-com:vml" xmlns:wp14="http://schemas.microsoft.com/office/word/2010/wordprocessingDrawing" xmlns:wp="http://schemas.openxmlformats.org/drawingml/2006/wordprocessingDrawing" xmlns:w10="urn:schemas-microsoft-com:office:word" xmlns:w="http://schemas.openxmlformats.org/wordprocessingml/2006/main" xmlns:w14="http://schemas.microsoft.com/office/word/2010/wordml" xmlns:w15="http://schemas.microsoft.com/office/word/2012/wordml" xmlns:w16se="http://schemas.microsoft.com/office/word/2015/wordml/symex" xmlns:wpg="http://schemas.microsoft.com/office/word/2010/wordprocessingGroup" xmlns:wpi="http://schemas.microsoft.com/office/word/2010/wordprocessingInk" xmlns:wne="http://schemas.microsoft.com/office/word/2006/wordml" xmlns:wps="http://schemas.microsoft.com/office/word/2010/wordprocessingShape" mc:Ignorable="w14 w15 w16se wp14">
+<w:footnotes xmlns:wpc="http://schemas.microsoft.com/office/word/2010/wordprocessingCanvas" xmlns:cx="http://schemas.microsoft.com/office/drawing/2014/chartex" xmlns:cx1="http://schemas.microsoft.com/office/drawing/2015/9/8/chartex" xmlns:cx2="http://schemas.microsoft.com/office/drawing/2015/10/21/chartex" xmlns:cx3="http://schemas.microsoft.com/office/drawing/2016/5/9/chartex" xmlns:cx4="http://schemas.microsoft.com/office/drawing/2016/5/10/chartex" xmlns:cx5="http://schemas.microsoft.com/office/drawing/2016/5/11/chartex" xmlns:cx6="http://schemas.microsoft.com/office/drawing/2016/5/12/chartex" xmlns:cx7="http://schemas.microsoft.com/office/drawing/2016/5/13/chartex" xmlns:cx8="http://schemas.microsoft.com/office/drawing/2016/5/14/chartex" xmlns:mc="http://schemas.openxmlformats.org/markup-compatibility/2006" xmlns:aink="http://schemas.microsoft.com/office/drawing/2016/ink" xmlns:am3d="http://schemas.microsoft.com/office/drawing/2017/model3d" xmlns:o="urn:schemas-microsoft-com:office:office" xmlns:r="http://schemas.openxmlformats.org/officeDocument/2006/relationships" xmlns:m="http://schemas.openxmlformats.org/officeDocument/2006/math" xmlns:v="urn:schemas-microsoft-com:vml" xmlns:wp14="http://schemas.microsoft.com/office/word/2010/wordprocessingDrawing" xmlns:wp="http://schemas.openxmlformats.org/drawingml/2006/wordprocessingDrawing" xmlns:w10="urn:schemas-microsoft-com:office:word" xmlns:w="http://schemas.openxmlformats.org/wordprocessingml/2006/main" xmlns:w14="http://schemas.microsoft.com/office/word/2010/wordml" xmlns:w15="http://schemas.microsoft.com/office/word/2012/wordml" xmlns:w16cid="http://schemas.microsoft.com/office/word/2016/wordml/cid" xmlns:w16se="http://schemas.microsoft.com/office/word/2015/wordml/symex" xmlns:wpg="http://schemas.microsoft.com/office/word/2010/wordprocessingGroup" xmlns:wpi="http://schemas.microsoft.com/office/word/2010/wordprocessingInk" xmlns:wne="http://schemas.microsoft.com/office/word/2006/wordml" xmlns:wps="http://schemas.microsoft.com/office/word/2010/wordprocessingShape" mc:Ignorable="w14 w15 w16se w16cid wp14">
   <w:footnote w:type="separator" w:id="-1">
     <w:p>
       <w:r>
@@ -2239,7 +5088,7 @@
 </file>
 
 <file path=word/header1.xml><?xml version="1.0" encoding="utf-8"?>
-<w:hdr xmlns:wpc="http://schemas.microsoft.com/office/word/2010/wordprocessingCanvas" xmlns:cx="http://schemas.microsoft.com/office/drawing/2014/chartex" xmlns:cx1="http://schemas.microsoft.com/office/drawing/2015/9/8/chartex" xmlns:mc="http://schemas.openxmlformats.org/markup-compatibility/2006" xmlns:o="urn:schemas-microsoft-com:office:office" xmlns:r="http://schemas.openxmlformats.org/officeDocument/2006/relationships" xmlns:m="http://schemas.openxmlformats.org/officeDocument/2006/math" xmlns:v="urn:schemas-microsoft-com:vml" xmlns:wp14="http://schemas.microsoft.com/office/word/2010/wordprocessingDrawing" xmlns:wp="http://schemas.openxmlformats.org/drawingml/2006/wordprocessingDrawing" xmlns:w10="urn:schemas-microsoft-com:office:word" xmlns:w="http://schemas.openxmlformats.org/wordprocessingml/2006/main" xmlns:w14="http://schemas.microsoft.com/office/word/2010/wordml" xmlns:w15="http://schemas.microsoft.com/office/word/2012/wordml" xmlns:w16se="http://schemas.microsoft.com/office/word/2015/wordml/symex" xmlns:wpg="http://schemas.microsoft.com/office/word/2010/wordprocessingGroup" xmlns:wpi="http://schemas.microsoft.com/office/word/2010/wordprocessingInk" xmlns:wne="http://schemas.microsoft.com/office/word/2006/wordml" xmlns:wps="http://schemas.microsoft.com/office/word/2010/wordprocessingShape" mc:Ignorable="w14 w15 w16se wp14">
+<w:hdr xmlns:wpc="http://schemas.microsoft.com/office/word/2010/wordprocessingCanvas" xmlns:cx="http://schemas.microsoft.com/office/drawing/2014/chartex" xmlns:cx1="http://schemas.microsoft.com/office/drawing/2015/9/8/chartex" xmlns:cx2="http://schemas.microsoft.com/office/drawing/2015/10/21/chartex" xmlns:cx3="http://schemas.microsoft.com/office/drawing/2016/5/9/chartex" xmlns:cx4="http://schemas.microsoft.com/office/drawing/2016/5/10/chartex" xmlns:cx5="http://schemas.microsoft.com/office/drawing/2016/5/11/chartex" xmlns:cx6="http://schemas.microsoft.com/office/drawing/2016/5/12/chartex" xmlns:cx7="http://schemas.microsoft.com/office/drawing/2016/5/13/chartex" xmlns:cx8="http://schemas.microsoft.com/office/drawing/2016/5/14/chartex" xmlns:mc="http://schemas.openxmlformats.org/markup-compatibility/2006" xmlns:aink="http://schemas.microsoft.com/office/drawing/2016/ink" xmlns:am3d="http://schemas.microsoft.com/office/drawing/2017/model3d" xmlns:o="urn:schemas-microsoft-com:office:office" xmlns:r="http://schemas.openxmlformats.org/officeDocument/2006/relationships" xmlns:m="http://schemas.openxmlformats.org/officeDocument/2006/math" xmlns:v="urn:schemas-microsoft-com:vml" xmlns:wp14="http://schemas.microsoft.com/office/word/2010/wordprocessingDrawing" xmlns:wp="http://schemas.openxmlformats.org/drawingml/2006/wordprocessingDrawing" xmlns:w10="urn:schemas-microsoft-com:office:word" xmlns:w="http://schemas.openxmlformats.org/wordprocessingml/2006/main" xmlns:w14="http://schemas.microsoft.com/office/word/2010/wordml" xmlns:w15="http://schemas.microsoft.com/office/word/2012/wordml" xmlns:w16cid="http://schemas.microsoft.com/office/word/2016/wordml/cid" xmlns:w16se="http://schemas.microsoft.com/office/word/2015/wordml/symex" xmlns:wpg="http://schemas.microsoft.com/office/word/2010/wordprocessingGroup" xmlns:wpi="http://schemas.microsoft.com/office/word/2010/wordprocessingInk" xmlns:wne="http://schemas.microsoft.com/office/word/2006/wordml" xmlns:wps="http://schemas.microsoft.com/office/word/2010/wordprocessingShape" mc:Ignorable="w14 w15 w16se w16cid wp14">
   <w:p>
     <w:pPr>
       <w:pBdr>
@@ -2250,7 +5099,7 @@
         <w:tab w:val="left" w:pos="3964"/>
       </w:tabs>
       <w:rPr>
-        <w:rFonts w:asciiTheme="majorHAnsi" w:eastAsiaTheme="majorEastAsia" w:hAnsiTheme="majorHAnsi" w:cstheme="majorBidi"/>
+        <w:rFonts w:ascii="Bahnschrift Light" w:eastAsiaTheme="majorEastAsia" w:hAnsi="Bahnschrift Light" w:cstheme="majorBidi"/>
         <w:color w:val="2E74B5" w:themeColor="accent1" w:themeShade="BF"/>
         <w:sz w:val="26"/>
         <w:szCs w:val="26"/>
@@ -2259,7 +5108,7 @@
     <w:sdt>
       <w:sdtPr>
         <w:rPr>
-          <w:rFonts w:asciiTheme="majorHAnsi" w:eastAsiaTheme="majorEastAsia" w:hAnsiTheme="majorHAnsi" w:cstheme="majorBidi"/>
+          <w:rFonts w:ascii="Bahnschrift Light" w:eastAsiaTheme="majorEastAsia" w:hAnsi="Bahnschrift Light" w:cstheme="majorBidi"/>
           <w:i/>
           <w:color w:val="2E74B5" w:themeColor="accent1" w:themeShade="BF"/>
           <w:sz w:val="26"/>
@@ -2267,7 +5116,7 @@
         </w:rPr>
         <w:alias w:val="Título"/>
         <w:tag w:val=""/>
-        <w:id w:val="-932208079"/>
+        <w:id w:val="-1897113176"/>
         <w:placeholder>
           <w:docPart w:val="0F47EC3B51CD4AB38623BDD784F0C25E"/>
         </w:placeholder>
@@ -2278,7 +5127,7 @@
       <w:sdtContent>
         <w:r>
           <w:rPr>
-            <w:rFonts w:asciiTheme="majorHAnsi" w:eastAsiaTheme="majorEastAsia" w:hAnsiTheme="majorHAnsi" w:cstheme="majorBidi"/>
+            <w:rFonts w:ascii="Bahnschrift Light" w:eastAsiaTheme="majorEastAsia" w:hAnsi="Bahnschrift Light" w:cstheme="majorBidi"/>
             <w:i/>
             <w:color w:val="2E74B5" w:themeColor="accent1" w:themeShade="BF"/>
             <w:sz w:val="26"/>
@@ -2302,8 +5151,121 @@
 </file>
 
 <file path=word/numbering.xml><?xml version="1.0" encoding="utf-8"?>
-<w:numbering xmlns:wpc="http://schemas.microsoft.com/office/word/2010/wordprocessingCanvas" xmlns:cx="http://schemas.microsoft.com/office/drawing/2014/chartex" xmlns:cx1="http://schemas.microsoft.com/office/drawing/2015/9/8/chartex" xmlns:mc="http://schemas.openxmlformats.org/markup-compatibility/2006" xmlns:o="urn:schemas-microsoft-com:office:office" xmlns:r="http://schemas.openxmlformats.org/officeDocument/2006/relationships" xmlns:m="http://schemas.openxmlformats.org/officeDocument/2006/math" xmlns:v="urn:schemas-microsoft-com:vml" xmlns:wp14="http://schemas.microsoft.com/office/word/2010/wordprocessingDrawing" xmlns:wp="http://schemas.openxmlformats.org/drawingml/2006/wordprocessingDrawing" xmlns:w10="urn:schemas-microsoft-com:office:word" xmlns:w="http://schemas.openxmlformats.org/wordprocessingml/2006/main" xmlns:w14="http://schemas.microsoft.com/office/word/2010/wordml" xmlns:w15="http://schemas.microsoft.com/office/word/2012/wordml" xmlns:w16se="http://schemas.microsoft.com/office/word/2015/wordml/symex" xmlns:wpg="http://schemas.microsoft.com/office/word/2010/wordprocessingGroup" xmlns:wpi="http://schemas.microsoft.com/office/word/2010/wordprocessingInk" xmlns:wne="http://schemas.microsoft.com/office/word/2006/wordml" xmlns:wps="http://schemas.microsoft.com/office/word/2010/wordprocessingShape" mc:Ignorable="w14 w15 w16se wp14">
+<w:numbering xmlns:wpc="http://schemas.microsoft.com/office/word/2010/wordprocessingCanvas" xmlns:cx="http://schemas.microsoft.com/office/drawing/2014/chartex" xmlns:cx1="http://schemas.microsoft.com/office/drawing/2015/9/8/chartex" xmlns:cx2="http://schemas.microsoft.com/office/drawing/2015/10/21/chartex" xmlns:cx3="http://schemas.microsoft.com/office/drawing/2016/5/9/chartex" xmlns:cx4="http://schemas.microsoft.com/office/drawing/2016/5/10/chartex" xmlns:cx5="http://schemas.microsoft.com/office/drawing/2016/5/11/chartex" xmlns:cx6="http://schemas.microsoft.com/office/drawing/2016/5/12/chartex" xmlns:cx7="http://schemas.microsoft.com/office/drawing/2016/5/13/chartex" xmlns:cx8="http://schemas.microsoft.com/office/drawing/2016/5/14/chartex" xmlns:mc="http://schemas.openxmlformats.org/markup-compatibility/2006" xmlns:aink="http://schemas.microsoft.com/office/drawing/2016/ink" xmlns:am3d="http://schemas.microsoft.com/office/drawing/2017/model3d" xmlns:o="urn:schemas-microsoft-com:office:office" xmlns:r="http://schemas.openxmlformats.org/officeDocument/2006/relationships" xmlns:m="http://schemas.openxmlformats.org/officeDocument/2006/math" xmlns:v="urn:schemas-microsoft-com:vml" xmlns:wp14="http://schemas.microsoft.com/office/word/2010/wordprocessingDrawing" xmlns:wp="http://schemas.openxmlformats.org/drawingml/2006/wordprocessingDrawing" xmlns:w10="urn:schemas-microsoft-com:office:word" xmlns:w="http://schemas.openxmlformats.org/wordprocessingml/2006/main" xmlns:w14="http://schemas.microsoft.com/office/word/2010/wordml" xmlns:w15="http://schemas.microsoft.com/office/word/2012/wordml" xmlns:w16cid="http://schemas.microsoft.com/office/word/2016/wordml/cid" xmlns:w16se="http://schemas.microsoft.com/office/word/2015/wordml/symex" xmlns:wpg="http://schemas.microsoft.com/office/word/2010/wordprocessingGroup" xmlns:wpi="http://schemas.microsoft.com/office/word/2010/wordprocessingInk" xmlns:wne="http://schemas.microsoft.com/office/word/2006/wordml" xmlns:wps="http://schemas.microsoft.com/office/word/2010/wordprocessingShape" mc:Ignorable="w14 w15 w16se w16cid wp14">
   <w:abstractNum w:abstractNumId="0" w15:restartNumberingAfterBreak="0">
+    <w:nsid w:val="081C4688"/>
+    <w:multiLevelType w:val="hybridMultilevel"/>
+    <w:tmpl w:val="A6B60DA0"/>
+    <w:lvl w:ilvl="0" w:tplc="08160001">
+      <w:start w:val="1"/>
+      <w:numFmt w:val="bullet"/>
+      <w:lvlText w:val=""/>
+      <w:lvlJc w:val="left"/>
+      <w:pPr>
+        <w:ind w:left="1429" w:hanging="360"/>
+      </w:pPr>
+      <w:rPr>
+        <w:rFonts w:ascii="Symbol" w:hAnsi="Symbol" w:hint="default"/>
+      </w:rPr>
+    </w:lvl>
+    <w:lvl w:ilvl="1" w:tplc="08160003" w:tentative="1">
+      <w:start w:val="1"/>
+      <w:numFmt w:val="bullet"/>
+      <w:lvlText w:val="o"/>
+      <w:lvlJc w:val="left"/>
+      <w:pPr>
+        <w:ind w:left="2149" w:hanging="360"/>
+      </w:pPr>
+      <w:rPr>
+        <w:rFonts w:ascii="Courier New" w:hAnsi="Courier New" w:cs="Courier New" w:hint="default"/>
+      </w:rPr>
+    </w:lvl>
+    <w:lvl w:ilvl="2" w:tplc="08160005" w:tentative="1">
+      <w:start w:val="1"/>
+      <w:numFmt w:val="bullet"/>
+      <w:lvlText w:val=""/>
+      <w:lvlJc w:val="left"/>
+      <w:pPr>
+        <w:ind w:left="2869" w:hanging="360"/>
+      </w:pPr>
+      <w:rPr>
+        <w:rFonts w:ascii="Wingdings" w:hAnsi="Wingdings" w:hint="default"/>
+      </w:rPr>
+    </w:lvl>
+    <w:lvl w:ilvl="3" w:tplc="08160001" w:tentative="1">
+      <w:start w:val="1"/>
+      <w:numFmt w:val="bullet"/>
+      <w:lvlText w:val=""/>
+      <w:lvlJc w:val="left"/>
+      <w:pPr>
+        <w:ind w:left="3589" w:hanging="360"/>
+      </w:pPr>
+      <w:rPr>
+        <w:rFonts w:ascii="Symbol" w:hAnsi="Symbol" w:hint="default"/>
+      </w:rPr>
+    </w:lvl>
+    <w:lvl w:ilvl="4" w:tplc="08160003" w:tentative="1">
+      <w:start w:val="1"/>
+      <w:numFmt w:val="bullet"/>
+      <w:lvlText w:val="o"/>
+      <w:lvlJc w:val="left"/>
+      <w:pPr>
+        <w:ind w:left="4309" w:hanging="360"/>
+      </w:pPr>
+      <w:rPr>
+        <w:rFonts w:ascii="Courier New" w:hAnsi="Courier New" w:cs="Courier New" w:hint="default"/>
+      </w:rPr>
+    </w:lvl>
+    <w:lvl w:ilvl="5" w:tplc="08160005" w:tentative="1">
+      <w:start w:val="1"/>
+      <w:numFmt w:val="bullet"/>
+      <w:lvlText w:val=""/>
+      <w:lvlJc w:val="left"/>
+      <w:pPr>
+        <w:ind w:left="5029" w:hanging="360"/>
+      </w:pPr>
+      <w:rPr>
+        <w:rFonts w:ascii="Wingdings" w:hAnsi="Wingdings" w:hint="default"/>
+      </w:rPr>
+    </w:lvl>
+    <w:lvl w:ilvl="6" w:tplc="08160001" w:tentative="1">
+      <w:start w:val="1"/>
+      <w:numFmt w:val="bullet"/>
+      <w:lvlText w:val=""/>
+      <w:lvlJc w:val="left"/>
+      <w:pPr>
+        <w:ind w:left="5749" w:hanging="360"/>
+      </w:pPr>
+      <w:rPr>
+        <w:rFonts w:ascii="Symbol" w:hAnsi="Symbol" w:hint="default"/>
+      </w:rPr>
+    </w:lvl>
+    <w:lvl w:ilvl="7" w:tplc="08160003" w:tentative="1">
+      <w:start w:val="1"/>
+      <w:numFmt w:val="bullet"/>
+      <w:lvlText w:val="o"/>
+      <w:lvlJc w:val="left"/>
+      <w:pPr>
+        <w:ind w:left="6469" w:hanging="360"/>
+      </w:pPr>
+      <w:rPr>
+        <w:rFonts w:ascii="Courier New" w:hAnsi="Courier New" w:cs="Courier New" w:hint="default"/>
+      </w:rPr>
+    </w:lvl>
+    <w:lvl w:ilvl="8" w:tplc="08160005" w:tentative="1">
+      <w:start w:val="1"/>
+      <w:numFmt w:val="bullet"/>
+      <w:lvlText w:val=""/>
+      <w:lvlJc w:val="left"/>
+      <w:pPr>
+        <w:ind w:left="7189" w:hanging="360"/>
+      </w:pPr>
+      <w:rPr>
+        <w:rFonts w:ascii="Wingdings" w:hAnsi="Wingdings" w:hint="default"/>
+      </w:rPr>
+    </w:lvl>
+  </w:abstractNum>
+  <w:abstractNum w:abstractNumId="1" w15:restartNumberingAfterBreak="0">
     <w:nsid w:val="082E0EB4"/>
     <w:multiLevelType w:val="hybridMultilevel"/>
     <w:tmpl w:val="928A29F6"/>
@@ -2416,7 +5378,233 @@
       </w:rPr>
     </w:lvl>
   </w:abstractNum>
-  <w:abstractNum w:abstractNumId="1" w15:restartNumberingAfterBreak="0">
+  <w:abstractNum w:abstractNumId="2" w15:restartNumberingAfterBreak="0">
+    <w:nsid w:val="0F3344A4"/>
+    <w:multiLevelType w:val="hybridMultilevel"/>
+    <w:tmpl w:val="05CA6242"/>
+    <w:lvl w:ilvl="0" w:tplc="08160001">
+      <w:start w:val="1"/>
+      <w:numFmt w:val="bullet"/>
+      <w:lvlText w:val=""/>
+      <w:lvlJc w:val="left"/>
+      <w:pPr>
+        <w:ind w:left="720" w:hanging="360"/>
+      </w:pPr>
+      <w:rPr>
+        <w:rFonts w:ascii="Symbol" w:hAnsi="Symbol" w:hint="default"/>
+      </w:rPr>
+    </w:lvl>
+    <w:lvl w:ilvl="1" w:tplc="08160003" w:tentative="1">
+      <w:start w:val="1"/>
+      <w:numFmt w:val="bullet"/>
+      <w:lvlText w:val="o"/>
+      <w:lvlJc w:val="left"/>
+      <w:pPr>
+        <w:ind w:left="1440" w:hanging="360"/>
+      </w:pPr>
+      <w:rPr>
+        <w:rFonts w:ascii="Courier New" w:hAnsi="Courier New" w:cs="Courier New" w:hint="default"/>
+      </w:rPr>
+    </w:lvl>
+    <w:lvl w:ilvl="2" w:tplc="08160005" w:tentative="1">
+      <w:start w:val="1"/>
+      <w:numFmt w:val="bullet"/>
+      <w:lvlText w:val=""/>
+      <w:lvlJc w:val="left"/>
+      <w:pPr>
+        <w:ind w:left="2160" w:hanging="360"/>
+      </w:pPr>
+      <w:rPr>
+        <w:rFonts w:ascii="Wingdings" w:hAnsi="Wingdings" w:hint="default"/>
+      </w:rPr>
+    </w:lvl>
+    <w:lvl w:ilvl="3" w:tplc="08160001" w:tentative="1">
+      <w:start w:val="1"/>
+      <w:numFmt w:val="bullet"/>
+      <w:lvlText w:val=""/>
+      <w:lvlJc w:val="left"/>
+      <w:pPr>
+        <w:ind w:left="2880" w:hanging="360"/>
+      </w:pPr>
+      <w:rPr>
+        <w:rFonts w:ascii="Symbol" w:hAnsi="Symbol" w:hint="default"/>
+      </w:rPr>
+    </w:lvl>
+    <w:lvl w:ilvl="4" w:tplc="08160003" w:tentative="1">
+      <w:start w:val="1"/>
+      <w:numFmt w:val="bullet"/>
+      <w:lvlText w:val="o"/>
+      <w:lvlJc w:val="left"/>
+      <w:pPr>
+        <w:ind w:left="3600" w:hanging="360"/>
+      </w:pPr>
+      <w:rPr>
+        <w:rFonts w:ascii="Courier New" w:hAnsi="Courier New" w:cs="Courier New" w:hint="default"/>
+      </w:rPr>
+    </w:lvl>
+    <w:lvl w:ilvl="5" w:tplc="08160005" w:tentative="1">
+      <w:start w:val="1"/>
+      <w:numFmt w:val="bullet"/>
+      <w:lvlText w:val=""/>
+      <w:lvlJc w:val="left"/>
+      <w:pPr>
+        <w:ind w:left="4320" w:hanging="360"/>
+      </w:pPr>
+      <w:rPr>
+        <w:rFonts w:ascii="Wingdings" w:hAnsi="Wingdings" w:hint="default"/>
+      </w:rPr>
+    </w:lvl>
+    <w:lvl w:ilvl="6" w:tplc="08160001" w:tentative="1">
+      <w:start w:val="1"/>
+      <w:numFmt w:val="bullet"/>
+      <w:lvlText w:val=""/>
+      <w:lvlJc w:val="left"/>
+      <w:pPr>
+        <w:ind w:left="5040" w:hanging="360"/>
+      </w:pPr>
+      <w:rPr>
+        <w:rFonts w:ascii="Symbol" w:hAnsi="Symbol" w:hint="default"/>
+      </w:rPr>
+    </w:lvl>
+    <w:lvl w:ilvl="7" w:tplc="08160003" w:tentative="1">
+      <w:start w:val="1"/>
+      <w:numFmt w:val="bullet"/>
+      <w:lvlText w:val="o"/>
+      <w:lvlJc w:val="left"/>
+      <w:pPr>
+        <w:ind w:left="5760" w:hanging="360"/>
+      </w:pPr>
+      <w:rPr>
+        <w:rFonts w:ascii="Courier New" w:hAnsi="Courier New" w:cs="Courier New" w:hint="default"/>
+      </w:rPr>
+    </w:lvl>
+    <w:lvl w:ilvl="8" w:tplc="08160005" w:tentative="1">
+      <w:start w:val="1"/>
+      <w:numFmt w:val="bullet"/>
+      <w:lvlText w:val=""/>
+      <w:lvlJc w:val="left"/>
+      <w:pPr>
+        <w:ind w:left="6480" w:hanging="360"/>
+      </w:pPr>
+      <w:rPr>
+        <w:rFonts w:ascii="Wingdings" w:hAnsi="Wingdings" w:hint="default"/>
+      </w:rPr>
+    </w:lvl>
+  </w:abstractNum>
+  <w:abstractNum w:abstractNumId="3" w15:restartNumberingAfterBreak="0">
+    <w:nsid w:val="182F6F95"/>
+    <w:multiLevelType w:val="multilevel"/>
+    <w:tmpl w:val="08160021"/>
+    <w:lvl w:ilvl="0">
+      <w:start w:val="1"/>
+      <w:numFmt w:val="bullet"/>
+      <w:lvlText w:val=""/>
+      <w:lvlJc w:val="left"/>
+      <w:pPr>
+        <w:ind w:left="360" w:hanging="360"/>
+      </w:pPr>
+      <w:rPr>
+        <w:rFonts w:ascii="Wingdings" w:hAnsi="Wingdings" w:hint="default"/>
+      </w:rPr>
+    </w:lvl>
+    <w:lvl w:ilvl="1">
+      <w:start w:val="1"/>
+      <w:numFmt w:val="bullet"/>
+      <w:lvlText w:val=""/>
+      <w:lvlJc w:val="left"/>
+      <w:pPr>
+        <w:ind w:left="720" w:hanging="360"/>
+      </w:pPr>
+      <w:rPr>
+        <w:rFonts w:ascii="Wingdings" w:hAnsi="Wingdings" w:hint="default"/>
+      </w:rPr>
+    </w:lvl>
+    <w:lvl w:ilvl="2">
+      <w:start w:val="1"/>
+      <w:numFmt w:val="bullet"/>
+      <w:lvlText w:val=""/>
+      <w:lvlJc w:val="left"/>
+      <w:pPr>
+        <w:ind w:left="1080" w:hanging="360"/>
+      </w:pPr>
+      <w:rPr>
+        <w:rFonts w:ascii="Wingdings" w:hAnsi="Wingdings" w:hint="default"/>
+      </w:rPr>
+    </w:lvl>
+    <w:lvl w:ilvl="3">
+      <w:start w:val="1"/>
+      <w:numFmt w:val="bullet"/>
+      <w:lvlText w:val=""/>
+      <w:lvlJc w:val="left"/>
+      <w:pPr>
+        <w:ind w:left="1440" w:hanging="360"/>
+      </w:pPr>
+      <w:rPr>
+        <w:rFonts w:ascii="Symbol" w:hAnsi="Symbol" w:hint="default"/>
+      </w:rPr>
+    </w:lvl>
+    <w:lvl w:ilvl="4">
+      <w:start w:val="1"/>
+      <w:numFmt w:val="bullet"/>
+      <w:lvlText w:val=""/>
+      <w:lvlJc w:val="left"/>
+      <w:pPr>
+        <w:ind w:left="1800" w:hanging="360"/>
+      </w:pPr>
+      <w:rPr>
+        <w:rFonts w:ascii="Symbol" w:hAnsi="Symbol" w:hint="default"/>
+      </w:rPr>
+    </w:lvl>
+    <w:lvl w:ilvl="5">
+      <w:start w:val="1"/>
+      <w:numFmt w:val="bullet"/>
+      <w:lvlText w:val=""/>
+      <w:lvlJc w:val="left"/>
+      <w:pPr>
+        <w:ind w:left="2160" w:hanging="360"/>
+      </w:pPr>
+      <w:rPr>
+        <w:rFonts w:ascii="Wingdings" w:hAnsi="Wingdings" w:hint="default"/>
+      </w:rPr>
+    </w:lvl>
+    <w:lvl w:ilvl="6">
+      <w:start w:val="1"/>
+      <w:numFmt w:val="bullet"/>
+      <w:lvlText w:val=""/>
+      <w:lvlJc w:val="left"/>
+      <w:pPr>
+        <w:ind w:left="2520" w:hanging="360"/>
+      </w:pPr>
+      <w:rPr>
+        <w:rFonts w:ascii="Wingdings" w:hAnsi="Wingdings" w:hint="default"/>
+      </w:rPr>
+    </w:lvl>
+    <w:lvl w:ilvl="7">
+      <w:start w:val="1"/>
+      <w:numFmt w:val="bullet"/>
+      <w:lvlText w:val=""/>
+      <w:lvlJc w:val="left"/>
+      <w:pPr>
+        <w:ind w:left="2880" w:hanging="360"/>
+      </w:pPr>
+      <w:rPr>
+        <w:rFonts w:ascii="Symbol" w:hAnsi="Symbol" w:hint="default"/>
+      </w:rPr>
+    </w:lvl>
+    <w:lvl w:ilvl="8">
+      <w:start w:val="1"/>
+      <w:numFmt w:val="bullet"/>
+      <w:lvlText w:val=""/>
+      <w:lvlJc w:val="left"/>
+      <w:pPr>
+        <w:ind w:left="3240" w:hanging="360"/>
+      </w:pPr>
+      <w:rPr>
+        <w:rFonts w:ascii="Symbol" w:hAnsi="Symbol" w:hint="default"/>
+      </w:rPr>
+    </w:lvl>
+  </w:abstractNum>
+  <w:abstractNum w:abstractNumId="4" w15:restartNumberingAfterBreak="0">
     <w:nsid w:val="2D431E5B"/>
     <w:multiLevelType w:val="multilevel"/>
     <w:tmpl w:val="746E1CEA"/>
@@ -2520,7 +5708,572 @@
       </w:rPr>
     </w:lvl>
   </w:abstractNum>
-  <w:abstractNum w:abstractNumId="2" w15:restartNumberingAfterBreak="0">
+  <w:abstractNum w:abstractNumId="5" w15:restartNumberingAfterBreak="0">
+    <w:nsid w:val="31321A75"/>
+    <w:multiLevelType w:val="hybridMultilevel"/>
+    <w:tmpl w:val="64348DEC"/>
+    <w:lvl w:ilvl="0" w:tplc="08160001">
+      <w:start w:val="1"/>
+      <w:numFmt w:val="bullet"/>
+      <w:lvlText w:val=""/>
+      <w:lvlJc w:val="left"/>
+      <w:pPr>
+        <w:ind w:left="1429" w:hanging="360"/>
+      </w:pPr>
+      <w:rPr>
+        <w:rFonts w:ascii="Symbol" w:hAnsi="Symbol" w:hint="default"/>
+      </w:rPr>
+    </w:lvl>
+    <w:lvl w:ilvl="1" w:tplc="08160003" w:tentative="1">
+      <w:start w:val="1"/>
+      <w:numFmt w:val="bullet"/>
+      <w:lvlText w:val="o"/>
+      <w:lvlJc w:val="left"/>
+      <w:pPr>
+        <w:ind w:left="2149" w:hanging="360"/>
+      </w:pPr>
+      <w:rPr>
+        <w:rFonts w:ascii="Courier New" w:hAnsi="Courier New" w:cs="Courier New" w:hint="default"/>
+      </w:rPr>
+    </w:lvl>
+    <w:lvl w:ilvl="2" w:tplc="08160005" w:tentative="1">
+      <w:start w:val="1"/>
+      <w:numFmt w:val="bullet"/>
+      <w:lvlText w:val=""/>
+      <w:lvlJc w:val="left"/>
+      <w:pPr>
+        <w:ind w:left="2869" w:hanging="360"/>
+      </w:pPr>
+      <w:rPr>
+        <w:rFonts w:ascii="Wingdings" w:hAnsi="Wingdings" w:hint="default"/>
+      </w:rPr>
+    </w:lvl>
+    <w:lvl w:ilvl="3" w:tplc="08160001" w:tentative="1">
+      <w:start w:val="1"/>
+      <w:numFmt w:val="bullet"/>
+      <w:lvlText w:val=""/>
+      <w:lvlJc w:val="left"/>
+      <w:pPr>
+        <w:ind w:left="3589" w:hanging="360"/>
+      </w:pPr>
+      <w:rPr>
+        <w:rFonts w:ascii="Symbol" w:hAnsi="Symbol" w:hint="default"/>
+      </w:rPr>
+    </w:lvl>
+    <w:lvl w:ilvl="4" w:tplc="08160003" w:tentative="1">
+      <w:start w:val="1"/>
+      <w:numFmt w:val="bullet"/>
+      <w:lvlText w:val="o"/>
+      <w:lvlJc w:val="left"/>
+      <w:pPr>
+        <w:ind w:left="4309" w:hanging="360"/>
+      </w:pPr>
+      <w:rPr>
+        <w:rFonts w:ascii="Courier New" w:hAnsi="Courier New" w:cs="Courier New" w:hint="default"/>
+      </w:rPr>
+    </w:lvl>
+    <w:lvl w:ilvl="5" w:tplc="08160005" w:tentative="1">
+      <w:start w:val="1"/>
+      <w:numFmt w:val="bullet"/>
+      <w:lvlText w:val=""/>
+      <w:lvlJc w:val="left"/>
+      <w:pPr>
+        <w:ind w:left="5029" w:hanging="360"/>
+      </w:pPr>
+      <w:rPr>
+        <w:rFonts w:ascii="Wingdings" w:hAnsi="Wingdings" w:hint="default"/>
+      </w:rPr>
+    </w:lvl>
+    <w:lvl w:ilvl="6" w:tplc="08160001" w:tentative="1">
+      <w:start w:val="1"/>
+      <w:numFmt w:val="bullet"/>
+      <w:lvlText w:val=""/>
+      <w:lvlJc w:val="left"/>
+      <w:pPr>
+        <w:ind w:left="5749" w:hanging="360"/>
+      </w:pPr>
+      <w:rPr>
+        <w:rFonts w:ascii="Symbol" w:hAnsi="Symbol" w:hint="default"/>
+      </w:rPr>
+    </w:lvl>
+    <w:lvl w:ilvl="7" w:tplc="08160003" w:tentative="1">
+      <w:start w:val="1"/>
+      <w:numFmt w:val="bullet"/>
+      <w:lvlText w:val="o"/>
+      <w:lvlJc w:val="left"/>
+      <w:pPr>
+        <w:ind w:left="6469" w:hanging="360"/>
+      </w:pPr>
+      <w:rPr>
+        <w:rFonts w:ascii="Courier New" w:hAnsi="Courier New" w:cs="Courier New" w:hint="default"/>
+      </w:rPr>
+    </w:lvl>
+    <w:lvl w:ilvl="8" w:tplc="08160005" w:tentative="1">
+      <w:start w:val="1"/>
+      <w:numFmt w:val="bullet"/>
+      <w:lvlText w:val=""/>
+      <w:lvlJc w:val="left"/>
+      <w:pPr>
+        <w:ind w:left="7189" w:hanging="360"/>
+      </w:pPr>
+      <w:rPr>
+        <w:rFonts w:ascii="Wingdings" w:hAnsi="Wingdings" w:hint="default"/>
+      </w:rPr>
+    </w:lvl>
+  </w:abstractNum>
+  <w:abstractNum w:abstractNumId="6" w15:restartNumberingAfterBreak="0">
+    <w:nsid w:val="32B32F43"/>
+    <w:multiLevelType w:val="hybridMultilevel"/>
+    <w:tmpl w:val="B97A224C"/>
+    <w:lvl w:ilvl="0" w:tplc="08160001">
+      <w:start w:val="1"/>
+      <w:numFmt w:val="bullet"/>
+      <w:lvlText w:val=""/>
+      <w:lvlJc w:val="left"/>
+      <w:pPr>
+        <w:ind w:left="720" w:hanging="360"/>
+      </w:pPr>
+      <w:rPr>
+        <w:rFonts w:ascii="Symbol" w:hAnsi="Symbol" w:hint="default"/>
+      </w:rPr>
+    </w:lvl>
+    <w:lvl w:ilvl="1" w:tplc="08160003" w:tentative="1">
+      <w:start w:val="1"/>
+      <w:numFmt w:val="bullet"/>
+      <w:lvlText w:val="o"/>
+      <w:lvlJc w:val="left"/>
+      <w:pPr>
+        <w:ind w:left="1440" w:hanging="360"/>
+      </w:pPr>
+      <w:rPr>
+        <w:rFonts w:ascii="Courier New" w:hAnsi="Courier New" w:cs="Courier New" w:hint="default"/>
+      </w:rPr>
+    </w:lvl>
+    <w:lvl w:ilvl="2" w:tplc="08160005" w:tentative="1">
+      <w:start w:val="1"/>
+      <w:numFmt w:val="bullet"/>
+      <w:lvlText w:val=""/>
+      <w:lvlJc w:val="left"/>
+      <w:pPr>
+        <w:ind w:left="2160" w:hanging="360"/>
+      </w:pPr>
+      <w:rPr>
+        <w:rFonts w:ascii="Wingdings" w:hAnsi="Wingdings" w:hint="default"/>
+      </w:rPr>
+    </w:lvl>
+    <w:lvl w:ilvl="3" w:tplc="08160001" w:tentative="1">
+      <w:start w:val="1"/>
+      <w:numFmt w:val="bullet"/>
+      <w:lvlText w:val=""/>
+      <w:lvlJc w:val="left"/>
+      <w:pPr>
+        <w:ind w:left="2880" w:hanging="360"/>
+      </w:pPr>
+      <w:rPr>
+        <w:rFonts w:ascii="Symbol" w:hAnsi="Symbol" w:hint="default"/>
+      </w:rPr>
+    </w:lvl>
+    <w:lvl w:ilvl="4" w:tplc="08160003" w:tentative="1">
+      <w:start w:val="1"/>
+      <w:numFmt w:val="bullet"/>
+      <w:lvlText w:val="o"/>
+      <w:lvlJc w:val="left"/>
+      <w:pPr>
+        <w:ind w:left="3600" w:hanging="360"/>
+      </w:pPr>
+      <w:rPr>
+        <w:rFonts w:ascii="Courier New" w:hAnsi="Courier New" w:cs="Courier New" w:hint="default"/>
+      </w:rPr>
+    </w:lvl>
+    <w:lvl w:ilvl="5" w:tplc="08160005" w:tentative="1">
+      <w:start w:val="1"/>
+      <w:numFmt w:val="bullet"/>
+      <w:lvlText w:val=""/>
+      <w:lvlJc w:val="left"/>
+      <w:pPr>
+        <w:ind w:left="4320" w:hanging="360"/>
+      </w:pPr>
+      <w:rPr>
+        <w:rFonts w:ascii="Wingdings" w:hAnsi="Wingdings" w:hint="default"/>
+      </w:rPr>
+    </w:lvl>
+    <w:lvl w:ilvl="6" w:tplc="08160001" w:tentative="1">
+      <w:start w:val="1"/>
+      <w:numFmt w:val="bullet"/>
+      <w:lvlText w:val=""/>
+      <w:lvlJc w:val="left"/>
+      <w:pPr>
+        <w:ind w:left="5040" w:hanging="360"/>
+      </w:pPr>
+      <w:rPr>
+        <w:rFonts w:ascii="Symbol" w:hAnsi="Symbol" w:hint="default"/>
+      </w:rPr>
+    </w:lvl>
+    <w:lvl w:ilvl="7" w:tplc="08160003" w:tentative="1">
+      <w:start w:val="1"/>
+      <w:numFmt w:val="bullet"/>
+      <w:lvlText w:val="o"/>
+      <w:lvlJc w:val="left"/>
+      <w:pPr>
+        <w:ind w:left="5760" w:hanging="360"/>
+      </w:pPr>
+      <w:rPr>
+        <w:rFonts w:ascii="Courier New" w:hAnsi="Courier New" w:cs="Courier New" w:hint="default"/>
+      </w:rPr>
+    </w:lvl>
+    <w:lvl w:ilvl="8" w:tplc="08160005" w:tentative="1">
+      <w:start w:val="1"/>
+      <w:numFmt w:val="bullet"/>
+      <w:lvlText w:val=""/>
+      <w:lvlJc w:val="left"/>
+      <w:pPr>
+        <w:ind w:left="6480" w:hanging="360"/>
+      </w:pPr>
+      <w:rPr>
+        <w:rFonts w:ascii="Wingdings" w:hAnsi="Wingdings" w:hint="default"/>
+      </w:rPr>
+    </w:lvl>
+  </w:abstractNum>
+  <w:abstractNum w:abstractNumId="7" w15:restartNumberingAfterBreak="0">
+    <w:nsid w:val="38711614"/>
+    <w:multiLevelType w:val="hybridMultilevel"/>
+    <w:tmpl w:val="858CBA44"/>
+    <w:lvl w:ilvl="0" w:tplc="08160001">
+      <w:start w:val="1"/>
+      <w:numFmt w:val="bullet"/>
+      <w:lvlText w:val=""/>
+      <w:lvlJc w:val="left"/>
+      <w:pPr>
+        <w:ind w:left="1429" w:hanging="360"/>
+      </w:pPr>
+      <w:rPr>
+        <w:rFonts w:ascii="Symbol" w:hAnsi="Symbol" w:hint="default"/>
+      </w:rPr>
+    </w:lvl>
+    <w:lvl w:ilvl="1" w:tplc="08160003" w:tentative="1">
+      <w:start w:val="1"/>
+      <w:numFmt w:val="bullet"/>
+      <w:lvlText w:val="o"/>
+      <w:lvlJc w:val="left"/>
+      <w:pPr>
+        <w:ind w:left="2149" w:hanging="360"/>
+      </w:pPr>
+      <w:rPr>
+        <w:rFonts w:ascii="Courier New" w:hAnsi="Courier New" w:cs="Courier New" w:hint="default"/>
+      </w:rPr>
+    </w:lvl>
+    <w:lvl w:ilvl="2" w:tplc="08160005" w:tentative="1">
+      <w:start w:val="1"/>
+      <w:numFmt w:val="bullet"/>
+      <w:lvlText w:val=""/>
+      <w:lvlJc w:val="left"/>
+      <w:pPr>
+        <w:ind w:left="2869" w:hanging="360"/>
+      </w:pPr>
+      <w:rPr>
+        <w:rFonts w:ascii="Wingdings" w:hAnsi="Wingdings" w:hint="default"/>
+      </w:rPr>
+    </w:lvl>
+    <w:lvl w:ilvl="3" w:tplc="08160001" w:tentative="1">
+      <w:start w:val="1"/>
+      <w:numFmt w:val="bullet"/>
+      <w:lvlText w:val=""/>
+      <w:lvlJc w:val="left"/>
+      <w:pPr>
+        <w:ind w:left="3589" w:hanging="360"/>
+      </w:pPr>
+      <w:rPr>
+        <w:rFonts w:ascii="Symbol" w:hAnsi="Symbol" w:hint="default"/>
+      </w:rPr>
+    </w:lvl>
+    <w:lvl w:ilvl="4" w:tplc="08160003" w:tentative="1">
+      <w:start w:val="1"/>
+      <w:numFmt w:val="bullet"/>
+      <w:lvlText w:val="o"/>
+      <w:lvlJc w:val="left"/>
+      <w:pPr>
+        <w:ind w:left="4309" w:hanging="360"/>
+      </w:pPr>
+      <w:rPr>
+        <w:rFonts w:ascii="Courier New" w:hAnsi="Courier New" w:cs="Courier New" w:hint="default"/>
+      </w:rPr>
+    </w:lvl>
+    <w:lvl w:ilvl="5" w:tplc="08160005" w:tentative="1">
+      <w:start w:val="1"/>
+      <w:numFmt w:val="bullet"/>
+      <w:lvlText w:val=""/>
+      <w:lvlJc w:val="left"/>
+      <w:pPr>
+        <w:ind w:left="5029" w:hanging="360"/>
+      </w:pPr>
+      <w:rPr>
+        <w:rFonts w:ascii="Wingdings" w:hAnsi="Wingdings" w:hint="default"/>
+      </w:rPr>
+    </w:lvl>
+    <w:lvl w:ilvl="6" w:tplc="08160001" w:tentative="1">
+      <w:start w:val="1"/>
+      <w:numFmt w:val="bullet"/>
+      <w:lvlText w:val=""/>
+      <w:lvlJc w:val="left"/>
+      <w:pPr>
+        <w:ind w:left="5749" w:hanging="360"/>
+      </w:pPr>
+      <w:rPr>
+        <w:rFonts w:ascii="Symbol" w:hAnsi="Symbol" w:hint="default"/>
+      </w:rPr>
+    </w:lvl>
+    <w:lvl w:ilvl="7" w:tplc="08160003" w:tentative="1">
+      <w:start w:val="1"/>
+      <w:numFmt w:val="bullet"/>
+      <w:lvlText w:val="o"/>
+      <w:lvlJc w:val="left"/>
+      <w:pPr>
+        <w:ind w:left="6469" w:hanging="360"/>
+      </w:pPr>
+      <w:rPr>
+        <w:rFonts w:ascii="Courier New" w:hAnsi="Courier New" w:cs="Courier New" w:hint="default"/>
+      </w:rPr>
+    </w:lvl>
+    <w:lvl w:ilvl="8" w:tplc="08160005" w:tentative="1">
+      <w:start w:val="1"/>
+      <w:numFmt w:val="bullet"/>
+      <w:lvlText w:val=""/>
+      <w:lvlJc w:val="left"/>
+      <w:pPr>
+        <w:ind w:left="7189" w:hanging="360"/>
+      </w:pPr>
+      <w:rPr>
+        <w:rFonts w:ascii="Wingdings" w:hAnsi="Wingdings" w:hint="default"/>
+      </w:rPr>
+    </w:lvl>
+  </w:abstractNum>
+  <w:abstractNum w:abstractNumId="8" w15:restartNumberingAfterBreak="0">
+    <w:nsid w:val="3D412E0E"/>
+    <w:multiLevelType w:val="hybridMultilevel"/>
+    <w:tmpl w:val="F5D21A98"/>
+    <w:lvl w:ilvl="0" w:tplc="08160001">
+      <w:start w:val="1"/>
+      <w:numFmt w:val="bullet"/>
+      <w:lvlText w:val=""/>
+      <w:lvlJc w:val="left"/>
+      <w:pPr>
+        <w:ind w:left="720" w:hanging="360"/>
+      </w:pPr>
+      <w:rPr>
+        <w:rFonts w:ascii="Symbol" w:hAnsi="Symbol" w:hint="default"/>
+      </w:rPr>
+    </w:lvl>
+    <w:lvl w:ilvl="1" w:tplc="08160003" w:tentative="1">
+      <w:start w:val="1"/>
+      <w:numFmt w:val="bullet"/>
+      <w:lvlText w:val="o"/>
+      <w:lvlJc w:val="left"/>
+      <w:pPr>
+        <w:ind w:left="1440" w:hanging="360"/>
+      </w:pPr>
+      <w:rPr>
+        <w:rFonts w:ascii="Courier New" w:hAnsi="Courier New" w:cs="Courier New" w:hint="default"/>
+      </w:rPr>
+    </w:lvl>
+    <w:lvl w:ilvl="2" w:tplc="08160005" w:tentative="1">
+      <w:start w:val="1"/>
+      <w:numFmt w:val="bullet"/>
+      <w:lvlText w:val=""/>
+      <w:lvlJc w:val="left"/>
+      <w:pPr>
+        <w:ind w:left="2160" w:hanging="360"/>
+      </w:pPr>
+      <w:rPr>
+        <w:rFonts w:ascii="Wingdings" w:hAnsi="Wingdings" w:hint="default"/>
+      </w:rPr>
+    </w:lvl>
+    <w:lvl w:ilvl="3" w:tplc="08160001" w:tentative="1">
+      <w:start w:val="1"/>
+      <w:numFmt w:val="bullet"/>
+      <w:lvlText w:val=""/>
+      <w:lvlJc w:val="left"/>
+      <w:pPr>
+        <w:ind w:left="2880" w:hanging="360"/>
+      </w:pPr>
+      <w:rPr>
+        <w:rFonts w:ascii="Symbol" w:hAnsi="Symbol" w:hint="default"/>
+      </w:rPr>
+    </w:lvl>
+    <w:lvl w:ilvl="4" w:tplc="08160003" w:tentative="1">
+      <w:start w:val="1"/>
+      <w:numFmt w:val="bullet"/>
+      <w:lvlText w:val="o"/>
+      <w:lvlJc w:val="left"/>
+      <w:pPr>
+        <w:ind w:left="3600" w:hanging="360"/>
+      </w:pPr>
+      <w:rPr>
+        <w:rFonts w:ascii="Courier New" w:hAnsi="Courier New" w:cs="Courier New" w:hint="default"/>
+      </w:rPr>
+    </w:lvl>
+    <w:lvl w:ilvl="5" w:tplc="08160005" w:tentative="1">
+      <w:start w:val="1"/>
+      <w:numFmt w:val="bullet"/>
+      <w:lvlText w:val=""/>
+      <w:lvlJc w:val="left"/>
+      <w:pPr>
+        <w:ind w:left="4320" w:hanging="360"/>
+      </w:pPr>
+      <w:rPr>
+        <w:rFonts w:ascii="Wingdings" w:hAnsi="Wingdings" w:hint="default"/>
+      </w:rPr>
+    </w:lvl>
+    <w:lvl w:ilvl="6" w:tplc="08160001" w:tentative="1">
+      <w:start w:val="1"/>
+      <w:numFmt w:val="bullet"/>
+      <w:lvlText w:val=""/>
+      <w:lvlJc w:val="left"/>
+      <w:pPr>
+        <w:ind w:left="5040" w:hanging="360"/>
+      </w:pPr>
+      <w:rPr>
+        <w:rFonts w:ascii="Symbol" w:hAnsi="Symbol" w:hint="default"/>
+      </w:rPr>
+    </w:lvl>
+    <w:lvl w:ilvl="7" w:tplc="08160003" w:tentative="1">
+      <w:start w:val="1"/>
+      <w:numFmt w:val="bullet"/>
+      <w:lvlText w:val="o"/>
+      <w:lvlJc w:val="left"/>
+      <w:pPr>
+        <w:ind w:left="5760" w:hanging="360"/>
+      </w:pPr>
+      <w:rPr>
+        <w:rFonts w:ascii="Courier New" w:hAnsi="Courier New" w:cs="Courier New" w:hint="default"/>
+      </w:rPr>
+    </w:lvl>
+    <w:lvl w:ilvl="8" w:tplc="08160005" w:tentative="1">
+      <w:start w:val="1"/>
+      <w:numFmt w:val="bullet"/>
+      <w:lvlText w:val=""/>
+      <w:lvlJc w:val="left"/>
+      <w:pPr>
+        <w:ind w:left="6480" w:hanging="360"/>
+      </w:pPr>
+      <w:rPr>
+        <w:rFonts w:ascii="Wingdings" w:hAnsi="Wingdings" w:hint="default"/>
+      </w:rPr>
+    </w:lvl>
+  </w:abstractNum>
+  <w:abstractNum w:abstractNumId="9" w15:restartNumberingAfterBreak="0">
+    <w:nsid w:val="4D5F0CF7"/>
+    <w:multiLevelType w:val="hybridMultilevel"/>
+    <w:tmpl w:val="1F38EAB2"/>
+    <w:lvl w:ilvl="0" w:tplc="08160001">
+      <w:start w:val="1"/>
+      <w:numFmt w:val="bullet"/>
+      <w:lvlText w:val=""/>
+      <w:lvlJc w:val="left"/>
+      <w:pPr>
+        <w:ind w:left="1429" w:hanging="360"/>
+      </w:pPr>
+      <w:rPr>
+        <w:rFonts w:ascii="Symbol" w:hAnsi="Symbol" w:hint="default"/>
+      </w:rPr>
+    </w:lvl>
+    <w:lvl w:ilvl="1" w:tplc="08160003" w:tentative="1">
+      <w:start w:val="1"/>
+      <w:numFmt w:val="bullet"/>
+      <w:lvlText w:val="o"/>
+      <w:lvlJc w:val="left"/>
+      <w:pPr>
+        <w:ind w:left="2149" w:hanging="360"/>
+      </w:pPr>
+      <w:rPr>
+        <w:rFonts w:ascii="Courier New" w:hAnsi="Courier New" w:cs="Courier New" w:hint="default"/>
+      </w:rPr>
+    </w:lvl>
+    <w:lvl w:ilvl="2" w:tplc="08160005" w:tentative="1">
+      <w:start w:val="1"/>
+      <w:numFmt w:val="bullet"/>
+      <w:lvlText w:val=""/>
+      <w:lvlJc w:val="left"/>
+      <w:pPr>
+        <w:ind w:left="2869" w:hanging="360"/>
+      </w:pPr>
+      <w:rPr>
+        <w:rFonts w:ascii="Wingdings" w:hAnsi="Wingdings" w:hint="default"/>
+      </w:rPr>
+    </w:lvl>
+    <w:lvl w:ilvl="3" w:tplc="08160001" w:tentative="1">
+      <w:start w:val="1"/>
+      <w:numFmt w:val="bullet"/>
+      <w:lvlText w:val=""/>
+      <w:lvlJc w:val="left"/>
+      <w:pPr>
+        <w:ind w:left="3589" w:hanging="360"/>
+      </w:pPr>
+      <w:rPr>
+        <w:rFonts w:ascii="Symbol" w:hAnsi="Symbol" w:hint="default"/>
+      </w:rPr>
+    </w:lvl>
+    <w:lvl w:ilvl="4" w:tplc="08160003" w:tentative="1">
+      <w:start w:val="1"/>
+      <w:numFmt w:val="bullet"/>
+      <w:lvlText w:val="o"/>
+      <w:lvlJc w:val="left"/>
+      <w:pPr>
+        <w:ind w:left="4309" w:hanging="360"/>
+      </w:pPr>
+      <w:rPr>
+        <w:rFonts w:ascii="Courier New" w:hAnsi="Courier New" w:cs="Courier New" w:hint="default"/>
+      </w:rPr>
+    </w:lvl>
+    <w:lvl w:ilvl="5" w:tplc="08160005" w:tentative="1">
+      <w:start w:val="1"/>
+      <w:numFmt w:val="bullet"/>
+      <w:lvlText w:val=""/>
+      <w:lvlJc w:val="left"/>
+      <w:pPr>
+        <w:ind w:left="5029" w:hanging="360"/>
+      </w:pPr>
+      <w:rPr>
+        <w:rFonts w:ascii="Wingdings" w:hAnsi="Wingdings" w:hint="default"/>
+      </w:rPr>
+    </w:lvl>
+    <w:lvl w:ilvl="6" w:tplc="08160001" w:tentative="1">
+      <w:start w:val="1"/>
+      <w:numFmt w:val="bullet"/>
+      <w:lvlText w:val=""/>
+      <w:lvlJc w:val="left"/>
+      <w:pPr>
+        <w:ind w:left="5749" w:hanging="360"/>
+      </w:pPr>
+      <w:rPr>
+        <w:rFonts w:ascii="Symbol" w:hAnsi="Symbol" w:hint="default"/>
+      </w:rPr>
+    </w:lvl>
+    <w:lvl w:ilvl="7" w:tplc="08160003" w:tentative="1">
+      <w:start w:val="1"/>
+      <w:numFmt w:val="bullet"/>
+      <w:lvlText w:val="o"/>
+      <w:lvlJc w:val="left"/>
+      <w:pPr>
+        <w:ind w:left="6469" w:hanging="360"/>
+      </w:pPr>
+      <w:rPr>
+        <w:rFonts w:ascii="Courier New" w:hAnsi="Courier New" w:cs="Courier New" w:hint="default"/>
+      </w:rPr>
+    </w:lvl>
+    <w:lvl w:ilvl="8" w:tplc="08160005" w:tentative="1">
+      <w:start w:val="1"/>
+      <w:numFmt w:val="bullet"/>
+      <w:lvlText w:val=""/>
+      <w:lvlJc w:val="left"/>
+      <w:pPr>
+        <w:ind w:left="7189" w:hanging="360"/>
+      </w:pPr>
+      <w:rPr>
+        <w:rFonts w:ascii="Wingdings" w:hAnsi="Wingdings" w:hint="default"/>
+      </w:rPr>
+    </w:lvl>
+  </w:abstractNum>
+  <w:abstractNum w:abstractNumId="10" w15:restartNumberingAfterBreak="0">
     <w:nsid w:val="4F6B7A20"/>
     <w:multiLevelType w:val="hybridMultilevel"/>
     <w:tmpl w:val="CAD257C4"/>
@@ -2633,7 +6386,432 @@
       </w:rPr>
     </w:lvl>
   </w:abstractNum>
-  <w:abstractNum w:abstractNumId="3" w15:restartNumberingAfterBreak="0">
+  <w:abstractNum w:abstractNumId="11" w15:restartNumberingAfterBreak="0">
+    <w:nsid w:val="5A6406E7"/>
+    <w:multiLevelType w:val="hybridMultilevel"/>
+    <w:tmpl w:val="13C82834"/>
+    <w:lvl w:ilvl="0" w:tplc="08160001">
+      <w:start w:val="1"/>
+      <w:numFmt w:val="bullet"/>
+      <w:lvlText w:val=""/>
+      <w:lvlJc w:val="left"/>
+      <w:pPr>
+        <w:ind w:left="1429" w:hanging="360"/>
+      </w:pPr>
+      <w:rPr>
+        <w:rFonts w:ascii="Symbol" w:hAnsi="Symbol" w:hint="default"/>
+      </w:rPr>
+    </w:lvl>
+    <w:lvl w:ilvl="1" w:tplc="08160003" w:tentative="1">
+      <w:start w:val="1"/>
+      <w:numFmt w:val="bullet"/>
+      <w:lvlText w:val="o"/>
+      <w:lvlJc w:val="left"/>
+      <w:pPr>
+        <w:ind w:left="2149" w:hanging="360"/>
+      </w:pPr>
+      <w:rPr>
+        <w:rFonts w:ascii="Courier New" w:hAnsi="Courier New" w:cs="Courier New" w:hint="default"/>
+      </w:rPr>
+    </w:lvl>
+    <w:lvl w:ilvl="2" w:tplc="08160005" w:tentative="1">
+      <w:start w:val="1"/>
+      <w:numFmt w:val="bullet"/>
+      <w:lvlText w:val=""/>
+      <w:lvlJc w:val="left"/>
+      <w:pPr>
+        <w:ind w:left="2869" w:hanging="360"/>
+      </w:pPr>
+      <w:rPr>
+        <w:rFonts w:ascii="Wingdings" w:hAnsi="Wingdings" w:hint="default"/>
+      </w:rPr>
+    </w:lvl>
+    <w:lvl w:ilvl="3" w:tplc="08160001" w:tentative="1">
+      <w:start w:val="1"/>
+      <w:numFmt w:val="bullet"/>
+      <w:lvlText w:val=""/>
+      <w:lvlJc w:val="left"/>
+      <w:pPr>
+        <w:ind w:left="3589" w:hanging="360"/>
+      </w:pPr>
+      <w:rPr>
+        <w:rFonts w:ascii="Symbol" w:hAnsi="Symbol" w:hint="default"/>
+      </w:rPr>
+    </w:lvl>
+    <w:lvl w:ilvl="4" w:tplc="08160003" w:tentative="1">
+      <w:start w:val="1"/>
+      <w:numFmt w:val="bullet"/>
+      <w:lvlText w:val="o"/>
+      <w:lvlJc w:val="left"/>
+      <w:pPr>
+        <w:ind w:left="4309" w:hanging="360"/>
+      </w:pPr>
+      <w:rPr>
+        <w:rFonts w:ascii="Courier New" w:hAnsi="Courier New" w:cs="Courier New" w:hint="default"/>
+      </w:rPr>
+    </w:lvl>
+    <w:lvl w:ilvl="5" w:tplc="08160005" w:tentative="1">
+      <w:start w:val="1"/>
+      <w:numFmt w:val="bullet"/>
+      <w:lvlText w:val=""/>
+      <w:lvlJc w:val="left"/>
+      <w:pPr>
+        <w:ind w:left="5029" w:hanging="360"/>
+      </w:pPr>
+      <w:rPr>
+        <w:rFonts w:ascii="Wingdings" w:hAnsi="Wingdings" w:hint="default"/>
+      </w:rPr>
+    </w:lvl>
+    <w:lvl w:ilvl="6" w:tplc="08160001" w:tentative="1">
+      <w:start w:val="1"/>
+      <w:numFmt w:val="bullet"/>
+      <w:lvlText w:val=""/>
+      <w:lvlJc w:val="left"/>
+      <w:pPr>
+        <w:ind w:left="5749" w:hanging="360"/>
+      </w:pPr>
+      <w:rPr>
+        <w:rFonts w:ascii="Symbol" w:hAnsi="Symbol" w:hint="default"/>
+      </w:rPr>
+    </w:lvl>
+    <w:lvl w:ilvl="7" w:tplc="08160003" w:tentative="1">
+      <w:start w:val="1"/>
+      <w:numFmt w:val="bullet"/>
+      <w:lvlText w:val="o"/>
+      <w:lvlJc w:val="left"/>
+      <w:pPr>
+        <w:ind w:left="6469" w:hanging="360"/>
+      </w:pPr>
+      <w:rPr>
+        <w:rFonts w:ascii="Courier New" w:hAnsi="Courier New" w:cs="Courier New" w:hint="default"/>
+      </w:rPr>
+    </w:lvl>
+    <w:lvl w:ilvl="8" w:tplc="08160005" w:tentative="1">
+      <w:start w:val="1"/>
+      <w:numFmt w:val="bullet"/>
+      <w:lvlText w:val=""/>
+      <w:lvlJc w:val="left"/>
+      <w:pPr>
+        <w:ind w:left="7189" w:hanging="360"/>
+      </w:pPr>
+      <w:rPr>
+        <w:rFonts w:ascii="Wingdings" w:hAnsi="Wingdings" w:hint="default"/>
+      </w:rPr>
+    </w:lvl>
+  </w:abstractNum>
+  <w:abstractNum w:abstractNumId="12" w15:restartNumberingAfterBreak="0">
+    <w:nsid w:val="60E02BDA"/>
+    <w:multiLevelType w:val="hybridMultilevel"/>
+    <w:tmpl w:val="1784627A"/>
+    <w:lvl w:ilvl="0" w:tplc="08160001">
+      <w:start w:val="1"/>
+      <w:numFmt w:val="bullet"/>
+      <w:lvlText w:val=""/>
+      <w:lvlJc w:val="left"/>
+      <w:pPr>
+        <w:ind w:left="1429" w:hanging="360"/>
+      </w:pPr>
+      <w:rPr>
+        <w:rFonts w:ascii="Symbol" w:hAnsi="Symbol" w:hint="default"/>
+      </w:rPr>
+    </w:lvl>
+    <w:lvl w:ilvl="1" w:tplc="08160003" w:tentative="1">
+      <w:start w:val="1"/>
+      <w:numFmt w:val="bullet"/>
+      <w:lvlText w:val="o"/>
+      <w:lvlJc w:val="left"/>
+      <w:pPr>
+        <w:ind w:left="2149" w:hanging="360"/>
+      </w:pPr>
+      <w:rPr>
+        <w:rFonts w:ascii="Courier New" w:hAnsi="Courier New" w:cs="Courier New" w:hint="default"/>
+      </w:rPr>
+    </w:lvl>
+    <w:lvl w:ilvl="2" w:tplc="08160005" w:tentative="1">
+      <w:start w:val="1"/>
+      <w:numFmt w:val="bullet"/>
+      <w:lvlText w:val=""/>
+      <w:lvlJc w:val="left"/>
+      <w:pPr>
+        <w:ind w:left="2869" w:hanging="360"/>
+      </w:pPr>
+      <w:rPr>
+        <w:rFonts w:ascii="Wingdings" w:hAnsi="Wingdings" w:hint="default"/>
+      </w:rPr>
+    </w:lvl>
+    <w:lvl w:ilvl="3" w:tplc="08160001" w:tentative="1">
+      <w:start w:val="1"/>
+      <w:numFmt w:val="bullet"/>
+      <w:lvlText w:val=""/>
+      <w:lvlJc w:val="left"/>
+      <w:pPr>
+        <w:ind w:left="3589" w:hanging="360"/>
+      </w:pPr>
+      <w:rPr>
+        <w:rFonts w:ascii="Symbol" w:hAnsi="Symbol" w:hint="default"/>
+      </w:rPr>
+    </w:lvl>
+    <w:lvl w:ilvl="4" w:tplc="08160003" w:tentative="1">
+      <w:start w:val="1"/>
+      <w:numFmt w:val="bullet"/>
+      <w:lvlText w:val="o"/>
+      <w:lvlJc w:val="left"/>
+      <w:pPr>
+        <w:ind w:left="4309" w:hanging="360"/>
+      </w:pPr>
+      <w:rPr>
+        <w:rFonts w:ascii="Courier New" w:hAnsi="Courier New" w:cs="Courier New" w:hint="default"/>
+      </w:rPr>
+    </w:lvl>
+    <w:lvl w:ilvl="5" w:tplc="08160005" w:tentative="1">
+      <w:start w:val="1"/>
+      <w:numFmt w:val="bullet"/>
+      <w:lvlText w:val=""/>
+      <w:lvlJc w:val="left"/>
+      <w:pPr>
+        <w:ind w:left="5029" w:hanging="360"/>
+      </w:pPr>
+      <w:rPr>
+        <w:rFonts w:ascii="Wingdings" w:hAnsi="Wingdings" w:hint="default"/>
+      </w:rPr>
+    </w:lvl>
+    <w:lvl w:ilvl="6" w:tplc="08160001" w:tentative="1">
+      <w:start w:val="1"/>
+      <w:numFmt w:val="bullet"/>
+      <w:lvlText w:val=""/>
+      <w:lvlJc w:val="left"/>
+      <w:pPr>
+        <w:ind w:left="5749" w:hanging="360"/>
+      </w:pPr>
+      <w:rPr>
+        <w:rFonts w:ascii="Symbol" w:hAnsi="Symbol" w:hint="default"/>
+      </w:rPr>
+    </w:lvl>
+    <w:lvl w:ilvl="7" w:tplc="08160003" w:tentative="1">
+      <w:start w:val="1"/>
+      <w:numFmt w:val="bullet"/>
+      <w:lvlText w:val="o"/>
+      <w:lvlJc w:val="left"/>
+      <w:pPr>
+        <w:ind w:left="6469" w:hanging="360"/>
+      </w:pPr>
+      <w:rPr>
+        <w:rFonts w:ascii="Courier New" w:hAnsi="Courier New" w:cs="Courier New" w:hint="default"/>
+      </w:rPr>
+    </w:lvl>
+    <w:lvl w:ilvl="8" w:tplc="08160005" w:tentative="1">
+      <w:start w:val="1"/>
+      <w:numFmt w:val="bullet"/>
+      <w:lvlText w:val=""/>
+      <w:lvlJc w:val="left"/>
+      <w:pPr>
+        <w:ind w:left="7189" w:hanging="360"/>
+      </w:pPr>
+      <w:rPr>
+        <w:rFonts w:ascii="Wingdings" w:hAnsi="Wingdings" w:hint="default"/>
+      </w:rPr>
+    </w:lvl>
+  </w:abstractNum>
+  <w:abstractNum w:abstractNumId="13" w15:restartNumberingAfterBreak="0">
+    <w:nsid w:val="64141B6F"/>
+    <w:multiLevelType w:val="hybridMultilevel"/>
+    <w:tmpl w:val="46F46AA2"/>
+    <w:lvl w:ilvl="0" w:tplc="08160001">
+      <w:start w:val="1"/>
+      <w:numFmt w:val="bullet"/>
+      <w:lvlText w:val=""/>
+      <w:lvlJc w:val="left"/>
+      <w:pPr>
+        <w:ind w:left="720" w:hanging="360"/>
+      </w:pPr>
+      <w:rPr>
+        <w:rFonts w:ascii="Symbol" w:hAnsi="Symbol" w:hint="default"/>
+      </w:rPr>
+    </w:lvl>
+    <w:lvl w:ilvl="1" w:tplc="08160003" w:tentative="1">
+      <w:start w:val="1"/>
+      <w:numFmt w:val="bullet"/>
+      <w:lvlText w:val="o"/>
+      <w:lvlJc w:val="left"/>
+      <w:pPr>
+        <w:ind w:left="1440" w:hanging="360"/>
+      </w:pPr>
+      <w:rPr>
+        <w:rFonts w:ascii="Courier New" w:hAnsi="Courier New" w:cs="Courier New" w:hint="default"/>
+      </w:rPr>
+    </w:lvl>
+    <w:lvl w:ilvl="2" w:tplc="08160005" w:tentative="1">
+      <w:start w:val="1"/>
+      <w:numFmt w:val="bullet"/>
+      <w:lvlText w:val=""/>
+      <w:lvlJc w:val="left"/>
+      <w:pPr>
+        <w:ind w:left="2160" w:hanging="360"/>
+      </w:pPr>
+      <w:rPr>
+        <w:rFonts w:ascii="Wingdings" w:hAnsi="Wingdings" w:hint="default"/>
+      </w:rPr>
+    </w:lvl>
+    <w:lvl w:ilvl="3" w:tplc="08160001" w:tentative="1">
+      <w:start w:val="1"/>
+      <w:numFmt w:val="bullet"/>
+      <w:lvlText w:val=""/>
+      <w:lvlJc w:val="left"/>
+      <w:pPr>
+        <w:ind w:left="2880" w:hanging="360"/>
+      </w:pPr>
+      <w:rPr>
+        <w:rFonts w:ascii="Symbol" w:hAnsi="Symbol" w:hint="default"/>
+      </w:rPr>
+    </w:lvl>
+    <w:lvl w:ilvl="4" w:tplc="08160003" w:tentative="1">
+      <w:start w:val="1"/>
+      <w:numFmt w:val="bullet"/>
+      <w:lvlText w:val="o"/>
+      <w:lvlJc w:val="left"/>
+      <w:pPr>
+        <w:ind w:left="3600" w:hanging="360"/>
+      </w:pPr>
+      <w:rPr>
+        <w:rFonts w:ascii="Courier New" w:hAnsi="Courier New" w:cs="Courier New" w:hint="default"/>
+      </w:rPr>
+    </w:lvl>
+    <w:lvl w:ilvl="5" w:tplc="08160005" w:tentative="1">
+      <w:start w:val="1"/>
+      <w:numFmt w:val="bullet"/>
+      <w:lvlText w:val=""/>
+      <w:lvlJc w:val="left"/>
+      <w:pPr>
+        <w:ind w:left="4320" w:hanging="360"/>
+      </w:pPr>
+      <w:rPr>
+        <w:rFonts w:ascii="Wingdings" w:hAnsi="Wingdings" w:hint="default"/>
+      </w:rPr>
+    </w:lvl>
+    <w:lvl w:ilvl="6" w:tplc="08160001" w:tentative="1">
+      <w:start w:val="1"/>
+      <w:numFmt w:val="bullet"/>
+      <w:lvlText w:val=""/>
+      <w:lvlJc w:val="left"/>
+      <w:pPr>
+        <w:ind w:left="5040" w:hanging="360"/>
+      </w:pPr>
+      <w:rPr>
+        <w:rFonts w:ascii="Symbol" w:hAnsi="Symbol" w:hint="default"/>
+      </w:rPr>
+    </w:lvl>
+    <w:lvl w:ilvl="7" w:tplc="08160003" w:tentative="1">
+      <w:start w:val="1"/>
+      <w:numFmt w:val="bullet"/>
+      <w:lvlText w:val="o"/>
+      <w:lvlJc w:val="left"/>
+      <w:pPr>
+        <w:ind w:left="5760" w:hanging="360"/>
+      </w:pPr>
+      <w:rPr>
+        <w:rFonts w:ascii="Courier New" w:hAnsi="Courier New" w:cs="Courier New" w:hint="default"/>
+      </w:rPr>
+    </w:lvl>
+    <w:lvl w:ilvl="8" w:tplc="08160005" w:tentative="1">
+      <w:start w:val="1"/>
+      <w:numFmt w:val="bullet"/>
+      <w:lvlText w:val=""/>
+      <w:lvlJc w:val="left"/>
+      <w:pPr>
+        <w:ind w:left="6480" w:hanging="360"/>
+      </w:pPr>
+      <w:rPr>
+        <w:rFonts w:ascii="Wingdings" w:hAnsi="Wingdings" w:hint="default"/>
+      </w:rPr>
+    </w:lvl>
+  </w:abstractNum>
+  <w:abstractNum w:abstractNumId="14" w15:restartNumberingAfterBreak="0">
+    <w:nsid w:val="6FC9492C"/>
+    <w:multiLevelType w:val="hybridMultilevel"/>
+    <w:tmpl w:val="C72A350C"/>
+    <w:lvl w:ilvl="0" w:tplc="0816000F">
+      <w:start w:val="1"/>
+      <w:numFmt w:val="decimal"/>
+      <w:lvlText w:val="%1."/>
+      <w:lvlJc w:val="left"/>
+      <w:pPr>
+        <w:ind w:left="4975" w:hanging="360"/>
+      </w:pPr>
+    </w:lvl>
+    <w:lvl w:ilvl="1" w:tplc="08160019" w:tentative="1">
+      <w:start w:val="1"/>
+      <w:numFmt w:val="lowerLetter"/>
+      <w:lvlText w:val="%2."/>
+      <w:lvlJc w:val="left"/>
+      <w:pPr>
+        <w:ind w:left="5695" w:hanging="360"/>
+      </w:pPr>
+    </w:lvl>
+    <w:lvl w:ilvl="2" w:tplc="0816001B" w:tentative="1">
+      <w:start w:val="1"/>
+      <w:numFmt w:val="lowerRoman"/>
+      <w:lvlText w:val="%3."/>
+      <w:lvlJc w:val="right"/>
+      <w:pPr>
+        <w:ind w:left="6415" w:hanging="180"/>
+      </w:pPr>
+    </w:lvl>
+    <w:lvl w:ilvl="3" w:tplc="0816000F" w:tentative="1">
+      <w:start w:val="1"/>
+      <w:numFmt w:val="decimal"/>
+      <w:lvlText w:val="%4."/>
+      <w:lvlJc w:val="left"/>
+      <w:pPr>
+        <w:ind w:left="7135" w:hanging="360"/>
+      </w:pPr>
+    </w:lvl>
+    <w:lvl w:ilvl="4" w:tplc="08160019" w:tentative="1">
+      <w:start w:val="1"/>
+      <w:numFmt w:val="lowerLetter"/>
+      <w:lvlText w:val="%5."/>
+      <w:lvlJc w:val="left"/>
+      <w:pPr>
+        <w:ind w:left="7855" w:hanging="360"/>
+      </w:pPr>
+    </w:lvl>
+    <w:lvl w:ilvl="5" w:tplc="0816001B" w:tentative="1">
+      <w:start w:val="1"/>
+      <w:numFmt w:val="lowerRoman"/>
+      <w:lvlText w:val="%6."/>
+      <w:lvlJc w:val="right"/>
+      <w:pPr>
+        <w:ind w:left="8575" w:hanging="180"/>
+      </w:pPr>
+    </w:lvl>
+    <w:lvl w:ilvl="6" w:tplc="0816000F" w:tentative="1">
+      <w:start w:val="1"/>
+      <w:numFmt w:val="decimal"/>
+      <w:lvlText w:val="%7."/>
+      <w:lvlJc w:val="left"/>
+      <w:pPr>
+        <w:ind w:left="9295" w:hanging="360"/>
+      </w:pPr>
+    </w:lvl>
+    <w:lvl w:ilvl="7" w:tplc="08160019" w:tentative="1">
+      <w:start w:val="1"/>
+      <w:numFmt w:val="lowerLetter"/>
+      <w:lvlText w:val="%8."/>
+      <w:lvlJc w:val="left"/>
+      <w:pPr>
+        <w:ind w:left="10015" w:hanging="360"/>
+      </w:pPr>
+    </w:lvl>
+    <w:lvl w:ilvl="8" w:tplc="0816001B" w:tentative="1">
+      <w:start w:val="1"/>
+      <w:numFmt w:val="lowerRoman"/>
+      <w:lvlText w:val="%9."/>
+      <w:lvlJc w:val="right"/>
+      <w:pPr>
+        <w:ind w:left="10735" w:hanging="180"/>
+      </w:pPr>
+    </w:lvl>
+  </w:abstractNum>
+  <w:abstractNum w:abstractNumId="15" w15:restartNumberingAfterBreak="0">
     <w:nsid w:val="73BD5B31"/>
     <w:multiLevelType w:val="hybridMultilevel"/>
     <w:tmpl w:val="52DAD5B2"/>
@@ -2747,22 +6925,58 @@
     </w:lvl>
   </w:abstractNum>
   <w:num w:numId="1">
+    <w:abstractNumId w:val="4"/>
+  </w:num>
+  <w:num w:numId="2">
+    <w:abstractNumId w:val="15"/>
+  </w:num>
+  <w:num w:numId="3">
+    <w:abstractNumId w:val="10"/>
+  </w:num>
+  <w:num w:numId="4">
     <w:abstractNumId w:val="1"/>
   </w:num>
-  <w:num w:numId="2">
+  <w:num w:numId="5">
+    <w:abstractNumId w:val="6"/>
+  </w:num>
+  <w:num w:numId="6">
+    <w:abstractNumId w:val="8"/>
+  </w:num>
+  <w:num w:numId="7">
+    <w:abstractNumId w:val="7"/>
+  </w:num>
+  <w:num w:numId="8">
+    <w:abstractNumId w:val="12"/>
+  </w:num>
+  <w:num w:numId="9">
+    <w:abstractNumId w:val="13"/>
+  </w:num>
+  <w:num w:numId="10">
+    <w:abstractNumId w:val="9"/>
+  </w:num>
+  <w:num w:numId="11">
+    <w:abstractNumId w:val="0"/>
+  </w:num>
+  <w:num w:numId="12">
+    <w:abstractNumId w:val="5"/>
+  </w:num>
+  <w:num w:numId="13">
     <w:abstractNumId w:val="3"/>
   </w:num>
-  <w:num w:numId="3">
+  <w:num w:numId="14">
+    <w:abstractNumId w:val="14"/>
+  </w:num>
+  <w:num w:numId="15">
+    <w:abstractNumId w:val="11"/>
+  </w:num>
+  <w:num w:numId="16">
     <w:abstractNumId w:val="2"/>
-  </w:num>
-  <w:num w:numId="4">
-    <w:abstractNumId w:val="0"/>
   </w:num>
 </w:numbering>
 </file>
 
 <file path=word/styles.xml><?xml version="1.0" encoding="utf-8"?>
-<w:styles xmlns:mc="http://schemas.openxmlformats.org/markup-compatibility/2006" xmlns:r="http://schemas.openxmlformats.org/officeDocument/2006/relationships" xmlns:w="http://schemas.openxmlformats.org/wordprocessingml/2006/main" xmlns:w14="http://schemas.microsoft.com/office/word/2010/wordml" xmlns:w15="http://schemas.microsoft.com/office/word/2012/wordml" xmlns:w16se="http://schemas.microsoft.com/office/word/2015/wordml/symex" mc:Ignorable="w14 w15 w16se">
+<w:styles xmlns:mc="http://schemas.openxmlformats.org/markup-compatibility/2006" xmlns:r="http://schemas.openxmlformats.org/officeDocument/2006/relationships" xmlns:w="http://schemas.openxmlformats.org/wordprocessingml/2006/main" xmlns:w14="http://schemas.microsoft.com/office/word/2010/wordml" xmlns:w15="http://schemas.microsoft.com/office/word/2012/wordml" xmlns:w16cid="http://schemas.microsoft.com/office/word/2016/wordml/cid" xmlns:w16se="http://schemas.microsoft.com/office/word/2015/wordml/symex" mc:Ignorable="w14 w15 w16se w16cid">
   <w:docDefaults>
     <w:rPrDefault>
       <w:rPr>
@@ -2780,7 +6994,7 @@
       </w:pPr>
     </w:pPrDefault>
   </w:docDefaults>
-  <w:latentStyles w:defLockedState="0" w:defUIPriority="99" w:defSemiHidden="0" w:defUnhideWhenUsed="0" w:defQFormat="0" w:count="371">
+  <w:latentStyles w:defLockedState="0" w:defUIPriority="99" w:defSemiHidden="0" w:defUnhideWhenUsed="0" w:defQFormat="0" w:count="375">
     <w:lsdException w:name="Normal" w:uiPriority="0" w:qFormat="1"/>
     <w:lsdException w:name="heading 1" w:uiPriority="9" w:qFormat="1"/>
     <w:lsdException w:name="heading 2" w:semiHidden="1" w:uiPriority="9" w:unhideWhenUsed="1" w:qFormat="1"/>
@@ -3152,6 +7366,10 @@
     <w:lsdException w:name="List Table 5 Dark Accent 6" w:uiPriority="50"/>
     <w:lsdException w:name="List Table 6 Colorful Accent 6" w:uiPriority="51"/>
     <w:lsdException w:name="List Table 7 Colorful Accent 6" w:uiPriority="52"/>
+    <w:lsdException w:name="Mention" w:semiHidden="1" w:unhideWhenUsed="1"/>
+    <w:lsdException w:name="Smart Hyperlink" w:semiHidden="1" w:unhideWhenUsed="1"/>
+    <w:lsdException w:name="Hashtag" w:semiHidden="1" w:unhideWhenUsed="1"/>
+    <w:lsdException w:name="Unresolved Mention" w:semiHidden="1" w:unhideWhenUsed="1"/>
   </w:latentStyles>
   <w:style w:type="paragraph" w:default="1" w:styleId="Normal">
     <w:name w:val="Normal"/>
@@ -3166,7 +7384,7 @@
     <w:link w:val="Heading1Char"/>
     <w:uiPriority w:val="9"/>
     <w:qFormat/>
-    <w:rsid w:val="0043402F"/>
+    <w:rsid w:val="00D46EA0"/>
     <w:pPr>
       <w:keepNext/>
       <w:keepLines/>
@@ -3174,10 +7392,30 @@
       <w:outlineLvl w:val="0"/>
     </w:pPr>
     <w:rPr>
-      <w:rFonts w:asciiTheme="majorHAnsi" w:eastAsiaTheme="majorEastAsia" w:hAnsiTheme="majorHAnsi" w:cs="Mangal"/>
-      <w:color w:val="2E74B5" w:themeColor="accent1" w:themeShade="BF"/>
+      <w:rFonts w:ascii="Bahnschrift" w:eastAsiaTheme="majorEastAsia" w:hAnsi="Bahnschrift" w:cs="Mangal"/>
+      <w:sz w:val="40"/>
+      <w:szCs w:val="29"/>
+    </w:rPr>
+  </w:style>
+  <w:style w:type="paragraph" w:styleId="Heading2">
+    <w:name w:val="heading 2"/>
+    <w:basedOn w:val="Normal"/>
+    <w:next w:val="Normal"/>
+    <w:link w:val="Heading2Char"/>
+    <w:uiPriority w:val="9"/>
+    <w:unhideWhenUsed/>
+    <w:qFormat/>
+    <w:rsid w:val="002139BE"/>
+    <w:pPr>
+      <w:keepNext/>
+      <w:keepLines/>
+      <w:spacing w:before="40"/>
+      <w:outlineLvl w:val="1"/>
+    </w:pPr>
+    <w:rPr>
+      <w:rFonts w:ascii="Bahnschrift" w:eastAsiaTheme="majorEastAsia" w:hAnsi="Bahnschrift" w:cs="Mangal"/>
       <w:sz w:val="32"/>
-      <w:szCs w:val="29"/>
+      <w:szCs w:val="23"/>
     </w:rPr>
   </w:style>
   <w:style w:type="character" w:default="1" w:styleId="DefaultParagraphFont">
@@ -3312,11 +7550,10 @@
     <w:basedOn w:val="DefaultParagraphFont"/>
     <w:link w:val="Heading1"/>
     <w:uiPriority w:val="9"/>
-    <w:rsid w:val="0043402F"/>
+    <w:rsid w:val="00D46EA0"/>
     <w:rPr>
-      <w:rFonts w:asciiTheme="majorHAnsi" w:eastAsiaTheme="majorEastAsia" w:hAnsiTheme="majorHAnsi" w:cs="Mangal"/>
-      <w:color w:val="2E74B5" w:themeColor="accent1" w:themeShade="BF"/>
-      <w:sz w:val="32"/>
+      <w:rFonts w:ascii="Bahnschrift" w:eastAsiaTheme="majorEastAsia" w:hAnsi="Bahnschrift" w:cs="Mangal"/>
+      <w:sz w:val="40"/>
       <w:szCs w:val="29"/>
     </w:rPr>
   </w:style>
@@ -3469,11 +7706,109 @@
       <w:szCs w:val="21"/>
     </w:rPr>
   </w:style>
+  <w:style w:type="paragraph" w:styleId="Title">
+    <w:name w:val="Title"/>
+    <w:basedOn w:val="Normal"/>
+    <w:next w:val="Normal"/>
+    <w:link w:val="TitleChar"/>
+    <w:uiPriority w:val="10"/>
+    <w:qFormat/>
+    <w:rsid w:val="0074458D"/>
+    <w:pPr>
+      <w:contextualSpacing/>
+    </w:pPr>
+    <w:rPr>
+      <w:rFonts w:ascii="Bahnschrift" w:eastAsiaTheme="majorEastAsia" w:hAnsi="Bahnschrift" w:cs="Mangal"/>
+      <w:spacing w:val="-10"/>
+      <w:kern w:val="28"/>
+      <w:sz w:val="40"/>
+      <w:szCs w:val="50"/>
+    </w:rPr>
+  </w:style>
+  <w:style w:type="character" w:customStyle="1" w:styleId="TitleChar">
+    <w:name w:val="Title Char"/>
+    <w:basedOn w:val="DefaultParagraphFont"/>
+    <w:link w:val="Title"/>
+    <w:uiPriority w:val="10"/>
+    <w:rsid w:val="0074458D"/>
+    <w:rPr>
+      <w:rFonts w:ascii="Bahnschrift" w:eastAsiaTheme="majorEastAsia" w:hAnsi="Bahnschrift" w:cs="Mangal"/>
+      <w:spacing w:val="-10"/>
+      <w:kern w:val="28"/>
+      <w:sz w:val="40"/>
+      <w:szCs w:val="50"/>
+    </w:rPr>
+  </w:style>
+  <w:style w:type="character" w:styleId="PlaceholderText">
+    <w:name w:val="Placeholder Text"/>
+    <w:basedOn w:val="DefaultParagraphFont"/>
+    <w:uiPriority w:val="99"/>
+    <w:semiHidden/>
+    <w:rsid w:val="008A5DAA"/>
+    <w:rPr>
+      <w:color w:val="808080"/>
+    </w:rPr>
+  </w:style>
+  <w:style w:type="paragraph" w:customStyle="1" w:styleId="Default">
+    <w:name w:val="Default"/>
+    <w:rsid w:val="00621674"/>
+    <w:pPr>
+      <w:autoSpaceDE w:val="0"/>
+      <w:adjustRightInd w:val="0"/>
+      <w:textAlignment w:val="auto"/>
+    </w:pPr>
+    <w:rPr>
+      <w:rFonts w:ascii="Calibri" w:hAnsi="Calibri" w:cs="Calibri"/>
+      <w:color w:val="000000"/>
+      <w:kern w:val="0"/>
+      <w:lang w:bidi="ar-SA"/>
+    </w:rPr>
+  </w:style>
+  <w:style w:type="character" w:customStyle="1" w:styleId="Heading2Char">
+    <w:name w:val="Heading 2 Char"/>
+    <w:basedOn w:val="DefaultParagraphFont"/>
+    <w:link w:val="Heading2"/>
+    <w:uiPriority w:val="9"/>
+    <w:rsid w:val="002139BE"/>
+    <w:rPr>
+      <w:rFonts w:ascii="Bahnschrift" w:eastAsiaTheme="majorEastAsia" w:hAnsi="Bahnschrift" w:cs="Mangal"/>
+      <w:sz w:val="32"/>
+      <w:szCs w:val="23"/>
+    </w:rPr>
+  </w:style>
+  <w:style w:type="paragraph" w:styleId="NoSpacing">
+    <w:name w:val="No Spacing"/>
+    <w:uiPriority w:val="1"/>
+    <w:qFormat/>
+    <w:rsid w:val="001F5588"/>
+    <w:pPr>
+      <w:suppressAutoHyphens/>
+    </w:pPr>
+    <w:rPr>
+      <w:rFonts w:cs="Mangal"/>
+      <w:szCs w:val="21"/>
+    </w:rPr>
+  </w:style>
+  <w:style w:type="paragraph" w:styleId="ListParagraph">
+    <w:name w:val="List Paragraph"/>
+    <w:basedOn w:val="Normal"/>
+    <w:uiPriority w:val="34"/>
+    <w:qFormat/>
+    <w:rsid w:val="0091266F"/>
+    <w:pPr>
+      <w:ind w:left="720"/>
+      <w:contextualSpacing/>
+    </w:pPr>
+    <w:rPr>
+      <w:rFonts w:cs="Mangal"/>
+      <w:szCs w:val="21"/>
+    </w:rPr>
+  </w:style>
 </w:styles>
 </file>
 
 <file path=word/glossary/document.xml><?xml version="1.0" encoding="utf-8"?>
-<w:glossaryDocument xmlns:wpc="http://schemas.microsoft.com/office/word/2010/wordprocessingCanvas" xmlns:cx="http://schemas.microsoft.com/office/drawing/2014/chartex" xmlns:cx1="http://schemas.microsoft.com/office/drawing/2015/9/8/chartex" xmlns:mc="http://schemas.openxmlformats.org/markup-compatibility/2006" xmlns:o="urn:schemas-microsoft-com:office:office" xmlns:r="http://schemas.openxmlformats.org/officeDocument/2006/relationships" xmlns:m="http://schemas.openxmlformats.org/officeDocument/2006/math" xmlns:v="urn:schemas-microsoft-com:vml" xmlns:wp14="http://schemas.microsoft.com/office/word/2010/wordprocessingDrawing" xmlns:wp="http://schemas.openxmlformats.org/drawingml/2006/wordprocessingDrawing" xmlns:w10="urn:schemas-microsoft-com:office:word" xmlns:w="http://schemas.openxmlformats.org/wordprocessingml/2006/main" xmlns:w14="http://schemas.microsoft.com/office/word/2010/wordml" xmlns:w15="http://schemas.microsoft.com/office/word/2012/wordml" xmlns:w16se="http://schemas.microsoft.com/office/word/2015/wordml/symex" xmlns:wpg="http://schemas.microsoft.com/office/word/2010/wordprocessingGroup" xmlns:wpi="http://schemas.microsoft.com/office/word/2010/wordprocessingInk" xmlns:wne="http://schemas.microsoft.com/office/word/2006/wordml" xmlns:wps="http://schemas.microsoft.com/office/word/2010/wordprocessingShape" mc:Ignorable="w14 w15 w16se wp14">
+<w:glossaryDocument xmlns:wpc="http://schemas.microsoft.com/office/word/2010/wordprocessingCanvas" xmlns:cx="http://schemas.microsoft.com/office/drawing/2014/chartex" xmlns:cx1="http://schemas.microsoft.com/office/drawing/2015/9/8/chartex" xmlns:cx2="http://schemas.microsoft.com/office/drawing/2015/10/21/chartex" xmlns:cx3="http://schemas.microsoft.com/office/drawing/2016/5/9/chartex" xmlns:cx4="http://schemas.microsoft.com/office/drawing/2016/5/10/chartex" xmlns:cx5="http://schemas.microsoft.com/office/drawing/2016/5/11/chartex" xmlns:cx6="http://schemas.microsoft.com/office/drawing/2016/5/12/chartex" xmlns:cx7="http://schemas.microsoft.com/office/drawing/2016/5/13/chartex" xmlns:cx8="http://schemas.microsoft.com/office/drawing/2016/5/14/chartex" xmlns:mc="http://schemas.openxmlformats.org/markup-compatibility/2006" xmlns:aink="http://schemas.microsoft.com/office/drawing/2016/ink" xmlns:am3d="http://schemas.microsoft.com/office/drawing/2017/model3d" xmlns:o="urn:schemas-microsoft-com:office:office" xmlns:r="http://schemas.openxmlformats.org/officeDocument/2006/relationships" xmlns:m="http://schemas.openxmlformats.org/officeDocument/2006/math" xmlns:v="urn:schemas-microsoft-com:vml" xmlns:wp14="http://schemas.microsoft.com/office/word/2010/wordprocessingDrawing" xmlns:wp="http://schemas.openxmlformats.org/drawingml/2006/wordprocessingDrawing" xmlns:w10="urn:schemas-microsoft-com:office:word" xmlns:w="http://schemas.openxmlformats.org/wordprocessingml/2006/main" xmlns:w14="http://schemas.microsoft.com/office/word/2010/wordml" xmlns:w15="http://schemas.microsoft.com/office/word/2012/wordml" xmlns:w16cid="http://schemas.microsoft.com/office/word/2016/wordml/cid" xmlns:w16se="http://schemas.microsoft.com/office/word/2015/wordml/symex" xmlns:wpg="http://schemas.microsoft.com/office/word/2010/wordprocessingGroup" xmlns:wpi="http://schemas.microsoft.com/office/word/2010/wordprocessingInk" xmlns:wne="http://schemas.microsoft.com/office/word/2006/wordml" xmlns:wps="http://schemas.microsoft.com/office/word/2010/wordprocessingShape" mc:Ignorable="w14 w15 w16se w16cid wp14">
   <w:docParts>
     <w:docPart>
       <w:docPartPr>
@@ -3498,7 +7833,7 @@
           <w:r>
             <w:rPr>
               <w:rFonts w:asciiTheme="majorHAnsi" w:eastAsiaTheme="majorEastAsia" w:hAnsiTheme="majorHAnsi" w:cstheme="majorBidi"/>
-              <w:color w:val="2E74B5" w:themeColor="accent1" w:themeShade="BF"/>
+              <w:color w:val="2F5496" w:themeColor="accent1" w:themeShade="BF"/>
               <w:sz w:val="32"/>
               <w:szCs w:val="32"/>
             </w:rPr>
@@ -3512,7 +7847,7 @@
 </file>
 
 <file path=word/glossary/fontTable.xml><?xml version="1.0" encoding="utf-8"?>
-<w:fonts xmlns:mc="http://schemas.openxmlformats.org/markup-compatibility/2006" xmlns:r="http://schemas.openxmlformats.org/officeDocument/2006/relationships" xmlns:w="http://schemas.openxmlformats.org/wordprocessingml/2006/main" xmlns:w14="http://schemas.microsoft.com/office/word/2010/wordml" xmlns:w15="http://schemas.microsoft.com/office/word/2012/wordml" xmlns:w16se="http://schemas.microsoft.com/office/word/2015/wordml/symex" mc:Ignorable="w14 w15 w16se">
+<w:fonts xmlns:mc="http://schemas.openxmlformats.org/markup-compatibility/2006" xmlns:r="http://schemas.openxmlformats.org/officeDocument/2006/relationships" xmlns:w="http://schemas.openxmlformats.org/wordprocessingml/2006/main" xmlns:w14="http://schemas.microsoft.com/office/word/2010/wordml" xmlns:w15="http://schemas.microsoft.com/office/word/2012/wordml" xmlns:w16cid="http://schemas.microsoft.com/office/word/2016/wordml/cid" xmlns:w16se="http://schemas.microsoft.com/office/word/2015/wordml/symex" mc:Ignorable="w14 w15 w16se w16cid">
   <w:font w:name="Symbol">
     <w:panose1 w:val="05050102010706020507"/>
     <w:charset w:val="02"/>
@@ -3542,18 +7877,17 @@
     <w:sig w:usb0="00000000" w:usb1="10000000" w:usb2="00000000" w:usb3="00000000" w:csb0="80000000" w:csb1="00000000"/>
   </w:font>
   <w:font w:name="OpenSymbol">
-    <w:panose1 w:val="05010000000000000000"/>
     <w:charset w:val="00"/>
     <w:family w:val="auto"/>
     <w:pitch w:val="variable"/>
     <w:sig w:usb0="800000AF" w:usb1="1001ECEA" w:usb2="00000000" w:usb3="00000000" w:csb0="00000001" w:csb1="00000000"/>
   </w:font>
   <w:font w:name="Liberation Serif">
-    <w:panose1 w:val="02020603050405020304"/>
+    <w:altName w:val="Times New Roman"/>
     <w:charset w:val="00"/>
     <w:family w:val="roman"/>
     <w:pitch w:val="variable"/>
-    <w:sig w:usb0="E0000AFF" w:usb1="500078FF" w:usb2="00000021" w:usb3="00000000" w:csb0="000001BF" w:csb1="00000000"/>
+    <w:sig w:usb0="00000000" w:usb1="500078FF" w:usb2="00000021" w:usb3="00000000" w:csb0="000001BF" w:csb1="00000000"/>
   </w:font>
   <w:font w:name="Noto Sans CJK SC Regular">
     <w:altName w:val="Times New Roman"/>
@@ -3567,29 +7901,29 @@
     <w:family w:val="auto"/>
     <w:pitch w:val="variable"/>
   </w:font>
-  <w:font w:name="Calibri Light">
-    <w:panose1 w:val="020F0302020204030204"/>
+  <w:font w:name="Bahnschrift">
+    <w:panose1 w:val="020B0502040204020203"/>
     <w:charset w:val="00"/>
     <w:family w:val="swiss"/>
     <w:pitch w:val="variable"/>
-    <w:sig w:usb0="E0002AFF" w:usb1="C000247B" w:usb2="00000009" w:usb3="00000000" w:csb0="000001FF" w:csb1="00000000"/>
+    <w:sig w:usb0="80000047" w:usb1="00000000" w:usb2="00000000" w:usb3="00000000" w:csb0="00000001" w:csb1="00000000"/>
   </w:font>
   <w:font w:name="Mangal">
-    <w:altName w:val="Liberation Mono"/>
     <w:panose1 w:val="00000400000000000000"/>
     <w:charset w:val="00"/>
     <w:family w:val="roman"/>
     <w:pitch w:val="variable"/>
-    <w:sig w:usb0="00000003" w:usb1="00000000" w:usb2="00000000" w:usb3="00000000" w:csb0="00000001" w:csb1="00000000"/>
+    <w:sig w:usb0="00008003" w:usb1="00000000" w:usb2="00000000" w:usb3="00000000" w:csb0="00000001" w:csb1="00000000"/>
   </w:font>
   <w:font w:name="Liberation Sans">
-    <w:panose1 w:val="020B0604020202020204"/>
+    <w:altName w:val="Arial"/>
     <w:charset w:val="00"/>
     <w:family w:val="swiss"/>
     <w:pitch w:val="variable"/>
     <w:sig w:usb0="E0000AFF" w:usb1="500078FF" w:usb2="00000021" w:usb3="00000000" w:csb0="000001BF" w:csb1="00000000"/>
   </w:font>
   <w:font w:name="Calibri">
+    <w:altName w:val="Calibri"/>
     <w:panose1 w:val="020F0502020204030204"/>
     <w:charset w:val="00"/>
     <w:family w:val="swiss"/>
@@ -3603,11 +7937,48 @@
     <w:pitch w:val="variable"/>
     <w:sig w:usb0="E0002EFF" w:usb1="C0007843" w:usb2="00000009" w:usb3="00000000" w:csb0="000001FF" w:csb1="00000000"/>
   </w:font>
+  <w:font w:name="Bahnschrift Light">
+    <w:panose1 w:val="020B0502040204020203"/>
+    <w:charset w:val="00"/>
+    <w:family w:val="swiss"/>
+    <w:pitch w:val="variable"/>
+    <w:sig w:usb0="80000047" w:usb1="00000000" w:usb2="00000000" w:usb3="00000000" w:csb0="00000001" w:csb1="00000000"/>
+  </w:font>
+  <w:font w:name="Cambria Math">
+    <w:panose1 w:val="02040503050406030204"/>
+    <w:charset w:val="00"/>
+    <w:family w:val="roman"/>
+    <w:pitch w:val="variable"/>
+    <w:sig w:usb0="E00006FF" w:usb1="420024FF" w:usb2="02000000" w:usb3="00000000" w:csb0="0000019F" w:csb1="00000000"/>
+  </w:font>
+  <w:font w:name="Malgun Gothic">
+    <w:altName w:val="Malgun Gothic"/>
+    <w:panose1 w:val="020B0503020000020004"/>
+    <w:charset w:val="81"/>
+    <w:family w:val="swiss"/>
+    <w:pitch w:val="variable"/>
+    <w:sig w:usb0="9000002F" w:usb1="29D77CFB" w:usb2="00000012" w:usb3="00000000" w:csb0="00080001" w:csb1="00000000"/>
+  </w:font>
+  <w:font w:name="Yu Gothic UI">
+    <w:altName w:val="Yu Gothic UI"/>
+    <w:panose1 w:val="020B0500000000000000"/>
+    <w:charset w:val="80"/>
+    <w:family w:val="swiss"/>
+    <w:pitch w:val="variable"/>
+    <w:sig w:usb0="E00002FF" w:usb1="2AC7FDFF" w:usb2="00000016" w:usb3="00000000" w:csb0="0002009F" w:csb1="00000000"/>
+  </w:font>
+  <w:font w:name="Calibri Light">
+    <w:panose1 w:val="020F0302020204030204"/>
+    <w:charset w:val="00"/>
+    <w:family w:val="swiss"/>
+    <w:pitch w:val="variable"/>
+    <w:sig w:usb0="E0002AFF" w:usb1="C000247B" w:usb2="00000009" w:usb3="00000000" w:csb0="000001FF" w:csb1="00000000"/>
+  </w:font>
 </w:fonts>
 </file>
 
 <file path=word/glossary/settings.xml><?xml version="1.0" encoding="utf-8"?>
-<w:settings xmlns:mc="http://schemas.openxmlformats.org/markup-compatibility/2006" xmlns:o="urn:schemas-microsoft-com:office:office" xmlns:r="http://schemas.openxmlformats.org/officeDocument/2006/relationships" xmlns:m="http://schemas.openxmlformats.org/officeDocument/2006/math" xmlns:v="urn:schemas-microsoft-com:vml" xmlns:w10="urn:schemas-microsoft-com:office:word" xmlns:w="http://schemas.openxmlformats.org/wordprocessingml/2006/main" xmlns:w14="http://schemas.microsoft.com/office/word/2010/wordml" xmlns:w15="http://schemas.microsoft.com/office/word/2012/wordml" xmlns:w16se="http://schemas.microsoft.com/office/word/2015/wordml/symex" xmlns:sl="http://schemas.openxmlformats.org/schemaLibrary/2006/main" mc:Ignorable="w14 w15 w16se">
+<w:settings xmlns:mc="http://schemas.openxmlformats.org/markup-compatibility/2006" xmlns:o="urn:schemas-microsoft-com:office:office" xmlns:r="http://schemas.openxmlformats.org/officeDocument/2006/relationships" xmlns:m="http://schemas.openxmlformats.org/officeDocument/2006/math" xmlns:v="urn:schemas-microsoft-com:vml" xmlns:w10="urn:schemas-microsoft-com:office:word" xmlns:w="http://schemas.openxmlformats.org/wordprocessingml/2006/main" xmlns:w14="http://schemas.microsoft.com/office/word/2010/wordml" xmlns:w15="http://schemas.microsoft.com/office/word/2012/wordml" xmlns:w16cid="http://schemas.microsoft.com/office/word/2016/wordml/cid" xmlns:w16se="http://schemas.microsoft.com/office/word/2015/wordml/symex" xmlns:sl="http://schemas.openxmlformats.org/schemaLibrary/2006/main" mc:Ignorable="w14 w15 w16se w16cid">
   <w:view w:val="normal"/>
   <w:defaultTabStop w:val="708"/>
   <w:hyphenationZone w:val="425"/>
@@ -3619,12 +7990,16 @@
     <w:compatSetting w:name="enableOpenTypeFeatures" w:uri="http://schemas.microsoft.com/office/word" w:val="1"/>
     <w:compatSetting w:name="doNotFlipMirrorIndents" w:uri="http://schemas.microsoft.com/office/word" w:val="1"/>
     <w:compatSetting w:name="differentiateMultirowTableHeaders" w:uri="http://schemas.microsoft.com/office/word" w:val="1"/>
+    <w:compatSetting w:name="useWord2013TrackBottomHyphenation" w:uri="http://schemas.microsoft.com/office/word" w:val="1"/>
   </w:compat>
   <w:rsids>
     <w:rsidRoot w:val="0030569E"/>
+    <w:rsid w:val="00107076"/>
     <w:rsid w:val="0018094A"/>
     <w:rsid w:val="0030569E"/>
+    <w:rsid w:val="0049034D"/>
     <w:rsid w:val="00680E09"/>
+    <w:rsid w:val="00B845B3"/>
     <w:rsid w:val="00C53749"/>
     <w:rsid w:val="00E20869"/>
   </w:rsids>
@@ -3650,7 +8025,7 @@
 </file>
 
 <file path=word/glossary/styles.xml><?xml version="1.0" encoding="utf-8"?>
-<w:styles xmlns:mc="http://schemas.openxmlformats.org/markup-compatibility/2006" xmlns:r="http://schemas.openxmlformats.org/officeDocument/2006/relationships" xmlns:w="http://schemas.openxmlformats.org/wordprocessingml/2006/main" xmlns:w14="http://schemas.microsoft.com/office/word/2010/wordml" xmlns:w15="http://schemas.microsoft.com/office/word/2012/wordml" xmlns:w16se="http://schemas.microsoft.com/office/word/2015/wordml/symex" mc:Ignorable="w14 w15 w16se">
+<w:styles xmlns:mc="http://schemas.openxmlformats.org/markup-compatibility/2006" xmlns:r="http://schemas.openxmlformats.org/officeDocument/2006/relationships" xmlns:w="http://schemas.openxmlformats.org/wordprocessingml/2006/main" xmlns:w14="http://schemas.microsoft.com/office/word/2010/wordml" xmlns:w15="http://schemas.microsoft.com/office/word/2012/wordml" xmlns:w16cid="http://schemas.microsoft.com/office/word/2016/wordml/cid" xmlns:w16se="http://schemas.microsoft.com/office/word/2015/wordml/symex" mc:Ignorable="w14 w15 w16se w16cid">
   <w:docDefaults>
     <w:rPrDefault>
       <w:rPr>
@@ -3666,7 +8041,7 @@
       </w:pPr>
     </w:pPrDefault>
   </w:docDefaults>
-  <w:latentStyles w:defLockedState="0" w:defUIPriority="99" w:defSemiHidden="0" w:defUnhideWhenUsed="0" w:defQFormat="0" w:count="371">
+  <w:latentStyles w:defLockedState="0" w:defUIPriority="99" w:defSemiHidden="0" w:defUnhideWhenUsed="0" w:defQFormat="0" w:count="375">
     <w:lsdException w:name="Normal" w:uiPriority="0" w:qFormat="1"/>
     <w:lsdException w:name="heading 1" w:uiPriority="9" w:qFormat="1"/>
     <w:lsdException w:name="heading 2" w:semiHidden="1" w:uiPriority="9" w:unhideWhenUsed="1" w:qFormat="1"/>
@@ -4038,6 +8413,10 @@
     <w:lsdException w:name="List Table 5 Dark Accent 6" w:uiPriority="50"/>
     <w:lsdException w:name="List Table 6 Colorful Accent 6" w:uiPriority="51"/>
     <w:lsdException w:name="List Table 7 Colorful Accent 6" w:uiPriority="52"/>
+    <w:lsdException w:name="Mention" w:semiHidden="1" w:unhideWhenUsed="1"/>
+    <w:lsdException w:name="Smart Hyperlink" w:semiHidden="1" w:unhideWhenUsed="1"/>
+    <w:lsdException w:name="Hashtag" w:semiHidden="1" w:unhideWhenUsed="1"/>
+    <w:lsdException w:name="Unresolved Mention" w:semiHidden="1" w:unhideWhenUsed="1"/>
   </w:latentStyles>
   <w:style w:type="paragraph" w:default="1" w:styleId="Normal">
     <w:name w:val="Normal"/>
@@ -4090,11 +8469,25 @@
     <w:name w:val="2E8B90B1D8BE4874A54DACA4C83FC2D0"/>
     <w:rsid w:val="0030569E"/>
   </w:style>
+  <w:style w:type="paragraph" w:customStyle="1" w:styleId="3B1B8F3B556040EEBBEC811DCD9B2F32">
+    <w:name w:val="3B1B8F3B556040EEBBEC811DCD9B2F32"/>
+    <w:rsid w:val="00107076"/>
+  </w:style>
+  <w:style w:type="character" w:styleId="PlaceholderText">
+    <w:name w:val="Placeholder Text"/>
+    <w:basedOn w:val="DefaultParagraphFont"/>
+    <w:uiPriority w:val="99"/>
+    <w:semiHidden/>
+    <w:rsid w:val="00107076"/>
+    <w:rPr>
+      <w:color w:val="808080"/>
+    </w:rPr>
+  </w:style>
 </w:styles>
 </file>
 
 <file path=word/glossary/webSettings.xml><?xml version="1.0" encoding="utf-8"?>
-<w:webSettings xmlns:mc="http://schemas.openxmlformats.org/markup-compatibility/2006" xmlns:r="http://schemas.openxmlformats.org/officeDocument/2006/relationships" xmlns:w="http://schemas.openxmlformats.org/wordprocessingml/2006/main" xmlns:w14="http://schemas.microsoft.com/office/word/2010/wordml" xmlns:w15="http://schemas.microsoft.com/office/word/2012/wordml" xmlns:w16se="http://schemas.microsoft.com/office/word/2015/wordml/symex" mc:Ignorable="w14 w15 w16se">
+<w:webSettings xmlns:mc="http://schemas.openxmlformats.org/markup-compatibility/2006" xmlns:r="http://schemas.openxmlformats.org/officeDocument/2006/relationships" xmlns:w="http://schemas.openxmlformats.org/wordprocessingml/2006/main" xmlns:w14="http://schemas.microsoft.com/office/word/2010/wordml" xmlns:w15="http://schemas.microsoft.com/office/word/2012/wordml" xmlns:w16cid="http://schemas.microsoft.com/office/word/2016/wordml/cid" xmlns:w16se="http://schemas.microsoft.com/office/word/2015/wordml/symex" mc:Ignorable="w14 w15 w16se w16cid">
   <w:optimizeForBrowser/>
   <w:allowPNG/>
 </w:webSettings>
@@ -4366,7 +8759,7 @@
 </file>
 
 <file path=customXml/itemProps1.xml><?xml version="1.0" encoding="utf-8"?>
-<ds:datastoreItem xmlns:ds="http://schemas.openxmlformats.org/officeDocument/2006/customXml" ds:itemID="{8E4B4996-B605-4A11-8CE0-4BEAE0B00F4C}">
+<ds:datastoreItem xmlns:ds="http://schemas.openxmlformats.org/officeDocument/2006/customXml" ds:itemID="{95EFD724-38FE-4854-AD09-CF830F41A26A}">
   <ds:schemaRefs>
     <ds:schemaRef ds:uri="http://schemas.openxmlformats.org/officeDocument/2006/bibliography"/>
   </ds:schemaRefs>

--- a/doc/relatorio proj.docx
+++ b/doc/relatorio proj.docx
@@ -215,12 +215,12 @@
             <wp:extent cx="3212465" cy="1348105"/>
             <wp:effectExtent b="0" l="0" r="0" t="0"/>
             <wp:wrapSquare wrapText="bothSides" distB="0" distT="0" distL="114300" distR="114300"/>
-            <wp:docPr id="5" name="image14.png"/>
+            <wp:docPr id="6" name="image15.png"/>
             <a:graphic>
               <a:graphicData uri="http://schemas.openxmlformats.org/drawingml/2006/picture">
                 <pic:pic>
                   <pic:nvPicPr>
-                    <pic:cNvPr id="0" name="image14.png"/>
+                    <pic:cNvPr id="0" name="image15.png"/>
                     <pic:cNvPicPr preferRelativeResize="0"/>
                   </pic:nvPicPr>
                   <pic:blipFill>
@@ -804,12 +804,12 @@
           <wp:inline distB="0" distT="0" distL="0" distR="0">
             <wp:extent cx="3357733" cy="2267187"/>
             <wp:effectExtent b="0" l="0" r="0" t="0"/>
-            <wp:docPr descr="https://ominho.pt/wp-content/uploads/2017/01/bike-sharing-em-braga.jpg" id="8" name="image17.jpg"/>
+            <wp:docPr descr="https://ominho.pt/wp-content/uploads/2017/01/bike-sharing-em-braga.jpg" id="7" name="image16.jpg"/>
             <a:graphic>
               <a:graphicData uri="http://schemas.openxmlformats.org/drawingml/2006/picture">
                 <pic:pic>
                   <pic:nvPicPr>
-                    <pic:cNvPr descr="https://ominho.pt/wp-content/uploads/2017/01/bike-sharing-em-braga.jpg" id="0" name="image17.jpg"/>
+                    <pic:cNvPr descr="https://ominho.pt/wp-content/uploads/2017/01/bike-sharing-em-braga.jpg" id="0" name="image16.jpg"/>
                     <pic:cNvPicPr preferRelativeResize="0"/>
                   </pic:nvPicPr>
                   <pic:blipFill>
@@ -1837,7 +1837,7 @@
                 <w:b w:val="1"/>
                 <w:rtl w:val="0"/>
               </w:rPr>
-              <w:t xml:space="preserve">2. Identificação  e Formalização do Problema</w:t>
+              <w:t xml:space="preserve">2. Identificação e Formalização do Problema</w:t>
             </w:r>
           </w:hyperlink>
           <w:r>
@@ -2145,18 +2145,12 @@
             <w:contextualSpacing w:val="0"/>
             <w:rPr/>
           </w:pPr>
-          <w:r>
-            <w:rPr>
-              <w:rtl w:val="0"/>
-            </w:rPr>
-            <w:t xml:space="preserve">C</w:t>
-          </w:r>
           <w:hyperlink w:anchor="_9eah3t8wfhut">
             <w:r>
               <w:rPr>
                 <w:rtl w:val="0"/>
               </w:rPr>
-              <w:t xml:space="preserve">reateSharing</w:t>
+              <w:t xml:space="preserve">CreateSharing</w:t>
             </w:r>
           </w:hyperlink>
           <w:r>
@@ -2503,6 +2497,50 @@
             <w:contextualSpacing w:val="0"/>
             <w:rPr/>
           </w:pPr>
+          <w:hyperlink w:anchor="_f7f3kuymreol">
+            <w:r>
+              <w:rPr>
+                <w:rtl w:val="0"/>
+              </w:rPr>
+              <w:t xml:space="preserve">Análise Experimental</w:t>
+            </w:r>
+          </w:hyperlink>
+          <w:r>
+            <w:rPr>
+              <w:rtl w:val="0"/>
+            </w:rPr>
+            <w:tab/>
+          </w:r>
+          <w:r>
+            <w:fldChar w:fldCharType="begin"/>
+            <w:instrText xml:space="preserve"> PAGEREF _f7f3kuymreol \h </w:instrText>
+            <w:fldChar w:fldCharType="separate"/>
+          </w:r>
+          <w:r>
+            <w:rPr>
+              <w:rtl w:val="0"/>
+            </w:rPr>
+            <w:t xml:space="preserve">12</w:t>
+          </w:r>
+          <w:r>
+            <w:fldChar w:fldCharType="end"/>
+          </w:r>
+          <w:r>
+            <w:rPr>
+              <w:rtl w:val="0"/>
+            </w:rPr>
+          </w:r>
+        </w:p>
+        <w:p>
+          <w:pPr>
+            <w:tabs>
+              <w:tab w:val="right" w:pos="9637.511811023622"/>
+            </w:tabs>
+            <w:spacing w:before="60" w:line="240" w:lineRule="auto"/>
+            <w:ind w:left="360" w:firstLine="0"/>
+            <w:contextualSpacing w:val="0"/>
+            <w:rPr/>
+          </w:pPr>
           <w:hyperlink w:anchor="_dhii944lkak5">
             <w:r>
               <w:rPr>
@@ -2526,7 +2564,7 @@
             <w:rPr>
               <w:rtl w:val="0"/>
             </w:rPr>
-            <w:t xml:space="preserve">12</w:t>
+            <w:t xml:space="preserve">13</w:t>
           </w:r>
           <w:r>
             <w:fldChar w:fldCharType="end"/>
@@ -2570,7 +2608,7 @@
             <w:rPr>
               <w:rtl w:val="0"/>
             </w:rPr>
-            <w:t xml:space="preserve">12</w:t>
+            <w:t xml:space="preserve">13</w:t>
           </w:r>
           <w:r>
             <w:fldChar w:fldCharType="end"/>
@@ -2596,7 +2634,7 @@
               <w:rPr>
                 <w:rtl w:val="0"/>
               </w:rPr>
-              <w:t xml:space="preserve">3.7. Conectividade do grafo e influência do sentido das ruas</w:t>
+              <w:t xml:space="preserve">3.7. Influência do sentido das ruas</w:t>
             </w:r>
           </w:hyperlink>
           <w:r>
@@ -2614,7 +2652,51 @@
             <w:rPr>
               <w:rtl w:val="0"/>
             </w:rPr>
-            <w:t xml:space="preserve">13</w:t>
+            <w:t xml:space="preserve">14</w:t>
+          </w:r>
+          <w:r>
+            <w:fldChar w:fldCharType="end"/>
+          </w:r>
+          <w:r>
+            <w:rPr>
+              <w:rtl w:val="0"/>
+            </w:rPr>
+          </w:r>
+        </w:p>
+        <w:p>
+          <w:pPr>
+            <w:tabs>
+              <w:tab w:val="right" w:pos="9637.511811023622"/>
+            </w:tabs>
+            <w:spacing w:before="60" w:line="240" w:lineRule="auto"/>
+            <w:ind w:left="360" w:firstLine="0"/>
+            <w:contextualSpacing w:val="0"/>
+            <w:rPr/>
+          </w:pPr>
+          <w:hyperlink w:anchor="_bv8ogcs44rek">
+            <w:r>
+              <w:rPr>
+                <w:rtl w:val="0"/>
+              </w:rPr>
+              <w:t xml:space="preserve">3.8. Conectividade do grafo</w:t>
+            </w:r>
+          </w:hyperlink>
+          <w:r>
+            <w:rPr>
+              <w:rtl w:val="0"/>
+            </w:rPr>
+            <w:tab/>
+          </w:r>
+          <w:r>
+            <w:fldChar w:fldCharType="begin"/>
+            <w:instrText xml:space="preserve"> PAGEREF _bv8ogcs44rek \h </w:instrText>
+            <w:fldChar w:fldCharType="separate"/>
+          </w:r>
+          <w:r>
+            <w:rPr>
+              <w:rtl w:val="0"/>
+            </w:rPr>
+            <w:t xml:space="preserve">14</w:t>
           </w:r>
           <w:r>
             <w:fldChar w:fldCharType="end"/>
@@ -2661,7 +2743,7 @@
               <w:b w:val="1"/>
               <w:rtl w:val="0"/>
             </w:rPr>
-            <w:t xml:space="preserve">13</w:t>
+            <w:t xml:space="preserve">14</w:t>
           </w:r>
           <w:r>
             <w:fldChar w:fldCharType="end"/>
@@ -2708,7 +2790,7 @@
               <w:b w:val="1"/>
               <w:rtl w:val="0"/>
             </w:rPr>
-            <w:t xml:space="preserve">16</w:t>
+            <w:t xml:space="preserve">17</w:t>
           </w:r>
           <w:r>
             <w:fldChar w:fldCharType="end"/>
@@ -2755,7 +2837,7 @@
               <w:b w:val="1"/>
               <w:rtl w:val="0"/>
             </w:rPr>
-            <w:t xml:space="preserve">17</w:t>
+            <w:t xml:space="preserve">18</w:t>
           </w:r>
           <w:r>
             <w:fldChar w:fldCharType="end"/>
@@ -2802,7 +2884,7 @@
               <w:b w:val="1"/>
               <w:rtl w:val="0"/>
             </w:rPr>
-            <w:t xml:space="preserve">18</w:t>
+            <w:t xml:space="preserve">19</w:t>
           </w:r>
           <w:r>
             <w:fldChar w:fldCharType="end"/>
@@ -4386,6 +4468,12 @@
         <w:rPr>
           <w:rtl w:val="0"/>
         </w:rPr>
+        <w:t xml:space="preserve">3.1.1. </w:t>
+      </w:r>
+      <w:r>
+        <w:rPr>
+          <w:rtl w:val="0"/>
+        </w:rPr>
         <w:t xml:space="preserve">Preparação dos ficheiros de entrada</w:t>
       </w:r>
     </w:p>
@@ -4504,6 +4592,12 @@
       </w:pPr>
       <w:bookmarkStart w:colFirst="0" w:colLast="0" w:name="_68jcwnjsqhi5" w:id="8"/>
       <w:bookmarkEnd w:id="8"/>
+      <w:r>
+        <w:rPr>
+          <w:rtl w:val="0"/>
+        </w:rPr>
+        <w:t xml:space="preserve">3.1.2. </w:t>
+      </w:r>
       <w:r>
         <w:rPr>
           <w:b w:val="1"/>
@@ -4636,7 +4730,7 @@
         <w:rPr>
           <w:rtl w:val="0"/>
         </w:rPr>
-        <w:t xml:space="preserve">C</w:t>
+        <w:t xml:space="preserve">3.1.3. C</w:t>
       </w:r>
       <w:r>
         <w:rPr>
@@ -4678,6 +4772,12 @@
       </w:pPr>
       <w:bookmarkStart w:colFirst="0" w:colLast="0" w:name="_vmv5fdoqcdo1" w:id="10"/>
       <w:bookmarkEnd w:id="10"/>
+      <w:r>
+        <w:rPr>
+          <w:rtl w:val="0"/>
+        </w:rPr>
+        <w:t xml:space="preserve">3.1.4. </w:t>
+      </w:r>
       <w:r>
         <w:rPr>
           <w:rtl w:val="0"/>
@@ -4722,12 +4822,12 @@
           <wp:inline distB="114300" distT="114300" distL="114300" distR="114300">
             <wp:extent cx="5369878" cy="1239203"/>
             <wp:effectExtent b="0" l="0" r="0" t="0"/>
-            <wp:docPr id="4" name="image13.png"/>
+            <wp:docPr id="3" name="image12.png"/>
             <a:graphic>
               <a:graphicData uri="http://schemas.openxmlformats.org/drawingml/2006/picture">
                 <pic:pic>
                   <pic:nvPicPr>
-                    <pic:cNvPr id="0" name="image13.png"/>
+                    <pic:cNvPr id="0" name="image12.png"/>
                     <pic:cNvPicPr preferRelativeResize="0"/>
                   </pic:nvPicPr>
                   <pic:blipFill>
@@ -4957,12 +5057,12 @@
           <wp:inline distB="114300" distT="114300" distL="114300" distR="114300">
             <wp:extent cx="5381625" cy="1389697"/>
             <wp:effectExtent b="0" l="0" r="0" t="0"/>
-            <wp:docPr id="1" name="image3.png"/>
+            <wp:docPr id="1" name="image2.png"/>
             <a:graphic>
               <a:graphicData uri="http://schemas.openxmlformats.org/drawingml/2006/picture">
                 <pic:pic>
                   <pic:nvPicPr>
-                    <pic:cNvPr id="0" name="image3.png"/>
+                    <pic:cNvPr id="0" name="image2.png"/>
                     <pic:cNvPicPr preferRelativeResize="0"/>
                   </pic:nvPicPr>
                   <pic:blipFill>
@@ -6340,46 +6440,6 @@
         </w:rPr>
         <w:t xml:space="preserve"> e depois, através do teorema de pitágoras é possível calcular a distância entre dois nós consecutivos tendo em conta a elevação. Obtendo a distância, falta agora saber a velocidade para poder calcular o tempo médio entre nós consecutivos. </w:t>
       </w:r>
-    </w:p>
-    <w:p>
-      <w:pPr>
-        <w:keepNext w:val="0"/>
-        <w:keepLines w:val="0"/>
-        <w:widowControl w:val="1"/>
-        <w:pBdr>
-          <w:top w:space="0" w:sz="0" w:val="nil"/>
-          <w:left w:space="0" w:sz="0" w:val="nil"/>
-          <w:bottom w:space="0" w:sz="0" w:val="nil"/>
-          <w:right w:space="0" w:sz="0" w:val="nil"/>
-          <w:between w:space="0" w:sz="0" w:val="nil"/>
-        </w:pBdr>
-        <w:shd w:fill="auto" w:val="clear"/>
-        <w:spacing w:after="140" w:before="0" w:line="288" w:lineRule="auto"/>
-        <w:ind w:left="0" w:right="0" w:firstLine="720"/>
-        <w:contextualSpacing w:val="0"/>
-        <w:jc w:val="left"/>
-        <w:rPr>
-          <w:rFonts w:ascii="Bahnschrift Light" w:cs="Bahnschrift Light" w:eastAsia="Bahnschrift Light" w:hAnsi="Bahnschrift Light"/>
-        </w:rPr>
-      </w:pPr>
-      <w:r>
-        <w:rPr>
-          <w:rtl w:val="0"/>
-        </w:rPr>
-      </w:r>
-    </w:p>
-    <w:p>
-      <w:pPr>
-        <w:spacing w:after="140" w:line="288" w:lineRule="auto"/>
-        <w:contextualSpacing w:val="0"/>
-        <w:jc w:val="both"/>
-        <w:rPr>
-          <w:rFonts w:ascii="Bahnschrift Light" w:cs="Bahnschrift Light" w:eastAsia="Bahnschrift Light" w:hAnsi="Bahnschrift Light"/>
-        </w:rPr>
-      </w:pPr>
-      <w:r>
-        <w:br w:type="page"/>
-      </w:r>
       <w:r>
         <w:rPr>
           <w:rtl w:val="0"/>
@@ -6406,7 +6466,14 @@
           <w:rtl w:val="0"/>
         </w:rPr>
         <w:tab/>
-        <w:t xml:space="preserve">3.3.2. </w:t>
+        <w:t xml:space="preserve">3.</w:t>
+      </w:r>
+      <w:r>
+        <w:rPr>
+          <w:rFonts w:ascii="Bahnschrift Light" w:cs="Bahnschrift Light" w:eastAsia="Bahnschrift Light" w:hAnsi="Bahnschrift Light"/>
+          <w:rtl w:val="0"/>
+        </w:rPr>
+        <w:t xml:space="preserve">3.2. </w:t>
       </w:r>
       <w:r>
         <w:rPr>
@@ -6624,20 +6691,20 @@
           <wp:anchor allowOverlap="1" behindDoc="0" distB="114300" distT="114300" distL="114300" distR="114300" hidden="0" layoutInCell="1" locked="0" relativeHeight="0" simplePos="0">
             <wp:simplePos x="0" y="0"/>
             <wp:positionH relativeFrom="margin">
-              <wp:posOffset>-200024</wp:posOffset>
+              <wp:posOffset>3533775</wp:posOffset>
             </wp:positionH>
             <wp:positionV relativeFrom="paragraph">
-              <wp:posOffset>266700</wp:posOffset>
+              <wp:posOffset>247650</wp:posOffset>
             </wp:positionV>
-            <wp:extent cx="2791449" cy="1913572"/>
+            <wp:extent cx="1446847" cy="401437"/>
             <wp:effectExtent b="0" l="0" r="0" t="0"/>
             <wp:wrapSquare wrapText="bothSides" distB="114300" distT="114300" distL="114300" distR="114300"/>
-            <wp:docPr id="7" name="image16.png"/>
+            <wp:docPr id="8" name="image17.png"/>
             <a:graphic>
               <a:graphicData uri="http://schemas.openxmlformats.org/drawingml/2006/picture">
                 <pic:pic>
                   <pic:nvPicPr>
-                    <pic:cNvPr id="0" name="image16.png"/>
+                    <pic:cNvPr id="0" name="image17.png"/>
                     <pic:cNvPicPr preferRelativeResize="0"/>
                   </pic:nvPicPr>
                   <pic:blipFill>
@@ -6650,7 +6717,7 @@
                   <pic:spPr>
                     <a:xfrm>
                       <a:off x="0" y="0"/>
-                      <a:ext cx="2791449" cy="1913572"/>
+                      <a:ext cx="1446847" cy="401437"/>
                     </a:xfrm>
                     <a:prstGeom prst="rect"/>
                     <a:ln/>
@@ -6661,41 +6728,25 @@
           </wp:anchor>
         </w:drawing>
       </w:r>
-    </w:p>
-    <w:p>
-      <w:pPr>
-        <w:spacing w:after="140" w:line="288" w:lineRule="auto"/>
-        <w:ind w:left="720" w:firstLine="720"/>
-        <w:contextualSpacing w:val="0"/>
-        <w:jc w:val="both"/>
-        <w:rPr>
-          <w:rFonts w:ascii="Bahnschrift Light" w:cs="Bahnschrift Light" w:eastAsia="Bahnschrift Light" w:hAnsi="Bahnschrift Light"/>
-        </w:rPr>
-      </w:pPr>
-      <w:r>
-        <w:rPr>
-          <w:rtl w:val="0"/>
-        </w:rPr>
-      </w:r>
       <w:r>
         <w:drawing>
           <wp:anchor allowOverlap="1" behindDoc="0" distB="114300" distT="114300" distL="114300" distR="114300" hidden="0" layoutInCell="1" locked="0" relativeHeight="0" simplePos="0">
             <wp:simplePos x="0" y="0"/>
             <wp:positionH relativeFrom="margin">
-              <wp:posOffset>3476625</wp:posOffset>
+              <wp:posOffset>-200024</wp:posOffset>
             </wp:positionH>
             <wp:positionV relativeFrom="paragraph">
-              <wp:posOffset>152400</wp:posOffset>
+              <wp:posOffset>247650</wp:posOffset>
             </wp:positionV>
-            <wp:extent cx="1381125" cy="361950"/>
+            <wp:extent cx="2770823" cy="1895351"/>
             <wp:effectExtent b="0" l="0" r="0" t="0"/>
             <wp:wrapSquare wrapText="bothSides" distB="114300" distT="114300" distL="114300" distR="114300"/>
-            <wp:docPr id="2" name="image6.png"/>
+            <wp:docPr id="4" name="image13.png"/>
             <a:graphic>
               <a:graphicData uri="http://schemas.openxmlformats.org/drawingml/2006/picture">
                 <pic:pic>
                   <pic:nvPicPr>
-                    <pic:cNvPr id="0" name="image6.png"/>
+                    <pic:cNvPr id="0" name="image13.png"/>
                     <pic:cNvPicPr preferRelativeResize="0"/>
                   </pic:nvPicPr>
                   <pic:blipFill>
@@ -6708,7 +6759,7 @@
                   <pic:spPr>
                     <a:xfrm>
                       <a:off x="0" y="0"/>
-                      <a:ext cx="1381125" cy="361950"/>
+                      <a:ext cx="2770823" cy="1895351"/>
                     </a:xfrm>
                     <a:prstGeom prst="rect"/>
                     <a:ln/>
@@ -6739,7 +6790,7 @@
     <w:p>
       <w:pPr>
         <w:spacing w:after="140" w:line="288" w:lineRule="auto"/>
-        <w:ind w:left="0" w:firstLine="0"/>
+        <w:ind w:left="720" w:firstLine="720"/>
         <w:contextualSpacing w:val="0"/>
         <w:jc w:val="both"/>
         <w:rPr>
@@ -6847,6 +6898,35 @@
       </w:pPr>
       <w:r>
         <w:rPr>
+          <w:rtl w:val="0"/>
+        </w:rPr>
+      </w:r>
+    </w:p>
+    <w:p>
+      <w:pPr>
+        <w:keepNext w:val="0"/>
+        <w:keepLines w:val="0"/>
+        <w:widowControl w:val="1"/>
+        <w:pBdr>
+          <w:top w:space="0" w:sz="0" w:val="nil"/>
+          <w:left w:space="0" w:sz="0" w:val="nil"/>
+          <w:bottom w:space="0" w:sz="0" w:val="nil"/>
+          <w:right w:space="0" w:sz="0" w:val="nil"/>
+          <w:between w:space="0" w:sz="0" w:val="nil"/>
+        </w:pBdr>
+        <w:shd w:fill="auto" w:val="clear"/>
+        <w:spacing w:after="140" w:before="0" w:line="288" w:lineRule="auto"/>
+        <w:ind w:left="0" w:right="0" w:firstLine="720"/>
+        <w:contextualSpacing w:val="0"/>
+        <w:jc w:val="both"/>
+        <w:rPr>
+          <w:rFonts w:ascii="Bahnschrift" w:cs="Bahnschrift" w:eastAsia="Bahnschrift" w:hAnsi="Bahnschrift"/>
+          <w:sz w:val="32"/>
+          <w:szCs w:val="32"/>
+        </w:rPr>
+      </w:pPr>
+      <w:r>
+        <w:rPr>
           <w:rFonts w:ascii="Bahnschrift" w:cs="Bahnschrift" w:eastAsia="Bahnschrift" w:hAnsi="Bahnschrift"/>
           <w:sz w:val="32"/>
           <w:szCs w:val="32"/>
@@ -6859,12 +6939,12 @@
           <wp:anchor allowOverlap="1" behindDoc="0" distB="114300" distT="114300" distL="114300" distR="114300" hidden="0" layoutInCell="1" locked="0" relativeHeight="0" simplePos="0">
             <wp:simplePos x="0" y="0"/>
             <wp:positionH relativeFrom="margin">
-              <wp:posOffset>3476625</wp:posOffset>
+              <wp:posOffset>-200024</wp:posOffset>
             </wp:positionH>
             <wp:positionV relativeFrom="paragraph">
-              <wp:posOffset>342900</wp:posOffset>
+              <wp:posOffset>323850</wp:posOffset>
             </wp:positionV>
-            <wp:extent cx="1552575" cy="361950"/>
+            <wp:extent cx="2532698" cy="2027961"/>
             <wp:effectExtent b="0" l="0" r="0" t="0"/>
             <wp:wrapSquare wrapText="bothSides" distB="114300" distT="114300" distL="114300" distR="114300"/>
             <wp:docPr id="9" name="image18.png"/>
@@ -6885,7 +6965,7 @@
                   <pic:spPr>
                     <a:xfrm>
                       <a:off x="0" y="0"/>
-                      <a:ext cx="1552575" cy="361950"/>
+                      <a:ext cx="2532698" cy="2027961"/>
                     </a:xfrm>
                     <a:prstGeom prst="rect"/>
                     <a:ln/>
@@ -6901,20 +6981,20 @@
           <wp:anchor allowOverlap="1" behindDoc="0" distB="114300" distT="114300" distL="114300" distR="114300" hidden="0" layoutInCell="1" locked="0" relativeHeight="0" simplePos="0">
             <wp:simplePos x="0" y="0"/>
             <wp:positionH relativeFrom="margin">
-              <wp:posOffset>161925</wp:posOffset>
+              <wp:posOffset>3448050</wp:posOffset>
             </wp:positionH>
             <wp:positionV relativeFrom="paragraph">
-              <wp:posOffset>247650</wp:posOffset>
+              <wp:posOffset>276225</wp:posOffset>
             </wp:positionV>
-            <wp:extent cx="2427923" cy="2130073"/>
+            <wp:extent cx="1619250" cy="400050"/>
             <wp:effectExtent b="0" l="0" r="0" t="0"/>
             <wp:wrapSquare wrapText="bothSides" distB="114300" distT="114300" distL="114300" distR="114300"/>
-            <wp:docPr id="6" name="image15.png"/>
+            <wp:docPr id="5" name="image14.png"/>
             <a:graphic>
               <a:graphicData uri="http://schemas.openxmlformats.org/drawingml/2006/picture">
                 <pic:pic>
                   <pic:nvPicPr>
-                    <pic:cNvPr id="0" name="image15.png"/>
+                    <pic:cNvPr id="0" name="image14.png"/>
                     <pic:cNvPicPr preferRelativeResize="0"/>
                   </pic:nvPicPr>
                   <pic:blipFill>
@@ -6927,7 +7007,7 @@
                   <pic:spPr>
                     <a:xfrm>
                       <a:off x="0" y="0"/>
-                      <a:ext cx="2427923" cy="2130073"/>
+                      <a:ext cx="1619250" cy="400050"/>
                     </a:xfrm>
                     <a:prstGeom prst="rect"/>
                     <a:ln/>
@@ -6956,31 +7036,6 @@
         <w:ind w:left="0" w:right="0" w:firstLine="0"/>
         <w:contextualSpacing w:val="0"/>
         <w:jc w:val="both"/>
-        <w:rPr>
-          <w:rFonts w:ascii="Liberation Serif" w:cs="Liberation Serif" w:eastAsia="Liberation Serif" w:hAnsi="Liberation Serif"/>
-          <w:b w:val="0"/>
-          <w:i w:val="0"/>
-          <w:smallCaps w:val="0"/>
-          <w:strike w:val="0"/>
-          <w:color w:val="000000"/>
-          <w:sz w:val="24"/>
-          <w:szCs w:val="24"/>
-          <w:u w:val="none"/>
-          <w:shd w:fill="auto" w:val="clear"/>
-          <w:vertAlign w:val="baseline"/>
-        </w:rPr>
-      </w:pPr>
-      <w:r>
-        <w:rPr>
-          <w:rtl w:val="0"/>
-        </w:rPr>
-      </w:r>
-    </w:p>
-    <w:p>
-      <w:pPr>
-        <w:spacing w:after="140" w:line="288" w:lineRule="auto"/>
-        <w:ind w:left="0" w:firstLine="0"/>
-        <w:contextualSpacing w:val="0"/>
         <w:rPr/>
       </w:pPr>
       <w:r>
@@ -7006,19 +7061,32 @@
         <w:ind w:left="1440" w:right="0" w:firstLine="720"/>
         <w:contextualSpacing w:val="0"/>
         <w:jc w:val="both"/>
-        <w:rPr>
-          <w:rFonts w:ascii="Liberation Serif" w:cs="Liberation Serif" w:eastAsia="Liberation Serif" w:hAnsi="Liberation Serif"/>
-          <w:b w:val="0"/>
-          <w:i w:val="0"/>
-          <w:smallCaps w:val="0"/>
-          <w:strike w:val="0"/>
-          <w:color w:val="000000"/>
-          <w:sz w:val="24"/>
-          <w:szCs w:val="24"/>
-          <w:u w:val="none"/>
-          <w:shd w:fill="auto" w:val="clear"/>
-          <w:vertAlign w:val="baseline"/>
-        </w:rPr>
+        <w:rPr/>
+      </w:pPr>
+      <w:r>
+        <w:rPr>
+          <w:rtl w:val="0"/>
+        </w:rPr>
+      </w:r>
+    </w:p>
+    <w:p>
+      <w:pPr>
+        <w:keepNext w:val="0"/>
+        <w:keepLines w:val="0"/>
+        <w:widowControl w:val="1"/>
+        <w:pBdr>
+          <w:top w:space="0" w:sz="0" w:val="nil"/>
+          <w:left w:space="0" w:sz="0" w:val="nil"/>
+          <w:bottom w:space="0" w:sz="0" w:val="nil"/>
+          <w:right w:space="0" w:sz="0" w:val="nil"/>
+          <w:between w:space="0" w:sz="0" w:val="nil"/>
+        </w:pBdr>
+        <w:shd w:fill="auto" w:val="clear"/>
+        <w:spacing w:after="140" w:before="0" w:line="288" w:lineRule="auto"/>
+        <w:ind w:left="1440" w:right="0" w:firstLine="720"/>
+        <w:contextualSpacing w:val="0"/>
+        <w:jc w:val="both"/>
+        <w:rPr/>
       </w:pPr>
       <w:r>
         <w:rPr>
@@ -7058,14 +7126,10 @@
         </w:rPr>
         <w:t xml:space="preserve">). A partir deste ângulo consideramos que é atingida a velocidade máxima que um ciclista consegue atingir. Este ângulo na realidade aumenta no sentido negativo.</w:t>
       </w:r>
-      <w:r>
-        <w:rPr>
-          <w:rtl w:val="0"/>
-        </w:rPr>
-      </w:r>
-    </w:p>
-    <w:p>
-      <w:pPr>
+    </w:p>
+    <w:p>
+      <w:pPr>
+        <w:ind w:left="0" w:firstLine="0"/>
         <w:contextualSpacing w:val="0"/>
         <w:rPr/>
       </w:pPr>
@@ -7077,6 +7141,19 @@
     </w:p>
     <w:p>
       <w:pPr>
+        <w:ind w:left="0" w:firstLine="0"/>
+        <w:contextualSpacing w:val="0"/>
+        <w:rPr/>
+      </w:pPr>
+      <w:r>
+        <w:rPr>
+          <w:rtl w:val="0"/>
+        </w:rPr>
+      </w:r>
+    </w:p>
+    <w:p>
+      <w:pPr>
+        <w:ind w:left="0" w:firstLine="0"/>
         <w:contextualSpacing w:val="0"/>
         <w:rPr/>
       </w:pPr>
@@ -7914,36 +7991,8 @@
         <w:contextualSpacing w:val="0"/>
         <w:rPr/>
       </w:pPr>
-      <w:bookmarkStart w:colFirst="0" w:colLast="0" w:name="_idjupabrjb36" w:id="24"/>
+      <w:bookmarkStart w:colFirst="0" w:colLast="0" w:name="_bizbu7gvaiu1" w:id="24"/>
       <w:bookmarkEnd w:id="24"/>
-      <w:r>
-        <w:rPr>
-          <w:rtl w:val="0"/>
-        </w:rPr>
-      </w:r>
-    </w:p>
-    <w:p>
-      <w:pPr>
-        <w:pStyle w:val="Heading3"/>
-        <w:contextualSpacing w:val="0"/>
-        <w:rPr/>
-      </w:pPr>
-      <w:bookmarkStart w:colFirst="0" w:colLast="0" w:name="_1fys5zamhqfl" w:id="25"/>
-      <w:bookmarkEnd w:id="25"/>
-      <w:r>
-        <w:rPr>
-          <w:rtl w:val="0"/>
-        </w:rPr>
-      </w:r>
-    </w:p>
-    <w:p>
-      <w:pPr>
-        <w:pStyle w:val="Heading3"/>
-        <w:contextualSpacing w:val="0"/>
-        <w:rPr/>
-      </w:pPr>
-      <w:bookmarkStart w:colFirst="0" w:colLast="0" w:name="_bizbu7gvaiu1" w:id="26"/>
-      <w:bookmarkEnd w:id="26"/>
       <w:r>
         <w:rPr>
           <w:rtl w:val="0"/>
@@ -7957,8 +8006,8 @@
         <w:contextualSpacing w:val="0"/>
         <w:rPr/>
       </w:pPr>
-      <w:bookmarkStart w:colFirst="0" w:colLast="0" w:name="_2tku6j2b8avo" w:id="27"/>
-      <w:bookmarkEnd w:id="27"/>
+      <w:bookmarkStart w:colFirst="0" w:colLast="0" w:name="_2tku6j2b8avo" w:id="25"/>
+      <w:bookmarkEnd w:id="25"/>
       <w:r>
         <w:rPr>
           <w:rtl w:val="0"/>
@@ -7980,15 +8029,30 @@
     </w:p>
     <w:p>
       <w:pPr>
+        <w:pStyle w:val="Heading4"/>
         <w:contextualSpacing w:val="0"/>
         <w:jc w:val="both"/>
         <w:rPr/>
       </w:pPr>
+      <w:bookmarkStart w:colFirst="0" w:colLast="0" w:name="_wj3ng0j0d28u" w:id="26"/>
+      <w:bookmarkEnd w:id="26"/>
       <w:r>
         <w:rPr>
           <w:rtl w:val="0"/>
         </w:rPr>
         <w:t xml:space="preserve">Análise Teórica</w:t>
+      </w:r>
+    </w:p>
+    <w:p>
+      <w:pPr>
+        <w:contextualSpacing w:val="0"/>
+        <w:jc w:val="both"/>
+        <w:rPr/>
+      </w:pPr>
+      <w:r>
+        <w:rPr>
+          <w:rtl w:val="0"/>
+        </w:rPr>
       </w:r>
     </w:p>
     <w:p>
@@ -8100,12 +8164,12 @@
             <wp:extent cx="6122670" cy="2362200"/>
             <wp:effectExtent b="0" l="0" r="0" t="0"/>
             <wp:wrapSquare wrapText="bothSides" distB="114300" distT="114300" distL="114300" distR="114300"/>
-            <wp:docPr id="3" name="image12.png"/>
+            <wp:docPr id="2" name="image11.png"/>
             <a:graphic>
               <a:graphicData uri="http://schemas.openxmlformats.org/drawingml/2006/picture">
                 <pic:pic>
                   <pic:nvPicPr>
-                    <pic:cNvPr id="0" name="image12.png"/>
+                    <pic:cNvPr id="0" name="image11.png"/>
                     <pic:cNvPicPr preferRelativeResize="0"/>
                   </pic:nvPicPr>
                   <pic:blipFill>
@@ -8132,6 +8196,7 @@
     </w:p>
     <w:p>
       <w:pPr>
+        <w:spacing w:after="140" w:line="288" w:lineRule="auto"/>
         <w:ind w:left="0" w:firstLine="720"/>
         <w:contextualSpacing w:val="0"/>
         <w:jc w:val="both"/>
@@ -8218,12 +8283,12 @@
     </w:p>
     <w:p>
       <w:pPr>
-        <w:pStyle w:val="Heading2"/>
+        <w:pStyle w:val="Heading4"/>
         <w:contextualSpacing w:val="0"/>
         <w:rPr/>
       </w:pPr>
-      <w:bookmarkStart w:colFirst="0" w:colLast="0" w:name="_f7f3kuymreol" w:id="28"/>
-      <w:bookmarkEnd w:id="28"/>
+      <w:bookmarkStart w:colFirst="0" w:colLast="0" w:name="_gjax3incha3n" w:id="27"/>
+      <w:bookmarkEnd w:id="27"/>
       <w:r>
         <w:rPr>
           <w:rtl w:val="0"/>
@@ -8241,41 +8306,35 @@
         <w:rPr>
           <w:rtl w:val="0"/>
         </w:rPr>
+      </w:r>
+    </w:p>
+    <w:p>
+      <w:pPr>
+        <w:spacing w:after="140" w:line="288" w:lineRule="auto"/>
+        <w:ind w:firstLine="720"/>
+        <w:contextualSpacing w:val="0"/>
+        <w:jc w:val="both"/>
+        <w:rPr/>
+      </w:pPr>
+      <w:r>
+        <w:rPr>
+          <w:rtl w:val="0"/>
+        </w:rPr>
         <w:t xml:space="preserve">O programa para cada caso de pesquisa apresenta o tempo decorrido no algoritmo. </w:t>
       </w:r>
     </w:p>
     <w:p>
       <w:pPr>
-        <w:contextualSpacing w:val="0"/>
+        <w:spacing w:after="140" w:line="288" w:lineRule="auto"/>
+        <w:contextualSpacing w:val="0"/>
+        <w:jc w:val="both"/>
         <w:rPr/>
       </w:pPr>
       <w:r>
         <w:rPr>
           <w:rtl w:val="0"/>
         </w:rPr>
-        <w:t xml:space="preserve">De seguida apresentam-se alguns testes efetuados em três ficheiros com tamanho diferente do grafo: FEUP (~1000 nós), Trindade(~4000 nós), Porto(~9000 nós).</w:t>
-      </w:r>
-    </w:p>
-    <w:p>
-      <w:pPr>
-        <w:contextualSpacing w:val="0"/>
-        <w:rPr/>
-      </w:pPr>
-      <w:r>
-        <w:rPr>
-          <w:rtl w:val="0"/>
-        </w:rPr>
-      </w:r>
-    </w:p>
-    <w:p>
-      <w:pPr>
-        <w:contextualSpacing w:val="0"/>
-        <w:rPr/>
-      </w:pPr>
-      <w:r>
-        <w:rPr>
-          <w:rtl w:val="0"/>
-        </w:rPr>
+        <w:t xml:space="preserve">De seguida apresentam-se alguns testes efetuados em três ficheiros com tamanho diferente do grafo: FEUP (~1000 nós), Trindade(~4000 nós), Baixa Porto(~800 nós).</w:t>
       </w:r>
     </w:p>
     <w:p>
@@ -8322,7 +8381,7 @@
     <w:tbl>
       <w:tblPr>
         <w:tblStyle w:val="Table1"/>
-        <w:tblW w:w="9638.0" w:type="dxa"/>
+        <w:tblW w:w="9975.0" w:type="dxa"/>
         <w:jc w:val="left"/>
         <w:tblInd w:w="100.0" w:type="pct"/>
         <w:tblBorders>
@@ -8337,16 +8396,18 @@
         <w:tblLook w:val="0600"/>
       </w:tblPr>
       <w:tblGrid>
-        <w:gridCol w:w="2409.5"/>
-        <w:gridCol w:w="2409.5"/>
-        <w:gridCol w:w="2409.5"/>
-        <w:gridCol w:w="2409.5"/>
+        <w:gridCol w:w="1455"/>
+        <w:gridCol w:w="1740"/>
+        <w:gridCol w:w="1815"/>
+        <w:gridCol w:w="2175"/>
+        <w:gridCol w:w="2790"/>
         <w:tblGridChange w:id="0">
           <w:tblGrid>
-            <w:gridCol w:w="2409.5"/>
-            <w:gridCol w:w="2409.5"/>
-            <w:gridCol w:w="2409.5"/>
-            <w:gridCol w:w="2409.5"/>
+            <w:gridCol w:w="1455"/>
+            <w:gridCol w:w="1740"/>
+            <w:gridCol w:w="1815"/>
+            <w:gridCol w:w="2175"/>
+            <w:gridCol w:w="2790"/>
           </w:tblGrid>
         </w:tblGridChange>
       </w:tblGrid>
@@ -8499,7 +8560,45 @@
               <w:rPr>
                 <w:rtl w:val="0"/>
               </w:rPr>
-              <w:t xml:space="preserve">Tempo</w:t>
+              <w:t xml:space="preserve">Tempo procura (s)</w:t>
+            </w:r>
+          </w:p>
+        </w:tc>
+        <w:tc>
+          <w:tcPr>
+            <w:shd w:fill="auto" w:val="clear"/>
+            <w:tcMar>
+              <w:top w:w="100.0" w:type="dxa"/>
+              <w:left w:w="100.0" w:type="dxa"/>
+              <w:bottom w:w="100.0" w:type="dxa"/>
+              <w:right w:w="100.0" w:type="dxa"/>
+            </w:tcMar>
+            <w:vAlign w:val="top"/>
+          </w:tcPr>
+          <w:p>
+            <w:pPr>
+              <w:keepNext w:val="0"/>
+              <w:keepLines w:val="0"/>
+              <w:widowControl w:val="0"/>
+              <w:pBdr>
+                <w:top w:space="0" w:sz="0" w:val="nil"/>
+                <w:left w:space="0" w:sz="0" w:val="nil"/>
+                <w:bottom w:space="0" w:sz="0" w:val="nil"/>
+                <w:right w:space="0" w:sz="0" w:val="nil"/>
+                <w:between w:space="0" w:sz="0" w:val="nil"/>
+              </w:pBdr>
+              <w:shd w:fill="auto" w:val="clear"/>
+              <w:spacing w:after="0" w:before="0" w:line="240" w:lineRule="auto"/>
+              <w:ind w:left="0" w:right="0" w:firstLine="0"/>
+              <w:contextualSpacing w:val="0"/>
+              <w:jc w:val="left"/>
+              <w:rPr/>
+            </w:pPr>
+            <w:r>
+              <w:rPr>
+                <w:rtl w:val="0"/>
+              </w:rPr>
+              <w:t xml:space="preserve">Tempo de viagem (min)</w:t>
             </w:r>
           </w:p>
         </w:tc>
@@ -8539,6 +8638,7 @@
               <w:rPr>
                 <w:rtl w:val="0"/>
               </w:rPr>
+              <w:t xml:space="preserve">FEUP</w:t>
             </w:r>
           </w:p>
         </w:tc>
@@ -8576,6 +8676,7 @@
               <w:rPr>
                 <w:rtl w:val="0"/>
               </w:rPr>
+              <w:t xml:space="preserve">263</w:t>
             </w:r>
           </w:p>
         </w:tc>
@@ -8613,6 +8714,7 @@
               <w:rPr>
                 <w:rtl w:val="0"/>
               </w:rPr>
+              <w:t xml:space="preserve">857</w:t>
             </w:r>
           </w:p>
         </w:tc>
@@ -8650,22 +8752,437 @@
               <w:rPr>
                 <w:rtl w:val="0"/>
               </w:rPr>
+              <w:t xml:space="preserve">0.001 </w:t>
+            </w:r>
+          </w:p>
+        </w:tc>
+        <w:tc>
+          <w:tcPr>
+            <w:shd w:fill="auto" w:val="clear"/>
+            <w:tcMar>
+              <w:top w:w="100.0" w:type="dxa"/>
+              <w:left w:w="100.0" w:type="dxa"/>
+              <w:bottom w:w="100.0" w:type="dxa"/>
+              <w:right w:w="100.0" w:type="dxa"/>
+            </w:tcMar>
+            <w:vAlign w:val="top"/>
+          </w:tcPr>
+          <w:p>
+            <w:pPr>
+              <w:keepNext w:val="0"/>
+              <w:keepLines w:val="0"/>
+              <w:widowControl w:val="0"/>
+              <w:pBdr>
+                <w:top w:space="0" w:sz="0" w:val="nil"/>
+                <w:left w:space="0" w:sz="0" w:val="nil"/>
+                <w:bottom w:space="0" w:sz="0" w:val="nil"/>
+                <w:right w:space="0" w:sz="0" w:val="nil"/>
+                <w:between w:space="0" w:sz="0" w:val="nil"/>
+              </w:pBdr>
+              <w:shd w:fill="auto" w:val="clear"/>
+              <w:spacing w:after="0" w:before="0" w:line="240" w:lineRule="auto"/>
+              <w:ind w:left="0" w:right="0" w:firstLine="0"/>
+              <w:contextualSpacing w:val="0"/>
+              <w:jc w:val="left"/>
+              <w:rPr/>
+            </w:pPr>
+            <w:r>
+              <w:rPr>
+                <w:rtl w:val="0"/>
+              </w:rPr>
+              <w:t xml:space="preserve">03:12</w:t>
+            </w:r>
+          </w:p>
+        </w:tc>
+      </w:tr>
+      <w:tr>
+        <w:tc>
+          <w:tcPr>
+            <w:shd w:fill="auto" w:val="clear"/>
+            <w:tcMar>
+              <w:top w:w="100.0" w:type="dxa"/>
+              <w:left w:w="100.0" w:type="dxa"/>
+              <w:bottom w:w="100.0" w:type="dxa"/>
+              <w:right w:w="100.0" w:type="dxa"/>
+            </w:tcMar>
+            <w:vAlign w:val="top"/>
+          </w:tcPr>
+          <w:p>
+            <w:pPr>
+              <w:keepNext w:val="0"/>
+              <w:keepLines w:val="0"/>
+              <w:widowControl w:val="0"/>
+              <w:pBdr>
+                <w:top w:space="0" w:sz="0" w:val="nil"/>
+                <w:left w:space="0" w:sz="0" w:val="nil"/>
+                <w:bottom w:space="0" w:sz="0" w:val="nil"/>
+                <w:right w:space="0" w:sz="0" w:val="nil"/>
+                <w:between w:space="0" w:sz="0" w:val="nil"/>
+              </w:pBdr>
+              <w:shd w:fill="auto" w:val="clear"/>
+              <w:spacing w:after="0" w:before="0" w:line="240" w:lineRule="auto"/>
+              <w:ind w:left="0" w:right="0" w:firstLine="0"/>
+              <w:contextualSpacing w:val="0"/>
+              <w:jc w:val="left"/>
+              <w:rPr/>
+            </w:pPr>
+            <w:r>
+              <w:rPr>
+                <w:rtl w:val="0"/>
+              </w:rPr>
+              <w:t xml:space="preserve">Trindade</w:t>
+            </w:r>
+          </w:p>
+        </w:tc>
+        <w:tc>
+          <w:tcPr>
+            <w:shd w:fill="auto" w:val="clear"/>
+            <w:tcMar>
+              <w:top w:w="100.0" w:type="dxa"/>
+              <w:left w:w="100.0" w:type="dxa"/>
+              <w:bottom w:w="100.0" w:type="dxa"/>
+              <w:right w:w="100.0" w:type="dxa"/>
+            </w:tcMar>
+            <w:vAlign w:val="top"/>
+          </w:tcPr>
+          <w:p>
+            <w:pPr>
+              <w:keepNext w:val="0"/>
+              <w:keepLines w:val="0"/>
+              <w:widowControl w:val="0"/>
+              <w:pBdr>
+                <w:top w:space="0" w:sz="0" w:val="nil"/>
+                <w:left w:space="0" w:sz="0" w:val="nil"/>
+                <w:bottom w:space="0" w:sz="0" w:val="nil"/>
+                <w:right w:space="0" w:sz="0" w:val="nil"/>
+                <w:between w:space="0" w:sz="0" w:val="nil"/>
+              </w:pBdr>
+              <w:shd w:fill="auto" w:val="clear"/>
+              <w:spacing w:after="0" w:before="0" w:line="240" w:lineRule="auto"/>
+              <w:ind w:left="0" w:right="0" w:firstLine="0"/>
+              <w:contextualSpacing w:val="0"/>
+              <w:jc w:val="left"/>
+              <w:rPr/>
+            </w:pPr>
+            <w:r>
+              <w:rPr>
+                <w:rtl w:val="0"/>
+              </w:rPr>
+              <w:t xml:space="preserve">3554</w:t>
+            </w:r>
+          </w:p>
+        </w:tc>
+        <w:tc>
+          <w:tcPr>
+            <w:shd w:fill="auto" w:val="clear"/>
+            <w:tcMar>
+              <w:top w:w="100.0" w:type="dxa"/>
+              <w:left w:w="100.0" w:type="dxa"/>
+              <w:bottom w:w="100.0" w:type="dxa"/>
+              <w:right w:w="100.0" w:type="dxa"/>
+            </w:tcMar>
+            <w:vAlign w:val="top"/>
+          </w:tcPr>
+          <w:p>
+            <w:pPr>
+              <w:keepNext w:val="0"/>
+              <w:keepLines w:val="0"/>
+              <w:widowControl w:val="0"/>
+              <w:pBdr>
+                <w:top w:space="0" w:sz="0" w:val="nil"/>
+                <w:left w:space="0" w:sz="0" w:val="nil"/>
+                <w:bottom w:space="0" w:sz="0" w:val="nil"/>
+                <w:right w:space="0" w:sz="0" w:val="nil"/>
+                <w:between w:space="0" w:sz="0" w:val="nil"/>
+              </w:pBdr>
+              <w:shd w:fill="auto" w:val="clear"/>
+              <w:spacing w:after="0" w:before="0" w:line="240" w:lineRule="auto"/>
+              <w:ind w:left="0" w:right="0" w:firstLine="0"/>
+              <w:contextualSpacing w:val="0"/>
+              <w:jc w:val="left"/>
+              <w:rPr/>
+            </w:pPr>
+            <w:r>
+              <w:rPr>
+                <w:rtl w:val="0"/>
+              </w:rPr>
+              <w:t xml:space="preserve">1405</w:t>
+            </w:r>
+          </w:p>
+        </w:tc>
+        <w:tc>
+          <w:tcPr>
+            <w:shd w:fill="auto" w:val="clear"/>
+            <w:tcMar>
+              <w:top w:w="100.0" w:type="dxa"/>
+              <w:left w:w="100.0" w:type="dxa"/>
+              <w:bottom w:w="100.0" w:type="dxa"/>
+              <w:right w:w="100.0" w:type="dxa"/>
+            </w:tcMar>
+            <w:vAlign w:val="top"/>
+          </w:tcPr>
+          <w:p>
+            <w:pPr>
+              <w:keepNext w:val="0"/>
+              <w:keepLines w:val="0"/>
+              <w:widowControl w:val="0"/>
+              <w:pBdr>
+                <w:top w:space="0" w:sz="0" w:val="nil"/>
+                <w:left w:space="0" w:sz="0" w:val="nil"/>
+                <w:bottom w:space="0" w:sz="0" w:val="nil"/>
+                <w:right w:space="0" w:sz="0" w:val="nil"/>
+                <w:between w:space="0" w:sz="0" w:val="nil"/>
+              </w:pBdr>
+              <w:shd w:fill="auto" w:val="clear"/>
+              <w:spacing w:after="0" w:before="0" w:line="240" w:lineRule="auto"/>
+              <w:ind w:left="0" w:right="0" w:firstLine="0"/>
+              <w:contextualSpacing w:val="0"/>
+              <w:jc w:val="left"/>
+              <w:rPr/>
+            </w:pPr>
+            <w:r>
+              <w:rPr>
+                <w:rtl w:val="0"/>
+              </w:rPr>
+              <w:t xml:space="preserve">0.002</w:t>
+            </w:r>
+          </w:p>
+        </w:tc>
+        <w:tc>
+          <w:tcPr>
+            <w:shd w:fill="auto" w:val="clear"/>
+            <w:tcMar>
+              <w:top w:w="100.0" w:type="dxa"/>
+              <w:left w:w="100.0" w:type="dxa"/>
+              <w:bottom w:w="100.0" w:type="dxa"/>
+              <w:right w:w="100.0" w:type="dxa"/>
+            </w:tcMar>
+            <w:vAlign w:val="top"/>
+          </w:tcPr>
+          <w:p>
+            <w:pPr>
+              <w:keepNext w:val="0"/>
+              <w:keepLines w:val="0"/>
+              <w:widowControl w:val="0"/>
+              <w:pBdr>
+                <w:top w:space="0" w:sz="0" w:val="nil"/>
+                <w:left w:space="0" w:sz="0" w:val="nil"/>
+                <w:bottom w:space="0" w:sz="0" w:val="nil"/>
+                <w:right w:space="0" w:sz="0" w:val="nil"/>
+                <w:between w:space="0" w:sz="0" w:val="nil"/>
+              </w:pBdr>
+              <w:shd w:fill="auto" w:val="clear"/>
+              <w:spacing w:after="0" w:before="0" w:line="240" w:lineRule="auto"/>
+              <w:ind w:left="0" w:right="0" w:firstLine="0"/>
+              <w:contextualSpacing w:val="0"/>
+              <w:jc w:val="left"/>
+              <w:rPr/>
+            </w:pPr>
+            <w:r>
+              <w:rPr>
+                <w:rtl w:val="0"/>
+              </w:rPr>
+              <w:t xml:space="preserve">02:07</w:t>
+            </w:r>
+          </w:p>
+        </w:tc>
+      </w:tr>
+      <w:tr>
+        <w:trPr>
+          <w:trHeight w:val="440" w:hRule="atLeast"/>
+        </w:trPr>
+        <w:tc>
+          <w:tcPr>
+            <w:shd w:fill="auto" w:val="clear"/>
+            <w:tcMar>
+              <w:top w:w="100.0" w:type="dxa"/>
+              <w:left w:w="100.0" w:type="dxa"/>
+              <w:bottom w:w="100.0" w:type="dxa"/>
+              <w:right w:w="100.0" w:type="dxa"/>
+            </w:tcMar>
+            <w:vAlign w:val="top"/>
+          </w:tcPr>
+          <w:p>
+            <w:pPr>
+              <w:keepNext w:val="0"/>
+              <w:keepLines w:val="0"/>
+              <w:widowControl w:val="0"/>
+              <w:pBdr>
+                <w:top w:space="0" w:sz="0" w:val="nil"/>
+                <w:left w:space="0" w:sz="0" w:val="nil"/>
+                <w:bottom w:space="0" w:sz="0" w:val="nil"/>
+                <w:right w:space="0" w:sz="0" w:val="nil"/>
+                <w:between w:space="0" w:sz="0" w:val="nil"/>
+              </w:pBdr>
+              <w:shd w:fill="auto" w:val="clear"/>
+              <w:spacing w:after="0" w:before="0" w:line="240" w:lineRule="auto"/>
+              <w:ind w:left="0" w:right="0" w:firstLine="0"/>
+              <w:contextualSpacing w:val="0"/>
+              <w:jc w:val="left"/>
+              <w:rPr/>
+            </w:pPr>
+            <w:r>
+              <w:rPr>
+                <w:rtl w:val="0"/>
+              </w:rPr>
+              <w:t xml:space="preserve">Baixa Porto</w:t>
+            </w:r>
+          </w:p>
+        </w:tc>
+        <w:tc>
+          <w:tcPr>
+            <w:shd w:fill="auto" w:val="clear"/>
+            <w:tcMar>
+              <w:top w:w="100.0" w:type="dxa"/>
+              <w:left w:w="100.0" w:type="dxa"/>
+              <w:bottom w:w="100.0" w:type="dxa"/>
+              <w:right w:w="100.0" w:type="dxa"/>
+            </w:tcMar>
+            <w:vAlign w:val="top"/>
+          </w:tcPr>
+          <w:p>
+            <w:pPr>
+              <w:keepNext w:val="0"/>
+              <w:keepLines w:val="0"/>
+              <w:widowControl w:val="0"/>
+              <w:pBdr>
+                <w:top w:space="0" w:sz="0" w:val="nil"/>
+                <w:left w:space="0" w:sz="0" w:val="nil"/>
+                <w:bottom w:space="0" w:sz="0" w:val="nil"/>
+                <w:right w:space="0" w:sz="0" w:val="nil"/>
+                <w:between w:space="0" w:sz="0" w:val="nil"/>
+              </w:pBdr>
+              <w:shd w:fill="auto" w:val="clear"/>
+              <w:spacing w:after="0" w:before="0" w:line="240" w:lineRule="auto"/>
+              <w:ind w:left="0" w:right="0" w:firstLine="0"/>
+              <w:contextualSpacing w:val="0"/>
+              <w:jc w:val="left"/>
+              <w:rPr/>
+            </w:pPr>
+            <w:r>
+              <w:rPr>
+                <w:rtl w:val="0"/>
+              </w:rPr>
+              <w:t xml:space="preserve">134</w:t>
+            </w:r>
+          </w:p>
+        </w:tc>
+        <w:tc>
+          <w:tcPr>
+            <w:shd w:fill="auto" w:val="clear"/>
+            <w:tcMar>
+              <w:top w:w="100.0" w:type="dxa"/>
+              <w:left w:w="100.0" w:type="dxa"/>
+              <w:bottom w:w="100.0" w:type="dxa"/>
+              <w:right w:w="100.0" w:type="dxa"/>
+            </w:tcMar>
+            <w:vAlign w:val="top"/>
+          </w:tcPr>
+          <w:p>
+            <w:pPr>
+              <w:keepNext w:val="0"/>
+              <w:keepLines w:val="0"/>
+              <w:widowControl w:val="0"/>
+              <w:pBdr>
+                <w:top w:space="0" w:sz="0" w:val="nil"/>
+                <w:left w:space="0" w:sz="0" w:val="nil"/>
+                <w:bottom w:space="0" w:sz="0" w:val="nil"/>
+                <w:right w:space="0" w:sz="0" w:val="nil"/>
+                <w:between w:space="0" w:sz="0" w:val="nil"/>
+              </w:pBdr>
+              <w:shd w:fill="auto" w:val="clear"/>
+              <w:spacing w:after="0" w:before="0" w:line="240" w:lineRule="auto"/>
+              <w:ind w:left="0" w:right="0" w:firstLine="0"/>
+              <w:contextualSpacing w:val="0"/>
+              <w:jc w:val="left"/>
+              <w:rPr/>
+            </w:pPr>
+            <w:r>
+              <w:rPr>
+                <w:rtl w:val="0"/>
+              </w:rPr>
+              <w:t xml:space="preserve">508</w:t>
+            </w:r>
+          </w:p>
+        </w:tc>
+        <w:tc>
+          <w:tcPr>
+            <w:shd w:fill="auto" w:val="clear"/>
+            <w:tcMar>
+              <w:top w:w="100.0" w:type="dxa"/>
+              <w:left w:w="100.0" w:type="dxa"/>
+              <w:bottom w:w="100.0" w:type="dxa"/>
+              <w:right w:w="100.0" w:type="dxa"/>
+            </w:tcMar>
+            <w:vAlign w:val="top"/>
+          </w:tcPr>
+          <w:p>
+            <w:pPr>
+              <w:keepNext w:val="0"/>
+              <w:keepLines w:val="0"/>
+              <w:widowControl w:val="0"/>
+              <w:pBdr>
+                <w:top w:space="0" w:sz="0" w:val="nil"/>
+                <w:left w:space="0" w:sz="0" w:val="nil"/>
+                <w:bottom w:space="0" w:sz="0" w:val="nil"/>
+                <w:right w:space="0" w:sz="0" w:val="nil"/>
+                <w:between w:space="0" w:sz="0" w:val="nil"/>
+              </w:pBdr>
+              <w:shd w:fill="auto" w:val="clear"/>
+              <w:spacing w:after="0" w:before="0" w:line="240" w:lineRule="auto"/>
+              <w:ind w:left="0" w:right="0" w:firstLine="0"/>
+              <w:contextualSpacing w:val="0"/>
+              <w:jc w:val="left"/>
+              <w:rPr/>
+            </w:pPr>
+            <w:r>
+              <w:rPr>
+                <w:rtl w:val="0"/>
+              </w:rPr>
+              <w:t xml:space="preserve">0.001</w:t>
+            </w:r>
+          </w:p>
+        </w:tc>
+        <w:tc>
+          <w:tcPr>
+            <w:shd w:fill="auto" w:val="clear"/>
+            <w:tcMar>
+              <w:top w:w="100.0" w:type="dxa"/>
+              <w:left w:w="100.0" w:type="dxa"/>
+              <w:bottom w:w="100.0" w:type="dxa"/>
+              <w:right w:w="100.0" w:type="dxa"/>
+            </w:tcMar>
+            <w:vAlign w:val="top"/>
+          </w:tcPr>
+          <w:p>
+            <w:pPr>
+              <w:keepNext w:val="0"/>
+              <w:keepLines w:val="0"/>
+              <w:widowControl w:val="0"/>
+              <w:pBdr>
+                <w:top w:space="0" w:sz="0" w:val="nil"/>
+                <w:left w:space="0" w:sz="0" w:val="nil"/>
+                <w:bottom w:space="0" w:sz="0" w:val="nil"/>
+                <w:right w:space="0" w:sz="0" w:val="nil"/>
+                <w:between w:space="0" w:sz="0" w:val="nil"/>
+              </w:pBdr>
+              <w:shd w:fill="auto" w:val="clear"/>
+              <w:spacing w:after="0" w:before="0" w:line="240" w:lineRule="auto"/>
+              <w:ind w:left="0" w:right="0" w:firstLine="0"/>
+              <w:contextualSpacing w:val="0"/>
+              <w:jc w:val="left"/>
+              <w:rPr/>
+            </w:pPr>
+            <w:r>
+              <w:rPr>
+                <w:rtl w:val="0"/>
+              </w:rPr>
+              <w:t xml:space="preserve">04:12</w:t>
             </w:r>
           </w:p>
         </w:tc>
       </w:tr>
     </w:tbl>
-    <w:p>
-      <w:pPr>
-        <w:contextualSpacing w:val="0"/>
-        <w:rPr/>
-      </w:pPr>
-      <w:r>
-        <w:rPr>
-          <w:rtl w:val="0"/>
-        </w:rPr>
-      </w:r>
-    </w:p>
     <w:p>
       <w:pPr>
         <w:contextualSpacing w:val="0"/>
@@ -8731,6 +9248,8 @@
     </w:p>
     <w:p>
       <w:pPr>
+        <w:spacing w:after="140" w:line="288" w:lineRule="auto"/>
+        <w:ind w:firstLine="720"/>
         <w:contextualSpacing w:val="0"/>
         <w:rPr/>
       </w:pPr>
@@ -8755,7 +9274,7 @@
     <w:tbl>
       <w:tblPr>
         <w:tblStyle w:val="Table2"/>
-        <w:tblW w:w="9638.0" w:type="dxa"/>
+        <w:tblW w:w="9975.0" w:type="dxa"/>
         <w:jc w:val="left"/>
         <w:tblInd w:w="100.0" w:type="pct"/>
         <w:tblBorders>
@@ -8770,16 +9289,18 @@
         <w:tblLook w:val="0600"/>
       </w:tblPr>
       <w:tblGrid>
-        <w:gridCol w:w="2409.5"/>
-        <w:gridCol w:w="2409.5"/>
-        <w:gridCol w:w="2409.5"/>
-        <w:gridCol w:w="2409.5"/>
+        <w:gridCol w:w="1455"/>
+        <w:gridCol w:w="1740"/>
+        <w:gridCol w:w="1635"/>
+        <w:gridCol w:w="2325"/>
+        <w:gridCol w:w="2820"/>
         <w:tblGridChange w:id="0">
           <w:tblGrid>
-            <w:gridCol w:w="2409.5"/>
-            <w:gridCol w:w="2409.5"/>
-            <w:gridCol w:w="2409.5"/>
-            <w:gridCol w:w="2409.5"/>
+            <w:gridCol w:w="1455"/>
+            <w:gridCol w:w="1740"/>
+            <w:gridCol w:w="1635"/>
+            <w:gridCol w:w="2325"/>
+            <w:gridCol w:w="2820"/>
           </w:tblGrid>
         </w:tblGridChange>
       </w:tblGrid>
@@ -8855,7 +9376,7 @@
               <w:rPr>
                 <w:rtl w:val="0"/>
               </w:rPr>
-              <w:t xml:space="preserve">Nó encontrado</w:t>
+              <w:t xml:space="preserve">Nó escolhido</w:t>
             </w:r>
           </w:p>
         </w:tc>
@@ -8880,7 +9401,32 @@
               <w:rPr>
                 <w:rtl w:val="0"/>
               </w:rPr>
-              <w:t xml:space="preserve">Tempo</w:t>
+              <w:t xml:space="preserve">Tempo procura (s)</w:t>
+            </w:r>
+          </w:p>
+        </w:tc>
+        <w:tc>
+          <w:tcPr>
+            <w:shd w:fill="auto" w:val="clear"/>
+            <w:tcMar>
+              <w:top w:w="100.0" w:type="dxa"/>
+              <w:left w:w="100.0" w:type="dxa"/>
+              <w:bottom w:w="100.0" w:type="dxa"/>
+              <w:right w:w="100.0" w:type="dxa"/>
+            </w:tcMar>
+            <w:vAlign w:val="top"/>
+          </w:tcPr>
+          <w:p>
+            <w:pPr>
+              <w:widowControl w:val="0"/>
+              <w:contextualSpacing w:val="0"/>
+              <w:rPr/>
+            </w:pPr>
+            <w:r>
+              <w:rPr>
+                <w:rtl w:val="0"/>
+              </w:rPr>
+              <w:t xml:space="preserve">Tempo de viagem (min)</w:t>
             </w:r>
           </w:p>
         </w:tc>
@@ -8907,6 +9453,7 @@
               <w:rPr>
                 <w:rtl w:val="0"/>
               </w:rPr>
+              <w:t xml:space="preserve">FEUP</w:t>
             </w:r>
           </w:p>
         </w:tc>
@@ -8931,6 +9478,7 @@
               <w:rPr>
                 <w:rtl w:val="0"/>
               </w:rPr>
+              <w:t xml:space="preserve">546</w:t>
             </w:r>
           </w:p>
         </w:tc>
@@ -8955,6 +9503,7 @@
               <w:rPr>
                 <w:rtl w:val="0"/>
               </w:rPr>
+              <w:t xml:space="preserve">254</w:t>
             </w:r>
           </w:p>
         </w:tc>
@@ -8979,6 +9528,286 @@
               <w:rPr>
                 <w:rtl w:val="0"/>
               </w:rPr>
+              <w:t xml:space="preserve">0.010</w:t>
+            </w:r>
+          </w:p>
+        </w:tc>
+        <w:tc>
+          <w:tcPr>
+            <w:shd w:fill="auto" w:val="clear"/>
+            <w:tcMar>
+              <w:top w:w="100.0" w:type="dxa"/>
+              <w:left w:w="100.0" w:type="dxa"/>
+              <w:bottom w:w="100.0" w:type="dxa"/>
+              <w:right w:w="100.0" w:type="dxa"/>
+            </w:tcMar>
+            <w:vAlign w:val="top"/>
+          </w:tcPr>
+          <w:p>
+            <w:pPr>
+              <w:widowControl w:val="0"/>
+              <w:contextualSpacing w:val="0"/>
+              <w:rPr/>
+            </w:pPr>
+            <w:r>
+              <w:rPr>
+                <w:rtl w:val="0"/>
+              </w:rPr>
+              <w:t xml:space="preserve">13:14</w:t>
+            </w:r>
+          </w:p>
+        </w:tc>
+      </w:tr>
+      <w:tr>
+        <w:tc>
+          <w:tcPr>
+            <w:shd w:fill="auto" w:val="clear"/>
+            <w:tcMar>
+              <w:top w:w="100.0" w:type="dxa"/>
+              <w:left w:w="100.0" w:type="dxa"/>
+              <w:bottom w:w="100.0" w:type="dxa"/>
+              <w:right w:w="100.0" w:type="dxa"/>
+            </w:tcMar>
+            <w:vAlign w:val="top"/>
+          </w:tcPr>
+          <w:p>
+            <w:pPr>
+              <w:widowControl w:val="0"/>
+              <w:contextualSpacing w:val="0"/>
+              <w:rPr/>
+            </w:pPr>
+            <w:r>
+              <w:rPr>
+                <w:rtl w:val="0"/>
+              </w:rPr>
+              <w:t xml:space="preserve">Trindade</w:t>
+            </w:r>
+          </w:p>
+        </w:tc>
+        <w:tc>
+          <w:tcPr>
+            <w:shd w:fill="auto" w:val="clear"/>
+            <w:tcMar>
+              <w:top w:w="100.0" w:type="dxa"/>
+              <w:left w:w="100.0" w:type="dxa"/>
+              <w:bottom w:w="100.0" w:type="dxa"/>
+              <w:right w:w="100.0" w:type="dxa"/>
+            </w:tcMar>
+            <w:vAlign w:val="top"/>
+          </w:tcPr>
+          <w:p>
+            <w:pPr>
+              <w:widowControl w:val="0"/>
+              <w:contextualSpacing w:val="0"/>
+              <w:rPr/>
+            </w:pPr>
+            <w:r>
+              <w:rPr>
+                <w:rtl w:val="0"/>
+              </w:rPr>
+              <w:t xml:space="preserve">1548</w:t>
+            </w:r>
+          </w:p>
+        </w:tc>
+        <w:tc>
+          <w:tcPr>
+            <w:shd w:fill="auto" w:val="clear"/>
+            <w:tcMar>
+              <w:top w:w="100.0" w:type="dxa"/>
+              <w:left w:w="100.0" w:type="dxa"/>
+              <w:bottom w:w="100.0" w:type="dxa"/>
+              <w:right w:w="100.0" w:type="dxa"/>
+            </w:tcMar>
+            <w:vAlign w:val="top"/>
+          </w:tcPr>
+          <w:p>
+            <w:pPr>
+              <w:widowControl w:val="0"/>
+              <w:contextualSpacing w:val="0"/>
+              <w:rPr/>
+            </w:pPr>
+            <w:r>
+              <w:rPr>
+                <w:rtl w:val="0"/>
+              </w:rPr>
+              <w:t xml:space="preserve">44</w:t>
+            </w:r>
+          </w:p>
+        </w:tc>
+        <w:tc>
+          <w:tcPr>
+            <w:shd w:fill="auto" w:val="clear"/>
+            <w:tcMar>
+              <w:top w:w="100.0" w:type="dxa"/>
+              <w:left w:w="100.0" w:type="dxa"/>
+              <w:bottom w:w="100.0" w:type="dxa"/>
+              <w:right w:w="100.0" w:type="dxa"/>
+            </w:tcMar>
+            <w:vAlign w:val="top"/>
+          </w:tcPr>
+          <w:p>
+            <w:pPr>
+              <w:widowControl w:val="0"/>
+              <w:contextualSpacing w:val="0"/>
+              <w:rPr/>
+            </w:pPr>
+            <w:r>
+              <w:rPr>
+                <w:rtl w:val="0"/>
+              </w:rPr>
+              <w:t xml:space="preserve">0.049</w:t>
+            </w:r>
+          </w:p>
+        </w:tc>
+        <w:tc>
+          <w:tcPr>
+            <w:shd w:fill="auto" w:val="clear"/>
+            <w:tcMar>
+              <w:top w:w="100.0" w:type="dxa"/>
+              <w:left w:w="100.0" w:type="dxa"/>
+              <w:bottom w:w="100.0" w:type="dxa"/>
+              <w:right w:w="100.0" w:type="dxa"/>
+            </w:tcMar>
+            <w:vAlign w:val="top"/>
+          </w:tcPr>
+          <w:p>
+            <w:pPr>
+              <w:widowControl w:val="0"/>
+              <w:contextualSpacing w:val="0"/>
+              <w:rPr/>
+            </w:pPr>
+            <w:r>
+              <w:rPr>
+                <w:rtl w:val="0"/>
+              </w:rPr>
+              <w:t xml:space="preserve">23:12</w:t>
+            </w:r>
+          </w:p>
+        </w:tc>
+      </w:tr>
+      <w:tr>
+        <w:tc>
+          <w:tcPr>
+            <w:shd w:fill="auto" w:val="clear"/>
+            <w:tcMar>
+              <w:top w:w="100.0" w:type="dxa"/>
+              <w:left w:w="100.0" w:type="dxa"/>
+              <w:bottom w:w="100.0" w:type="dxa"/>
+              <w:right w:w="100.0" w:type="dxa"/>
+            </w:tcMar>
+            <w:vAlign w:val="top"/>
+          </w:tcPr>
+          <w:p>
+            <w:pPr>
+              <w:widowControl w:val="0"/>
+              <w:contextualSpacing w:val="0"/>
+              <w:rPr/>
+            </w:pPr>
+            <w:r>
+              <w:rPr>
+                <w:rtl w:val="0"/>
+              </w:rPr>
+              <w:t xml:space="preserve">Baixa Porto</w:t>
+            </w:r>
+          </w:p>
+        </w:tc>
+        <w:tc>
+          <w:tcPr>
+            <w:shd w:fill="auto" w:val="clear"/>
+            <w:tcMar>
+              <w:top w:w="100.0" w:type="dxa"/>
+              <w:left w:w="100.0" w:type="dxa"/>
+              <w:bottom w:w="100.0" w:type="dxa"/>
+              <w:right w:w="100.0" w:type="dxa"/>
+            </w:tcMar>
+            <w:vAlign w:val="top"/>
+          </w:tcPr>
+          <w:p>
+            <w:pPr>
+              <w:widowControl w:val="0"/>
+              <w:contextualSpacing w:val="0"/>
+              <w:rPr/>
+            </w:pPr>
+            <w:r>
+              <w:rPr>
+                <w:rtl w:val="0"/>
+              </w:rPr>
+              <w:t xml:space="preserve">152</w:t>
+            </w:r>
+          </w:p>
+        </w:tc>
+        <w:tc>
+          <w:tcPr>
+            <w:shd w:fill="auto" w:val="clear"/>
+            <w:tcMar>
+              <w:top w:w="100.0" w:type="dxa"/>
+              <w:left w:w="100.0" w:type="dxa"/>
+              <w:bottom w:w="100.0" w:type="dxa"/>
+              <w:right w:w="100.0" w:type="dxa"/>
+            </w:tcMar>
+            <w:vAlign w:val="top"/>
+          </w:tcPr>
+          <w:p>
+            <w:pPr>
+              <w:widowControl w:val="0"/>
+              <w:contextualSpacing w:val="0"/>
+              <w:rPr/>
+            </w:pPr>
+            <w:r>
+              <w:rPr>
+                <w:rtl w:val="0"/>
+              </w:rPr>
+              <w:t xml:space="preserve">221</w:t>
+            </w:r>
+          </w:p>
+        </w:tc>
+        <w:tc>
+          <w:tcPr>
+            <w:shd w:fill="auto" w:val="clear"/>
+            <w:tcMar>
+              <w:top w:w="100.0" w:type="dxa"/>
+              <w:left w:w="100.0" w:type="dxa"/>
+              <w:bottom w:w="100.0" w:type="dxa"/>
+              <w:right w:w="100.0" w:type="dxa"/>
+            </w:tcMar>
+            <w:vAlign w:val="top"/>
+          </w:tcPr>
+          <w:p>
+            <w:pPr>
+              <w:widowControl w:val="0"/>
+              <w:contextualSpacing w:val="0"/>
+              <w:rPr/>
+            </w:pPr>
+            <w:r>
+              <w:rPr>
+                <w:rtl w:val="0"/>
+              </w:rPr>
+              <w:t xml:space="preserve">0.009</w:t>
+            </w:r>
+          </w:p>
+        </w:tc>
+        <w:tc>
+          <w:tcPr>
+            <w:shd w:fill="auto" w:val="clear"/>
+            <w:tcMar>
+              <w:top w:w="100.0" w:type="dxa"/>
+              <w:left w:w="100.0" w:type="dxa"/>
+              <w:bottom w:w="100.0" w:type="dxa"/>
+              <w:right w:w="100.0" w:type="dxa"/>
+            </w:tcMar>
+            <w:vAlign w:val="top"/>
+          </w:tcPr>
+          <w:p>
+            <w:pPr>
+              <w:widowControl w:val="0"/>
+              <w:contextualSpacing w:val="0"/>
+              <w:rPr/>
+            </w:pPr>
+            <w:r>
+              <w:rPr>
+                <w:rtl w:val="0"/>
+              </w:rPr>
+              <w:t xml:space="preserve">12:37</w:t>
             </w:r>
           </w:p>
         </w:tc>
@@ -9001,7 +9830,21 @@
         <w:contextualSpacing w:val="0"/>
         <w:rPr/>
       </w:pPr>
-      <w:bookmarkStart w:colFirst="0" w:colLast="0" w:name="_fnok02wibdx6" w:id="29"/>
+      <w:bookmarkStart w:colFirst="0" w:colLast="0" w:name="_fnok02wibdx6" w:id="28"/>
+      <w:bookmarkEnd w:id="28"/>
+      <w:r>
+        <w:rPr>
+          <w:rtl w:val="0"/>
+        </w:rPr>
+      </w:r>
+    </w:p>
+    <w:p>
+      <w:pPr>
+        <w:pStyle w:val="Heading2"/>
+        <w:contextualSpacing w:val="0"/>
+        <w:rPr/>
+      </w:pPr>
+      <w:bookmarkStart w:colFirst="0" w:colLast="0" w:name="_r9e9srf8fohd" w:id="29"/>
       <w:bookmarkEnd w:id="29"/>
       <w:r>
         <w:rPr>
@@ -9015,7 +9858,7 @@
         <w:contextualSpacing w:val="0"/>
         <w:rPr/>
       </w:pPr>
-      <w:bookmarkStart w:colFirst="0" w:colLast="0" w:name="_r9e9srf8fohd" w:id="30"/>
+      <w:bookmarkStart w:colFirst="0" w:colLast="0" w:name="_ela149qhb97e" w:id="30"/>
       <w:bookmarkEnd w:id="30"/>
       <w:r>
         <w:rPr>
@@ -9029,7 +9872,7 @@
         <w:contextualSpacing w:val="0"/>
         <w:rPr/>
       </w:pPr>
-      <w:bookmarkStart w:colFirst="0" w:colLast="0" w:name="_ela149qhb97e" w:id="31"/>
+      <w:bookmarkStart w:colFirst="0" w:colLast="0" w:name="_nlica212br9t" w:id="31"/>
       <w:bookmarkEnd w:id="31"/>
       <w:r>
         <w:rPr>
@@ -9043,7 +9886,7 @@
         <w:contextualSpacing w:val="0"/>
         <w:rPr/>
       </w:pPr>
-      <w:bookmarkStart w:colFirst="0" w:colLast="0" w:name="_nlica212br9t" w:id="32"/>
+      <w:bookmarkStart w:colFirst="0" w:colLast="0" w:name="_l1os06mahc1q" w:id="32"/>
       <w:bookmarkEnd w:id="32"/>
       <w:r>
         <w:rPr>
@@ -9057,7 +9900,7 @@
         <w:contextualSpacing w:val="0"/>
         <w:rPr/>
       </w:pPr>
-      <w:bookmarkStart w:colFirst="0" w:colLast="0" w:name="_l1os06mahc1q" w:id="33"/>
+      <w:bookmarkStart w:colFirst="0" w:colLast="0" w:name="_zapku0kksjdz" w:id="33"/>
       <w:bookmarkEnd w:id="33"/>
       <w:r>
         <w:rPr>
@@ -9067,59 +9910,45 @@
     </w:p>
     <w:p>
       <w:pPr>
+        <w:contextualSpacing w:val="0"/>
+        <w:rPr/>
+      </w:pPr>
+      <w:r>
+        <w:rPr>
+          <w:rtl w:val="0"/>
+        </w:rPr>
+      </w:r>
+    </w:p>
+    <w:p>
+      <w:pPr>
+        <w:contextualSpacing w:val="0"/>
+        <w:rPr/>
+      </w:pPr>
+      <w:r>
+        <w:rPr>
+          <w:rtl w:val="0"/>
+        </w:rPr>
+      </w:r>
+    </w:p>
+    <w:p>
+      <w:pPr>
+        <w:contextualSpacing w:val="0"/>
+        <w:rPr/>
+      </w:pPr>
+      <w:r>
+        <w:rPr>
+          <w:rtl w:val="0"/>
+        </w:rPr>
+      </w:r>
+    </w:p>
+    <w:p>
+      <w:pPr>
         <w:pStyle w:val="Heading2"/>
         <w:contextualSpacing w:val="0"/>
         <w:rPr/>
       </w:pPr>
-      <w:bookmarkStart w:colFirst="0" w:colLast="0" w:name="_zapku0kksjdz" w:id="34"/>
+      <w:bookmarkStart w:colFirst="0" w:colLast="0" w:name="_dhii944lkak5" w:id="34"/>
       <w:bookmarkEnd w:id="34"/>
-      <w:r>
-        <w:rPr>
-          <w:rtl w:val="0"/>
-        </w:rPr>
-      </w:r>
-    </w:p>
-    <w:p>
-      <w:pPr>
-        <w:contextualSpacing w:val="0"/>
-        <w:rPr/>
-      </w:pPr>
-      <w:r>
-        <w:rPr>
-          <w:rtl w:val="0"/>
-        </w:rPr>
-      </w:r>
-    </w:p>
-    <w:p>
-      <w:pPr>
-        <w:contextualSpacing w:val="0"/>
-        <w:rPr/>
-      </w:pPr>
-      <w:r>
-        <w:rPr>
-          <w:rtl w:val="0"/>
-        </w:rPr>
-      </w:r>
-    </w:p>
-    <w:p>
-      <w:pPr>
-        <w:contextualSpacing w:val="0"/>
-        <w:rPr/>
-      </w:pPr>
-      <w:r>
-        <w:rPr>
-          <w:rtl w:val="0"/>
-        </w:rPr>
-      </w:r>
-    </w:p>
-    <w:p>
-      <w:pPr>
-        <w:pStyle w:val="Heading2"/>
-        <w:contextualSpacing w:val="0"/>
-        <w:rPr/>
-      </w:pPr>
-      <w:bookmarkStart w:colFirst="0" w:colLast="0" w:name="_dhii944lkak5" w:id="35"/>
-      <w:bookmarkEnd w:id="35"/>
       <w:r>
         <w:rPr>
           <w:rtl w:val="0"/>
@@ -9361,8 +10190,8 @@
         <w:contextualSpacing w:val="0"/>
         <w:rPr/>
       </w:pPr>
-      <w:bookmarkStart w:colFirst="0" w:colLast="0" w:name="_mhvpd6yun0s" w:id="36"/>
-      <w:bookmarkEnd w:id="36"/>
+      <w:bookmarkStart w:colFirst="0" w:colLast="0" w:name="_mhvpd6yun0s" w:id="35"/>
+      <w:bookmarkEnd w:id="35"/>
       <w:r>
         <w:rPr>
           <w:rtl w:val="0"/>
@@ -9501,76 +10330,76 @@
         <w:jc w:val="left"/>
         <w:rPr/>
       </w:pPr>
-      <w:bookmarkStart w:colFirst="0" w:colLast="0" w:name="_b4j00v7619vm" w:id="37"/>
+      <w:bookmarkStart w:colFirst="0" w:colLast="0" w:name="_b4j00v7619vm" w:id="36"/>
+      <w:bookmarkEnd w:id="36"/>
+      <w:r>
+        <w:rPr>
+          <w:rtl w:val="0"/>
+        </w:rPr>
+        <w:t xml:space="preserve">3.7. Influência do sentido das ruas</w:t>
+      </w:r>
+    </w:p>
+    <w:p>
+      <w:pPr>
+        <w:spacing w:after="140" w:line="288" w:lineRule="auto"/>
+        <w:contextualSpacing w:val="0"/>
+        <w:jc w:val="both"/>
+        <w:rPr>
+          <w:rFonts w:ascii="Bahnschrift Light" w:cs="Bahnschrift Light" w:eastAsia="Bahnschrift Light" w:hAnsi="Bahnschrift Light"/>
+        </w:rPr>
+      </w:pPr>
+      <w:r>
+        <w:rPr>
+          <w:rtl w:val="0"/>
+        </w:rPr>
+        <w:tab/>
+      </w:r>
+      <w:r>
+        <w:rPr>
+          <w:rFonts w:ascii="Bahnschrift Light" w:cs="Bahnschrift Light" w:eastAsia="Bahnschrift Light" w:hAnsi="Bahnschrift Light"/>
+          <w:rtl w:val="0"/>
+        </w:rPr>
+        <w:t xml:space="preserve">Após vários testes do programa, consegue-se verificar que o facto de os ciclistas terem que obedecer o sentido das ruas influencia bastante o encontro de uma solução para o seu pedido (caminho mais próximo ou não). Desta forma, ao visualizar o </w:t>
+      </w:r>
+      <w:r>
+        <w:rPr>
+          <w:rFonts w:ascii="Bahnschrift Light" w:cs="Bahnschrift Light" w:eastAsia="Bahnschrift Light" w:hAnsi="Bahnschrift Light"/>
+          <w:i w:val="1"/>
+          <w:rtl w:val="0"/>
+        </w:rPr>
+        <w:t xml:space="preserve">GraphViewer</w:t>
+      </w:r>
+      <w:r>
+        <w:rPr>
+          <w:rFonts w:ascii="Bahnschrift Light" w:cs="Bahnschrift Light" w:eastAsia="Bahnschrift Light" w:hAnsi="Bahnschrift Light"/>
+          <w:rtl w:val="0"/>
+        </w:rPr>
+        <w:t xml:space="preserve">, o utilizador pode ficar surpreso pelo facto de ver uma </w:t>
+      </w:r>
+      <w:r>
+        <w:rPr>
+          <w:rFonts w:ascii="Bahnschrift Light" w:cs="Bahnschrift Light" w:eastAsia="Bahnschrift Light" w:hAnsi="Bahnschrift Light"/>
+          <w:i w:val="1"/>
+          <w:rtl w:val="0"/>
+        </w:rPr>
+        <w:t xml:space="preserve">SharingLocation </w:t>
+      </w:r>
+      <w:r>
+        <w:rPr>
+          <w:rFonts w:ascii="Bahnschrift Light" w:cs="Bahnschrift Light" w:eastAsia="Bahnschrift Light" w:hAnsi="Bahnschrift Light"/>
+          <w:rtl w:val="0"/>
+        </w:rPr>
+        <w:t xml:space="preserve">relativamente perto da sua localização, mas o programa não o direciona para lá. Tal se justifica pelo facto de parte das ruas do grafo serem unidirecionais, logo não há forma de encontrar caminho, sem violar as regras de trânsito.</w:t>
+      </w:r>
+    </w:p>
+    <w:p>
+      <w:pPr>
+        <w:pStyle w:val="Heading2"/>
+        <w:contextualSpacing w:val="0"/>
+        <w:rPr/>
+      </w:pPr>
+      <w:bookmarkStart w:colFirst="0" w:colLast="0" w:name="_bv8ogcs44rek" w:id="37"/>
       <w:bookmarkEnd w:id="37"/>
-      <w:r>
-        <w:rPr>
-          <w:rtl w:val="0"/>
-        </w:rPr>
-        <w:t xml:space="preserve">3.7. Influência do sentido das ruas</w:t>
-      </w:r>
-    </w:p>
-    <w:p>
-      <w:pPr>
-        <w:spacing w:after="140" w:line="288" w:lineRule="auto"/>
-        <w:contextualSpacing w:val="0"/>
-        <w:jc w:val="both"/>
-        <w:rPr>
-          <w:rFonts w:ascii="Bahnschrift Light" w:cs="Bahnschrift Light" w:eastAsia="Bahnschrift Light" w:hAnsi="Bahnschrift Light"/>
-        </w:rPr>
-      </w:pPr>
-      <w:r>
-        <w:rPr>
-          <w:rtl w:val="0"/>
-        </w:rPr>
-        <w:tab/>
-      </w:r>
-      <w:r>
-        <w:rPr>
-          <w:rFonts w:ascii="Bahnschrift Light" w:cs="Bahnschrift Light" w:eastAsia="Bahnschrift Light" w:hAnsi="Bahnschrift Light"/>
-          <w:rtl w:val="0"/>
-        </w:rPr>
-        <w:t xml:space="preserve">Após vários testes do programa, consegue-se verificar que o facto de os ciclistas terem que obedecer o sentido das ruas influencia bastante o encontro de uma solução para o seu pedido (caminho mais próximo ou não). Desta forma, ao visualizar o </w:t>
-      </w:r>
-      <w:r>
-        <w:rPr>
-          <w:rFonts w:ascii="Bahnschrift Light" w:cs="Bahnschrift Light" w:eastAsia="Bahnschrift Light" w:hAnsi="Bahnschrift Light"/>
-          <w:i w:val="1"/>
-          <w:rtl w:val="0"/>
-        </w:rPr>
-        <w:t xml:space="preserve">GraphViewer</w:t>
-      </w:r>
-      <w:r>
-        <w:rPr>
-          <w:rFonts w:ascii="Bahnschrift Light" w:cs="Bahnschrift Light" w:eastAsia="Bahnschrift Light" w:hAnsi="Bahnschrift Light"/>
-          <w:rtl w:val="0"/>
-        </w:rPr>
-        <w:t xml:space="preserve">, o utilizador pode ficar surpreso pelo facto de ver uma </w:t>
-      </w:r>
-      <w:r>
-        <w:rPr>
-          <w:rFonts w:ascii="Bahnschrift Light" w:cs="Bahnschrift Light" w:eastAsia="Bahnschrift Light" w:hAnsi="Bahnschrift Light"/>
-          <w:i w:val="1"/>
-          <w:rtl w:val="0"/>
-        </w:rPr>
-        <w:t xml:space="preserve">SharingLocation </w:t>
-      </w:r>
-      <w:r>
-        <w:rPr>
-          <w:rFonts w:ascii="Bahnschrift Light" w:cs="Bahnschrift Light" w:eastAsia="Bahnschrift Light" w:hAnsi="Bahnschrift Light"/>
-          <w:rtl w:val="0"/>
-        </w:rPr>
-        <w:t xml:space="preserve">relativamente perto da sua localização, mas o programa não o direciona para lá. Tal se justifica pelo facto de parte das ruas do grafo serem unidirecionais, logo não há forma de encontrar caminho, sem violar as regras de trânsito.</w:t>
-      </w:r>
-    </w:p>
-    <w:p>
-      <w:pPr>
-        <w:pStyle w:val="Heading2"/>
-        <w:contextualSpacing w:val="0"/>
-        <w:rPr/>
-      </w:pPr>
-      <w:bookmarkStart w:colFirst="0" w:colLast="0" w:name="_bv8ogcs44rek" w:id="38"/>
-      <w:bookmarkEnd w:id="38"/>
       <w:r>
         <w:rPr>
           <w:rtl w:val="0"/>
@@ -9643,8 +10472,8 @@
         <w:contextualSpacing w:val="0"/>
         <w:rPr/>
       </w:pPr>
-      <w:bookmarkStart w:colFirst="0" w:colLast="0" w:name="_wn6oeqrhrhse" w:id="39"/>
-      <w:bookmarkEnd w:id="39"/>
+      <w:bookmarkStart w:colFirst="0" w:colLast="0" w:name="_wn6oeqrhrhse" w:id="38"/>
+      <w:bookmarkEnd w:id="38"/>
       <w:r>
         <w:rPr>
           <w:rtl w:val="0"/>
@@ -12074,8 +12903,8 @@
         <w:contextualSpacing w:val="0"/>
         <w:rPr/>
       </w:pPr>
-      <w:bookmarkStart w:colFirst="0" w:colLast="0" w:name="_fc7hx0xl2paz" w:id="40"/>
-      <w:bookmarkEnd w:id="40"/>
+      <w:bookmarkStart w:colFirst="0" w:colLast="0" w:name="_fc7hx0xl2paz" w:id="39"/>
+      <w:bookmarkEnd w:id="39"/>
       <w:r>
         <w:rPr>
           <w:rtl w:val="0"/>
@@ -13025,8 +13854,8 @@
         <w:contextualSpacing w:val="0"/>
         <w:rPr/>
       </w:pPr>
-      <w:bookmarkStart w:colFirst="0" w:colLast="0" w:name="_qtpew4j4q2x3" w:id="41"/>
-      <w:bookmarkEnd w:id="41"/>
+      <w:bookmarkStart w:colFirst="0" w:colLast="0" w:name="_qtpew4j4q2x3" w:id="40"/>
+      <w:bookmarkEnd w:id="40"/>
       <w:r>
         <w:rPr>
           <w:rtl w:val="0"/>
@@ -13886,8 +14715,8 @@
         <w:contextualSpacing w:val="0"/>
         <w:rPr/>
       </w:pPr>
-      <w:bookmarkStart w:colFirst="0" w:colLast="0" w:name="_3rdcrjn" w:id="42"/>
-      <w:bookmarkEnd w:id="42"/>
+      <w:bookmarkStart w:colFirst="0" w:colLast="0" w:name="_3rdcrjn" w:id="41"/>
+      <w:bookmarkEnd w:id="41"/>
       <w:r>
         <w:rPr>
           <w:rtl w:val="0"/>
@@ -13962,8 +14791,8 @@
           <w:rFonts w:ascii="Bahnschrift Light" w:cs="Bahnschrift Light" w:eastAsia="Bahnschrift Light" w:hAnsi="Bahnschrift Light"/>
         </w:rPr>
       </w:pPr>
-      <w:bookmarkStart w:colFirst="0" w:colLast="0" w:name="_26in1rg" w:id="43"/>
-      <w:bookmarkEnd w:id="43"/>
+      <w:bookmarkStart w:colFirst="0" w:colLast="0" w:name="_26in1rg" w:id="42"/>
+      <w:bookmarkEnd w:id="42"/>
       <w:r>
         <w:rPr>
           <w:rFonts w:ascii="Bahnschrift Light" w:cs="Bahnschrift Light" w:eastAsia="Bahnschrift Light" w:hAnsi="Bahnschrift Light"/>

--- a/doc/relatorio proj.docx
+++ b/doc/relatorio proj.docx
@@ -296,13 +296,13 @@
         </w:tabs>
         <w:jc w:val="center"/>
         <w:rPr>
-          <w:rFonts w:ascii="Bahnschrift Light" w:eastAsia="Bahnschrift Light" w:hAnsi="Bahnschrift Light" w:cs="Bahnschrift Light"/>
+          <w:rFonts w:ascii="Bahnschrift" w:eastAsia="Bahnschrift Light" w:hAnsi="Bahnschrift" w:cs="Bahnschrift Light"/>
           <w:b/>
         </w:rPr>
       </w:pPr>
       <w:r>
         <w:rPr>
-          <w:rFonts w:ascii="Bahnschrift Light" w:eastAsia="Bahnschrift Light" w:hAnsi="Bahnschrift Light" w:cs="Bahnschrift Light"/>
+          <w:rFonts w:ascii="Bahnschrift" w:eastAsia="Bahnschrift Light" w:hAnsi="Bahnschrift" w:cs="Bahnschrift Light"/>
           <w:b/>
         </w:rPr>
         <w:t>Conceção e Análise de Algoritmos – T2G05</w:t>
@@ -336,13 +336,13 @@
         </w:tabs>
         <w:jc w:val="center"/>
         <w:rPr>
-          <w:rFonts w:ascii="Bahnschrift Light" w:eastAsia="Bahnschrift Light" w:hAnsi="Bahnschrift Light" w:cs="Bahnschrift Light"/>
+          <w:rFonts w:ascii="Bahnschrift" w:eastAsia="Bahnschrift Light" w:hAnsi="Bahnschrift" w:cs="Bahnschrift Light"/>
           <w:b/>
         </w:rPr>
       </w:pPr>
       <w:r>
         <w:rPr>
-          <w:rFonts w:ascii="Bahnschrift Light" w:eastAsia="Bahnschrift Light" w:hAnsi="Bahnschrift Light" w:cs="Bahnschrift Light"/>
+          <w:rFonts w:ascii="Bahnschrift" w:eastAsia="Bahnschrift Light" w:hAnsi="Bahnschrift" w:cs="Bahnschrift Light"/>
           <w:b/>
         </w:rPr>
         <w:t>Elementos do Grupo:</w:t>
@@ -555,13 +555,16 @@
       <w:sdtContent>
         <w:p>
           <w:pPr>
-            <w:pStyle w:val="ndice1"/>
+            <w:pStyle w:val="TOC1"/>
             <w:tabs>
               <w:tab w:val="right" w:pos="9628"/>
             </w:tabs>
             <w:rPr>
-              <w:rFonts w:ascii="Bahnschrift Light" w:hAnsi="Bahnschrift Light"/>
+              <w:rFonts w:ascii="Bahnschrift Light" w:eastAsiaTheme="minorEastAsia" w:hAnsi="Bahnschrift Light" w:cstheme="minorBidi"/>
               <w:noProof/>
+              <w:color w:val="auto"/>
+              <w:sz w:val="22"/>
+              <w:szCs w:val="22"/>
             </w:rPr>
           </w:pPr>
           <w:r>
@@ -582,10 +585,10 @@
             </w:rPr>
             <w:fldChar w:fldCharType="separate"/>
           </w:r>
-          <w:hyperlink w:anchor="_Toc511219264" w:history="1">
-            <w:r>
-              <w:rPr>
-                <w:rStyle w:val="Hiperligao"/>
+          <w:hyperlink w:anchor="_Toc511229167" w:history="1">
+            <w:r>
+              <w:rPr>
+                <w:rStyle w:val="Hyperlink"/>
                 <w:rFonts w:ascii="Bahnschrift Light" w:hAnsi="Bahnschrift Light"/>
                 <w:noProof/>
               </w:rPr>
@@ -613,7 +616,7 @@
                 <w:noProof/>
                 <w:webHidden/>
               </w:rPr>
-              <w:instrText xml:space="preserve"> PAGEREF _Toc511219264 \h </w:instrText>
+              <w:instrText xml:space="preserve"> PAGEREF _Toc511229167 \h </w:instrText>
             </w:r>
             <w:r>
               <w:rPr>
@@ -650,19 +653,22 @@
         </w:p>
         <w:p>
           <w:pPr>
-            <w:pStyle w:val="ndice1"/>
+            <w:pStyle w:val="TOC1"/>
             <w:tabs>
               <w:tab w:val="right" w:pos="9628"/>
             </w:tabs>
             <w:rPr>
-              <w:rFonts w:ascii="Bahnschrift Light" w:hAnsi="Bahnschrift Light"/>
+              <w:rFonts w:ascii="Bahnschrift Light" w:eastAsiaTheme="minorEastAsia" w:hAnsi="Bahnschrift Light" w:cstheme="minorBidi"/>
               <w:noProof/>
+              <w:color w:val="auto"/>
+              <w:sz w:val="22"/>
+              <w:szCs w:val="22"/>
             </w:rPr>
           </w:pPr>
-          <w:hyperlink w:anchor="_Toc511219265" w:history="1">
-            <w:r>
-              <w:rPr>
-                <w:rStyle w:val="Hiperligao"/>
+          <w:hyperlink w:anchor="_Toc511229168" w:history="1">
+            <w:r>
+              <w:rPr>
+                <w:rStyle w:val="Hyperlink"/>
                 <w:rFonts w:ascii="Bahnschrift Light" w:hAnsi="Bahnschrift Light"/>
                 <w:noProof/>
               </w:rPr>
@@ -690,7 +696,7 @@
                 <w:noProof/>
                 <w:webHidden/>
               </w:rPr>
-              <w:instrText xml:space="preserve"> PAGEREF _Toc511219265 \h </w:instrText>
+              <w:instrText xml:space="preserve"> PAGEREF _Toc511229168 \h </w:instrText>
             </w:r>
             <w:r>
               <w:rPr>
@@ -727,19 +733,22 @@
         </w:p>
         <w:p>
           <w:pPr>
-            <w:pStyle w:val="ndice2"/>
+            <w:pStyle w:val="TOC2"/>
             <w:tabs>
               <w:tab w:val="right" w:pos="9628"/>
             </w:tabs>
             <w:rPr>
-              <w:rFonts w:ascii="Bahnschrift Light" w:hAnsi="Bahnschrift Light"/>
+              <w:rFonts w:ascii="Bahnschrift Light" w:eastAsiaTheme="minorEastAsia" w:hAnsi="Bahnschrift Light" w:cstheme="minorBidi"/>
               <w:noProof/>
+              <w:color w:val="auto"/>
+              <w:sz w:val="22"/>
+              <w:szCs w:val="22"/>
             </w:rPr>
           </w:pPr>
-          <w:hyperlink w:anchor="_Toc511219266" w:history="1">
-            <w:r>
-              <w:rPr>
-                <w:rStyle w:val="Hiperligao"/>
+          <w:hyperlink w:anchor="_Toc511229169" w:history="1">
+            <w:r>
+              <w:rPr>
+                <w:rStyle w:val="Hyperlink"/>
                 <w:rFonts w:ascii="Bahnschrift Light" w:hAnsi="Bahnschrift Light"/>
                 <w:noProof/>
               </w:rPr>
@@ -767,7 +776,7 @@
                 <w:noProof/>
                 <w:webHidden/>
               </w:rPr>
-              <w:instrText xml:space="preserve"> PAGEREF _Toc511219266 \h </w:instrText>
+              <w:instrText xml:space="preserve"> PAGEREF _Toc511229169 \h </w:instrText>
             </w:r>
             <w:r>
               <w:rPr>
@@ -804,19 +813,22 @@
         </w:p>
         <w:p>
           <w:pPr>
-            <w:pStyle w:val="ndice2"/>
+            <w:pStyle w:val="TOC2"/>
             <w:tabs>
               <w:tab w:val="right" w:pos="9628"/>
             </w:tabs>
             <w:rPr>
-              <w:rFonts w:ascii="Bahnschrift Light" w:hAnsi="Bahnschrift Light"/>
+              <w:rFonts w:ascii="Bahnschrift Light" w:eastAsiaTheme="minorEastAsia" w:hAnsi="Bahnschrift Light" w:cstheme="minorBidi"/>
               <w:noProof/>
+              <w:color w:val="auto"/>
+              <w:sz w:val="22"/>
+              <w:szCs w:val="22"/>
             </w:rPr>
           </w:pPr>
-          <w:hyperlink w:anchor="_Toc511219267" w:history="1">
-            <w:r>
-              <w:rPr>
-                <w:rStyle w:val="Hiperligao"/>
+          <w:hyperlink w:anchor="_Toc511229170" w:history="1">
+            <w:r>
+              <w:rPr>
+                <w:rStyle w:val="Hyperlink"/>
                 <w:rFonts w:ascii="Bahnschrift Light" w:hAnsi="Bahnschrift Light"/>
                 <w:noProof/>
               </w:rPr>
@@ -844,7 +856,7 @@
                 <w:noProof/>
                 <w:webHidden/>
               </w:rPr>
-              <w:instrText xml:space="preserve"> PAGEREF _Toc511219267 \h </w:instrText>
+              <w:instrText xml:space="preserve"> PAGEREF _Toc511229170 \h </w:instrText>
             </w:r>
             <w:r>
               <w:rPr>
@@ -881,19 +893,22 @@
         </w:p>
         <w:p>
           <w:pPr>
-            <w:pStyle w:val="ndice1"/>
+            <w:pStyle w:val="TOC1"/>
             <w:tabs>
               <w:tab w:val="right" w:pos="9628"/>
             </w:tabs>
             <w:rPr>
-              <w:rFonts w:ascii="Bahnschrift Light" w:hAnsi="Bahnschrift Light"/>
+              <w:rFonts w:ascii="Bahnschrift Light" w:eastAsiaTheme="minorEastAsia" w:hAnsi="Bahnschrift Light" w:cstheme="minorBidi"/>
               <w:noProof/>
+              <w:color w:val="auto"/>
+              <w:sz w:val="22"/>
+              <w:szCs w:val="22"/>
             </w:rPr>
           </w:pPr>
-          <w:hyperlink w:anchor="_Toc511219268" w:history="1">
-            <w:r>
-              <w:rPr>
-                <w:rStyle w:val="Hiperligao"/>
+          <w:hyperlink w:anchor="_Toc511229171" w:history="1">
+            <w:r>
+              <w:rPr>
+                <w:rStyle w:val="Hyperlink"/>
                 <w:rFonts w:ascii="Bahnschrift Light" w:hAnsi="Bahnschrift Light"/>
                 <w:noProof/>
               </w:rPr>
@@ -921,7 +936,7 @@
                 <w:noProof/>
                 <w:webHidden/>
               </w:rPr>
-              <w:instrText xml:space="preserve"> PAGEREF _Toc511219268 \h </w:instrText>
+              <w:instrText xml:space="preserve"> PAGEREF _Toc511229171 \h </w:instrText>
             </w:r>
             <w:r>
               <w:rPr>
@@ -944,7 +959,7 @@
                 <w:noProof/>
                 <w:webHidden/>
               </w:rPr>
-              <w:t>4</w:t>
+              <w:t>5</w:t>
             </w:r>
             <w:r>
               <w:rPr>
@@ -958,19 +973,22 @@
         </w:p>
         <w:p>
           <w:pPr>
-            <w:pStyle w:val="ndice2"/>
+            <w:pStyle w:val="TOC2"/>
             <w:tabs>
               <w:tab w:val="right" w:pos="9628"/>
             </w:tabs>
             <w:rPr>
-              <w:rFonts w:ascii="Bahnschrift Light" w:hAnsi="Bahnschrift Light"/>
+              <w:rFonts w:ascii="Bahnschrift Light" w:eastAsiaTheme="minorEastAsia" w:hAnsi="Bahnschrift Light" w:cstheme="minorBidi"/>
               <w:noProof/>
+              <w:color w:val="auto"/>
+              <w:sz w:val="22"/>
+              <w:szCs w:val="22"/>
             </w:rPr>
           </w:pPr>
-          <w:hyperlink w:anchor="_Toc511219269" w:history="1">
-            <w:r>
-              <w:rPr>
-                <w:rStyle w:val="Hiperligao"/>
+          <w:hyperlink w:anchor="_Toc511229172" w:history="1">
+            <w:r>
+              <w:rPr>
+                <w:rStyle w:val="Hyperlink"/>
                 <w:rFonts w:ascii="Bahnschrift Light" w:hAnsi="Bahnschrift Light"/>
                 <w:noProof/>
               </w:rPr>
@@ -998,7 +1016,7 @@
                 <w:noProof/>
                 <w:webHidden/>
               </w:rPr>
-              <w:instrText xml:space="preserve"> PAGEREF _Toc511219269 \h </w:instrText>
+              <w:instrText xml:space="preserve"> PAGEREF _Toc511229172 \h </w:instrText>
             </w:r>
             <w:r>
               <w:rPr>
@@ -1035,19 +1053,22 @@
         </w:p>
         <w:p>
           <w:pPr>
-            <w:pStyle w:val="ndice3"/>
+            <w:pStyle w:val="TOC3"/>
             <w:tabs>
               <w:tab w:val="right" w:pos="9628"/>
             </w:tabs>
             <w:rPr>
-              <w:rFonts w:ascii="Bahnschrift Light" w:hAnsi="Bahnschrift Light"/>
+              <w:rFonts w:ascii="Bahnschrift Light" w:eastAsiaTheme="minorEastAsia" w:hAnsi="Bahnschrift Light" w:cstheme="minorBidi"/>
               <w:noProof/>
+              <w:color w:val="auto"/>
+              <w:sz w:val="22"/>
+              <w:szCs w:val="22"/>
             </w:rPr>
           </w:pPr>
-          <w:hyperlink w:anchor="_Toc511219270" w:history="1">
-            <w:r>
-              <w:rPr>
-                <w:rStyle w:val="Hiperligao"/>
+          <w:hyperlink w:anchor="_Toc511229173" w:history="1">
+            <w:r>
+              <w:rPr>
+                <w:rStyle w:val="Hyperlink"/>
                 <w:rFonts w:ascii="Bahnschrift Light" w:hAnsi="Bahnschrift Light"/>
                 <w:noProof/>
               </w:rPr>
@@ -1075,7 +1096,7 @@
                 <w:noProof/>
                 <w:webHidden/>
               </w:rPr>
-              <w:instrText xml:space="preserve"> PAGEREF _Toc511219270 \h </w:instrText>
+              <w:instrText xml:space="preserve"> PAGEREF _Toc511229173 \h </w:instrText>
             </w:r>
             <w:r>
               <w:rPr>
@@ -1112,19 +1133,22 @@
         </w:p>
         <w:p>
           <w:pPr>
-            <w:pStyle w:val="ndice3"/>
+            <w:pStyle w:val="TOC3"/>
             <w:tabs>
               <w:tab w:val="right" w:pos="9628"/>
             </w:tabs>
             <w:rPr>
-              <w:rFonts w:ascii="Bahnschrift Light" w:hAnsi="Bahnschrift Light"/>
+              <w:rFonts w:ascii="Bahnschrift Light" w:eastAsiaTheme="minorEastAsia" w:hAnsi="Bahnschrift Light" w:cstheme="minorBidi"/>
               <w:noProof/>
+              <w:color w:val="auto"/>
+              <w:sz w:val="22"/>
+              <w:szCs w:val="22"/>
             </w:rPr>
           </w:pPr>
-          <w:hyperlink w:anchor="_Toc511219271" w:history="1">
-            <w:r>
-              <w:rPr>
-                <w:rStyle w:val="Hiperligao"/>
+          <w:hyperlink w:anchor="_Toc511229174" w:history="1">
+            <w:r>
+              <w:rPr>
+                <w:rStyle w:val="Hyperlink"/>
                 <w:rFonts w:ascii="Bahnschrift Light" w:hAnsi="Bahnschrift Light"/>
                 <w:noProof/>
               </w:rPr>
@@ -1152,7 +1176,7 @@
                 <w:noProof/>
                 <w:webHidden/>
               </w:rPr>
-              <w:instrText xml:space="preserve"> PAGEREF _Toc511219271 \h </w:instrText>
+              <w:instrText xml:space="preserve"> PAGEREF _Toc511229174 \h </w:instrText>
             </w:r>
             <w:r>
               <w:rPr>
@@ -1189,19 +1213,22 @@
         </w:p>
         <w:p>
           <w:pPr>
-            <w:pStyle w:val="ndice3"/>
+            <w:pStyle w:val="TOC3"/>
             <w:tabs>
               <w:tab w:val="right" w:pos="9628"/>
             </w:tabs>
             <w:rPr>
-              <w:rFonts w:ascii="Bahnschrift Light" w:hAnsi="Bahnschrift Light"/>
+              <w:rFonts w:ascii="Bahnschrift Light" w:eastAsiaTheme="minorEastAsia" w:hAnsi="Bahnschrift Light" w:cstheme="minorBidi"/>
               <w:noProof/>
+              <w:color w:val="auto"/>
+              <w:sz w:val="22"/>
+              <w:szCs w:val="22"/>
             </w:rPr>
           </w:pPr>
-          <w:hyperlink w:anchor="_Toc511219272" w:history="1">
-            <w:r>
-              <w:rPr>
-                <w:rStyle w:val="Hiperligao"/>
+          <w:hyperlink w:anchor="_Toc511229175" w:history="1">
+            <w:r>
+              <w:rPr>
+                <w:rStyle w:val="Hyperlink"/>
                 <w:rFonts w:ascii="Bahnschrift Light" w:hAnsi="Bahnschrift Light"/>
                 <w:noProof/>
               </w:rPr>
@@ -1229,7 +1256,7 @@
                 <w:noProof/>
                 <w:webHidden/>
               </w:rPr>
-              <w:instrText xml:space="preserve"> PAGEREF _Toc511219272 \h </w:instrText>
+              <w:instrText xml:space="preserve"> PAGEREF _Toc511229175 \h </w:instrText>
             </w:r>
             <w:r>
               <w:rPr>
@@ -1266,19 +1293,22 @@
         </w:p>
         <w:p>
           <w:pPr>
-            <w:pStyle w:val="ndice3"/>
+            <w:pStyle w:val="TOC3"/>
             <w:tabs>
               <w:tab w:val="right" w:pos="9628"/>
             </w:tabs>
             <w:rPr>
-              <w:rFonts w:ascii="Bahnschrift Light" w:hAnsi="Bahnschrift Light"/>
+              <w:rFonts w:ascii="Bahnschrift Light" w:eastAsiaTheme="minorEastAsia" w:hAnsi="Bahnschrift Light" w:cstheme="minorBidi"/>
               <w:noProof/>
+              <w:color w:val="auto"/>
+              <w:sz w:val="22"/>
+              <w:szCs w:val="22"/>
             </w:rPr>
           </w:pPr>
-          <w:hyperlink w:anchor="_Toc511219273" w:history="1">
-            <w:r>
-              <w:rPr>
-                <w:rStyle w:val="Hiperligao"/>
+          <w:hyperlink w:anchor="_Toc511229176" w:history="1">
+            <w:r>
+              <w:rPr>
+                <w:rStyle w:val="Hyperlink"/>
                 <w:rFonts w:ascii="Bahnschrift Light" w:hAnsi="Bahnschrift Light"/>
                 <w:noProof/>
               </w:rPr>
@@ -1306,7 +1336,7 @@
                 <w:noProof/>
                 <w:webHidden/>
               </w:rPr>
-              <w:instrText xml:space="preserve"> PAGEREF _Toc511219273 \h </w:instrText>
+              <w:instrText xml:space="preserve"> PAGEREF _Toc511229176 \h </w:instrText>
             </w:r>
             <w:r>
               <w:rPr>
@@ -1329,7 +1359,7 @@
                 <w:noProof/>
                 <w:webHidden/>
               </w:rPr>
-              <w:t>5</w:t>
+              <w:t>6</w:t>
             </w:r>
             <w:r>
               <w:rPr>
@@ -1343,19 +1373,22 @@
         </w:p>
         <w:p>
           <w:pPr>
-            <w:pStyle w:val="ndice2"/>
+            <w:pStyle w:val="TOC2"/>
             <w:tabs>
               <w:tab w:val="right" w:pos="9628"/>
             </w:tabs>
             <w:rPr>
-              <w:rFonts w:ascii="Bahnschrift Light" w:hAnsi="Bahnschrift Light"/>
+              <w:rFonts w:ascii="Bahnschrift Light" w:eastAsiaTheme="minorEastAsia" w:hAnsi="Bahnschrift Light" w:cstheme="minorBidi"/>
               <w:noProof/>
+              <w:color w:val="auto"/>
+              <w:sz w:val="22"/>
+              <w:szCs w:val="22"/>
             </w:rPr>
           </w:pPr>
-          <w:hyperlink w:anchor="_Toc511219274" w:history="1">
-            <w:r>
-              <w:rPr>
-                <w:rStyle w:val="Hiperligao"/>
+          <w:hyperlink w:anchor="_Toc511229177" w:history="1">
+            <w:r>
+              <w:rPr>
+                <w:rStyle w:val="Hyperlink"/>
                 <w:rFonts w:ascii="Bahnschrift Light" w:hAnsi="Bahnschrift Light"/>
                 <w:noProof/>
               </w:rPr>
@@ -1383,7 +1416,7 @@
                 <w:noProof/>
                 <w:webHidden/>
               </w:rPr>
-              <w:instrText xml:space="preserve"> PAGEREF _Toc511219274 \h </w:instrText>
+              <w:instrText xml:space="preserve"> PAGEREF _Toc511229177 \h </w:instrText>
             </w:r>
             <w:r>
               <w:rPr>
@@ -1406,7 +1439,7 @@
                 <w:noProof/>
                 <w:webHidden/>
               </w:rPr>
-              <w:t>6</w:t>
+              <w:t>7</w:t>
             </w:r>
             <w:r>
               <w:rPr>
@@ -1420,19 +1453,22 @@
         </w:p>
         <w:p>
           <w:pPr>
-            <w:pStyle w:val="ndice3"/>
+            <w:pStyle w:val="TOC3"/>
             <w:tabs>
               <w:tab w:val="right" w:pos="9628"/>
             </w:tabs>
             <w:rPr>
-              <w:rFonts w:ascii="Bahnschrift Light" w:hAnsi="Bahnschrift Light"/>
+              <w:rFonts w:ascii="Bahnschrift Light" w:eastAsiaTheme="minorEastAsia" w:hAnsi="Bahnschrift Light" w:cstheme="minorBidi"/>
               <w:noProof/>
+              <w:color w:val="auto"/>
+              <w:sz w:val="22"/>
+              <w:szCs w:val="22"/>
             </w:rPr>
           </w:pPr>
-          <w:hyperlink w:anchor="_Toc511219275" w:history="1">
-            <w:r>
-              <w:rPr>
-                <w:rStyle w:val="Hiperligao"/>
+          <w:hyperlink w:anchor="_Toc511229178" w:history="1">
+            <w:r>
+              <w:rPr>
+                <w:rStyle w:val="Hyperlink"/>
                 <w:rFonts w:ascii="Bahnschrift Light" w:hAnsi="Bahnschrift Light"/>
                 <w:noProof/>
               </w:rPr>
@@ -1460,7 +1496,7 @@
                 <w:noProof/>
                 <w:webHidden/>
               </w:rPr>
-              <w:instrText xml:space="preserve"> PAGEREF _Toc511219275 \h </w:instrText>
+              <w:instrText xml:space="preserve"> PAGEREF _Toc511229178 \h </w:instrText>
             </w:r>
             <w:r>
               <w:rPr>
@@ -1497,19 +1533,22 @@
         </w:p>
         <w:p>
           <w:pPr>
-            <w:pStyle w:val="ndice3"/>
+            <w:pStyle w:val="TOC3"/>
             <w:tabs>
               <w:tab w:val="right" w:pos="9628"/>
             </w:tabs>
             <w:rPr>
-              <w:rFonts w:ascii="Bahnschrift Light" w:hAnsi="Bahnschrift Light"/>
+              <w:rFonts w:ascii="Bahnschrift Light" w:eastAsiaTheme="minorEastAsia" w:hAnsi="Bahnschrift Light" w:cstheme="minorBidi"/>
               <w:noProof/>
+              <w:color w:val="auto"/>
+              <w:sz w:val="22"/>
+              <w:szCs w:val="22"/>
             </w:rPr>
           </w:pPr>
-          <w:hyperlink w:anchor="_Toc511219276" w:history="1">
-            <w:r>
-              <w:rPr>
-                <w:rStyle w:val="Hiperligao"/>
+          <w:hyperlink w:anchor="_Toc511229179" w:history="1">
+            <w:r>
+              <w:rPr>
+                <w:rStyle w:val="Hyperlink"/>
                 <w:rFonts w:ascii="Bahnschrift Light" w:eastAsia="Bahnschrift Light" w:hAnsi="Bahnschrift Light" w:cs="Bahnschrift Light"/>
                 <w:noProof/>
               </w:rPr>
@@ -1517,7 +1556,7 @@
             </w:r>
             <w:r>
               <w:rPr>
-                <w:rStyle w:val="Hiperligao"/>
+                <w:rStyle w:val="Hyperlink"/>
                 <w:rFonts w:ascii="Bahnschrift Light" w:eastAsia="Bahnschrift" w:hAnsi="Bahnschrift Light" w:cs="Bahnschrift"/>
                 <w:noProof/>
               </w:rPr>
@@ -1545,7 +1584,7 @@
                 <w:noProof/>
                 <w:webHidden/>
               </w:rPr>
-              <w:instrText xml:space="preserve"> PAGEREF _Toc511219276 \h </w:instrText>
+              <w:instrText xml:space="preserve"> PAGEREF _Toc511229179 \h </w:instrText>
             </w:r>
             <w:r>
               <w:rPr>
@@ -1568,7 +1607,7 @@
                 <w:noProof/>
                 <w:webHidden/>
               </w:rPr>
-              <w:t>7</w:t>
+              <w:t>8</w:t>
             </w:r>
             <w:r>
               <w:rPr>
@@ -1582,19 +1621,22 @@
         </w:p>
         <w:p>
           <w:pPr>
-            <w:pStyle w:val="ndice2"/>
+            <w:pStyle w:val="TOC2"/>
             <w:tabs>
               <w:tab w:val="right" w:pos="9628"/>
             </w:tabs>
             <w:rPr>
-              <w:rFonts w:ascii="Bahnschrift Light" w:hAnsi="Bahnschrift Light"/>
+              <w:rFonts w:ascii="Bahnschrift Light" w:eastAsiaTheme="minorEastAsia" w:hAnsi="Bahnschrift Light" w:cstheme="minorBidi"/>
               <w:noProof/>
+              <w:color w:val="auto"/>
+              <w:sz w:val="22"/>
+              <w:szCs w:val="22"/>
             </w:rPr>
           </w:pPr>
-          <w:hyperlink w:anchor="_Toc511219277" w:history="1">
-            <w:r>
-              <w:rPr>
-                <w:rStyle w:val="Hiperligao"/>
+          <w:hyperlink w:anchor="_Toc511229180" w:history="1">
+            <w:r>
+              <w:rPr>
+                <w:rStyle w:val="Hyperlink"/>
                 <w:rFonts w:ascii="Bahnschrift Light" w:hAnsi="Bahnschrift Light"/>
                 <w:noProof/>
               </w:rPr>
@@ -1622,7 +1664,7 @@
                 <w:noProof/>
                 <w:webHidden/>
               </w:rPr>
-              <w:instrText xml:space="preserve"> PAGEREF _Toc511219277 \h </w:instrText>
+              <w:instrText xml:space="preserve"> PAGEREF _Toc511229180 \h </w:instrText>
             </w:r>
             <w:r>
               <w:rPr>
@@ -1659,19 +1701,22 @@
         </w:p>
         <w:p>
           <w:pPr>
-            <w:pStyle w:val="ndice3"/>
+            <w:pStyle w:val="TOC3"/>
             <w:tabs>
               <w:tab w:val="right" w:pos="9628"/>
             </w:tabs>
             <w:rPr>
-              <w:rFonts w:ascii="Bahnschrift Light" w:hAnsi="Bahnschrift Light"/>
+              <w:rFonts w:ascii="Bahnschrift Light" w:eastAsiaTheme="minorEastAsia" w:hAnsi="Bahnschrift Light" w:cstheme="minorBidi"/>
               <w:noProof/>
+              <w:color w:val="auto"/>
+              <w:sz w:val="22"/>
+              <w:szCs w:val="22"/>
             </w:rPr>
           </w:pPr>
-          <w:hyperlink w:anchor="_Toc511219278" w:history="1">
-            <w:r>
-              <w:rPr>
-                <w:rStyle w:val="Hiperligao"/>
+          <w:hyperlink w:anchor="_Toc511229181" w:history="1">
+            <w:r>
+              <w:rPr>
+                <w:rStyle w:val="Hyperlink"/>
                 <w:rFonts w:ascii="Bahnschrift Light" w:hAnsi="Bahnschrift Light"/>
                 <w:noProof/>
               </w:rPr>
@@ -1699,7 +1744,7 @@
                 <w:noProof/>
                 <w:webHidden/>
               </w:rPr>
-              <w:instrText xml:space="preserve"> PAGEREF _Toc511219278 \h </w:instrText>
+              <w:instrText xml:space="preserve"> PAGEREF _Toc511229181 \h </w:instrText>
             </w:r>
             <w:r>
               <w:rPr>
@@ -1722,7 +1767,7 @@
                 <w:noProof/>
                 <w:webHidden/>
               </w:rPr>
-              <w:t>9</w:t>
+              <w:t>10</w:t>
             </w:r>
             <w:r>
               <w:rPr>
@@ -1736,19 +1781,22 @@
         </w:p>
         <w:p>
           <w:pPr>
-            <w:pStyle w:val="ndice3"/>
+            <w:pStyle w:val="TOC3"/>
             <w:tabs>
               <w:tab w:val="right" w:pos="9628"/>
             </w:tabs>
             <w:rPr>
-              <w:rFonts w:ascii="Bahnschrift Light" w:hAnsi="Bahnschrift Light"/>
+              <w:rFonts w:ascii="Bahnschrift Light" w:eastAsiaTheme="minorEastAsia" w:hAnsi="Bahnschrift Light" w:cstheme="minorBidi"/>
               <w:noProof/>
+              <w:color w:val="auto"/>
+              <w:sz w:val="22"/>
+              <w:szCs w:val="22"/>
             </w:rPr>
           </w:pPr>
-          <w:hyperlink w:anchor="_Toc511219279" w:history="1">
-            <w:r>
-              <w:rPr>
-                <w:rStyle w:val="Hiperligao"/>
+          <w:hyperlink w:anchor="_Toc511229182" w:history="1">
+            <w:r>
+              <w:rPr>
+                <w:rStyle w:val="Hyperlink"/>
                 <w:rFonts w:ascii="Bahnschrift Light" w:hAnsi="Bahnschrift Light"/>
                 <w:noProof/>
               </w:rPr>
@@ -1776,7 +1824,7 @@
                 <w:noProof/>
                 <w:webHidden/>
               </w:rPr>
-              <w:instrText xml:space="preserve"> PAGEREF _Toc511219279 \h </w:instrText>
+              <w:instrText xml:space="preserve"> PAGEREF _Toc511229182 \h </w:instrText>
             </w:r>
             <w:r>
               <w:rPr>
@@ -1813,19 +1861,32 @@
         </w:p>
         <w:p>
           <w:pPr>
-            <w:pStyle w:val="ndice4"/>
+            <w:pStyle w:val="TOC4"/>
             <w:tabs>
               <w:tab w:val="right" w:pos="9628"/>
             </w:tabs>
             <w:rPr>
+              <w:rFonts w:ascii="Bahnschrift Light" w:eastAsiaTheme="minorEastAsia" w:hAnsi="Bahnschrift Light" w:cstheme="minorBidi"/>
+              <w:noProof/>
+              <w:color w:val="auto"/>
+              <w:sz w:val="22"/>
+              <w:szCs w:val="22"/>
+            </w:rPr>
+          </w:pPr>
+          <w:r>
+            <w:rPr>
+              <w:rStyle w:val="Hyperlink"/>
               <w:rFonts w:ascii="Bahnschrift Light" w:hAnsi="Bahnschrift Light"/>
               <w:noProof/>
+              <w:color w:val="auto"/>
+              <w:u w:val="none"/>
             </w:rPr>
-          </w:pPr>
-          <w:hyperlink w:anchor="_Toc511219280" w:history="1">
-            <w:r>
-              <w:rPr>
-                <w:rStyle w:val="Hiperligao"/>
+            <w:t xml:space="preserve">3.4.2.1. </w:t>
+          </w:r>
+          <w:hyperlink w:anchor="_Toc511229183" w:history="1">
+            <w:r>
+              <w:rPr>
+                <w:rStyle w:val="Hyperlink"/>
                 <w:rFonts w:ascii="Bahnschrift Light" w:hAnsi="Bahnschrift Light"/>
                 <w:noProof/>
               </w:rPr>
@@ -1853,7 +1914,7 @@
                 <w:noProof/>
                 <w:webHidden/>
               </w:rPr>
-              <w:instrText xml:space="preserve"> PAGEREF _Toc511219280 \h </w:instrText>
+              <w:instrText xml:space="preserve"> PAGEREF _Toc511229183 \h </w:instrText>
             </w:r>
             <w:r>
               <w:rPr>
@@ -1890,19 +1951,32 @@
         </w:p>
         <w:p>
           <w:pPr>
-            <w:pStyle w:val="ndice4"/>
+            <w:pStyle w:val="TOC4"/>
             <w:tabs>
               <w:tab w:val="right" w:pos="9628"/>
             </w:tabs>
             <w:rPr>
+              <w:rFonts w:ascii="Bahnschrift Light" w:eastAsiaTheme="minorEastAsia" w:hAnsi="Bahnschrift Light" w:cstheme="minorBidi"/>
+              <w:noProof/>
+              <w:color w:val="auto"/>
+              <w:sz w:val="22"/>
+              <w:szCs w:val="22"/>
+            </w:rPr>
+          </w:pPr>
+          <w:r>
+            <w:rPr>
+              <w:rStyle w:val="Hyperlink"/>
               <w:rFonts w:ascii="Bahnschrift Light" w:hAnsi="Bahnschrift Light"/>
               <w:noProof/>
+              <w:color w:val="auto"/>
+              <w:u w:val="none"/>
             </w:rPr>
-          </w:pPr>
-          <w:hyperlink w:anchor="_Toc511219281" w:history="1">
-            <w:r>
-              <w:rPr>
-                <w:rStyle w:val="Hiperligao"/>
+            <w:t xml:space="preserve">3.4.2.2. </w:t>
+          </w:r>
+          <w:hyperlink w:anchor="_Toc511229184" w:history="1">
+            <w:r>
+              <w:rPr>
+                <w:rStyle w:val="Hyperlink"/>
                 <w:rFonts w:ascii="Bahnschrift Light" w:hAnsi="Bahnschrift Light"/>
                 <w:noProof/>
               </w:rPr>
@@ -1930,7 +2004,7 @@
                 <w:noProof/>
                 <w:webHidden/>
               </w:rPr>
-              <w:instrText xml:space="preserve"> PAGEREF _Toc511219281 \h </w:instrText>
+              <w:instrText xml:space="preserve"> PAGEREF _Toc511229184 \h </w:instrText>
             </w:r>
             <w:r>
               <w:rPr>
@@ -1967,19 +2041,22 @@
         </w:p>
         <w:p>
           <w:pPr>
-            <w:pStyle w:val="ndice2"/>
+            <w:pStyle w:val="TOC2"/>
             <w:tabs>
               <w:tab w:val="right" w:pos="9628"/>
             </w:tabs>
             <w:rPr>
-              <w:rFonts w:ascii="Bahnschrift Light" w:hAnsi="Bahnschrift Light"/>
+              <w:rFonts w:ascii="Bahnschrift Light" w:eastAsiaTheme="minorEastAsia" w:hAnsi="Bahnschrift Light" w:cstheme="minorBidi"/>
               <w:noProof/>
+              <w:color w:val="auto"/>
+              <w:sz w:val="22"/>
+              <w:szCs w:val="22"/>
             </w:rPr>
           </w:pPr>
-          <w:hyperlink w:anchor="_Toc511219282" w:history="1">
-            <w:r>
-              <w:rPr>
-                <w:rStyle w:val="Hiperligao"/>
+          <w:hyperlink w:anchor="_Toc511229185" w:history="1">
+            <w:r>
+              <w:rPr>
+                <w:rStyle w:val="Hyperlink"/>
                 <w:rFonts w:ascii="Bahnschrift Light" w:hAnsi="Bahnschrift Light"/>
                 <w:noProof/>
               </w:rPr>
@@ -2007,7 +2084,7 @@
                 <w:noProof/>
                 <w:webHidden/>
               </w:rPr>
-              <w:instrText xml:space="preserve"> PAGEREF _Toc511219282 \h </w:instrText>
+              <w:instrText xml:space="preserve"> PAGEREF _Toc511229185 \h </w:instrText>
             </w:r>
             <w:r>
               <w:rPr>
@@ -2030,7 +2107,7 @@
                 <w:noProof/>
                 <w:webHidden/>
               </w:rPr>
-              <w:t>11</w:t>
+              <w:t>12</w:t>
             </w:r>
             <w:r>
               <w:rPr>
@@ -2044,19 +2121,22 @@
         </w:p>
         <w:p>
           <w:pPr>
-            <w:pStyle w:val="ndice2"/>
+            <w:pStyle w:val="TOC2"/>
             <w:tabs>
               <w:tab w:val="right" w:pos="9628"/>
             </w:tabs>
             <w:rPr>
-              <w:rFonts w:ascii="Bahnschrift Light" w:hAnsi="Bahnschrift Light"/>
+              <w:rFonts w:ascii="Bahnschrift Light" w:eastAsiaTheme="minorEastAsia" w:hAnsi="Bahnschrift Light" w:cstheme="minorBidi"/>
               <w:noProof/>
+              <w:color w:val="auto"/>
+              <w:sz w:val="22"/>
+              <w:szCs w:val="22"/>
             </w:rPr>
           </w:pPr>
-          <w:hyperlink w:anchor="_Toc511219283" w:history="1">
-            <w:r>
-              <w:rPr>
-                <w:rStyle w:val="Hiperligao"/>
+          <w:hyperlink w:anchor="_Toc511229186" w:history="1">
+            <w:r>
+              <w:rPr>
+                <w:rStyle w:val="Hyperlink"/>
                 <w:rFonts w:ascii="Bahnschrift Light" w:hAnsi="Bahnschrift Light"/>
                 <w:noProof/>
               </w:rPr>
@@ -2084,7 +2164,7 @@
                 <w:noProof/>
                 <w:webHidden/>
               </w:rPr>
-              <w:instrText xml:space="preserve"> PAGEREF _Toc511219283 \h </w:instrText>
+              <w:instrText xml:space="preserve"> PAGEREF _Toc511229186 \h </w:instrText>
             </w:r>
             <w:r>
               <w:rPr>
@@ -2121,19 +2201,22 @@
         </w:p>
         <w:p>
           <w:pPr>
-            <w:pStyle w:val="ndice2"/>
+            <w:pStyle w:val="TOC2"/>
             <w:tabs>
               <w:tab w:val="right" w:pos="9628"/>
             </w:tabs>
             <w:rPr>
-              <w:rFonts w:ascii="Bahnschrift Light" w:hAnsi="Bahnschrift Light"/>
+              <w:rFonts w:ascii="Bahnschrift Light" w:eastAsiaTheme="minorEastAsia" w:hAnsi="Bahnschrift Light" w:cstheme="minorBidi"/>
               <w:noProof/>
+              <w:color w:val="auto"/>
+              <w:sz w:val="22"/>
+              <w:szCs w:val="22"/>
             </w:rPr>
           </w:pPr>
-          <w:hyperlink w:anchor="_Toc511219284" w:history="1">
-            <w:r>
-              <w:rPr>
-                <w:rStyle w:val="Hiperligao"/>
+          <w:hyperlink w:anchor="_Toc511229187" w:history="1">
+            <w:r>
+              <w:rPr>
+                <w:rStyle w:val="Hyperlink"/>
                 <w:rFonts w:ascii="Bahnschrift Light" w:hAnsi="Bahnschrift Light"/>
                 <w:noProof/>
               </w:rPr>
@@ -2161,7 +2244,7 @@
                 <w:noProof/>
                 <w:webHidden/>
               </w:rPr>
-              <w:instrText xml:space="preserve"> PAGEREF _Toc511219284 \h </w:instrText>
+              <w:instrText xml:space="preserve"> PAGEREF _Toc511229187 \h </w:instrText>
             </w:r>
             <w:r>
               <w:rPr>
@@ -2184,7 +2267,7 @@
                 <w:noProof/>
                 <w:webHidden/>
               </w:rPr>
-              <w:t>12</w:t>
+              <w:t>13</w:t>
             </w:r>
             <w:r>
               <w:rPr>
@@ -2198,19 +2281,22 @@
         </w:p>
         <w:p>
           <w:pPr>
-            <w:pStyle w:val="ndice2"/>
+            <w:pStyle w:val="TOC2"/>
             <w:tabs>
               <w:tab w:val="right" w:pos="9628"/>
             </w:tabs>
             <w:rPr>
-              <w:rFonts w:ascii="Bahnschrift Light" w:hAnsi="Bahnschrift Light"/>
+              <w:rFonts w:ascii="Bahnschrift Light" w:eastAsiaTheme="minorEastAsia" w:hAnsi="Bahnschrift Light" w:cstheme="minorBidi"/>
               <w:noProof/>
+              <w:color w:val="auto"/>
+              <w:sz w:val="22"/>
+              <w:szCs w:val="22"/>
             </w:rPr>
           </w:pPr>
-          <w:hyperlink w:anchor="_Toc511219285" w:history="1">
-            <w:r>
-              <w:rPr>
-                <w:rStyle w:val="Hiperligao"/>
+          <w:hyperlink w:anchor="_Toc511229188" w:history="1">
+            <w:r>
+              <w:rPr>
+                <w:rStyle w:val="Hyperlink"/>
                 <w:rFonts w:ascii="Bahnschrift Light" w:hAnsi="Bahnschrift Light"/>
                 <w:noProof/>
               </w:rPr>
@@ -2238,7 +2324,7 @@
                 <w:noProof/>
                 <w:webHidden/>
               </w:rPr>
-              <w:instrText xml:space="preserve"> PAGEREF _Toc511219285 \h </w:instrText>
+              <w:instrText xml:space="preserve"> PAGEREF _Toc511229188 \h </w:instrText>
             </w:r>
             <w:r>
               <w:rPr>
@@ -2275,19 +2361,22 @@
         </w:p>
         <w:p>
           <w:pPr>
-            <w:pStyle w:val="ndice1"/>
+            <w:pStyle w:val="TOC1"/>
             <w:tabs>
               <w:tab w:val="right" w:pos="9628"/>
             </w:tabs>
             <w:rPr>
-              <w:rFonts w:ascii="Bahnschrift Light" w:hAnsi="Bahnschrift Light"/>
+              <w:rFonts w:ascii="Bahnschrift Light" w:eastAsiaTheme="minorEastAsia" w:hAnsi="Bahnschrift Light" w:cstheme="minorBidi"/>
               <w:noProof/>
+              <w:color w:val="auto"/>
+              <w:sz w:val="22"/>
+              <w:szCs w:val="22"/>
             </w:rPr>
           </w:pPr>
-          <w:hyperlink w:anchor="_Toc511219286" w:history="1">
-            <w:r>
-              <w:rPr>
-                <w:rStyle w:val="Hiperligao"/>
+          <w:hyperlink w:anchor="_Toc511229189" w:history="1">
+            <w:r>
+              <w:rPr>
+                <w:rStyle w:val="Hyperlink"/>
                 <w:rFonts w:ascii="Bahnschrift Light" w:hAnsi="Bahnschrift Light"/>
                 <w:noProof/>
               </w:rPr>
@@ -2315,7 +2404,7 @@
                 <w:noProof/>
                 <w:webHidden/>
               </w:rPr>
-              <w:instrText xml:space="preserve"> PAGEREF _Toc511219286 \h </w:instrText>
+              <w:instrText xml:space="preserve"> PAGEREF _Toc511229189 \h </w:instrText>
             </w:r>
             <w:r>
               <w:rPr>
@@ -2352,19 +2441,22 @@
         </w:p>
         <w:p>
           <w:pPr>
-            <w:pStyle w:val="ndice1"/>
+            <w:pStyle w:val="TOC1"/>
             <w:tabs>
               <w:tab w:val="right" w:pos="9628"/>
             </w:tabs>
             <w:rPr>
-              <w:rFonts w:ascii="Bahnschrift Light" w:hAnsi="Bahnschrift Light"/>
+              <w:rFonts w:ascii="Bahnschrift Light" w:eastAsiaTheme="minorEastAsia" w:hAnsi="Bahnschrift Light" w:cstheme="minorBidi"/>
               <w:noProof/>
+              <w:color w:val="auto"/>
+              <w:sz w:val="22"/>
+              <w:szCs w:val="22"/>
             </w:rPr>
           </w:pPr>
-          <w:hyperlink w:anchor="_Toc511219287" w:history="1">
-            <w:r>
-              <w:rPr>
-                <w:rStyle w:val="Hiperligao"/>
+          <w:hyperlink w:anchor="_Toc511229190" w:history="1">
+            <w:r>
+              <w:rPr>
+                <w:rStyle w:val="Hyperlink"/>
                 <w:rFonts w:ascii="Bahnschrift Light" w:hAnsi="Bahnschrift Light"/>
                 <w:noProof/>
               </w:rPr>
@@ -2392,7 +2484,7 @@
                 <w:noProof/>
                 <w:webHidden/>
               </w:rPr>
-              <w:instrText xml:space="preserve"> PAGEREF _Toc511219287 \h </w:instrText>
+              <w:instrText xml:space="preserve"> PAGEREF _Toc511229190 \h </w:instrText>
             </w:r>
             <w:r>
               <w:rPr>
@@ -2415,7 +2507,7 @@
                 <w:noProof/>
                 <w:webHidden/>
               </w:rPr>
-              <w:t>17</w:t>
+              <w:t>18</w:t>
             </w:r>
             <w:r>
               <w:rPr>
@@ -2429,19 +2521,22 @@
         </w:p>
         <w:p>
           <w:pPr>
-            <w:pStyle w:val="ndice1"/>
+            <w:pStyle w:val="TOC1"/>
             <w:tabs>
               <w:tab w:val="right" w:pos="9628"/>
             </w:tabs>
             <w:rPr>
-              <w:rFonts w:ascii="Bahnschrift Light" w:hAnsi="Bahnschrift Light"/>
+              <w:rFonts w:ascii="Bahnschrift Light" w:eastAsiaTheme="minorEastAsia" w:hAnsi="Bahnschrift Light" w:cstheme="minorBidi"/>
               <w:noProof/>
+              <w:color w:val="auto"/>
+              <w:sz w:val="22"/>
+              <w:szCs w:val="22"/>
             </w:rPr>
           </w:pPr>
-          <w:hyperlink w:anchor="_Toc511219288" w:history="1">
-            <w:r>
-              <w:rPr>
-                <w:rStyle w:val="Hiperligao"/>
+          <w:hyperlink w:anchor="_Toc511229191" w:history="1">
+            <w:r>
+              <w:rPr>
+                <w:rStyle w:val="Hyperlink"/>
                 <w:rFonts w:ascii="Bahnschrift Light" w:hAnsi="Bahnschrift Light"/>
                 <w:noProof/>
               </w:rPr>
@@ -2469,7 +2564,7 @@
                 <w:noProof/>
                 <w:webHidden/>
               </w:rPr>
-              <w:instrText xml:space="preserve"> PAGEREF _Toc511219288 \h </w:instrText>
+              <w:instrText xml:space="preserve"> PAGEREF _Toc511229191 \h </w:instrText>
             </w:r>
             <w:r>
               <w:rPr>
@@ -2492,7 +2587,7 @@
                 <w:noProof/>
                 <w:webHidden/>
               </w:rPr>
-              <w:t>18</w:t>
+              <w:t>19</w:t>
             </w:r>
             <w:r>
               <w:rPr>
@@ -2506,19 +2601,22 @@
         </w:p>
         <w:p>
           <w:pPr>
-            <w:pStyle w:val="ndice1"/>
+            <w:pStyle w:val="TOC1"/>
             <w:tabs>
               <w:tab w:val="right" w:pos="9628"/>
             </w:tabs>
             <w:rPr>
-              <w:rFonts w:ascii="Bahnschrift Light" w:hAnsi="Bahnschrift Light"/>
+              <w:rFonts w:asciiTheme="minorHAnsi" w:eastAsiaTheme="minorEastAsia" w:hAnsiTheme="minorHAnsi" w:cstheme="minorBidi"/>
               <w:noProof/>
+              <w:color w:val="auto"/>
+              <w:sz w:val="22"/>
+              <w:szCs w:val="22"/>
             </w:rPr>
           </w:pPr>
-          <w:hyperlink w:anchor="_Toc511219289" w:history="1">
-            <w:r>
-              <w:rPr>
-                <w:rStyle w:val="Hiperligao"/>
+          <w:hyperlink w:anchor="_Toc511229192" w:history="1">
+            <w:r>
+              <w:rPr>
+                <w:rStyle w:val="Hyperlink"/>
                 <w:rFonts w:ascii="Bahnschrift Light" w:hAnsi="Bahnschrift Light"/>
                 <w:noProof/>
               </w:rPr>
@@ -2546,7 +2644,7 @@
                 <w:noProof/>
                 <w:webHidden/>
               </w:rPr>
-              <w:instrText xml:space="preserve"> PAGEREF _Toc511219289 \h </w:instrText>
+              <w:instrText xml:space="preserve"> PAGEREF _Toc511229192 \h </w:instrText>
             </w:r>
             <w:r>
               <w:rPr>
@@ -2569,7 +2667,7 @@
                 <w:noProof/>
                 <w:webHidden/>
               </w:rPr>
-              <w:t>19</w:t>
+              <w:t>20</w:t>
             </w:r>
             <w:r>
               <w:rPr>
@@ -2612,9 +2710,9 @@
     </w:p>
     <w:p>
       <w:pPr>
-        <w:pStyle w:val="Ttulo1"/>
-      </w:pPr>
-      <w:bookmarkStart w:id="0" w:name="_Toc511219264"/>
+        <w:pStyle w:val="Heading1"/>
+      </w:pPr>
+      <w:bookmarkStart w:id="0" w:name="_Toc511229167"/>
       <w:r>
         <w:lastRenderedPageBreak/>
         <w:t>1. Tema do trabalho</w:t>
@@ -2751,9 +2849,9 @@
     </w:p>
     <w:p>
       <w:pPr>
-        <w:pStyle w:val="Ttulo1"/>
-      </w:pPr>
-      <w:bookmarkStart w:id="1" w:name="_Toc511219265"/>
+        <w:pStyle w:val="Heading1"/>
+      </w:pPr>
+      <w:bookmarkStart w:id="1" w:name="_Toc511229168"/>
       <w:r>
         <w:lastRenderedPageBreak/>
         <w:t>2. Identificação e Formalização do Problema</w:t>
@@ -2779,11 +2877,11 @@
     </w:p>
     <w:p>
       <w:pPr>
-        <w:pStyle w:val="Cabealho2"/>
-        <w:spacing w:after="140" w:line="288" w:lineRule="auto"/>
-        <w:jc w:val="both"/>
-      </w:pPr>
-      <w:bookmarkStart w:id="2" w:name="_Toc511219266"/>
+        <w:pStyle w:val="Heading2"/>
+        <w:spacing w:after="140" w:line="288" w:lineRule="auto"/>
+        <w:jc w:val="both"/>
+      </w:pPr>
+      <w:bookmarkStart w:id="2" w:name="_Toc511229169"/>
       <w:r>
         <w:t>2.1. Problemas Encontrados</w:t>
       </w:r>
@@ -2802,21 +2900,7 @@
         <w:rPr>
           <w:rFonts w:ascii="Bahnschrift Light" w:eastAsia="Bahnschrift Light" w:hAnsi="Bahnschrift Light" w:cs="Bahnschrift Light"/>
         </w:rPr>
-        <w:t xml:space="preserve">Leitura dos dados provenientes do Open Street </w:t>
-      </w:r>
-      <w:proofErr w:type="spellStart"/>
-      <w:r>
-        <w:rPr>
-          <w:rFonts w:ascii="Bahnschrift Light" w:eastAsia="Bahnschrift Light" w:hAnsi="Bahnschrift Light" w:cs="Bahnschrift Light"/>
-        </w:rPr>
-        <w:t>Maps</w:t>
-      </w:r>
-      <w:proofErr w:type="spellEnd"/>
-      <w:r>
-        <w:rPr>
-          <w:rFonts w:ascii="Bahnschrift Light" w:eastAsia="Bahnschrift Light" w:hAnsi="Bahnschrift Light" w:cs="Bahnschrift Light"/>
-        </w:rPr>
-        <w:t>.</w:t>
+        <w:t>Leitura dos dados provenientes do Open Street Maps.</w:t>
       </w:r>
     </w:p>
     <w:p>
@@ -2865,31 +2949,15 @@
         <w:spacing w:after="140" w:line="288" w:lineRule="auto"/>
         <w:jc w:val="both"/>
         <w:rPr>
-          <w:color w:val="FF0000"/>
-        </w:rPr>
-      </w:pPr>
-      <w:r>
-        <w:rPr>
-          <w:rFonts w:ascii="Bahnschrift Light" w:eastAsia="Bahnschrift Light" w:hAnsi="Bahnschrift Light" w:cs="Bahnschrift Light"/>
-          <w:color w:val="FF0000"/>
-        </w:rPr>
-        <w:t xml:space="preserve">Reconhecer que este problema deriva diretamente de um problema já conhecido </w:t>
-      </w:r>
-      <w:proofErr w:type="gramStart"/>
-      <w:r>
-        <w:rPr>
-          <w:rFonts w:ascii="Bahnschrift Light" w:eastAsia="Bahnschrift Light" w:hAnsi="Bahnschrift Light" w:cs="Bahnschrift Light"/>
-          <w:color w:val="FF0000"/>
-        </w:rPr>
-        <w:t>e  deduzir</w:t>
-      </w:r>
-      <w:proofErr w:type="gramEnd"/>
-      <w:r>
-        <w:rPr>
-          <w:rFonts w:ascii="Bahnschrift Light" w:eastAsia="Bahnschrift Light" w:hAnsi="Bahnschrift Light" w:cs="Bahnschrift Light"/>
-          <w:color w:val="FF0000"/>
-        </w:rPr>
-        <w:t xml:space="preserve"> a melhor solução.</w:t>
+          <w:color w:val="auto"/>
+        </w:rPr>
+      </w:pPr>
+      <w:r>
+        <w:rPr>
+          <w:rFonts w:ascii="Bahnschrift Light" w:eastAsia="Bahnschrift Light" w:hAnsi="Bahnschrift Light" w:cs="Bahnschrift Light"/>
+          <w:color w:val="auto"/>
+        </w:rPr>
+        <w:t>Reconhecer que este problema deriva diretamente de um problema já conhecido e  deduzir a melhor solução.</w:t>
       </w:r>
     </w:p>
     <w:p>
@@ -2921,16 +2989,8 @@
         <w:rPr>
           <w:rFonts w:ascii="Bahnschrift Light" w:eastAsia="Bahnschrift Light" w:hAnsi="Bahnschrift Light" w:cs="Bahnschrift Light"/>
         </w:rPr>
-        <w:t xml:space="preserve">Conversão dos dados de modo a possibilitar a utilização do </w:t>
-      </w:r>
-      <w:proofErr w:type="spellStart"/>
-      <w:r>
-        <w:rPr>
-          <w:rFonts w:ascii="Bahnschrift Light" w:eastAsia="Bahnschrift Light" w:hAnsi="Bahnschrift Light" w:cs="Bahnschrift Light"/>
-        </w:rPr>
-        <w:t>GraphViewer</w:t>
-      </w:r>
-      <w:proofErr w:type="spellEnd"/>
+        <w:t>Conversão dos dados de modo a possibilitar a utilização do GraphViewer</w:t>
+      </w:r>
       <w:r>
         <w:rPr>
           <w:rFonts w:ascii="Bahnschrift" w:eastAsia="Bahnschrift" w:hAnsi="Bahnschrift" w:cs="Bahnschrift"/>
@@ -2963,10 +3023,10 @@
     </w:p>
     <w:p>
       <w:pPr>
-        <w:pStyle w:val="Cabealho2"/>
-        <w:jc w:val="both"/>
-      </w:pPr>
-      <w:bookmarkStart w:id="4" w:name="_Toc511219267"/>
+        <w:pStyle w:val="Heading2"/>
+        <w:jc w:val="both"/>
+      </w:pPr>
+      <w:bookmarkStart w:id="4" w:name="_Toc511229170"/>
       <w:r>
         <w:t>2.2. Formalização do Problema</w:t>
       </w:r>
@@ -3089,20 +3149,7 @@
           <w:rFonts w:ascii="Bahnschrift Light" w:eastAsia="Comfortaa" w:hAnsi="Bahnschrift Light" w:cs="Comfortaa"/>
         </w:rPr>
         <w:tab/>
-      </w:r>
-      <w:proofErr w:type="spellStart"/>
-      <w:r>
-        <w:rPr>
-          <w:rFonts w:ascii="Bahnschrift Light" w:eastAsia="Comfortaa" w:hAnsi="Bahnschrift Light" w:cs="Comfortaa"/>
-        </w:rPr>
-        <w:t>Pf</w:t>
-      </w:r>
-      <w:proofErr w:type="spellEnd"/>
-      <w:r>
-        <w:rPr>
-          <w:rFonts w:ascii="Bahnschrift Light" w:eastAsia="Comfortaa" w:hAnsi="Bahnschrift Light" w:cs="Comfortaa"/>
-        </w:rPr>
-        <w:t xml:space="preserve">: ponto final </w:t>
+        <w:t xml:space="preserve">Pf: ponto final </w:t>
       </w:r>
     </w:p>
     <w:p>
@@ -3220,21 +3267,35 @@
         <w:rPr>
           <w:rFonts w:ascii="Bahnschrift Light" w:eastAsia="Comfortaa" w:hAnsi="Bahnschrift Light" w:cs="Comfortaa"/>
         </w:rPr>
-        <w:t>(</w:t>
-      </w:r>
-      <w:proofErr w:type="spellStart"/>
-      <w:r>
+        <w:t xml:space="preserve">(Eij) ni=1 </w:t>
+      </w:r>
+    </w:p>
+    <w:p>
+      <w:pPr>
+        <w:spacing w:line="276" w:lineRule="auto"/>
+        <w:jc w:val="both"/>
         <w:rPr>
           <w:rFonts w:ascii="Bahnschrift Light" w:eastAsia="Comfortaa" w:hAnsi="Bahnschrift Light" w:cs="Comfortaa"/>
         </w:rPr>
-        <w:t>Eij</w:t>
-      </w:r>
-      <w:proofErr w:type="spellEnd"/>
-      <w:r>
-        <w:rPr>
-          <w:rFonts w:ascii="Bahnschrift Light" w:eastAsia="Comfortaa" w:hAnsi="Bahnschrift Light" w:cs="Comfortaa"/>
-        </w:rPr>
-        <w:t xml:space="preserve">) ni=1 </w:t>
+      </w:pPr>
+      <w:r>
+        <w:rPr>
+          <w:rFonts w:ascii="Bahnschrift Light" w:eastAsia="Gungsuh" w:hAnsi="Bahnschrift Light" w:cs="Gungsuh"/>
+        </w:rPr>
+        <w:tab/>
+        <w:t xml:space="preserve">ij </w:t>
+      </w:r>
+      <w:r>
+        <w:rPr>
+          <w:rFonts w:ascii="Cambria Math" w:eastAsia="Gungsuh" w:hAnsi="Cambria Math" w:cs="Cambria Math"/>
+        </w:rPr>
+        <w:t>∈</w:t>
+      </w:r>
+      <w:r>
+        <w:rPr>
+          <w:rFonts w:ascii="Bahnschrift Light" w:eastAsia="Gungsuh" w:hAnsi="Bahnschrift Light" w:cs="Gungsuh"/>
+        </w:rPr>
+        <w:t xml:space="preserve"> Caminho</w:t>
       </w:r>
     </w:p>
     <w:p>
@@ -3242,41 +3303,9 @@
         <w:spacing w:line="276" w:lineRule="auto"/>
         <w:jc w:val="both"/>
         <w:rPr>
-          <w:rFonts w:ascii="Bahnschrift Light" w:eastAsia="Comfortaa" w:hAnsi="Bahnschrift Light" w:cs="Comfortaa"/>
-        </w:rPr>
-      </w:pPr>
-      <w:r>
-        <w:rPr>
-          <w:rFonts w:ascii="Bahnschrift Light" w:eastAsia="Gungsuh" w:hAnsi="Bahnschrift Light" w:cs="Gungsuh"/>
-        </w:rPr>
-        <w:tab/>
-      </w:r>
-      <w:proofErr w:type="spellStart"/>
-      <w:r>
-        <w:rPr>
-          <w:rFonts w:ascii="Bahnschrift Light" w:eastAsia="Gungsuh" w:hAnsi="Bahnschrift Light" w:cs="Gungsuh"/>
-        </w:rPr>
-        <w:t>ij</w:t>
-      </w:r>
-      <w:proofErr w:type="spellEnd"/>
-      <w:r>
-        <w:rPr>
-          <w:rFonts w:ascii="Bahnschrift Light" w:eastAsia="Gungsuh" w:hAnsi="Bahnschrift Light" w:cs="Gungsuh"/>
-        </w:rPr>
-        <w:t xml:space="preserve"> </w:t>
-      </w:r>
-      <w:r>
-        <w:rPr>
-          <w:rFonts w:ascii="Cambria Math" w:eastAsia="Gungsuh" w:hAnsi="Cambria Math" w:cs="Cambria Math"/>
-        </w:rPr>
-        <w:t>∈</w:t>
-      </w:r>
-      <w:r>
-        <w:rPr>
-          <w:rFonts w:ascii="Bahnschrift Light" w:eastAsia="Gungsuh" w:hAnsi="Bahnschrift Light" w:cs="Gungsuh"/>
-        </w:rPr>
-        <w:t xml:space="preserve"> Caminho</w:t>
-      </w:r>
+          <w:rFonts w:ascii="Comfortaa" w:eastAsia="Comfortaa" w:hAnsi="Comfortaa" w:cs="Comfortaa"/>
+        </w:rPr>
+      </w:pPr>
     </w:p>
     <w:p>
       <w:pPr>
@@ -3298,18 +3327,9 @@
     </w:p>
     <w:p>
       <w:pPr>
-        <w:spacing w:line="276" w:lineRule="auto"/>
-        <w:jc w:val="both"/>
-        <w:rPr>
-          <w:rFonts w:ascii="Comfortaa" w:eastAsia="Comfortaa" w:hAnsi="Comfortaa" w:cs="Comfortaa"/>
-        </w:rPr>
-      </w:pPr>
-    </w:p>
-    <w:p>
-      <w:pPr>
-        <w:pStyle w:val="Ttulo1"/>
-      </w:pPr>
-      <w:bookmarkStart w:id="5" w:name="_Toc511219268"/>
+        <w:pStyle w:val="Heading1"/>
+      </w:pPr>
+      <w:bookmarkStart w:id="5" w:name="_Toc511229171"/>
       <w:r>
         <w:lastRenderedPageBreak/>
         <w:t>3. Solução Implementada</w:t>
@@ -3328,14 +3348,14 @@
     </w:p>
     <w:p>
       <w:pPr>
-        <w:pStyle w:val="Cabealho2"/>
+        <w:pStyle w:val="Heading2"/>
         <w:rPr>
           <w:rFonts w:ascii="Bahnschrift Light" w:eastAsia="Bahnschrift Light" w:hAnsi="Bahnschrift Light" w:cs="Bahnschrift Light"/>
           <w:sz w:val="24"/>
           <w:szCs w:val="24"/>
         </w:rPr>
       </w:pPr>
-      <w:bookmarkStart w:id="6" w:name="_Toc511219269"/>
+      <w:bookmarkStart w:id="6" w:name="_Toc511229172"/>
       <w:r>
         <w:t>3.1. Leitura dos Dados</w:t>
       </w:r>
@@ -3346,14 +3366,14 @@
     </w:p>
     <w:p>
       <w:pPr>
-        <w:pStyle w:val="Cabealho3"/>
+        <w:pStyle w:val="Heading3"/>
         <w:spacing w:line="276" w:lineRule="auto"/>
         <w:ind w:firstLine="720"/>
         <w:rPr>
           <w:rFonts w:ascii="Bahnschrift" w:hAnsi="Bahnschrift"/>
         </w:rPr>
       </w:pPr>
-      <w:bookmarkStart w:id="7" w:name="_Toc511219270"/>
+      <w:bookmarkStart w:id="7" w:name="_Toc511229173"/>
       <w:r>
         <w:rPr>
           <w:rFonts w:ascii="Bahnschrift" w:hAnsi="Bahnschrift"/>
@@ -3377,7 +3397,6 @@
         </w:rPr>
         <w:t xml:space="preserve">A criação de um grafo é uma tarefa que requer vários passos: primeiro, é necessário extrair um mapa do </w:t>
       </w:r>
-      <w:proofErr w:type="spellStart"/>
       <w:r>
         <w:rPr>
           <w:rFonts w:ascii="Bahnschrift Light" w:eastAsia="Arial" w:hAnsi="Bahnschrift Light" w:cs="Arial"/>
@@ -3385,7 +3404,6 @@
         </w:rPr>
         <w:t>openstreetmaps</w:t>
       </w:r>
-      <w:proofErr w:type="spellEnd"/>
       <w:r>
         <w:rPr>
           <w:rFonts w:ascii="Bahnschrift Light" w:eastAsia="Arial" w:hAnsi="Bahnschrift Light" w:cs="Arial"/>
@@ -3408,7 +3426,6 @@
         </w:rPr>
         <w:t xml:space="preserve">No entanto, rapidamente se concluiu que tal não é suficiente. Como a altitude toma um papel fundamental neste trabalho, é preciso criar uma forma de a obter, visto que é impossível fazê-lo a partir do </w:t>
       </w:r>
-      <w:proofErr w:type="spellStart"/>
       <w:r>
         <w:rPr>
           <w:rFonts w:ascii="Bahnschrift Light" w:eastAsia="Arial" w:hAnsi="Bahnschrift Light" w:cs="Arial"/>
@@ -3416,7 +3433,6 @@
         </w:rPr>
         <w:t>openstreetmaps</w:t>
       </w:r>
-      <w:proofErr w:type="spellEnd"/>
       <w:r>
         <w:rPr>
           <w:rFonts w:ascii="Bahnschrift Light" w:eastAsia="Arial" w:hAnsi="Bahnschrift Light" w:cs="Arial"/>
@@ -3436,7 +3452,6 @@
         </w:rPr>
         <w:t xml:space="preserve">Além disso, deve ser possível ter um ficheiro com informação sobre os locais de partilha. Para tal, foi desenvolvido um programa </w:t>
       </w:r>
-      <w:proofErr w:type="spellStart"/>
       <w:r>
         <w:rPr>
           <w:rFonts w:ascii="Bahnschrift Light" w:eastAsia="Arial" w:hAnsi="Bahnschrift Light" w:cs="Arial"/>
@@ -3445,7 +3460,6 @@
         </w:rPr>
         <w:t>prepFiles</w:t>
       </w:r>
-      <w:proofErr w:type="spellEnd"/>
       <w:r>
         <w:rPr>
           <w:rFonts w:ascii="Bahnschrift Light" w:eastAsia="Arial" w:hAnsi="Bahnschrift Light" w:cs="Arial"/>
@@ -3457,33 +3471,19 @@
         <w:rPr>
           <w:rFonts w:ascii="Bahnschrift Light" w:eastAsia="Arial" w:hAnsi="Bahnschrift Light" w:cs="Arial"/>
         </w:rPr>
-        <w:t xml:space="preserve">que recebe um ficheiro de vértices, e retorna dois novos ficheiros: um ficheiro de vértices editado, já com informação sobre a altitude, e uma </w:t>
-      </w:r>
-      <w:proofErr w:type="spellStart"/>
-      <w:r>
-        <w:rPr>
-          <w:rFonts w:ascii="Bahnschrift Light" w:eastAsia="Arial" w:hAnsi="Bahnschrift Light" w:cs="Arial"/>
-        </w:rPr>
-        <w:t>string</w:t>
-      </w:r>
-      <w:proofErr w:type="spellEnd"/>
-      <w:r>
-        <w:rPr>
-          <w:rFonts w:ascii="Bahnschrift Light" w:eastAsia="Arial" w:hAnsi="Bahnschrift Light" w:cs="Arial"/>
-        </w:rPr>
-        <w:t xml:space="preserve"> que informa se cada linha de texto representa uma localização normal, ou de partilha; e também um ficheiro com informação sobre os locais de partilha, nomeadamente a lotação máxima e o número de vagas disponíveis. Este programa está dividido em dois módulos, expostos de seguida.</w:t>
-      </w:r>
-    </w:p>
-    <w:p>
-      <w:pPr>
-        <w:pStyle w:val="Cabealho3"/>
+        <w:t>que recebe um ficheiro de vértices, e retorna dois novos ficheiros: um ficheiro de vértices editado, já com informação sobre a altitude, e uma string que informa se cada linha de texto representa uma localização normal, ou de partilha; e também um ficheiro com informação sobre os locais de partilha, nomeadamente a lotação máxima e o número de vagas disponíveis. Este programa está dividido em dois módulos, expostos de seguida.</w:t>
+      </w:r>
+    </w:p>
+    <w:p>
+      <w:pPr>
+        <w:pStyle w:val="Heading3"/>
         <w:spacing w:line="276" w:lineRule="auto"/>
         <w:ind w:firstLine="720"/>
         <w:rPr>
           <w:rFonts w:ascii="Bahnschrift" w:hAnsi="Bahnschrift"/>
         </w:rPr>
       </w:pPr>
-      <w:bookmarkStart w:id="8" w:name="_Toc511219271"/>
+      <w:bookmarkStart w:id="8" w:name="_Toc511229174"/>
       <w:r>
         <w:rPr>
           <w:rFonts w:ascii="Bahnschrift" w:hAnsi="Bahnschrift"/>
@@ -3505,21 +3505,7 @@
         <w:rPr>
           <w:rFonts w:ascii="Bahnschrift Light" w:eastAsia="Bahnschrift Light" w:hAnsi="Bahnschrift Light" w:cs="Bahnschrift Light"/>
         </w:rPr>
-        <w:t xml:space="preserve">Esta era uma parte muito importante do nosso trabalho uma vez que a elevação era um dos fatores que </w:t>
-      </w:r>
-      <w:proofErr w:type="spellStart"/>
-      <w:r>
-        <w:rPr>
-          <w:rFonts w:ascii="Bahnschrift Light" w:eastAsia="Bahnschrift Light" w:hAnsi="Bahnschrift Light" w:cs="Bahnschrift Light"/>
-        </w:rPr>
-        <w:t>contribuia</w:t>
-      </w:r>
-      <w:proofErr w:type="spellEnd"/>
-      <w:r>
-        <w:rPr>
-          <w:rFonts w:ascii="Bahnschrift Light" w:eastAsia="Bahnschrift Light" w:hAnsi="Bahnschrift Light" w:cs="Bahnschrift Light"/>
-        </w:rPr>
-        <w:t xml:space="preserve"> para o peso de cada aresta. Assim, achámos por bem que seria mais interessante a utilização de valores reais de elevação. </w:t>
+        <w:t xml:space="preserve">Esta era uma parte muito importante do nosso trabalho uma vez que a elevação era um dos fatores que contribuia para o peso de cada aresta. Assim, achámos por bem que seria mais interessante a utilização de valores reais de elevação. </w:t>
       </w:r>
     </w:p>
     <w:p>
@@ -3540,21 +3526,7 @@
         <w:rPr>
           <w:rFonts w:ascii="Bahnschrift Light" w:eastAsia="Arial" w:hAnsi="Bahnschrift Light" w:cs="Arial"/>
         </w:rPr>
-        <w:t xml:space="preserve">Através de uma pesquisa na internet é possível encontrar algumas </w:t>
-      </w:r>
-      <w:proofErr w:type="spellStart"/>
-      <w:r>
-        <w:rPr>
-          <w:rFonts w:ascii="Bahnschrift Light" w:eastAsia="Arial" w:hAnsi="Bahnschrift Light" w:cs="Arial"/>
-        </w:rPr>
-        <w:t>APIs</w:t>
-      </w:r>
-      <w:proofErr w:type="spellEnd"/>
-      <w:r>
-        <w:rPr>
-          <w:rFonts w:ascii="Bahnschrift Light" w:eastAsia="Arial" w:hAnsi="Bahnschrift Light" w:cs="Arial"/>
-        </w:rPr>
-        <w:t>, que permitem especificar um conjunto de localizações, seja através do nome ou de coordenadas geográficas, e retornar a altitude, em metros.</w:t>
+        <w:t>Através de uma pesquisa na internet é possível encontrar algumas APIs, que permitem especificar um conjunto de localizações, seja através do nome ou de coordenadas geográficas, e retornar a altitude, em metros.</w:t>
       </w:r>
       <w:r>
         <w:rPr>
@@ -3575,18 +3547,8 @@
             <w:color w:val="1155CC"/>
             <w:u w:val="single"/>
           </w:rPr>
-          <w:t>open-</w:t>
+          <w:t>open-elevation</w:t>
         </w:r>
-        <w:proofErr w:type="spellStart"/>
-        <w:r>
-          <w:rPr>
-            <w:rFonts w:ascii="Bahnschrift Light" w:eastAsia="Arial" w:hAnsi="Bahnschrift Light" w:cs="Arial"/>
-            <w:color w:val="1155CC"/>
-            <w:u w:val="single"/>
-          </w:rPr>
-          <w:t>elevation</w:t>
-        </w:r>
-        <w:proofErr w:type="spellEnd"/>
       </w:hyperlink>
       <w:r>
         <w:rPr>
@@ -3599,116 +3561,45 @@
           <w:rFonts w:ascii="Bahnschrift Light" w:eastAsia="Arial" w:hAnsi="Bahnschrift Light" w:cs="Arial"/>
           <w:i/>
         </w:rPr>
-        <w:t xml:space="preserve">google </w:t>
-      </w:r>
-      <w:proofErr w:type="spellStart"/>
+        <w:t>google maps api</w:t>
+      </w:r>
+      <w:r>
+        <w:rPr>
+          <w:rFonts w:ascii="Bahnschrift Light" w:eastAsia="Arial" w:hAnsi="Bahnschrift Light" w:cs="Arial"/>
+        </w:rPr>
+        <w:t xml:space="preserve"> e também de código livre. Tirando partido do comando </w:t>
+      </w:r>
       <w:r>
         <w:rPr>
           <w:rFonts w:ascii="Bahnschrift Light" w:eastAsia="Arial" w:hAnsi="Bahnschrift Light" w:cs="Arial"/>
           <w:i/>
         </w:rPr>
-        <w:t>maps</w:t>
-      </w:r>
-      <w:proofErr w:type="spellEnd"/>
+        <w:t>cURL</w:t>
+      </w:r>
       <w:r>
         <w:rPr>
           <w:rFonts w:ascii="Bahnschrift Light" w:eastAsia="Arial" w:hAnsi="Bahnschrift Light" w:cs="Arial"/>
-          <w:i/>
-        </w:rPr>
-        <w:t xml:space="preserve"> </w:t>
-      </w:r>
-      <w:proofErr w:type="spellStart"/>
-      <w:r>
-        <w:rPr>
-          <w:rFonts w:ascii="Bahnschrift Light" w:eastAsia="Arial" w:hAnsi="Bahnschrift Light" w:cs="Arial"/>
-          <w:i/>
-        </w:rPr>
-        <w:t>api</w:t>
-      </w:r>
-      <w:proofErr w:type="spellEnd"/>
-      <w:r>
-        <w:rPr>
-          <w:rFonts w:ascii="Bahnschrift Light" w:eastAsia="Arial" w:hAnsi="Bahnschrift Light" w:cs="Arial"/>
-        </w:rPr>
-        <w:t xml:space="preserve"> e também de código livre. Tirando partido do comando </w:t>
-      </w:r>
-      <w:proofErr w:type="spellStart"/>
-      <w:r>
-        <w:rPr>
-          <w:rFonts w:ascii="Bahnschrift Light" w:eastAsia="Arial" w:hAnsi="Bahnschrift Light" w:cs="Arial"/>
-          <w:i/>
-        </w:rPr>
-        <w:t>cURL</w:t>
-      </w:r>
-      <w:proofErr w:type="spellEnd"/>
-      <w:r>
-        <w:rPr>
-          <w:rFonts w:ascii="Bahnschrift Light" w:eastAsia="Arial" w:hAnsi="Bahnschrift Light" w:cs="Arial"/>
-        </w:rPr>
-        <w:t xml:space="preserve"> e da API do UNIX, este módulo retira as coordenadas do ficheiro de vértices, e constrói um comando </w:t>
-      </w:r>
-      <w:proofErr w:type="spellStart"/>
-      <w:r>
-        <w:rPr>
-          <w:rFonts w:ascii="Bahnschrift Light" w:eastAsia="Arial" w:hAnsi="Bahnschrift Light" w:cs="Arial"/>
-        </w:rPr>
-        <w:t>cURL</w:t>
-      </w:r>
-      <w:proofErr w:type="spellEnd"/>
-      <w:r>
-        <w:rPr>
-          <w:rFonts w:ascii="Bahnschrift Light" w:eastAsia="Arial" w:hAnsi="Bahnschrift Light" w:cs="Arial"/>
-        </w:rPr>
-        <w:t xml:space="preserve">, a ser usado através da chamada </w:t>
-      </w:r>
-      <w:proofErr w:type="spellStart"/>
-      <w:proofErr w:type="gramStart"/>
-      <w:r>
-        <w:rPr>
-          <w:rFonts w:ascii="Bahnschrift Light" w:eastAsia="Arial" w:hAnsi="Bahnschrift Light" w:cs="Arial"/>
-        </w:rPr>
-        <w:t>system</w:t>
-      </w:r>
-      <w:proofErr w:type="spellEnd"/>
-      <w:r>
-        <w:rPr>
-          <w:rFonts w:ascii="Bahnschrift Light" w:eastAsia="Arial" w:hAnsi="Bahnschrift Light" w:cs="Arial"/>
-        </w:rPr>
-        <w:t>(</w:t>
-      </w:r>
-      <w:proofErr w:type="gramEnd"/>
-      <w:r>
-        <w:rPr>
-          <w:rFonts w:ascii="Bahnschrift Light" w:eastAsia="Arial" w:hAnsi="Bahnschrift Light" w:cs="Arial"/>
-        </w:rPr>
-        <w:t>). Depois, o resultado é analisado e colocado no novo ficheiro.</w:t>
-      </w:r>
-    </w:p>
-    <w:p>
-      <w:pPr>
-        <w:pStyle w:val="Cabealho3"/>
+        </w:rPr>
+        <w:t xml:space="preserve"> e da API do UNIX, este módulo retira as coordenadas do ficheiro de vértices, e constrói um comando cURL, a ser usado através da chamada system(). Depois, o resultado é analisado e colocado no novo ficheiro.</w:t>
+      </w:r>
+    </w:p>
+    <w:p>
+      <w:pPr>
+        <w:pStyle w:val="Heading3"/>
         <w:spacing w:line="276" w:lineRule="auto"/>
         <w:ind w:firstLine="720"/>
         <w:rPr>
           <w:rFonts w:ascii="Bahnschrift" w:hAnsi="Bahnschrift"/>
         </w:rPr>
       </w:pPr>
-      <w:bookmarkStart w:id="9" w:name="_Toc511219272"/>
+      <w:bookmarkStart w:id="9" w:name="_Toc511229175"/>
       <w:r>
         <w:rPr>
           <w:rFonts w:ascii="Bahnschrift" w:hAnsi="Bahnschrift"/>
         </w:rPr>
-        <w:t xml:space="preserve">3.1.3. </w:t>
-      </w:r>
-      <w:proofErr w:type="spellStart"/>
-      <w:r>
-        <w:rPr>
-          <w:rFonts w:ascii="Bahnschrift" w:hAnsi="Bahnschrift"/>
-        </w:rPr>
-        <w:t>CreateSharing</w:t>
+        <w:t>3.1.3. CreateSharing</w:t>
       </w:r>
       <w:bookmarkEnd w:id="9"/>
-      <w:proofErr w:type="spellEnd"/>
     </w:p>
     <w:p>
       <w:pPr>
@@ -3725,7 +3616,6 @@
         </w:rPr>
         <w:t>Este módulo tem a função de criar as localizações de partilha. Para tal, fá-lo aleatoriamente, criando um número de localizações especificado pelo utilizador, e em cada uma delas, coloca um número aleatório para a lotação máxima e para as vagas disponíveis, isto dentro de um intervalo aceitável.</w:t>
       </w:r>
-      <w:bookmarkStart w:id="10" w:name="_Toc511219273"/>
     </w:p>
     <w:p>
       <w:pPr>
@@ -3739,13 +3629,14 @@
     </w:p>
     <w:p>
       <w:pPr>
-        <w:pStyle w:val="Cabealho3"/>
+        <w:pStyle w:val="Heading3"/>
         <w:spacing w:line="276" w:lineRule="auto"/>
         <w:ind w:firstLine="720"/>
         <w:rPr>
           <w:rFonts w:ascii="Bahnschrift" w:hAnsi="Bahnschrift"/>
         </w:rPr>
       </w:pPr>
+      <w:bookmarkStart w:id="10" w:name="_Toc511229176"/>
       <w:r>
         <w:rPr>
           <w:rFonts w:ascii="Bahnschrift" w:hAnsi="Bahnschrift"/>
@@ -4150,9 +4041,9 @@
     </w:p>
     <w:p>
       <w:pPr>
-        <w:pStyle w:val="Cabealho2"/>
-      </w:pPr>
-      <w:bookmarkStart w:id="11" w:name="_Toc511219274"/>
+        <w:pStyle w:val="Heading2"/>
+      </w:pPr>
+      <w:bookmarkStart w:id="11" w:name="_Toc511229177"/>
       <w:r>
         <w:lastRenderedPageBreak/>
         <w:t>3.3. Peso das arestas do Grafo</w:t>
@@ -4387,7 +4278,7 @@
     </w:p>
     <w:p>
       <w:pPr>
-        <w:pStyle w:val="Cabealho3"/>
+        <w:pStyle w:val="Heading3"/>
         <w:rPr>
           <w:rFonts w:ascii="Bahnschrift" w:hAnsi="Bahnschrift"/>
         </w:rPr>
@@ -4395,7 +4286,7 @@
       <w:r>
         <w:tab/>
       </w:r>
-      <w:bookmarkStart w:id="12" w:name="_Toc511219275"/>
+      <w:bookmarkStart w:id="12" w:name="_Toc511229178"/>
       <w:r>
         <w:rPr>
           <w:rFonts w:ascii="Bahnschrift" w:hAnsi="Bahnschrift"/>
@@ -4637,26 +4528,14 @@
                                   <w:sz w:val="28"/>
                                 </w:rPr>
                               </w:pPr>
-                              <w:proofErr w:type="spellStart"/>
-                              <w:proofErr w:type="gramStart"/>
                               <w:r>
                                 <w:rPr>
                                   <w:rFonts w:ascii="Bahnschrift Light" w:eastAsia="Arial" w:hAnsi="Bahnschrift Light" w:cs="Arial"/>
                                   <w:color w:val="CC0000"/>
                                   <w:sz w:val="20"/>
                                 </w:rPr>
-                                <w:t>sqrt</w:t>
+                                <w:t>sqrt(</w:t>
                               </w:r>
-                              <w:proofErr w:type="spellEnd"/>
-                              <w:r>
-                                <w:rPr>
-                                  <w:rFonts w:ascii="Bahnschrift Light" w:eastAsia="Arial" w:hAnsi="Bahnschrift Light" w:cs="Arial"/>
-                                  <w:color w:val="CC0000"/>
-                                  <w:sz w:val="20"/>
-                                </w:rPr>
-                                <w:t>(</w:t>
-                              </w:r>
-                              <w:proofErr w:type="gramEnd"/>
                               <w:r>
                                 <w:rPr>
                                   <w:rFonts w:ascii="Bahnschrift Light" w:eastAsia="Arial" w:hAnsi="Bahnschrift Light" w:cs="Arial"/>
@@ -4842,26 +4721,14 @@
                             <w:sz w:val="28"/>
                           </w:rPr>
                         </w:pPr>
-                        <w:proofErr w:type="spellStart"/>
-                        <w:proofErr w:type="gramStart"/>
                         <w:r>
                           <w:rPr>
                             <w:rFonts w:ascii="Bahnschrift Light" w:eastAsia="Arial" w:hAnsi="Bahnschrift Light" w:cs="Arial"/>
                             <w:color w:val="CC0000"/>
                             <w:sz w:val="20"/>
                           </w:rPr>
-                          <w:t>sqrt</w:t>
+                          <w:t>sqrt(</w:t>
                         </w:r>
-                        <w:proofErr w:type="spellEnd"/>
-                        <w:r>
-                          <w:rPr>
-                            <w:rFonts w:ascii="Bahnschrift Light" w:eastAsia="Arial" w:hAnsi="Bahnschrift Light" w:cs="Arial"/>
-                            <w:color w:val="CC0000"/>
-                            <w:sz w:val="20"/>
-                          </w:rPr>
-                          <w:t>(</w:t>
-                        </w:r>
-                        <w:proofErr w:type="gramEnd"/>
                         <w:r>
                           <w:rPr>
                             <w:rFonts w:ascii="Bahnschrift Light" w:eastAsia="Arial" w:hAnsi="Bahnschrift Light" w:cs="Arial"/>
@@ -5014,7 +4881,7 @@
     </w:p>
     <w:p>
       <w:pPr>
-        <w:pStyle w:val="Cabealho3"/>
+        <w:pStyle w:val="Heading3"/>
         <w:spacing w:after="140" w:line="288" w:lineRule="auto"/>
         <w:jc w:val="both"/>
         <w:rPr>
@@ -5030,7 +4897,7 @@
         <w:lastRenderedPageBreak/>
         <w:tab/>
       </w:r>
-      <w:bookmarkStart w:id="13" w:name="_Toc511219276"/>
+      <w:bookmarkStart w:id="13" w:name="_Toc511229179"/>
       <w:r>
         <w:rPr>
           <w:rFonts w:ascii="Bahnschrift" w:eastAsia="Bahnschrift Light" w:hAnsi="Bahnschrift" w:cs="Bahnschrift Light"/>
@@ -5076,21 +4943,7 @@
         <w:rPr>
           <w:rFonts w:ascii="Bahnschrift Light" w:eastAsia="Bahnschrift Light" w:hAnsi="Bahnschrift Light" w:cs="Bahnschrift Light"/>
         </w:rPr>
-        <w:t xml:space="preserve">Depois de realizada esta análise tentámos averiguar quais os valores mais coerentes de velocidades que uma pessoa consegue atingir numa bicicleta tendo em conta a elevação. Com isto em mente construímos duas funções de velocidade em função da inclinação (uma para o caso </w:t>
-      </w:r>
-      <w:proofErr w:type="gramStart"/>
-      <w:r>
-        <w:rPr>
-          <w:rFonts w:ascii="Bahnschrift Light" w:eastAsia="Bahnschrift Light" w:hAnsi="Bahnschrift Light" w:cs="Bahnschrift Light"/>
-        </w:rPr>
-        <w:t>do</w:t>
-      </w:r>
-      <w:proofErr w:type="gramEnd"/>
-      <w:r>
-        <w:rPr>
-          <w:rFonts w:ascii="Bahnschrift Light" w:eastAsia="Bahnschrift Light" w:hAnsi="Bahnschrift Light" w:cs="Bahnschrift Light"/>
-        </w:rPr>
-        <w:t xml:space="preserve"> nó de origem ser menos elevado que o nó de destino e outra para o caso inverso). Estas foram as funções a que chegámos que, na nossa opinião, são uma boa aproximação à realidade.</w:t>
+        <w:t>Depois de realizada esta análise tentámos averiguar quais os valores mais coerentes de velocidades que uma pessoa consegue atingir numa bicicleta tendo em conta a elevação. Com isto em mente construímos duas funções de velocidade em função da inclinação (uma para o caso do nó de origem ser menos elevado que o nó de destino e outra para o caso inverso). Estas foram as funções a que chegámos que, na nossa opinião, são uma boa aproximação à realidade.</w:t>
       </w:r>
     </w:p>
     <w:p>
@@ -5249,19 +5102,11 @@
         <w:rPr>
           <w:rFonts w:ascii="Bahnschrift Light" w:eastAsia="Bahnschrift Light" w:hAnsi="Bahnschrift Light" w:cs="Bahnschrift Light"/>
         </w:rPr>
-        <w:t>Nesta situação apenas interessa ter uma boa aproximação no intervalo de 0 a 45</w:t>
-      </w:r>
-      <w:proofErr w:type="gramStart"/>
-      <w:r>
-        <w:rPr>
-          <w:rFonts w:ascii="Bahnschrift Light" w:eastAsia="Bahnschrift Light" w:hAnsi="Bahnschrift Light" w:cs="Bahnschrift Light"/>
-        </w:rPr>
-        <w:t>º</w:t>
+        <w:t>Nesta situação apenas interessa ter uma boa aproximação no intervalo de 0 a 45º</w:t>
       </w:r>
       <w:r>
         <w:t>(</w:t>
       </w:r>
-      <w:proofErr w:type="gramEnd"/>
       <m:oMath>
         <m:f>
           <m:fPr>
@@ -5536,9 +5381,9 @@
     </w:p>
     <w:p>
       <w:pPr>
-        <w:pStyle w:val="Cabealho2"/>
-      </w:pPr>
-      <w:bookmarkStart w:id="14" w:name="_Toc511219277"/>
+        <w:pStyle w:val="Heading2"/>
+      </w:pPr>
+      <w:bookmarkStart w:id="14" w:name="_Toc511229180"/>
       <w:r>
         <w:lastRenderedPageBreak/>
         <w:t>3.4. Encontrar a melhor Solução</w:t>
@@ -5639,57 +5484,39 @@
           <w:rFonts w:ascii="Bahnschrift" w:hAnsi="Bahnschrift"/>
           <w:b/>
         </w:rPr>
-        <w:t>p(</w:t>
-      </w:r>
-      <w:proofErr w:type="spellStart"/>
-      <w:proofErr w:type="gramStart"/>
+        <w:t xml:space="preserve">p(u,v) </w:t>
+      </w:r>
+      <w:r>
+        <w:rPr>
+          <w:rFonts w:ascii="Bahnschrift Light" w:hAnsi="Bahnschrift Light"/>
+        </w:rPr>
+        <w:t xml:space="preserve">o peso de uma aresta, </w:t>
+      </w:r>
       <w:r>
         <w:rPr>
           <w:rFonts w:ascii="Bahnschrift" w:hAnsi="Bahnschrift"/>
           <w:b/>
         </w:rPr>
-        <w:t>u,v</w:t>
-      </w:r>
-      <w:proofErr w:type="spellEnd"/>
-      <w:proofErr w:type="gramEnd"/>
-      <w:r>
-        <w:rPr>
-          <w:rFonts w:ascii="Bahnschrift" w:hAnsi="Bahnschrift"/>
+        <w:t>d{u}</w:t>
+      </w:r>
+      <w:r>
+        <w:rPr>
+          <w:rFonts w:ascii="Bahnschrift Light" w:hAnsi="Bahnschrift Light"/>
           <w:b/>
         </w:rPr>
-        <w:t xml:space="preserve">) </w:t>
-      </w:r>
-      <w:r>
-        <w:rPr>
-          <w:rFonts w:ascii="Bahnschrift Light" w:hAnsi="Bahnschrift Light"/>
-        </w:rPr>
-        <w:t xml:space="preserve">o peso de uma aresta, </w:t>
-      </w:r>
-      <w:r>
-        <w:rPr>
-          <w:rFonts w:ascii="Bahnschrift" w:hAnsi="Bahnschrift"/>
+        <w:t xml:space="preserve"> </w:t>
+      </w:r>
+      <w:r>
+        <w:rPr>
+          <w:rFonts w:ascii="Bahnschrift Light" w:hAnsi="Bahnschrift Light"/>
+        </w:rPr>
+        <w:t xml:space="preserve">a distância até ao vértice u, Q uma fila de prioridade e </w:t>
+      </w:r>
+      <w:r>
+        <w:rPr>
+          <w:rFonts w:ascii="Bahnschrift Light" w:hAnsi="Bahnschrift Light"/>
           <w:b/>
         </w:rPr>
-        <w:t>d{u}</w:t>
-      </w:r>
-      <w:r>
-        <w:rPr>
-          <w:rFonts w:ascii="Bahnschrift Light" w:hAnsi="Bahnschrift Light"/>
-          <w:b/>
-        </w:rPr>
-        <w:t xml:space="preserve"> </w:t>
-      </w:r>
-      <w:r>
-        <w:rPr>
-          <w:rFonts w:ascii="Bahnschrift Light" w:hAnsi="Bahnschrift Light"/>
-        </w:rPr>
-        <w:t xml:space="preserve">a distância até ao vértice u, Q uma fila de prioridade e </w:t>
-      </w:r>
-      <w:r>
-        <w:rPr>
-          <w:rFonts w:ascii="Bahnschrift Light" w:hAnsi="Bahnschrift Light"/>
-          <w:b/>
-        </w:rPr>
         <w:t xml:space="preserve">V </w:t>
       </w:r>
       <w:r>
@@ -5704,6 +5531,7 @@
         <w:spacing w:after="140" w:line="288" w:lineRule="auto"/>
         <w:rPr>
           <w:rFonts w:ascii="Bahnschrift Light" w:eastAsia="Comfortaa" w:hAnsi="Bahnschrift Light" w:cs="Comfortaa"/>
+          <w:lang w:val="en-US"/>
         </w:rPr>
       </w:pPr>
       <w:r>
@@ -5728,12 +5556,14 @@
       <w:r>
         <w:rPr>
           <w:rFonts w:ascii="Bahnschrift Light" w:eastAsia="Comfortaa" w:hAnsi="Bahnschrift Light" w:cs="Comfortaa"/>
+          <w:lang w:val="en-US"/>
         </w:rPr>
         <w:t>Dijkstra (</w:t>
       </w:r>
       <w:r>
         <w:rPr>
           <w:rFonts w:ascii="Bahnschrift Light" w:eastAsia="Comfortaa" w:hAnsi="Bahnschrift Light" w:cs="Comfortaa"/>
+          <w:lang w:val="en-US"/>
         </w:rPr>
         <w:t>G, vi)</w:t>
       </w:r>
@@ -5743,54 +5573,45 @@
         <w:spacing w:after="80"/>
         <w:rPr>
           <w:rFonts w:ascii="Bahnschrift Light" w:eastAsia="Comfortaa" w:hAnsi="Bahnschrift Light" w:cs="Comfortaa"/>
-          <w:i/>
+          <w:lang w:val="en-US"/>
         </w:rPr>
       </w:pPr>
       <w:r>
         <w:rPr>
           <w:rFonts w:ascii="Bahnschrift Light" w:eastAsia="Comfortaa" w:hAnsi="Bahnschrift Light" w:cs="Comfortaa"/>
+          <w:lang w:val="en-US"/>
         </w:rPr>
         <w:tab/>
       </w:r>
       <w:r>
         <w:rPr>
           <w:rFonts w:ascii="Bahnschrift Light" w:eastAsia="Comfortaa" w:hAnsi="Bahnschrift Light" w:cs="Comfortaa"/>
+          <w:lang w:val="en-US"/>
         </w:rPr>
         <w:tab/>
       </w:r>
       <w:r>
         <w:rPr>
           <w:rFonts w:ascii="Bahnschrift Light" w:eastAsia="Comfortaa" w:hAnsi="Bahnschrift Light" w:cs="Comfortaa"/>
+          <w:lang w:val="en-US"/>
         </w:rPr>
         <w:tab/>
       </w:r>
       <w:r>
         <w:rPr>
           <w:rFonts w:ascii="Bahnschrift Light" w:eastAsia="Comfortaa" w:hAnsi="Bahnschrift Light" w:cs="Comfortaa"/>
-          <w:i/>
-        </w:rPr>
-        <w:t xml:space="preserve">for </w:t>
-      </w:r>
-      <w:proofErr w:type="spellStart"/>
-      <w:r>
-        <w:rPr>
-          <w:rFonts w:ascii="Bahnschrift Light" w:eastAsia="Comfortaa" w:hAnsi="Bahnschrift Light" w:cs="Comfortaa"/>
-          <w:i/>
-        </w:rPr>
-        <w:t>all</w:t>
-      </w:r>
-      <w:proofErr w:type="spellEnd"/>
-      <w:r>
-        <w:rPr>
-          <w:rFonts w:ascii="Bahnschrift Light" w:eastAsia="Comfortaa" w:hAnsi="Bahnschrift Light" w:cs="Comfortaa"/>
-          <w:i/>
-        </w:rPr>
-        <w:t xml:space="preserve"> u </w:t>
+          <w:lang w:val="en-US"/>
+        </w:rPr>
+        <w:t xml:space="preserve">for all u </w:t>
       </w:r>
       <m:oMath>
         <m:r>
+          <m:rPr>
+            <m:sty m:val="p"/>
+          </m:rPr>
           <w:rPr>
             <w:rFonts w:ascii="Cambria Math" w:hAnsi="Cambria Math"/>
+            <w:lang w:val="en-US"/>
           </w:rPr>
           <m:t>∈</m:t>
         </m:r>
@@ -5798,14 +5619,18 @@
       <w:r>
         <w:rPr>
           <w:rFonts w:ascii="Bahnschrift Light" w:eastAsia="Comfortaa" w:hAnsi="Bahnschrift Light" w:cs="Comfortaa"/>
-          <w:i/>
+          <w:lang w:val="en-US"/>
         </w:rPr>
         <w:t xml:space="preserve"> V \ vi, d{u} = </w:t>
       </w:r>
       <m:oMath>
         <m:r>
+          <m:rPr>
+            <m:sty m:val="p"/>
+          </m:rPr>
           <w:rPr>
             <w:rFonts w:ascii="Cambria Math" w:hAnsi="Cambria Math"/>
+            <w:lang w:val="en-US"/>
           </w:rPr>
           <m:t>∞</m:t>
         </m:r>
@@ -5813,7 +5638,7 @@
       <w:r>
         <w:rPr>
           <w:rFonts w:ascii="Bahnschrift Light" w:eastAsia="Comfortaa" w:hAnsi="Bahnschrift Light" w:cs="Comfortaa"/>
-          <w:i/>
+          <w:lang w:val="en-US"/>
         </w:rPr>
         <w:t xml:space="preserve"> and path{u} = null</w:t>
       </w:r>
@@ -5824,20 +5649,20 @@
         <w:ind w:left="720"/>
         <w:rPr>
           <w:rFonts w:ascii="Bahnschrift Light" w:eastAsia="Comfortaa" w:hAnsi="Bahnschrift Light" w:cs="Comfortaa"/>
-          <w:i/>
+          <w:lang w:val="en-US"/>
         </w:rPr>
       </w:pPr>
       <w:r>
         <w:rPr>
           <w:rFonts w:ascii="Bahnschrift Light" w:eastAsia="Comfortaa" w:hAnsi="Bahnschrift Light" w:cs="Comfortaa"/>
-          <w:i/>
+          <w:lang w:val="en-US"/>
         </w:rPr>
         <w:tab/>
       </w:r>
       <w:r>
         <w:rPr>
           <w:rFonts w:ascii="Bahnschrift Light" w:eastAsia="Comfortaa" w:hAnsi="Bahnschrift Light" w:cs="Comfortaa"/>
-          <w:i/>
+          <w:lang w:val="en-US"/>
         </w:rPr>
         <w:tab/>
         <w:t xml:space="preserve">d{s} = 0 </w:t>
@@ -5849,43 +5674,32 @@
         <w:ind w:left="720"/>
         <w:rPr>
           <w:rFonts w:ascii="Bahnschrift Light" w:eastAsia="Comfortaa" w:hAnsi="Bahnschrift Light" w:cs="Comfortaa"/>
-          <w:i/>
+          <w:lang w:val="en-US"/>
         </w:rPr>
       </w:pPr>
       <w:r>
         <w:rPr>
           <w:rFonts w:ascii="Bahnschrift Light" w:eastAsia="Comfortaa" w:hAnsi="Bahnschrift Light" w:cs="Comfortaa"/>
-          <w:i/>
+          <w:lang w:val="en-US"/>
         </w:rPr>
         <w:tab/>
       </w:r>
       <w:r>
         <w:rPr>
           <w:rFonts w:ascii="Bahnschrift Light" w:eastAsia="Comfortaa" w:hAnsi="Bahnschrift Light" w:cs="Comfortaa"/>
-          <w:i/>
+          <w:lang w:val="en-US"/>
         </w:rPr>
         <w:tab/>
-      </w:r>
-      <w:proofErr w:type="spellStart"/>
-      <w:r>
-        <w:rPr>
-          <w:rFonts w:ascii="Bahnschrift Light" w:eastAsia="Comfortaa" w:hAnsi="Bahnschrift Light" w:cs="Comfortaa"/>
-          <w:i/>
-        </w:rPr>
-        <w:t>let</w:t>
-      </w:r>
-      <w:proofErr w:type="spellEnd"/>
-      <w:r>
-        <w:rPr>
-          <w:rFonts w:ascii="Bahnschrift Light" w:eastAsia="Comfortaa" w:hAnsi="Bahnschrift Light" w:cs="Comfortaa"/>
-          <w:i/>
-        </w:rPr>
-        <w:t xml:space="preserve"> Q = </w:t>
+        <w:t xml:space="preserve">let Q = </w:t>
       </w:r>
       <m:oMath>
         <m:r>
+          <m:rPr>
+            <m:sty m:val="p"/>
+          </m:rPr>
           <w:rPr>
             <w:rFonts w:ascii="Cambria Math" w:hAnsi="Cambria Math"/>
+            <w:lang w:val="en-US"/>
           </w:rPr>
           <m:t>⊘</m:t>
         </m:r>
@@ -5893,7 +5707,7 @@
       <w:r>
         <w:rPr>
           <w:rFonts w:ascii="Bahnschrift Light" w:eastAsia="Comfortaa" w:hAnsi="Bahnschrift Light" w:cs="Comfortaa"/>
-          <w:i/>
+          <w:lang w:val="en-US"/>
         </w:rPr>
         <w:t xml:space="preserve"> // priority - queue</w:t>
       </w:r>
@@ -5904,38 +5718,23 @@
         <w:ind w:left="720"/>
         <w:rPr>
           <w:rFonts w:ascii="Bahnschrift Light" w:eastAsia="Comfortaa" w:hAnsi="Bahnschrift Light" w:cs="Comfortaa"/>
-          <w:i/>
+          <w:lang w:val="en-US"/>
         </w:rPr>
       </w:pPr>
       <w:r>
         <w:rPr>
           <w:rFonts w:ascii="Bahnschrift Light" w:eastAsia="Comfortaa" w:hAnsi="Bahnschrift Light" w:cs="Comfortaa"/>
-          <w:i/>
+          <w:lang w:val="en-US"/>
         </w:rPr>
         <w:tab/>
       </w:r>
       <w:r>
         <w:rPr>
           <w:rFonts w:ascii="Bahnschrift Light" w:eastAsia="Comfortaa" w:hAnsi="Bahnschrift Light" w:cs="Comfortaa"/>
-          <w:i/>
+          <w:lang w:val="en-US"/>
         </w:rPr>
         <w:tab/>
-      </w:r>
-      <w:proofErr w:type="spellStart"/>
-      <w:r>
-        <w:rPr>
-          <w:rFonts w:ascii="Bahnschrift Light" w:eastAsia="Comfortaa" w:hAnsi="Bahnschrift Light" w:cs="Comfortaa"/>
-          <w:i/>
-        </w:rPr>
-        <w:t>insert</w:t>
-      </w:r>
-      <w:proofErr w:type="spellEnd"/>
-      <w:r>
-        <w:rPr>
-          <w:rFonts w:ascii="Bahnschrift Light" w:eastAsia="Comfortaa" w:hAnsi="Bahnschrift Light" w:cs="Comfortaa"/>
-          <w:i/>
-        </w:rPr>
-        <w:t xml:space="preserve"> vi in Q </w:t>
+        <w:t xml:space="preserve">insert vi in Q </w:t>
       </w:r>
     </w:p>
     <w:p>
@@ -5944,33 +5743,24 @@
         <w:ind w:left="720"/>
         <w:rPr>
           <w:rFonts w:ascii="Bahnschrift Light" w:eastAsia="Comfortaa" w:hAnsi="Bahnschrift Light" w:cs="Comfortaa"/>
-          <w:i/>
+          <w:lang w:val="en-US"/>
         </w:rPr>
       </w:pPr>
       <w:r>
         <w:rPr>
           <w:rFonts w:ascii="Bahnschrift Light" w:eastAsia="Comfortaa" w:hAnsi="Bahnschrift Light" w:cs="Comfortaa"/>
-          <w:i/>
+          <w:lang w:val="en-US"/>
         </w:rPr>
         <w:tab/>
       </w:r>
       <w:r>
         <w:rPr>
           <w:rFonts w:ascii="Bahnschrift Light" w:eastAsia="Comfortaa" w:hAnsi="Bahnschrift Light" w:cs="Comfortaa"/>
-          <w:i/>
+          <w:lang w:val="en-US"/>
         </w:rPr>
         <w:tab/>
-        <w:t xml:space="preserve">u = </w:t>
-      </w:r>
-      <w:proofErr w:type="spellStart"/>
-      <w:r>
-        <w:rPr>
-          <w:rFonts w:ascii="Bahnschrift Light" w:eastAsia="Comfortaa" w:hAnsi="Bahnschrift Light" w:cs="Comfortaa"/>
-          <w:i/>
-        </w:rPr>
-        <w:t>null</w:t>
-      </w:r>
-      <w:proofErr w:type="spellEnd"/>
+        <w:t>u = null</w:t>
+      </w:r>
     </w:p>
     <w:p>
       <w:pPr>
@@ -5978,49 +5768,42 @@
         <w:ind w:left="720"/>
         <w:rPr>
           <w:rFonts w:ascii="Bahnschrift Light" w:eastAsia="Comfortaa" w:hAnsi="Bahnschrift Light" w:cs="Comfortaa"/>
-          <w:i/>
+          <w:lang w:val="en-US"/>
         </w:rPr>
       </w:pPr>
       <w:r>
         <w:rPr>
           <w:rFonts w:ascii="Bahnschrift Light" w:eastAsia="Comfortaa" w:hAnsi="Bahnschrift Light" w:cs="Comfortaa"/>
-          <w:i/>
+          <w:lang w:val="en-US"/>
         </w:rPr>
         <w:tab/>
       </w:r>
       <w:r>
         <w:rPr>
           <w:rFonts w:ascii="Bahnschrift Light" w:eastAsia="Comfortaa" w:hAnsi="Bahnschrift Light" w:cs="Comfortaa"/>
-          <w:i/>
+          <w:lang w:val="en-US"/>
         </w:rPr>
         <w:tab/>
-      </w:r>
-      <w:proofErr w:type="spellStart"/>
-      <w:r>
-        <w:rPr>
-          <w:rFonts w:ascii="Bahnschrift Light" w:eastAsia="Comfortaa" w:hAnsi="Bahnschrift Light" w:cs="Comfortaa"/>
-          <w:i/>
-        </w:rPr>
-        <w:t>while</w:t>
-      </w:r>
-      <w:proofErr w:type="spellEnd"/>
-      <w:r>
-        <w:rPr>
-          <w:rFonts w:ascii="Bahnschrift Light" w:eastAsia="Comfortaa" w:hAnsi="Bahnschrift Light" w:cs="Comfortaa"/>
-          <w:i/>
-        </w:rPr>
-        <w:t xml:space="preserve"> (Q  </w:t>
+        <w:t xml:space="preserve">while (Q  </w:t>
       </w:r>
       <m:oMath>
         <m:r>
+          <m:rPr>
+            <m:sty m:val="p"/>
+          </m:rPr>
           <w:rPr>
             <w:rFonts w:ascii="Cambria Math" w:hAnsi="Cambria Math"/>
+            <w:lang w:val="en-US"/>
           </w:rPr>
           <m:t>≠</m:t>
         </m:r>
         <m:r>
+          <m:rPr>
+            <m:sty m:val="p"/>
+          </m:rPr>
           <w:rPr>
             <w:rFonts w:ascii="Cambria Math" w:eastAsia="Comfortaa" w:hAnsi="Cambria Math" w:cs="Comfortaa"/>
+            <w:lang w:val="en-US"/>
           </w:rPr>
           <m:t xml:space="preserve"> ⊘</m:t>
         </m:r>
@@ -6028,387 +5811,248 @@
       <w:r>
         <w:rPr>
           <w:rFonts w:ascii="Bahnschrift Light" w:eastAsia="Comfortaa" w:hAnsi="Bahnschrift Light" w:cs="Comfortaa"/>
-          <w:i/>
+          <w:lang w:val="en-US"/>
         </w:rPr>
         <w:t xml:space="preserve">and </w:t>
       </w:r>
-      <w:proofErr w:type="gramStart"/>
-      <w:r>
+      <w:r>
+        <w:rPr>
+          <w:rFonts w:ascii="Bahnschrift Light" w:eastAsia="Comfortaa" w:hAnsi="Bahnschrift Light" w:cs="Comfortaa"/>
+          <w:lang w:val="en-US"/>
+        </w:rPr>
+        <w:t>(u =</w:t>
+      </w:r>
+      <w:r>
+        <w:rPr>
+          <w:rFonts w:ascii="Bahnschrift Light" w:eastAsia="Comfortaa" w:hAnsi="Bahnschrift Light" w:cs="Comfortaa"/>
+          <w:lang w:val="en-US"/>
+        </w:rPr>
+        <w:t>= null or !u.isAvailable( ) ) )</w:t>
+      </w:r>
+    </w:p>
+    <w:p>
+      <w:pPr>
+        <w:spacing w:after="80"/>
+        <w:ind w:left="720" w:firstLine="720"/>
+        <w:rPr>
+          <w:rFonts w:ascii="Bahnschrift Light" w:eastAsia="Comfortaa" w:hAnsi="Bahnschrift Light" w:cs="Comfortaa"/>
+          <w:lang w:val="en-US"/>
+        </w:rPr>
+      </w:pPr>
+      <w:r>
+        <w:rPr>
+          <w:rFonts w:ascii="Bahnschrift Light" w:eastAsia="Comfortaa" w:hAnsi="Bahnschrift Light" w:cs="Comfortaa"/>
+          <w:lang w:val="en-US"/>
+        </w:rPr>
+        <w:tab/>
+        <w:t>min = extractMin(Q)</w:t>
+      </w:r>
+    </w:p>
+    <w:p>
+      <w:pPr>
+        <w:spacing w:after="80"/>
+        <w:ind w:left="720"/>
+        <w:rPr>
+          <w:rFonts w:ascii="Bahnschrift Light" w:eastAsia="Comfortaa" w:hAnsi="Bahnschrift Light" w:cs="Comfortaa"/>
+          <w:lang w:val="en-US"/>
+        </w:rPr>
+      </w:pPr>
+      <w:r>
+        <w:rPr>
+          <w:rFonts w:ascii="Bahnschrift Light" w:eastAsia="Comfortaa" w:hAnsi="Bahnschrift Light" w:cs="Comfortaa"/>
+          <w:lang w:val="en-US"/>
+        </w:rPr>
+        <w:tab/>
+      </w:r>
+      <w:r>
+        <w:rPr>
+          <w:rFonts w:ascii="Bahnschrift Light" w:eastAsia="Comfortaa" w:hAnsi="Bahnschrift Light" w:cs="Comfortaa"/>
+          <w:lang w:val="en-US"/>
+        </w:rPr>
+        <w:tab/>
+        <w:t>for all vertices v adjacent to u</w:t>
+      </w:r>
+    </w:p>
+    <w:p>
+      <w:pPr>
+        <w:spacing w:after="80"/>
+        <w:ind w:left="720"/>
+        <w:rPr>
+          <w:rFonts w:ascii="Bahnschrift Light" w:eastAsia="Comfortaa" w:hAnsi="Bahnschrift Light" w:cs="Comfortaa"/>
+        </w:rPr>
+      </w:pPr>
+      <w:r>
+        <w:rPr>
+          <w:rFonts w:ascii="Bahnschrift Light" w:eastAsia="Comfortaa" w:hAnsi="Bahnschrift Light" w:cs="Comfortaa"/>
+          <w:lang w:val="en-US"/>
+        </w:rPr>
+        <w:tab/>
+      </w:r>
+      <w:r>
+        <w:rPr>
+          <w:rFonts w:ascii="Bahnschrift Light" w:eastAsia="Comfortaa" w:hAnsi="Bahnschrift Light" w:cs="Comfortaa"/>
+          <w:lang w:val="en-US"/>
+        </w:rPr>
+        <w:tab/>
+      </w:r>
+      <w:r>
+        <w:rPr>
+          <w:rFonts w:ascii="Bahnschrift Light" w:eastAsia="Comfortaa" w:hAnsi="Bahnschrift Light" w:cs="Comfortaa"/>
+          <w:lang w:val="en-US"/>
+        </w:rPr>
+        <w:tab/>
+      </w:r>
+      <w:r>
+        <w:rPr>
+          <w:rFonts w:ascii="Bahnschrift Light" w:eastAsia="Comfortaa" w:hAnsi="Bahnschrift Light" w:cs="Comfortaa"/>
+        </w:rPr>
+        <w:t>if d{v} &gt; d{u} + p(u,v)</w:t>
+      </w:r>
+    </w:p>
+    <w:p>
+      <w:pPr>
+        <w:spacing w:after="80"/>
+        <w:ind w:left="720"/>
+        <w:rPr>
+          <w:rFonts w:ascii="Bahnschrift Light" w:eastAsia="Comfortaa" w:hAnsi="Bahnschrift Light" w:cs="Comfortaa"/>
+        </w:rPr>
+      </w:pPr>
+      <w:r>
+        <w:rPr>
+          <w:rFonts w:ascii="Bahnschrift Light" w:eastAsia="Comfortaa" w:hAnsi="Bahnschrift Light" w:cs="Comfortaa"/>
+        </w:rPr>
+        <w:tab/>
+      </w:r>
+      <w:r>
+        <w:rPr>
+          <w:rFonts w:ascii="Bahnschrift Light" w:eastAsia="Comfortaa" w:hAnsi="Bahnschrift Light" w:cs="Comfortaa"/>
+        </w:rPr>
+        <w:tab/>
+      </w:r>
+      <w:r>
+        <w:rPr>
+          <w:rFonts w:ascii="Bahnschrift Light" w:eastAsia="Comfortaa" w:hAnsi="Bahnschrift Light" w:cs="Comfortaa"/>
+        </w:rPr>
+        <w:tab/>
+      </w:r>
+      <w:r>
+        <w:rPr>
+          <w:rFonts w:ascii="Bahnschrift Light" w:eastAsia="Comfortaa" w:hAnsi="Bahnschrift Light" w:cs="Comfortaa"/>
+        </w:rPr>
+        <w:tab/>
+        <w:t>d{v} = d{u} + p(u,v)</w:t>
+      </w:r>
+    </w:p>
+    <w:p>
+      <w:pPr>
+        <w:spacing w:after="80"/>
+        <w:ind w:left="720"/>
+        <w:rPr>
+          <w:rFonts w:ascii="Bahnschrift Light" w:eastAsia="Comfortaa" w:hAnsi="Bahnschrift Light" w:cs="Comfortaa"/>
+        </w:rPr>
+      </w:pPr>
+      <w:r>
+        <w:rPr>
+          <w:rFonts w:ascii="Bahnschrift Light" w:eastAsia="Comfortaa" w:hAnsi="Bahnschrift Light" w:cs="Comfortaa"/>
+        </w:rPr>
+        <w:tab/>
+      </w:r>
+      <w:r>
+        <w:rPr>
+          <w:rFonts w:ascii="Bahnschrift Light" w:eastAsia="Comfortaa" w:hAnsi="Bahnschrift Light" w:cs="Comfortaa"/>
+        </w:rPr>
+        <w:tab/>
+      </w:r>
+      <w:r>
+        <w:rPr>
+          <w:rFonts w:ascii="Bahnschrift Light" w:eastAsia="Comfortaa" w:hAnsi="Bahnschrift Light" w:cs="Comfortaa"/>
+        </w:rPr>
+        <w:tab/>
+      </w:r>
+      <w:r>
+        <w:rPr>
+          <w:rFonts w:ascii="Bahnschrift Light" w:eastAsia="Comfortaa" w:hAnsi="Bahnschrift Light" w:cs="Comfortaa"/>
+        </w:rPr>
+        <w:tab/>
+        <w:t>path{v} = u</w:t>
+      </w:r>
+    </w:p>
+    <w:p>
+      <w:pPr>
+        <w:spacing w:after="80"/>
+        <w:ind w:left="720"/>
         <w:rPr>
           <w:rFonts w:ascii="Bahnschrift Light" w:eastAsia="Comfortaa" w:hAnsi="Bahnschrift Light" w:cs="Comfortaa"/>
           <w:i/>
         </w:rPr>
-        <w:t>( u</w:t>
-      </w:r>
-      <w:proofErr w:type="gramEnd"/>
-      <w:r>
+      </w:pPr>
+    </w:p>
+    <w:p>
+      <w:pPr>
+        <w:ind w:firstLine="720"/>
+        <w:jc w:val="both"/>
+        <w:rPr>
+          <w:rFonts w:ascii="Bahnschrift Light" w:hAnsi="Bahnschrift Light"/>
+        </w:rPr>
+      </w:pPr>
+      <w:r>
+        <w:rPr>
+          <w:rFonts w:ascii="Bahnschrift Light" w:hAnsi="Bahnschrift Light"/>
+        </w:rPr>
+        <w:t>Para os casos em que o destino é conhecido a condição de terminação do algoritmo passa a ser:</w:t>
+      </w:r>
+    </w:p>
+    <w:p>
+      <w:pPr>
+        <w:rPr>
+          <w:rFonts w:ascii="Bahnschrift Light" w:hAnsi="Bahnschrift Light"/>
+        </w:rPr>
+      </w:pPr>
+    </w:p>
+    <w:p>
+      <w:pPr>
         <w:rPr>
           <w:rFonts w:ascii="Bahnschrift Light" w:eastAsia="Comfortaa" w:hAnsi="Bahnschrift Light" w:cs="Comfortaa"/>
-          <w:i/>
-        </w:rPr>
-        <w:t xml:space="preserve">  == null or !u.isAvailable( ) ) )</w:t>
-      </w:r>
-    </w:p>
-    <w:p>
-      <w:pPr>
-        <w:spacing w:after="80"/>
-        <w:ind w:left="720" w:firstLine="720"/>
+          <w:lang w:val="en-US"/>
+        </w:rPr>
+      </w:pPr>
+      <w:r>
+        <w:rPr>
+          <w:rFonts w:ascii="Bahnschrift Light" w:hAnsi="Bahnschrift Light"/>
+        </w:rPr>
+        <w:tab/>
+      </w:r>
+      <w:r>
+        <w:rPr>
+          <w:rFonts w:ascii="Bahnschrift Light" w:hAnsi="Bahnschrift Light"/>
+        </w:rPr>
+        <w:tab/>
+      </w:r>
+      <w:r>
         <w:rPr>
           <w:rFonts w:ascii="Bahnschrift Light" w:eastAsia="Comfortaa" w:hAnsi="Bahnschrift Light" w:cs="Comfortaa"/>
-          <w:i/>
-        </w:rPr>
-      </w:pPr>
-      <w:r>
-        <w:rPr>
-          <w:rFonts w:ascii="Bahnschrift Light" w:eastAsia="Comfortaa" w:hAnsi="Bahnschrift Light" w:cs="Comfortaa"/>
-          <w:i/>
-        </w:rPr>
-        <w:tab/>
-        <w:t xml:space="preserve">min = </w:t>
-      </w:r>
-      <w:proofErr w:type="spellStart"/>
-      <w:r>
-        <w:rPr>
-          <w:rFonts w:ascii="Bahnschrift Light" w:eastAsia="Comfortaa" w:hAnsi="Bahnschrift Light" w:cs="Comfortaa"/>
-          <w:i/>
-        </w:rPr>
-        <w:t>extractMin</w:t>
-      </w:r>
-      <w:proofErr w:type="spellEnd"/>
-      <w:r>
-        <w:rPr>
-          <w:rFonts w:ascii="Bahnschrift Light" w:eastAsia="Comfortaa" w:hAnsi="Bahnschrift Light" w:cs="Comfortaa"/>
-          <w:i/>
-        </w:rPr>
-        <w:t>(Q)</w:t>
-      </w:r>
-    </w:p>
-    <w:p>
-      <w:pPr>
-        <w:spacing w:after="80"/>
-        <w:ind w:left="720"/>
-        <w:rPr>
-          <w:rFonts w:ascii="Bahnschrift Light" w:eastAsia="Comfortaa" w:hAnsi="Bahnschrift Light" w:cs="Comfortaa"/>
-          <w:i/>
-        </w:rPr>
-      </w:pPr>
-      <w:r>
-        <w:rPr>
-          <w:rFonts w:ascii="Bahnschrift Light" w:eastAsia="Comfortaa" w:hAnsi="Bahnschrift Light" w:cs="Comfortaa"/>
-          <w:i/>
-        </w:rPr>
-        <w:tab/>
-      </w:r>
-      <w:r>
-        <w:rPr>
-          <w:rFonts w:ascii="Bahnschrift Light" w:eastAsia="Comfortaa" w:hAnsi="Bahnschrift Light" w:cs="Comfortaa"/>
-          <w:i/>
-        </w:rPr>
-        <w:tab/>
-        <w:t xml:space="preserve">for </w:t>
-      </w:r>
-      <w:proofErr w:type="spellStart"/>
-      <w:r>
-        <w:rPr>
-          <w:rFonts w:ascii="Bahnschrift Light" w:eastAsia="Comfortaa" w:hAnsi="Bahnschrift Light" w:cs="Comfortaa"/>
-          <w:i/>
-        </w:rPr>
-        <w:t>all</w:t>
-      </w:r>
-      <w:proofErr w:type="spellEnd"/>
-      <w:r>
-        <w:rPr>
-          <w:rFonts w:ascii="Bahnschrift Light" w:eastAsia="Comfortaa" w:hAnsi="Bahnschrift Light" w:cs="Comfortaa"/>
-          <w:i/>
-        </w:rPr>
-        <w:t xml:space="preserve"> </w:t>
-      </w:r>
-      <w:proofErr w:type="spellStart"/>
-      <w:r>
-        <w:rPr>
-          <w:rFonts w:ascii="Bahnschrift Light" w:eastAsia="Comfortaa" w:hAnsi="Bahnschrift Light" w:cs="Comfortaa"/>
-          <w:i/>
-        </w:rPr>
-        <w:t>vertices</w:t>
-      </w:r>
-      <w:proofErr w:type="spellEnd"/>
-      <w:r>
-        <w:rPr>
-          <w:rFonts w:ascii="Bahnschrift Light" w:eastAsia="Comfortaa" w:hAnsi="Bahnschrift Light" w:cs="Comfortaa"/>
-          <w:i/>
-        </w:rPr>
-        <w:t xml:space="preserve"> v </w:t>
-      </w:r>
-      <w:proofErr w:type="spellStart"/>
-      <w:r>
-        <w:rPr>
-          <w:rFonts w:ascii="Bahnschrift Light" w:eastAsia="Comfortaa" w:hAnsi="Bahnschrift Light" w:cs="Comfortaa"/>
-          <w:i/>
-        </w:rPr>
-        <w:t>adjacent</w:t>
-      </w:r>
-      <w:proofErr w:type="spellEnd"/>
-      <w:r>
-        <w:rPr>
-          <w:rFonts w:ascii="Bahnschrift Light" w:eastAsia="Comfortaa" w:hAnsi="Bahnschrift Light" w:cs="Comfortaa"/>
-          <w:i/>
-        </w:rPr>
-        <w:t xml:space="preserve"> to u</w:t>
-      </w:r>
-    </w:p>
-    <w:p>
-      <w:pPr>
-        <w:spacing w:after="80"/>
-        <w:ind w:left="720"/>
-        <w:rPr>
-          <w:rFonts w:ascii="Bahnschrift Light" w:eastAsia="Comfortaa" w:hAnsi="Bahnschrift Light" w:cs="Comfortaa"/>
-          <w:i/>
-        </w:rPr>
-      </w:pPr>
-      <w:r>
-        <w:rPr>
-          <w:rFonts w:ascii="Bahnschrift Light" w:eastAsia="Comfortaa" w:hAnsi="Bahnschrift Light" w:cs="Comfortaa"/>
-          <w:i/>
-        </w:rPr>
-        <w:tab/>
-      </w:r>
-      <w:r>
-        <w:rPr>
-          <w:rFonts w:ascii="Bahnschrift Light" w:eastAsia="Comfortaa" w:hAnsi="Bahnschrift Light" w:cs="Comfortaa"/>
-          <w:i/>
-        </w:rPr>
-        <w:tab/>
-      </w:r>
-      <w:r>
-        <w:rPr>
-          <w:rFonts w:ascii="Bahnschrift Light" w:eastAsia="Comfortaa" w:hAnsi="Bahnschrift Light" w:cs="Comfortaa"/>
-          <w:i/>
-        </w:rPr>
-        <w:tab/>
-      </w:r>
-      <w:proofErr w:type="spellStart"/>
-      <w:r>
-        <w:rPr>
-          <w:rFonts w:ascii="Bahnschrift Light" w:eastAsia="Comfortaa" w:hAnsi="Bahnschrift Light" w:cs="Comfortaa"/>
-          <w:i/>
-        </w:rPr>
-        <w:t>if</w:t>
-      </w:r>
-      <w:proofErr w:type="spellEnd"/>
-      <w:r>
-        <w:rPr>
-          <w:rFonts w:ascii="Bahnschrift Light" w:eastAsia="Comfortaa" w:hAnsi="Bahnschrift Light" w:cs="Comfortaa"/>
-          <w:i/>
-        </w:rPr>
-        <w:t xml:space="preserve"> d{v} &gt; d{u} + p(</w:t>
-      </w:r>
-      <w:proofErr w:type="spellStart"/>
-      <w:proofErr w:type="gramStart"/>
-      <w:r>
-        <w:rPr>
-          <w:rFonts w:ascii="Bahnschrift Light" w:eastAsia="Comfortaa" w:hAnsi="Bahnschrift Light" w:cs="Comfortaa"/>
-          <w:i/>
-        </w:rPr>
-        <w:t>u,v</w:t>
-      </w:r>
-      <w:proofErr w:type="spellEnd"/>
-      <w:proofErr w:type="gramEnd"/>
-      <w:r>
-        <w:rPr>
-          <w:rFonts w:ascii="Bahnschrift Light" w:eastAsia="Comfortaa" w:hAnsi="Bahnschrift Light" w:cs="Comfortaa"/>
-          <w:i/>
-        </w:rPr>
-        <w:t>)</w:t>
-      </w:r>
-    </w:p>
-    <w:p>
-      <w:pPr>
-        <w:spacing w:after="80"/>
-        <w:ind w:left="720"/>
-        <w:rPr>
-          <w:rFonts w:ascii="Bahnschrift Light" w:eastAsia="Comfortaa" w:hAnsi="Bahnschrift Light" w:cs="Comfortaa"/>
-          <w:i/>
-        </w:rPr>
-      </w:pPr>
-      <w:r>
-        <w:rPr>
-          <w:rFonts w:ascii="Bahnschrift Light" w:eastAsia="Comfortaa" w:hAnsi="Bahnschrift Light" w:cs="Comfortaa"/>
-          <w:i/>
-        </w:rPr>
-        <w:tab/>
-      </w:r>
-      <w:r>
-        <w:rPr>
-          <w:rFonts w:ascii="Bahnschrift Light" w:eastAsia="Comfortaa" w:hAnsi="Bahnschrift Light" w:cs="Comfortaa"/>
-          <w:i/>
-        </w:rPr>
-        <w:tab/>
-      </w:r>
-      <w:r>
-        <w:rPr>
-          <w:rFonts w:ascii="Bahnschrift Light" w:eastAsia="Comfortaa" w:hAnsi="Bahnschrift Light" w:cs="Comfortaa"/>
-          <w:i/>
-        </w:rPr>
-        <w:tab/>
-      </w:r>
-      <w:r>
-        <w:rPr>
-          <w:rFonts w:ascii="Bahnschrift Light" w:eastAsia="Comfortaa" w:hAnsi="Bahnschrift Light" w:cs="Comfortaa"/>
-          <w:i/>
-        </w:rPr>
-        <w:tab/>
-        <w:t>d{v} = d{u} + p(</w:t>
-      </w:r>
-      <w:proofErr w:type="spellStart"/>
-      <w:proofErr w:type="gramStart"/>
-      <w:r>
-        <w:rPr>
-          <w:rFonts w:ascii="Bahnschrift Light" w:eastAsia="Comfortaa" w:hAnsi="Bahnschrift Light" w:cs="Comfortaa"/>
-          <w:i/>
-        </w:rPr>
-        <w:t>u,v</w:t>
-      </w:r>
-      <w:proofErr w:type="spellEnd"/>
-      <w:proofErr w:type="gramEnd"/>
-      <w:r>
-        <w:rPr>
-          <w:rFonts w:ascii="Bahnschrift Light" w:eastAsia="Comfortaa" w:hAnsi="Bahnschrift Light" w:cs="Comfortaa"/>
-          <w:i/>
-        </w:rPr>
-        <w:t>)</w:t>
-      </w:r>
-    </w:p>
-    <w:p>
-      <w:pPr>
-        <w:spacing w:after="80"/>
-        <w:ind w:left="720"/>
-        <w:rPr>
-          <w:rFonts w:ascii="Bahnschrift Light" w:eastAsia="Comfortaa" w:hAnsi="Bahnschrift Light" w:cs="Comfortaa"/>
-          <w:i/>
-        </w:rPr>
-      </w:pPr>
-      <w:r>
-        <w:rPr>
-          <w:rFonts w:ascii="Bahnschrift Light" w:eastAsia="Comfortaa" w:hAnsi="Bahnschrift Light" w:cs="Comfortaa"/>
-          <w:i/>
-        </w:rPr>
-        <w:tab/>
-      </w:r>
-      <w:r>
-        <w:rPr>
-          <w:rFonts w:ascii="Bahnschrift Light" w:eastAsia="Comfortaa" w:hAnsi="Bahnschrift Light" w:cs="Comfortaa"/>
-          <w:i/>
-        </w:rPr>
-        <w:tab/>
-      </w:r>
-      <w:r>
-        <w:rPr>
-          <w:rFonts w:ascii="Bahnschrift Light" w:eastAsia="Comfortaa" w:hAnsi="Bahnschrift Light" w:cs="Comfortaa"/>
-          <w:i/>
-        </w:rPr>
-        <w:tab/>
-      </w:r>
-      <w:r>
-        <w:rPr>
-          <w:rFonts w:ascii="Bahnschrift Light" w:eastAsia="Comfortaa" w:hAnsi="Bahnschrift Light" w:cs="Comfortaa"/>
-          <w:i/>
-        </w:rPr>
-        <w:tab/>
-      </w:r>
-      <w:proofErr w:type="spellStart"/>
-      <w:r>
-        <w:rPr>
-          <w:rFonts w:ascii="Bahnschrift Light" w:eastAsia="Comfortaa" w:hAnsi="Bahnschrift Light" w:cs="Comfortaa"/>
-          <w:i/>
-        </w:rPr>
-        <w:t>path</w:t>
-      </w:r>
-      <w:proofErr w:type="spellEnd"/>
-      <w:r>
-        <w:rPr>
-          <w:rFonts w:ascii="Bahnschrift Light" w:eastAsia="Comfortaa" w:hAnsi="Bahnschrift Light" w:cs="Comfortaa"/>
-          <w:i/>
-        </w:rPr>
-        <w:t>{v} = u</w:t>
-      </w:r>
-    </w:p>
-    <w:p>
-      <w:pPr>
-        <w:spacing w:after="80"/>
-        <w:ind w:left="720"/>
-        <w:rPr>
-          <w:rFonts w:ascii="Bahnschrift Light" w:eastAsia="Comfortaa" w:hAnsi="Bahnschrift Light" w:cs="Comfortaa"/>
-          <w:i/>
-        </w:rPr>
-      </w:pPr>
-    </w:p>
-    <w:p>
-      <w:pPr>
-        <w:ind w:firstLine="720"/>
-        <w:jc w:val="both"/>
-        <w:rPr>
-          <w:rFonts w:ascii="Bahnschrift Light" w:hAnsi="Bahnschrift Light"/>
-        </w:rPr>
-      </w:pPr>
-      <w:r>
-        <w:rPr>
-          <w:rFonts w:ascii="Bahnschrift Light" w:hAnsi="Bahnschrift Light"/>
-        </w:rPr>
-        <w:t>Para os casos em que o destino é conhecido a condição de terminação do algoritmo passa a ser:</w:t>
-      </w:r>
-    </w:p>
-    <w:p>
-      <w:pPr>
-        <w:rPr>
-          <w:rFonts w:ascii="Bahnschrift Light" w:hAnsi="Bahnschrift Light"/>
-        </w:rPr>
-      </w:pPr>
-    </w:p>
-    <w:p>
-      <w:pPr>
-        <w:rPr>
-          <w:rFonts w:ascii="Bahnschrift Light" w:eastAsia="Comfortaa" w:hAnsi="Bahnschrift Light" w:cs="Comfortaa"/>
-          <w:i/>
-        </w:rPr>
-      </w:pPr>
-      <w:r>
-        <w:rPr>
-          <w:rFonts w:ascii="Bahnschrift Light" w:hAnsi="Bahnschrift Light"/>
-        </w:rPr>
-        <w:tab/>
-      </w:r>
-      <w:r>
-        <w:rPr>
-          <w:rFonts w:ascii="Bahnschrift Light" w:hAnsi="Bahnschrift Light"/>
-        </w:rPr>
-        <w:tab/>
-      </w:r>
-      <w:proofErr w:type="spellStart"/>
-      <w:r>
-        <w:rPr>
-          <w:rFonts w:ascii="Bahnschrift Light" w:eastAsia="Comfortaa" w:hAnsi="Bahnschrift Light" w:cs="Comfortaa"/>
-          <w:i/>
-        </w:rPr>
-        <w:t>while</w:t>
-      </w:r>
-      <w:proofErr w:type="spellEnd"/>
-      <w:r>
-        <w:rPr>
-          <w:rFonts w:ascii="Bahnschrift Light" w:eastAsia="Comfortaa" w:hAnsi="Bahnschrift Light" w:cs="Comfortaa"/>
-          <w:i/>
-        </w:rPr>
-        <w:t xml:space="preserve"> (Q  </w:t>
+          <w:lang w:val="en-US"/>
+        </w:rPr>
+        <w:t xml:space="preserve">while (Q  </w:t>
       </w:r>
       <m:oMath>
         <m:r>
+          <m:rPr>
+            <m:sty m:val="p"/>
+          </m:rPr>
           <w:rPr>
             <w:rFonts w:ascii="Cambria Math" w:hAnsi="Cambria Math"/>
+            <w:lang w:val="en-US"/>
           </w:rPr>
           <m:t>≠</m:t>
         </m:r>
         <m:r>
+          <m:rPr>
+            <m:sty m:val="p"/>
+          </m:rPr>
           <w:rPr>
             <w:rFonts w:ascii="Cambria Math" w:eastAsia="Comfortaa" w:hAnsi="Cambria Math" w:cs="Comfortaa"/>
+            <w:lang w:val="en-US"/>
           </w:rPr>
           <m:t xml:space="preserve"> ⊘</m:t>
         </m:r>
@@ -6416,32 +6060,59 @@
       <w:r>
         <w:rPr>
           <w:rFonts w:ascii="Bahnschrift Light" w:eastAsia="Comfortaa" w:hAnsi="Bahnschrift Light" w:cs="Comfortaa"/>
-          <w:i/>
-        </w:rPr>
-        <w:t xml:space="preserve">and </w:t>
-      </w:r>
-      <w:proofErr w:type="gramStart"/>
-      <w:r>
+          <w:lang w:val="en-US"/>
+        </w:rPr>
+        <w:t>and (</w:t>
+      </w:r>
+      <w:r>
+        <w:rPr>
+          <w:rFonts w:ascii="Bahnschrift Light" w:eastAsia="Comfortaa" w:hAnsi="Bahnschrift Light" w:cs="Comfortaa"/>
+          <w:lang w:val="en-US"/>
+        </w:rPr>
+        <w:t>u =</w:t>
+      </w:r>
+      <w:r>
+        <w:rPr>
+          <w:rFonts w:ascii="Bahnschrift Light" w:eastAsia="Comfortaa" w:hAnsi="Bahnschrift Light" w:cs="Comfortaa"/>
+          <w:lang w:val="en-US"/>
+        </w:rPr>
+        <w:t xml:space="preserve">= null or </w:t>
+      </w:r>
+      <w:r>
+        <w:rPr>
+          <w:rFonts w:ascii="Bahnschrift Light" w:eastAsia="Comfortaa" w:hAnsi="Bahnschrift Light" w:cs="Comfortaa"/>
+          <w:lang w:val="en-US"/>
+        </w:rPr>
+        <w:t>u</w:t>
+      </w:r>
+      <w:r>
+        <w:rPr>
+          <w:rFonts w:ascii="Bahnschrift Light" w:eastAsia="Comfortaa" w:hAnsi="Bahnschrift Light" w:cs="Comfortaa"/>
+          <w:lang w:val="en-US"/>
+        </w:rPr>
+        <w:t xml:space="preserve"> </w:t>
+      </w:r>
+      <w:r>
+        <w:rPr>
+          <w:rFonts w:ascii="Bahnschrift Light" w:eastAsia="Comfortaa" w:hAnsi="Bahnschrift Light" w:cs="Comfortaa"/>
+          <w:lang w:val="en-US"/>
+        </w:rPr>
+        <w:t>!=</w:t>
+      </w:r>
+      <w:r>
+        <w:rPr>
+          <w:rFonts w:ascii="Bahnschrift Light" w:eastAsia="Comfortaa" w:hAnsi="Bahnschrift Light" w:cs="Comfortaa"/>
+          <w:lang w:val="en-US"/>
+        </w:rPr>
+        <w:t xml:space="preserve"> vf ) )</w:t>
+      </w:r>
+    </w:p>
+    <w:p>
+      <w:pPr>
         <w:rPr>
           <w:rFonts w:ascii="Bahnschrift Light" w:eastAsia="Comfortaa" w:hAnsi="Bahnschrift Light" w:cs="Comfortaa"/>
           <w:i/>
-        </w:rPr>
-        <w:t>( u</w:t>
-      </w:r>
-      <w:proofErr w:type="gramEnd"/>
-      <w:r>
-        <w:rPr>
-          <w:rFonts w:ascii="Bahnschrift Light" w:eastAsia="Comfortaa" w:hAnsi="Bahnschrift Light" w:cs="Comfortaa"/>
-          <w:i/>
-        </w:rPr>
-        <w:t xml:space="preserve">  == null or u != vf ) )</w:t>
-      </w:r>
-    </w:p>
-    <w:p>
-      <w:pPr>
-        <w:rPr>
-          <w:rFonts w:ascii="Bahnschrift Light" w:eastAsia="Comfortaa" w:hAnsi="Bahnschrift Light" w:cs="Comfortaa"/>
-          <w:i/>
+          <w:lang w:val="en-US"/>
         </w:rPr>
       </w:pPr>
     </w:p>
@@ -6458,21 +6129,12 @@
         </w:rPr>
         <w:t xml:space="preserve">Em que </w:t>
       </w:r>
-      <w:proofErr w:type="spellStart"/>
       <w:r>
         <w:rPr>
           <w:rFonts w:ascii="Bahnschrift Light" w:hAnsi="Bahnschrift Light"/>
           <w:b/>
         </w:rPr>
-        <w:t>vf</w:t>
-      </w:r>
-      <w:proofErr w:type="spellEnd"/>
-      <w:r>
-        <w:rPr>
-          <w:rFonts w:ascii="Bahnschrift Light" w:hAnsi="Bahnschrift Light"/>
-          <w:b/>
-        </w:rPr>
-        <w:t xml:space="preserve"> </w:t>
+        <w:t xml:space="preserve">vf </w:t>
       </w:r>
       <w:r>
         <w:rPr>
@@ -6484,7 +6146,7 @@
     <w:p/>
     <w:p>
       <w:pPr>
-        <w:pStyle w:val="Cabealho3"/>
+        <w:pStyle w:val="Heading3"/>
         <w:spacing w:after="140" w:line="288" w:lineRule="auto"/>
         <w:jc w:val="both"/>
       </w:pPr>
@@ -6493,7 +6155,7 @@
     </w:p>
     <w:p>
       <w:pPr>
-        <w:pStyle w:val="Cabealho3"/>
+        <w:pStyle w:val="Heading3"/>
         <w:spacing w:after="140" w:line="288" w:lineRule="auto"/>
         <w:jc w:val="both"/>
       </w:pPr>
@@ -6503,7 +6165,7 @@
     <w:p/>
     <w:p>
       <w:pPr>
-        <w:pStyle w:val="Cabealho3"/>
+        <w:pStyle w:val="Heading3"/>
         <w:spacing w:after="140" w:line="288" w:lineRule="auto"/>
         <w:ind w:firstLine="720"/>
         <w:jc w:val="both"/>
@@ -6511,7 +6173,7 @@
           <w:rFonts w:ascii="Bahnschrift" w:hAnsi="Bahnschrift"/>
         </w:rPr>
       </w:pPr>
-      <w:bookmarkStart w:id="17" w:name="_Toc511219278"/>
+      <w:bookmarkStart w:id="17" w:name="_Toc511229181"/>
       <w:r>
         <w:rPr>
           <w:rFonts w:ascii="Bahnschrift" w:hAnsi="Bahnschrift"/>
@@ -6520,288 +6182,594 @@
         <w:t>3.4.1. Análise de Correção da Solução</w:t>
       </w:r>
       <w:bookmarkEnd w:id="17"/>
-    </w:p>
-    <w:p>
-      <w:pPr>
+      <w:r>
+        <w:tab/>
+      </w:r>
+    </w:p>
+    <w:p>
+      <w:pPr>
+        <w:spacing w:after="140" w:line="288" w:lineRule="auto"/>
+        <w:jc w:val="both"/>
+        <w:rPr>
+          <w:rFonts w:ascii="Bahnschrift Light" w:hAnsi="Bahnschrift Light"/>
+        </w:rPr>
+      </w:pPr>
+      <w:r>
+        <w:tab/>
+      </w:r>
+      <w:r>
+        <w:rPr>
+          <w:rFonts w:ascii="Bahnschrift Light" w:hAnsi="Bahnschrift Light"/>
+        </w:rPr>
+        <w:t>O algoritmo utilizado neste projeto, tal como já foi referido antes, foi o algoritmo de Dijkstra. A correção deste algoritmo já está provada tal como foi visto nas aulas teóricas desta Unidade Curricular</w:t>
+      </w:r>
+      <w:r>
+        <w:rPr>
+          <w:rFonts w:ascii="Bahnschrift Light" w:hAnsi="Bahnschrift Light"/>
+        </w:rPr>
+        <w:t xml:space="preserve"> </w:t>
+      </w:r>
+      <w:r>
+        <w:rPr>
+          <w:rFonts w:ascii="Bahnschrift Light" w:hAnsi="Bahnschrift Light"/>
+        </w:rPr>
+        <w:t>(</w:t>
+      </w:r>
+      <w:r>
+        <w:rPr>
+          <w:rFonts w:ascii="Bahnschrift Light" w:hAnsi="Bahnschrift Light"/>
+        </w:rPr>
+        <w:t>prova de correção do algoritmo presente nos slides sobre Grafos</w:t>
+      </w:r>
+      <w:r>
+        <w:rPr>
+          <w:rFonts w:ascii="Bahnschrift Light" w:hAnsi="Bahnschrift Light"/>
+        </w:rPr>
+        <w:t>).</w:t>
+      </w:r>
+    </w:p>
+    <w:p>
+      <w:pPr>
+        <w:spacing w:after="140" w:line="288" w:lineRule="auto"/>
+        <w:jc w:val="both"/>
+        <w:rPr>
+          <w:rFonts w:ascii="Bahnschrift Light" w:hAnsi="Bahnschrift Light"/>
+        </w:rPr>
+      </w:pPr>
+      <w:r>
+        <w:rPr>
+          <w:rFonts w:ascii="Bahnschrift Light" w:hAnsi="Bahnschrift Light"/>
+        </w:rPr>
+        <w:tab/>
+        <w:t>Em relação à</w:t>
+      </w:r>
+      <w:r>
+        <w:rPr>
+          <w:rFonts w:ascii="Bahnschrift Light" w:hAnsi="Bahnschrift Light"/>
+        </w:rPr>
+        <w:t xml:space="preserve"> análise da </w:t>
+      </w:r>
+      <w:r>
+        <w:rPr>
+          <w:rFonts w:ascii="Bahnschrift Light" w:hAnsi="Bahnschrift Light"/>
+        </w:rPr>
+        <w:t xml:space="preserve"> estratégia implementada caso o utilizador opte pelo incentivo, </w:t>
+      </w:r>
+      <w:r>
+        <w:rPr>
+          <w:rFonts w:ascii="Bahnschrift Light" w:hAnsi="Bahnschrift Light"/>
+        </w:rPr>
+        <w:t xml:space="preserve"> a sua correção é intuitiva.  A nossa implementação baseia-se em reduzir o intervalo entre o</w:t>
+      </w:r>
+      <w:r>
+        <w:rPr>
+          <w:rFonts w:ascii="Bahnschrift Light" w:hAnsi="Bahnschrift Light"/>
+        </w:rPr>
+        <w:t>s</w:t>
+      </w:r>
+      <w:r>
+        <w:rPr>
+          <w:rFonts w:ascii="Bahnschrift Light" w:hAnsi="Bahnschrift Light"/>
+        </w:rPr>
+        <w:t xml:space="preserve"> números mínimo e máximo de </w:t>
+      </w:r>
+      <w:r>
+        <w:rPr>
+          <w:rFonts w:ascii="Bahnschrift Light" w:hAnsi="Bahnschrift Light"/>
+        </w:rPr>
+        <w:t>bicicletas</w:t>
+      </w:r>
+      <w:r>
+        <w:rPr>
+          <w:rFonts w:ascii="Bahnschrift Light" w:hAnsi="Bahnschrift Light"/>
+        </w:rPr>
+        <w:t xml:space="preserve"> (</w:t>
+      </w:r>
+      <w:r>
+        <w:rPr>
+          <w:rFonts w:ascii="Bahnschrift" w:hAnsi="Bahnschrift"/>
+          <w:b/>
+        </w:rPr>
+        <w:t>delta</w:t>
+      </w:r>
+      <w:r>
+        <w:rPr>
+          <w:rFonts w:ascii="Bahnschrift Light" w:hAnsi="Bahnschrift Light"/>
+        </w:rPr>
+        <w:t>)</w:t>
+      </w:r>
+      <w:r>
+        <w:rPr>
+          <w:rFonts w:ascii="Bahnschrift Light" w:hAnsi="Bahnschrift Light"/>
+        </w:rPr>
+        <w:t xml:space="preserve"> em cada ponto de partilha</w:t>
+      </w:r>
+      <w:r>
+        <w:rPr>
+          <w:rFonts w:ascii="Bahnschrift Light" w:hAnsi="Bahnschrift Light"/>
+        </w:rPr>
+        <w:t>, de modo a que os valores de</w:t>
+      </w:r>
+      <w:r>
+        <w:rPr>
+          <w:rFonts w:ascii="Bahnschrift Light" w:hAnsi="Bahnschrift Light"/>
+        </w:rPr>
+        <w:t xml:space="preserve">stes </w:t>
+      </w:r>
+      <w:r>
+        <w:rPr>
+          <w:rFonts w:ascii="Bahnschrift Light" w:hAnsi="Bahnschrift Light"/>
+        </w:rPr>
+        <w:t>se aproximem de um valor médio. Considerando cada um dos nossos casos de implementação:</w:t>
+      </w:r>
+    </w:p>
+    <w:p>
+      <w:pPr>
+        <w:pStyle w:val="ListParagraph"/>
+        <w:numPr>
+          <w:ilvl w:val="0"/>
+          <w:numId w:val="8"/>
+        </w:numPr>
+        <w:spacing w:after="140" w:line="288" w:lineRule="auto"/>
+        <w:jc w:val="both"/>
+        <w:rPr>
+          <w:rFonts w:ascii="Bahnschrift Light" w:hAnsi="Bahnschrift Light"/>
+        </w:rPr>
+      </w:pPr>
+      <w:r>
+        <w:rPr>
+          <w:rFonts w:ascii="Bahnschrift Light" w:hAnsi="Bahnschrift Light"/>
+        </w:rPr>
+        <w:t>Rent a bike: Quando o utilizador tenciona alugar uma bicicleta, ao sugerirmos  a utiliza</w:t>
+      </w:r>
+      <w:r>
+        <w:rPr>
+          <w:rFonts w:ascii="Bahnschrift Light" w:hAnsi="Bahnschrift Light"/>
+        </w:rPr>
+        <w:t xml:space="preserve">ção de </w:t>
+      </w:r>
+      <w:r>
+        <w:rPr>
+          <w:rFonts w:ascii="Bahnschrift Light" w:hAnsi="Bahnschrift Light"/>
+        </w:rPr>
+        <w:t xml:space="preserve">uma das bicicletas do ponto de partilha que mais bicicletas possui, estamos a </w:t>
+      </w:r>
+      <w:r>
+        <w:rPr>
+          <w:rFonts w:ascii="Bahnschrift Light" w:hAnsi="Bahnschrift Light"/>
+        </w:rPr>
+        <w:t>reduzir o número de bicicletas neste ponto,</w:t>
+      </w:r>
+      <w:r>
+        <w:rPr>
+          <w:rFonts w:ascii="Bahnschrift Light" w:hAnsi="Bahnschrift Light"/>
+        </w:rPr>
+        <w:t xml:space="preserve">diminuindo assim o delta </w:t>
+      </w:r>
+      <w:r>
+        <w:rPr>
+          <w:rFonts w:ascii="Bahnschrift Light" w:hAnsi="Bahnschrift Light"/>
+        </w:rPr>
+        <w:t xml:space="preserve">e equilibrando melhor </w:t>
+      </w:r>
+      <w:r>
+        <w:rPr>
+          <w:rFonts w:ascii="Bahnschrift Light" w:hAnsi="Bahnschrift Light"/>
+        </w:rPr>
+        <w:t xml:space="preserve">o número de bicicletas </w:t>
+      </w:r>
+      <w:r>
+        <w:rPr>
+          <w:rFonts w:ascii="Bahnschrift Light" w:hAnsi="Bahnschrift Light"/>
+        </w:rPr>
+        <w:t xml:space="preserve"> nos pontos de partilha.</w:t>
+      </w:r>
+    </w:p>
+    <w:p>
+      <w:pPr>
+        <w:pStyle w:val="ListParagraph"/>
+        <w:spacing w:after="140" w:line="288" w:lineRule="auto"/>
+        <w:jc w:val="both"/>
+        <w:rPr>
+          <w:rFonts w:ascii="Bahnschrift Light" w:hAnsi="Bahnschrift Light"/>
+        </w:rPr>
+      </w:pPr>
+    </w:p>
+    <w:p>
+      <w:pPr>
+        <w:pStyle w:val="ListParagraph"/>
+        <w:numPr>
+          <w:ilvl w:val="0"/>
+          <w:numId w:val="8"/>
+        </w:numPr>
+        <w:spacing w:after="140" w:line="288" w:lineRule="auto"/>
+        <w:jc w:val="both"/>
+        <w:rPr>
+          <w:rFonts w:ascii="Bahnschrift Light" w:hAnsi="Bahnschrift Light"/>
+        </w:rPr>
+      </w:pPr>
+      <w:r>
+        <w:rPr>
+          <w:rFonts w:ascii="Bahnschrift Light" w:hAnsi="Bahnschrift Light"/>
+        </w:rPr>
+        <w:t>Deliver a bike</w:t>
+      </w:r>
+      <w:r>
+        <w:rPr>
+          <w:rFonts w:ascii="Bahnschrift Light" w:hAnsi="Bahnschrift Light"/>
+        </w:rPr>
+        <w:t xml:space="preserve">: </w:t>
+      </w:r>
+      <w:bookmarkStart w:id="18" w:name="_u6ev25nqjtvo" w:colFirst="0" w:colLast="0"/>
+      <w:bookmarkStart w:id="19" w:name="_nc87wqpte8el" w:colFirst="0" w:colLast="0"/>
+      <w:bookmarkStart w:id="20" w:name="_sbd6cenxd0bf" w:colFirst="0" w:colLast="0"/>
+      <w:bookmarkStart w:id="21" w:name="_lpnjzr3im4wz" w:colFirst="0" w:colLast="0"/>
+      <w:bookmarkStart w:id="22" w:name="_f2ltkvuvd5ts" w:colFirst="0" w:colLast="0"/>
+      <w:bookmarkStart w:id="23" w:name="_u8ii3bm8h3jq" w:colFirst="0" w:colLast="0"/>
+      <w:bookmarkStart w:id="24" w:name="_bizbu7gvaiu1" w:colFirst="0" w:colLast="0"/>
+      <w:bookmarkEnd w:id="18"/>
+      <w:bookmarkEnd w:id="19"/>
+      <w:bookmarkEnd w:id="20"/>
+      <w:bookmarkEnd w:id="21"/>
+      <w:bookmarkEnd w:id="22"/>
+      <w:bookmarkEnd w:id="23"/>
+      <w:bookmarkEnd w:id="24"/>
+      <w:r>
+        <w:rPr>
+          <w:rFonts w:ascii="Bahnschrift Light" w:hAnsi="Bahnschrift Light"/>
+        </w:rPr>
+        <w:t xml:space="preserve">Quando o utilizador tenciona alugar uma bicicleta, ao sugerirmos  a </w:t>
+      </w:r>
+      <w:r>
+        <w:rPr>
+          <w:rFonts w:ascii="Bahnschrift Light" w:hAnsi="Bahnschrift Light"/>
+        </w:rPr>
+        <w:t>entrega</w:t>
+      </w:r>
+      <w:r>
+        <w:rPr>
+          <w:rFonts w:ascii="Bahnschrift Light" w:hAnsi="Bahnschrift Light"/>
+        </w:rPr>
+        <w:t xml:space="preserve"> d</w:t>
+      </w:r>
+      <w:r>
+        <w:rPr>
+          <w:rFonts w:ascii="Bahnschrift Light" w:hAnsi="Bahnschrift Light"/>
+        </w:rPr>
+        <w:t>a sua</w:t>
+      </w:r>
+      <w:r>
+        <w:rPr>
+          <w:rFonts w:ascii="Bahnschrift Light" w:hAnsi="Bahnschrift Light"/>
+        </w:rPr>
+        <w:t xml:space="preserve"> biciclet</w:t>
+      </w:r>
+      <w:r>
+        <w:rPr>
+          <w:rFonts w:ascii="Bahnschrift Light" w:hAnsi="Bahnschrift Light"/>
+        </w:rPr>
+        <w:t>a</w:t>
+      </w:r>
+      <w:r>
+        <w:rPr>
+          <w:rFonts w:ascii="Bahnschrift Light" w:hAnsi="Bahnschrift Light"/>
+        </w:rPr>
+        <w:t xml:space="preserve"> </w:t>
+      </w:r>
+      <w:r>
+        <w:rPr>
+          <w:rFonts w:ascii="Bahnschrift Light" w:hAnsi="Bahnschrift Light"/>
+        </w:rPr>
+        <w:t>n</w:t>
+      </w:r>
+      <w:r>
+        <w:rPr>
+          <w:rFonts w:ascii="Bahnschrift Light" w:hAnsi="Bahnschrift Light"/>
+        </w:rPr>
+        <w:t>o ponto de partilha que m</w:t>
+      </w:r>
+      <w:r>
+        <w:rPr>
+          <w:rFonts w:ascii="Bahnschrift Light" w:hAnsi="Bahnschrift Light"/>
+        </w:rPr>
+        <w:t>enos</w:t>
+      </w:r>
+      <w:r>
+        <w:rPr>
+          <w:rFonts w:ascii="Bahnschrift Light" w:hAnsi="Bahnschrift Light"/>
+        </w:rPr>
+        <w:t xml:space="preserve"> bicicletas possui, estamos a </w:t>
+      </w:r>
+      <w:r>
+        <w:rPr>
+          <w:rFonts w:ascii="Bahnschrift Light" w:hAnsi="Bahnschrift Light"/>
+        </w:rPr>
+        <w:t>aumentar</w:t>
+      </w:r>
+      <w:r>
+        <w:rPr>
+          <w:rFonts w:ascii="Bahnschrift Light" w:hAnsi="Bahnschrift Light"/>
+        </w:rPr>
+        <w:t xml:space="preserve"> o nú</w:t>
+      </w:r>
+      <w:r>
+        <w:rPr>
+          <w:rFonts w:ascii="Bahnschrift Light" w:hAnsi="Bahnschrift Light"/>
+        </w:rPr>
+        <w:t>me</w:t>
+      </w:r>
+      <w:r>
+        <w:rPr>
+          <w:rFonts w:ascii="Bahnschrift Light" w:hAnsi="Bahnschrift Light"/>
+        </w:rPr>
+        <w:t>ro de bicicletas neste ponto,</w:t>
+      </w:r>
+      <w:r>
+        <w:rPr>
+          <w:rFonts w:ascii="Bahnschrift Light" w:hAnsi="Bahnschrift Light"/>
+        </w:rPr>
+        <w:t xml:space="preserve"> diminuindo assim o delta</w:t>
+      </w:r>
+      <w:r>
+        <w:rPr>
+          <w:rFonts w:ascii="Bahnschrift Light" w:hAnsi="Bahnschrift Light"/>
+        </w:rPr>
+        <w:t xml:space="preserve"> e equilibrando melhor o número de bicicletas  nos pontos de partilha.</w:t>
+      </w:r>
+    </w:p>
+    <w:p>
+      <w:pPr>
+        <w:pStyle w:val="Heading3"/>
         <w:ind w:firstLine="720"/>
+        <w:rPr>
+          <w:rFonts w:ascii="Bahnschrift" w:hAnsi="Bahnschrift"/>
+        </w:rPr>
+      </w:pPr>
+      <w:bookmarkStart w:id="25" w:name="_Toc511229182"/>
+      <w:r>
+        <w:rPr>
+          <w:rFonts w:ascii="Bahnschrift" w:hAnsi="Bahnschrift"/>
+        </w:rPr>
+        <w:t>3.4.2. Análise da Complexidade da Solução</w:t>
+      </w:r>
+      <w:bookmarkEnd w:id="25"/>
+    </w:p>
+    <w:p>
+      <w:pPr>
+        <w:pStyle w:val="Heading4"/>
+        <w:jc w:val="both"/>
+        <w:rPr>
+          <w:rFonts w:ascii="Bahnschrift" w:hAnsi="Bahnschrift"/>
+          <w:sz w:val="28"/>
+        </w:rPr>
+      </w:pPr>
+      <w:bookmarkStart w:id="26" w:name="_wj3ng0j0d28u" w:colFirst="0" w:colLast="0"/>
+      <w:bookmarkStart w:id="27" w:name="_Toc511229183"/>
+      <w:bookmarkEnd w:id="26"/>
+      <w:r>
+        <w:rPr>
+          <w:rFonts w:ascii="Bahnschrift" w:hAnsi="Bahnschrift"/>
+          <w:sz w:val="28"/>
+        </w:rPr>
+        <w:t xml:space="preserve">3.4.2.1. </w:t>
+      </w:r>
+      <w:r>
+        <w:rPr>
+          <w:rFonts w:ascii="Bahnschrift" w:hAnsi="Bahnschrift"/>
+          <w:sz w:val="28"/>
+        </w:rPr>
+        <w:t>Análise Teórica</w:t>
+      </w:r>
+      <w:bookmarkStart w:id="28" w:name="_GoBack"/>
+      <w:bookmarkEnd w:id="27"/>
+      <w:bookmarkEnd w:id="28"/>
+    </w:p>
+    <w:p>
+      <w:pPr>
+        <w:jc w:val="both"/>
+      </w:pPr>
+    </w:p>
+    <w:p>
+      <w:pPr>
+        <w:jc w:val="both"/>
+        <w:rPr>
+          <w:rFonts w:ascii="Bahnschrift Light" w:hAnsi="Bahnschrift Light"/>
+        </w:rPr>
       </w:pPr>
       <w:r>
         <w:tab/>
       </w:r>
-    </w:p>
-    <w:p>
-      <w:pPr>
-        <w:jc w:val="both"/>
-        <w:rPr>
-          <w:rFonts w:ascii="Bahnschrift Light" w:hAnsi="Bahnschrift Light"/>
-        </w:rPr>
-      </w:pPr>
+      <w:r>
+        <w:rPr>
+          <w:rFonts w:ascii="Bahnschrift Light" w:hAnsi="Bahnschrift Light"/>
+        </w:rPr>
+        <w:t xml:space="preserve">Tendo em conta que a solução encontrada </w:t>
+      </w:r>
+      <w:r>
+        <w:rPr>
+          <w:rFonts w:ascii="Bahnschrift Light" w:hAnsi="Bahnschrift Light"/>
+        </w:rPr>
+        <w:t>se reduz</w:t>
+      </w:r>
+      <w:r>
+        <w:rPr>
+          <w:rFonts w:ascii="Bahnschrift Light" w:hAnsi="Bahnschrift Light"/>
+        </w:rPr>
+        <w:t>, na prática, à utilização de um algoritmo já conhecido (Algoritmo do caminho mais curto de Dijkstra), a sua complexidade temporal é também já conhecida, sendo ela de:</w:t>
+      </w:r>
+    </w:p>
+    <w:p>
+      <w:pPr>
+        <w:jc w:val="both"/>
+        <w:rPr>
+          <w:rFonts w:ascii="Bahnschrift Light" w:hAnsi="Bahnschrift Light"/>
+        </w:rPr>
+      </w:pPr>
+    </w:p>
+    <w:p>
+      <w:pPr>
+        <w:ind w:left="2160" w:firstLine="720"/>
+        <w:jc w:val="both"/>
+        <w:rPr>
+          <w:rFonts w:ascii="Bahnschrift Light" w:eastAsia="Comfortaa" w:hAnsi="Bahnschrift Light" w:cs="Comfortaa"/>
+        </w:rPr>
+      </w:pPr>
+      <w:r>
+        <w:rPr>
+          <w:rFonts w:ascii="Bahnschrift Light" w:eastAsia="Comfortaa" w:hAnsi="Bahnschrift Light" w:cs="Comfortaa"/>
+        </w:rPr>
+        <w:t>O</w:t>
+      </w:r>
+      <w:r>
+        <w:rPr>
+          <w:rFonts w:ascii="Bahnschrift Light" w:eastAsia="Comfortaa" w:hAnsi="Bahnschrift Light" w:cs="Comfortaa"/>
+        </w:rPr>
+        <w:t xml:space="preserve"> </w:t>
+      </w:r>
+      <w:r>
+        <w:rPr>
+          <w:rFonts w:ascii="Bahnschrift Light" w:eastAsia="Comfortaa" w:hAnsi="Bahnschrift Light" w:cs="Comfortaa"/>
+        </w:rPr>
+        <w:t>(</w:t>
+      </w:r>
+      <w:r>
+        <w:rPr>
+          <w:rFonts w:ascii="Bahnschrift Light" w:eastAsia="Comfortaa" w:hAnsi="Bahnschrift Light" w:cs="Comfortaa"/>
+        </w:rPr>
+        <w:t>(</w:t>
+      </w:r>
+      <w:r>
+        <w:rPr>
+          <w:rFonts w:ascii="Bahnschrift Light" w:eastAsia="Comfortaa" w:hAnsi="Bahnschrift Light" w:cs="Comfortaa"/>
+        </w:rPr>
+        <w:t>|V| + |E|) * log |V|))</w:t>
+      </w:r>
+    </w:p>
+    <w:p>
+      <w:pPr>
+        <w:ind w:firstLine="720"/>
+        <w:jc w:val="both"/>
+        <w:rPr>
+          <w:rFonts w:ascii="Bahnschrift Light" w:hAnsi="Bahnschrift Light"/>
+        </w:rPr>
+      </w:pPr>
+    </w:p>
+    <w:p>
+      <w:pPr>
+        <w:ind w:firstLine="720"/>
+        <w:jc w:val="both"/>
+      </w:pPr>
+      <w:r>
+        <w:rPr>
+          <w:rFonts w:ascii="Bahnschrift Light" w:hAnsi="Bahnschrift Light"/>
+        </w:rPr>
+        <w:t>Seleção das “menores” localizações de partilha</w:t>
+      </w:r>
       <w:r>
         <w:tab/>
       </w:r>
-      <w:r>
-        <w:rPr>
-          <w:rFonts w:ascii="Bahnschrift Light" w:hAnsi="Bahnschrift Light"/>
-        </w:rPr>
-        <w:t>O algoritmo utilizado neste projeto, tal como já foi referido antes, foi o algoritmo de Dijkstra. A correção deste algoritmo já está provada tal como foi visto nas aulas teóricas desta Unidade Curricular (</w:t>
-      </w:r>
-      <w:bookmarkStart w:id="18" w:name="_GoBack"/>
-      <w:bookmarkEnd w:id="18"/>
-      <w:r>
-        <w:rPr>
-          <w:rFonts w:ascii="Bahnschrift Light" w:hAnsi="Bahnschrift Light"/>
-        </w:rPr>
-        <w:t>).</w:t>
-      </w:r>
-    </w:p>
-    <w:p>
-      <w:r>
-        <w:tab/>
-      </w:r>
-      <w:r>
-        <w:tab/>
-      </w:r>
-    </w:p>
-    <w:p>
-      <w:pPr>
-        <w:pStyle w:val="Cabealho3"/>
-      </w:pPr>
-      <w:bookmarkStart w:id="19" w:name="_u6ev25nqjtvo" w:colFirst="0" w:colLast="0"/>
-      <w:bookmarkEnd w:id="19"/>
-      <w:r>
-        <w:tab/>
-      </w:r>
-    </w:p>
-    <w:p>
-      <w:pPr>
-        <w:pStyle w:val="Cabealho3"/>
-      </w:pPr>
-      <w:bookmarkStart w:id="20" w:name="_nc87wqpte8el" w:colFirst="0" w:colLast="0"/>
-      <w:bookmarkEnd w:id="20"/>
-    </w:p>
-    <w:p>
-      <w:pPr>
-        <w:pStyle w:val="Cabealho3"/>
-      </w:pPr>
-      <w:bookmarkStart w:id="21" w:name="_sbd6cenxd0bf" w:colFirst="0" w:colLast="0"/>
-      <w:bookmarkEnd w:id="21"/>
-    </w:p>
-    <w:p>
-      <w:pPr>
-        <w:pStyle w:val="Cabealho3"/>
-      </w:pPr>
-      <w:bookmarkStart w:id="22" w:name="_lpnjzr3im4wz" w:colFirst="0" w:colLast="0"/>
-      <w:bookmarkEnd w:id="22"/>
-    </w:p>
-    <w:p>
-      <w:pPr>
-        <w:pStyle w:val="Cabealho3"/>
-      </w:pPr>
-      <w:bookmarkStart w:id="23" w:name="_f2ltkvuvd5ts" w:colFirst="0" w:colLast="0"/>
-      <w:bookmarkEnd w:id="23"/>
-    </w:p>
-    <w:p>
-      <w:pPr>
-        <w:pStyle w:val="Cabealho3"/>
-      </w:pPr>
-      <w:bookmarkStart w:id="24" w:name="_u8ii3bm8h3jq" w:colFirst="0" w:colLast="0"/>
-      <w:bookmarkStart w:id="25" w:name="_bizbu7gvaiu1" w:colFirst="0" w:colLast="0"/>
-      <w:bookmarkEnd w:id="24"/>
-      <w:bookmarkEnd w:id="25"/>
-    </w:p>
-    <w:p>
-      <w:pPr>
-        <w:pStyle w:val="Cabealho3"/>
+    </w:p>
+    <w:p>
+      <w:pPr>
+        <w:spacing w:after="140" w:line="288" w:lineRule="auto"/>
         <w:ind w:firstLine="720"/>
-        <w:rPr>
-          <w:rFonts w:ascii="Bahnschrift" w:hAnsi="Bahnschrift"/>
-        </w:rPr>
-      </w:pPr>
-      <w:bookmarkStart w:id="26" w:name="_Toc511219279"/>
-      <w:r>
-        <w:rPr>
-          <w:rFonts w:ascii="Bahnschrift" w:hAnsi="Bahnschrift"/>
-        </w:rPr>
-        <w:t>3.4.2. Análise da Complexidade da Solução</w:t>
-      </w:r>
-      <w:bookmarkEnd w:id="26"/>
-    </w:p>
-    <w:p>
-      <w:pPr>
-        <w:jc w:val="both"/>
-        <w:rPr>
-          <w:rFonts w:ascii="Bahnschrift" w:hAnsi="Bahnschrift"/>
-        </w:rPr>
-      </w:pPr>
-    </w:p>
-    <w:p>
-      <w:pPr>
-        <w:pStyle w:val="Cabealho4"/>
-        <w:jc w:val="both"/>
-        <w:rPr>
-          <w:rFonts w:ascii="Bahnschrift" w:hAnsi="Bahnschrift"/>
-        </w:rPr>
-      </w:pPr>
-      <w:bookmarkStart w:id="27" w:name="_wj3ng0j0d28u" w:colFirst="0" w:colLast="0"/>
-      <w:bookmarkStart w:id="28" w:name="_Toc511219280"/>
-      <w:bookmarkEnd w:id="27"/>
-      <w:r>
-        <w:rPr>
-          <w:rFonts w:ascii="Bahnschrift" w:hAnsi="Bahnschrift"/>
-        </w:rPr>
-        <w:t>Análise Teórica</w:t>
-      </w:r>
-      <w:bookmarkEnd w:id="28"/>
-    </w:p>
-    <w:p>
-      <w:pPr>
-        <w:jc w:val="both"/>
-      </w:pPr>
-    </w:p>
-    <w:p>
-      <w:pPr>
-        <w:jc w:val="both"/>
-        <w:rPr>
-          <w:rFonts w:ascii="Bahnschrift Light" w:hAnsi="Bahnschrift Light"/>
-        </w:rPr>
-      </w:pPr>
-      <w:r>
-        <w:tab/>
-      </w:r>
-      <w:r>
-        <w:rPr>
-          <w:rFonts w:ascii="Bahnschrift Light" w:hAnsi="Bahnschrift Light"/>
-        </w:rPr>
-        <w:t xml:space="preserve">Tendo em conta que a solução encontrada </w:t>
-      </w:r>
-      <w:r>
-        <w:rPr>
-          <w:rFonts w:ascii="Bahnschrift Light" w:hAnsi="Bahnschrift Light"/>
-        </w:rPr>
-        <w:t>se reduz</w:t>
-      </w:r>
-      <w:r>
-        <w:rPr>
-          <w:rFonts w:ascii="Bahnschrift Light" w:hAnsi="Bahnschrift Light"/>
-        </w:rPr>
-        <w:t>, na prática, à utilização de um algoritmo já conhecido (Algoritmo do caminho mais curto de Dijkstra), a sua complexidade temporal é também já conhecida, sendo ela de:</w:t>
-      </w:r>
-    </w:p>
-    <w:p>
-      <w:pPr>
-        <w:jc w:val="both"/>
-        <w:rPr>
-          <w:rFonts w:ascii="Bahnschrift Light" w:hAnsi="Bahnschrift Light"/>
-        </w:rPr>
-      </w:pPr>
-    </w:p>
-    <w:p>
-      <w:pPr>
-        <w:ind w:left="2160" w:firstLine="720"/>
-        <w:jc w:val="both"/>
-        <w:rPr>
-          <w:rFonts w:ascii="Bahnschrift Light" w:eastAsia="Comfortaa" w:hAnsi="Bahnschrift Light" w:cs="Comfortaa"/>
-        </w:rPr>
-      </w:pPr>
-      <w:r>
-        <w:rPr>
-          <w:rFonts w:ascii="Bahnschrift Light" w:eastAsia="Comfortaa" w:hAnsi="Bahnschrift Light" w:cs="Comfortaa"/>
-        </w:rPr>
-        <w:t>O</w:t>
-      </w:r>
-      <w:r>
-        <w:rPr>
-          <w:rFonts w:ascii="Bahnschrift Light" w:eastAsia="Comfortaa" w:hAnsi="Bahnschrift Light" w:cs="Comfortaa"/>
-        </w:rPr>
-        <w:t xml:space="preserve"> </w:t>
-      </w:r>
-      <w:r>
-        <w:rPr>
-          <w:rFonts w:ascii="Bahnschrift Light" w:eastAsia="Comfortaa" w:hAnsi="Bahnschrift Light" w:cs="Comfortaa"/>
-        </w:rPr>
-        <w:t>(</w:t>
-      </w:r>
-      <w:r>
-        <w:rPr>
-          <w:rFonts w:ascii="Bahnschrift Light" w:eastAsia="Comfortaa" w:hAnsi="Bahnschrift Light" w:cs="Comfortaa"/>
-        </w:rPr>
-        <w:t>(</w:t>
-      </w:r>
-      <w:r>
-        <w:rPr>
-          <w:rFonts w:ascii="Bahnschrift Light" w:eastAsia="Comfortaa" w:hAnsi="Bahnschrift Light" w:cs="Comfortaa"/>
-        </w:rPr>
-        <w:t>|V| + |E|) * log |V|))</w:t>
-      </w:r>
-    </w:p>
-    <w:p>
-      <w:pPr>
-        <w:ind w:firstLine="720"/>
-        <w:jc w:val="both"/>
-        <w:rPr>
-          <w:rFonts w:ascii="Bahnschrift Light" w:hAnsi="Bahnschrift Light"/>
-        </w:rPr>
-      </w:pPr>
-    </w:p>
-    <w:p>
-      <w:pPr>
-        <w:ind w:firstLine="720"/>
-        <w:jc w:val="both"/>
-      </w:pPr>
-      <w:r>
-        <w:rPr>
-          <w:rFonts w:ascii="Bahnschrift Light" w:hAnsi="Bahnschrift Light"/>
-        </w:rPr>
-        <w:t>Seleção das “menores” localizações de partilha</w:t>
-      </w:r>
-      <w:r>
-        <w:tab/>
-      </w:r>
+        <w:jc w:val="both"/>
+        <w:rPr>
+          <w:rFonts w:ascii="Bahnschrift Light" w:hAnsi="Bahnschrift Light"/>
+        </w:rPr>
+      </w:pPr>
       <w:r>
         <w:rPr>
           <w:noProof/>
         </w:rPr>
         <w:drawing>
-          <wp:anchor distT="114300" distB="114300" distL="114300" distR="114300" simplePos="0" relativeHeight="251664384" behindDoc="0" locked="0" layoutInCell="1" hidden="0" allowOverlap="1">
+          <wp:anchor distT="0" distB="0" distL="114300" distR="114300" simplePos="0" relativeHeight="251677696" behindDoc="1" locked="0" layoutInCell="1" allowOverlap="1">
             <wp:simplePos x="0" y="0"/>
             <wp:positionH relativeFrom="margin">
-              <wp:posOffset>-115252</wp:posOffset>
+              <wp:align>left</wp:align>
             </wp:positionH>
             <wp:positionV relativeFrom="paragraph">
-              <wp:posOffset>304800</wp:posOffset>
+              <wp:posOffset>186690</wp:posOffset>
             </wp:positionV>
-            <wp:extent cx="6122670" cy="2362200"/>
-            <wp:effectExtent l="0" t="0" r="0" b="0"/>
-            <wp:wrapSquare wrapText="bothSides" distT="114300" distB="114300" distL="114300" distR="114300"/>
-            <wp:docPr id="18" name="image17.png"/>
-            <wp:cNvGraphicFramePr/>
+            <wp:extent cx="6120130" cy="1727835"/>
+            <wp:effectExtent l="0" t="0" r="0" b="5715"/>
+            <wp:wrapTight wrapText="bothSides">
+              <wp:wrapPolygon edited="0">
+                <wp:start x="0" y="0"/>
+                <wp:lineTo x="0" y="21433"/>
+                <wp:lineTo x="21515" y="21433"/>
+                <wp:lineTo x="21515" y="0"/>
+                <wp:lineTo x="0" y="0"/>
+              </wp:wrapPolygon>
+            </wp:wrapTight>
+            <wp:docPr id="29" name="Picture 29"/>
+            <wp:cNvGraphicFramePr>
+              <a:graphicFrameLocks xmlns:a="http://schemas.openxmlformats.org/drawingml/2006/main" noChangeAspect="1"/>
+            </wp:cNvGraphicFramePr>
             <a:graphic xmlns:a="http://schemas.openxmlformats.org/drawingml/2006/main">
               <a:graphicData uri="http://schemas.openxmlformats.org/drawingml/2006/picture">
                 <pic:pic xmlns:pic="http://schemas.openxmlformats.org/drawingml/2006/picture">
                   <pic:nvPicPr>
-                    <pic:cNvPr id="0" name="image17.png"/>
-                    <pic:cNvPicPr preferRelativeResize="0"/>
+                    <pic:cNvPr id="0" name="Picture 3"/>
+                    <pic:cNvPicPr>
+                      <a:picLocks noChangeAspect="1" noChangeArrowheads="1"/>
+                    </pic:cNvPicPr>
                   </pic:nvPicPr>
                   <pic:blipFill>
-                    <a:blip r:embed="rId17"/>
+                    <a:blip r:embed="rId17" cstate="print">
+                      <a:extLst>
+                        <a:ext uri="{28A0092B-C50C-407E-A947-70E740481C1C}">
+                          <a14:useLocalDpi xmlns:a14="http://schemas.microsoft.com/office/drawing/2010/main" val="0"/>
+                        </a:ext>
+                      </a:extLst>
+                    </a:blip>
                     <a:srcRect/>
                     <a:stretch>
                       <a:fillRect/>
                     </a:stretch>
                   </pic:blipFill>
-                  <pic:spPr>
+                  <pic:spPr bwMode="auto">
                     <a:xfrm>
                       <a:off x="0" y="0"/>
-                      <a:ext cx="6122670" cy="2362200"/>
+                      <a:ext cx="6120130" cy="1727835"/>
                     </a:xfrm>
                     <a:prstGeom prst="rect">
                       <a:avLst/>
                     </a:prstGeom>
-                    <a:ln/>
+                    <a:noFill/>
+                    <a:ln>
+                      <a:noFill/>
+                    </a:ln>
                   </pic:spPr>
                 </pic:pic>
               </a:graphicData>
             </a:graphic>
+            <wp14:sizeRelH relativeFrom="margin">
+              <wp14:pctWidth>0</wp14:pctWidth>
+            </wp14:sizeRelH>
+            <wp14:sizeRelV relativeFrom="margin">
+              <wp14:pctHeight>0</wp14:pctHeight>
+            </wp14:sizeRelV>
           </wp:anchor>
         </w:drawing>
       </w:r>
@@ -6815,124 +6783,79 @@
           <w:rFonts w:ascii="Bahnschrift Light" w:hAnsi="Bahnschrift Light"/>
         </w:rPr>
       </w:pPr>
+    </w:p>
+    <w:p>
+      <w:pPr>
+        <w:spacing w:after="140" w:line="288" w:lineRule="auto"/>
+        <w:ind w:firstLine="720"/>
+        <w:jc w:val="both"/>
+        <w:rPr>
+          <w:rFonts w:ascii="Bahnschrift Light" w:hAnsi="Bahnschrift Light"/>
+        </w:rPr>
+      </w:pPr>
       <w:r>
         <w:rPr>
           <w:rFonts w:ascii="Bahnschrift Light" w:hAnsi="Bahnschrift Light"/>
         </w:rPr>
         <w:lastRenderedPageBreak/>
-        <w:t xml:space="preserve">Esta função percorre o vetor de vértices uma vez, e aplica o método </w:t>
-      </w:r>
-      <w:proofErr w:type="spellStart"/>
-      <w:proofErr w:type="gramStart"/>
-      <w:r>
-        <w:rPr>
-          <w:rFonts w:ascii="Bahnschrift Light" w:hAnsi="Bahnschrift Light"/>
-        </w:rPr>
-        <w:t>std</w:t>
-      </w:r>
-      <w:proofErr w:type="spellEnd"/>
-      <w:r>
-        <w:rPr>
-          <w:rFonts w:ascii="Bahnschrift Light" w:hAnsi="Bahnschrift Light"/>
-        </w:rPr>
-        <w:t>::</w:t>
-      </w:r>
-      <w:proofErr w:type="spellStart"/>
-      <w:proofErr w:type="gramEnd"/>
-      <w:r>
-        <w:rPr>
-          <w:rFonts w:ascii="Bahnschrift Light" w:hAnsi="Bahnschrift Light"/>
-        </w:rPr>
-        <w:t>sort</w:t>
-      </w:r>
-      <w:proofErr w:type="spellEnd"/>
-      <w:r>
-        <w:rPr>
-          <w:rFonts w:ascii="Bahnschrift Light" w:hAnsi="Bahnschrift Light"/>
+        <w:t xml:space="preserve">Esta função percorre o vetor de vértices uma vez, e aplica o método std::sort (quicksort) a um vetor de vértices cujo conteúdo é uma </w:t>
+      </w:r>
+      <w:r>
+        <w:rPr>
+          <w:rFonts w:ascii="Bahnschrift Light" w:hAnsi="Bahnschrift Light"/>
+          <w:i/>
+        </w:rPr>
+        <w:t>SharingLocation</w:t>
+      </w:r>
+      <w:r>
+        <w:rPr>
+          <w:rFonts w:ascii="Bahnschrift Light" w:hAnsi="Bahnschrift Light"/>
+        </w:rPr>
+        <w:t xml:space="preserve">. Assim, sendo N o número total de vértices e S o número de </w:t>
+      </w:r>
+      <w:r>
+        <w:rPr>
+          <w:rFonts w:ascii="Bahnschrift Light" w:hAnsi="Bahnschrift Light"/>
+          <w:i/>
+        </w:rPr>
+        <w:t xml:space="preserve">SharingLocations </w:t>
+      </w:r>
+      <w:r>
+        <w:rPr>
+          <w:rFonts w:ascii="Bahnschrift Light" w:hAnsi="Bahnschrift Light"/>
+        </w:rPr>
+        <w:t xml:space="preserve">(sendo que S é uma parte de N) então a complexidade média temporal deste algoritmo é: </w:t>
+      </w:r>
+    </w:p>
+    <w:p>
+      <w:pPr>
+        <w:ind w:firstLine="720"/>
+        <w:jc w:val="both"/>
+        <w:rPr>
+          <w:rFonts w:ascii="Bahnschrift Light" w:hAnsi="Bahnschrift Light"/>
+        </w:rPr>
+      </w:pPr>
+    </w:p>
+    <w:p>
+      <w:pPr>
+        <w:jc w:val="center"/>
+      </w:pPr>
+      <w:r>
+        <w:rPr>
+          <w:rFonts w:ascii="Bahnschrift Light" w:eastAsia="Comfortaa" w:hAnsi="Bahnschrift Light" w:cs="Comfortaa"/>
+        </w:rPr>
+        <w:t>O</w:t>
+      </w:r>
+      <w:r>
+        <w:rPr>
+          <w:rFonts w:ascii="Bahnschrift Light" w:eastAsia="Comfortaa" w:hAnsi="Bahnschrift Light" w:cs="Comfortaa"/>
         </w:rPr>
         <w:t xml:space="preserve"> (</w:t>
       </w:r>
-      <w:proofErr w:type="spellStart"/>
-      <w:r>
-        <w:rPr>
-          <w:rFonts w:ascii="Bahnschrift Light" w:hAnsi="Bahnschrift Light"/>
-        </w:rPr>
-        <w:t>quicksort</w:t>
-      </w:r>
-      <w:proofErr w:type="spellEnd"/>
-      <w:r>
-        <w:rPr>
-          <w:rFonts w:ascii="Bahnschrift Light" w:hAnsi="Bahnschrift Light"/>
-        </w:rPr>
-        <w:t xml:space="preserve">) a um vetor de vértices cujo conteúdo é uma </w:t>
-      </w:r>
-      <w:proofErr w:type="spellStart"/>
-      <w:r>
-        <w:rPr>
-          <w:rFonts w:ascii="Bahnschrift Light" w:hAnsi="Bahnschrift Light"/>
-          <w:i/>
-        </w:rPr>
-        <w:t>SharingLocation</w:t>
-      </w:r>
-      <w:proofErr w:type="spellEnd"/>
-      <w:r>
-        <w:rPr>
-          <w:rFonts w:ascii="Bahnschrift Light" w:hAnsi="Bahnschrift Light"/>
-        </w:rPr>
-        <w:t xml:space="preserve">. Assim, sendo N o número total de vértices e S o número de </w:t>
-      </w:r>
-      <w:proofErr w:type="spellStart"/>
-      <w:r>
-        <w:rPr>
-          <w:rFonts w:ascii="Bahnschrift Light" w:hAnsi="Bahnschrift Light"/>
-          <w:i/>
-        </w:rPr>
-        <w:t>SharingLocations</w:t>
-      </w:r>
-      <w:proofErr w:type="spellEnd"/>
-      <w:r>
-        <w:rPr>
-          <w:rFonts w:ascii="Bahnschrift Light" w:hAnsi="Bahnschrift Light"/>
-          <w:i/>
-        </w:rPr>
-        <w:t xml:space="preserve"> </w:t>
-      </w:r>
-      <w:r>
-        <w:rPr>
-          <w:rFonts w:ascii="Bahnschrift Light" w:hAnsi="Bahnschrift Light"/>
-        </w:rPr>
-        <w:t xml:space="preserve">(sendo que S é uma parte de N) então a complexidade média temporal deste algoritmo é: </w:t>
-      </w:r>
-    </w:p>
-    <w:p>
-      <w:pPr>
-        <w:ind w:firstLine="720"/>
-        <w:jc w:val="both"/>
-        <w:rPr>
-          <w:rFonts w:ascii="Bahnschrift Light" w:hAnsi="Bahnschrift Light"/>
-        </w:rPr>
-      </w:pPr>
-    </w:p>
-    <w:p>
-      <w:pPr>
-        <w:jc w:val="center"/>
-      </w:pPr>
       <w:r>
         <w:rPr>
           <w:rFonts w:ascii="Bahnschrift Light" w:eastAsia="Comfortaa" w:hAnsi="Bahnschrift Light" w:cs="Comfortaa"/>
         </w:rPr>
-        <w:t>O</w:t>
-      </w:r>
-      <w:r>
-        <w:rPr>
-          <w:rFonts w:ascii="Bahnschrift Light" w:eastAsia="Comfortaa" w:hAnsi="Bahnschrift Light" w:cs="Comfortaa"/>
-        </w:rPr>
-        <w:t xml:space="preserve"> (</w:t>
-      </w:r>
-      <w:r>
-        <w:rPr>
-          <w:rFonts w:ascii="Bahnschrift Light" w:eastAsia="Comfortaa" w:hAnsi="Bahnschrift Light" w:cs="Comfortaa"/>
-        </w:rPr>
         <w:t>N + S*log(S))</w:t>
       </w:r>
     </w:p>
@@ -6943,7 +6866,7 @@
     </w:p>
     <w:p>
       <w:pPr>
-        <w:pStyle w:val="Cabealho4"/>
+        <w:pStyle w:val="Heading4"/>
         <w:rPr>
           <w:rFonts w:ascii="Bahnschrift" w:hAnsi="Bahnschrift"/>
           <w:sz w:val="28"/>
@@ -6958,12 +6881,19 @@
         </w:rPr>
         <w:tab/>
       </w:r>
-      <w:bookmarkStart w:id="30" w:name="_Toc511219281"/>
+      <w:bookmarkStart w:id="30" w:name="_Toc511229184"/>
       <w:r>
         <w:rPr>
           <w:rFonts w:ascii="Bahnschrift" w:hAnsi="Bahnschrift"/>
           <w:sz w:val="28"/>
         </w:rPr>
+        <w:t xml:space="preserve">3.4.2.2. </w:t>
+      </w:r>
+      <w:r>
+        <w:rPr>
+          <w:rFonts w:ascii="Bahnschrift" w:hAnsi="Bahnschrift"/>
+          <w:sz w:val="28"/>
+        </w:rPr>
         <w:t>Análise Experimental</w:t>
       </w:r>
       <w:bookmarkEnd w:id="30"/>
@@ -7009,21 +6939,7 @@
         <w:rPr>
           <w:rFonts w:ascii="Bahnschrift Light" w:hAnsi="Bahnschrift Light"/>
         </w:rPr>
-        <w:t xml:space="preserve">~4000 nós), Baixa </w:t>
-      </w:r>
-      <w:proofErr w:type="gramStart"/>
-      <w:r>
-        <w:rPr>
-          <w:rFonts w:ascii="Bahnschrift Light" w:hAnsi="Bahnschrift Light"/>
-        </w:rPr>
-        <w:t>Porto(</w:t>
-      </w:r>
-      <w:proofErr w:type="gramEnd"/>
-      <w:r>
-        <w:rPr>
-          <w:rFonts w:ascii="Bahnschrift Light" w:hAnsi="Bahnschrift Light"/>
-        </w:rPr>
-        <w:t>~800 nós).</w:t>
+        <w:t>~4000 nós), Baixa Porto(~800 nós).</w:t>
       </w:r>
     </w:p>
     <w:p>
@@ -8201,26 +8117,32 @@
     </w:p>
     <w:p>
       <w:pPr>
-        <w:pStyle w:val="Cabealho2"/>
+        <w:pStyle w:val="Heading2"/>
         <w:rPr>
           <w:rFonts w:ascii="Liberation Serif" w:eastAsia="Liberation Serif" w:hAnsi="Liberation Serif" w:cs="Liberation Serif"/>
           <w:sz w:val="24"/>
           <w:szCs w:val="24"/>
         </w:rPr>
       </w:pPr>
-      <w:bookmarkStart w:id="32" w:name="_Toc511219282"/>
+    </w:p>
+    <w:p>
+      <w:pPr>
+        <w:pStyle w:val="Heading2"/>
+        <w:rPr>
+          <w:rFonts w:ascii="Liberation Serif" w:eastAsia="Liberation Serif" w:hAnsi="Liberation Serif" w:cs="Liberation Serif"/>
+          <w:sz w:val="24"/>
+          <w:szCs w:val="24"/>
+        </w:rPr>
+      </w:pPr>
     </w:p>
     <w:p/>
     <w:p>
       <w:pPr>
-        <w:pStyle w:val="Cabealho2"/>
-      </w:pPr>
-    </w:p>
-    <w:p>
-      <w:pPr>
-        <w:pStyle w:val="Cabealho2"/>
-      </w:pPr>
-      <w:r>
+        <w:pStyle w:val="Heading2"/>
+      </w:pPr>
+      <w:bookmarkStart w:id="32" w:name="_Toc511229185"/>
+      <w:r>
+        <w:lastRenderedPageBreak/>
         <w:t>3.5. Balancear os Pontos de Recolha</w:t>
       </w:r>
       <w:bookmarkEnd w:id="32"/>
@@ -8241,21 +8163,7 @@
         <w:rPr>
           <w:rFonts w:ascii="Bahnschrift Light" w:hAnsi="Bahnschrift Light"/>
         </w:rPr>
-        <w:t xml:space="preserve">De maneira a evitar que Pontos de Recolha fiquem lotados ou vazios, e de modo a equilibrar a distribuição das bicicletas por todos estes pontos, foi-nos também pedido que arranjássemos uma estratégia de incentivo que levasse o utilizador </w:t>
-      </w:r>
-      <w:proofErr w:type="gramStart"/>
-      <w:r>
-        <w:rPr>
-          <w:rFonts w:ascii="Bahnschrift Light" w:hAnsi="Bahnschrift Light"/>
-        </w:rPr>
-        <w:t>a  depositar</w:t>
-      </w:r>
-      <w:proofErr w:type="gramEnd"/>
-      <w:r>
-        <w:rPr>
-          <w:rFonts w:ascii="Bahnschrift Light" w:hAnsi="Bahnschrift Light"/>
-        </w:rPr>
-        <w:t xml:space="preserve"> a sua bicicleta nestes locais. Desta forma tivemos de arranjar um algoritmo que prevenisse este desfasamento. O algoritmo que desenvolvemos consiste no seguinte:</w:t>
+        <w:t>De maneira a evitar que Pontos de Recolha fiquem lotados ou vazios, e de modo a equilibrar a distribuição das bicicletas por todos estes pontos, foi-nos também pedido que arranjássemos uma estratégia de incentivo que levasse o utilizador a  depositar a sua bicicleta nestes locais. Desta forma tivemos de arranjar um algoritmo que prevenisse este desfasamento. O algoritmo que desenvolvemos consiste no seguinte:</w:t>
       </w:r>
     </w:p>
     <w:p>
@@ -8308,33 +8216,11 @@
           <w:rFonts w:ascii="Bahnschrift Light" w:hAnsi="Bahnschrift Light"/>
         </w:rPr>
       </w:pPr>
-      <w:proofErr w:type="spellStart"/>
-      <w:r>
-        <w:rPr>
-          <w:rFonts w:ascii="Bahnschrift Light" w:hAnsi="Bahnschrift Light"/>
-        </w:rPr>
-        <w:t>Rent</w:t>
-      </w:r>
-      <w:proofErr w:type="spellEnd"/>
-      <w:r>
-        <w:rPr>
-          <w:rFonts w:ascii="Bahnschrift Light" w:hAnsi="Bahnschrift Light"/>
-        </w:rPr>
-        <w:t xml:space="preserve"> a </w:t>
-      </w:r>
-      <w:proofErr w:type="spellStart"/>
-      <w:r>
-        <w:rPr>
-          <w:rFonts w:ascii="Bahnschrift Light" w:hAnsi="Bahnschrift Light"/>
-        </w:rPr>
-        <w:t>bike</w:t>
-      </w:r>
-      <w:proofErr w:type="spellEnd"/>
-      <w:r>
-        <w:rPr>
-          <w:rFonts w:ascii="Bahnschrift Light" w:hAnsi="Bahnschrift Light"/>
-        </w:rPr>
-        <w:t>: Ordenar o vetor segundo o maior número de vagas.</w:t>
+      <w:r>
+        <w:rPr>
+          <w:rFonts w:ascii="Bahnschrift Light" w:hAnsi="Bahnschrift Light"/>
+        </w:rPr>
+        <w:t>Rent a bike: Ordenar o vetor segundo o maior número de vagas.</w:t>
       </w:r>
     </w:p>
     <w:p>
@@ -8349,33 +8235,11 @@
           <w:rFonts w:ascii="Bahnschrift Light" w:hAnsi="Bahnschrift Light"/>
         </w:rPr>
       </w:pPr>
-      <w:proofErr w:type="spellStart"/>
-      <w:r>
-        <w:rPr>
-          <w:rFonts w:ascii="Bahnschrift Light" w:hAnsi="Bahnschrift Light"/>
-        </w:rPr>
-        <w:t>Deliver</w:t>
-      </w:r>
-      <w:proofErr w:type="spellEnd"/>
-      <w:r>
-        <w:rPr>
-          <w:rFonts w:ascii="Bahnschrift Light" w:hAnsi="Bahnschrift Light"/>
-        </w:rPr>
-        <w:t xml:space="preserve"> a </w:t>
-      </w:r>
-      <w:proofErr w:type="spellStart"/>
-      <w:r>
-        <w:rPr>
-          <w:rFonts w:ascii="Bahnschrift Light" w:hAnsi="Bahnschrift Light"/>
-        </w:rPr>
-        <w:t>bike</w:t>
-      </w:r>
-      <w:proofErr w:type="spellEnd"/>
-      <w:r>
-        <w:rPr>
-          <w:rFonts w:ascii="Bahnschrift Light" w:hAnsi="Bahnschrift Light"/>
-        </w:rPr>
-        <w:t>: Ordenar o vetor segundo o menor número de vagas.</w:t>
+      <w:r>
+        <w:rPr>
+          <w:rFonts w:ascii="Bahnschrift Light" w:hAnsi="Bahnschrift Light"/>
+        </w:rPr>
+        <w:t>Deliver a bike: Ordenar o vetor segundo o menor número de vagas.</w:t>
       </w:r>
     </w:p>
     <w:p>
@@ -8493,18 +8357,13 @@
     </w:p>
     <w:p>
       <w:pPr>
-        <w:pStyle w:val="Cabealho2"/>
-      </w:pPr>
-      <w:bookmarkStart w:id="33" w:name="_Toc511219283"/>
-      <w:r>
-        <w:t xml:space="preserve">3.6. Preparar os dados para o </w:t>
-      </w:r>
-      <w:proofErr w:type="spellStart"/>
-      <w:r>
-        <w:t>GraphViewer</w:t>
+        <w:pStyle w:val="Heading2"/>
+      </w:pPr>
+      <w:bookmarkStart w:id="33" w:name="_Toc511229186"/>
+      <w:r>
+        <w:t>3.6. Preparar os dados para o GraphViewer</w:t>
       </w:r>
       <w:bookmarkEnd w:id="33"/>
-      <w:proofErr w:type="spellEnd"/>
     </w:p>
     <w:p/>
     <w:p>
@@ -8521,21 +8380,7 @@
         <w:rPr>
           <w:rFonts w:ascii="Bahnschrift Light" w:hAnsi="Bahnschrift Light"/>
         </w:rPr>
-        <w:t xml:space="preserve">De modo a que o grafo gerado pelo nosso programa tome uma forma aproximada à forma real deste, foi necessário converter as coordenadas </w:t>
-      </w:r>
-      <w:proofErr w:type="gramStart"/>
-      <w:r>
-        <w:rPr>
-          <w:rFonts w:ascii="Bahnschrift Light" w:hAnsi="Bahnschrift Light"/>
-        </w:rPr>
-        <w:t>geográficas  fornecidas</w:t>
-      </w:r>
-      <w:proofErr w:type="gramEnd"/>
-      <w:r>
-        <w:rPr>
-          <w:rFonts w:ascii="Bahnschrift Light" w:hAnsi="Bahnschrift Light"/>
-        </w:rPr>
-        <w:t xml:space="preserve"> de modo a satisfazer esta caraterística. Para isso e após alguma pesquisa encontrámos a nossa resposta em:</w:t>
+        <w:t>De modo a que o grafo gerado pelo nosso programa tome uma forma aproximada à forma real deste, foi necessário converter as coordenadas geográficas  fornecidas de modo a satisfazer esta caraterística. Para isso e após alguma pesquisa encontrámos a nossa resposta em:</w:t>
       </w:r>
     </w:p>
     <w:p>
@@ -8598,10 +8443,11 @@
     </w:p>
     <w:p>
       <w:pPr>
-        <w:pStyle w:val="Cabealho2"/>
-      </w:pPr>
-      <w:bookmarkStart w:id="34" w:name="_Toc511219284"/>
-      <w:r>
+        <w:pStyle w:val="Heading2"/>
+      </w:pPr>
+      <w:bookmarkStart w:id="34" w:name="_Toc511229187"/>
+      <w:r>
+        <w:lastRenderedPageBreak/>
         <w:t>3.7. Influência do sentido das ruas</w:t>
       </w:r>
       <w:bookmarkEnd w:id="34"/>
@@ -8622,23 +8468,8 @@
         <w:rPr>
           <w:rFonts w:ascii="Bahnschrift Light" w:eastAsia="Bahnschrift Light" w:hAnsi="Bahnschrift Light" w:cs="Bahnschrift Light"/>
         </w:rPr>
-        <w:t xml:space="preserve">Após vários testes do programa, consegue-se verificar que o facto de os ciclistas terem </w:t>
-      </w:r>
-      <w:proofErr w:type="gramStart"/>
-      <w:r>
-        <w:rPr>
-          <w:rFonts w:ascii="Bahnschrift Light" w:eastAsia="Bahnschrift Light" w:hAnsi="Bahnschrift Light" w:cs="Bahnschrift Light"/>
-        </w:rPr>
-        <w:t>que</w:t>
-      </w:r>
-      <w:proofErr w:type="gramEnd"/>
-      <w:r>
-        <w:rPr>
-          <w:rFonts w:ascii="Bahnschrift Light" w:eastAsia="Bahnschrift Light" w:hAnsi="Bahnschrift Light" w:cs="Bahnschrift Light"/>
-        </w:rPr>
-        <w:t xml:space="preserve"> obedecer o sentido das ruas influencia bastante o encontro de uma solução para o seu pedido (caminho mais próximo ou não). Desta forma, ao visualizar o </w:t>
-      </w:r>
-      <w:proofErr w:type="spellStart"/>
+        <w:t xml:space="preserve">Após vários testes do programa, consegue-se verificar que o facto de os ciclistas terem que obedecer o sentido das ruas influencia bastante o encontro de uma solução para o seu pedido (caminho mais próximo ou não). Desta forma, ao visualizar o </w:t>
+      </w:r>
       <w:r>
         <w:rPr>
           <w:rFonts w:ascii="Bahnschrift Light" w:eastAsia="Bahnschrift Light" w:hAnsi="Bahnschrift Light" w:cs="Bahnschrift Light"/>
@@ -8646,28 +8477,18 @@
         </w:rPr>
         <w:t>GraphViewer</w:t>
       </w:r>
-      <w:proofErr w:type="spellEnd"/>
       <w:r>
         <w:rPr>
           <w:rFonts w:ascii="Bahnschrift Light" w:eastAsia="Bahnschrift Light" w:hAnsi="Bahnschrift Light" w:cs="Bahnschrift Light"/>
         </w:rPr>
         <w:t xml:space="preserve">, o utilizador pode ficar surpreso pelo facto de ver uma </w:t>
       </w:r>
-      <w:proofErr w:type="spellStart"/>
       <w:r>
         <w:rPr>
           <w:rFonts w:ascii="Bahnschrift Light" w:eastAsia="Bahnschrift Light" w:hAnsi="Bahnschrift Light" w:cs="Bahnschrift Light"/>
           <w:i/>
         </w:rPr>
-        <w:t>SharingLocation</w:t>
-      </w:r>
-      <w:proofErr w:type="spellEnd"/>
-      <w:r>
-        <w:rPr>
-          <w:rFonts w:ascii="Bahnschrift Light" w:eastAsia="Bahnschrift Light" w:hAnsi="Bahnschrift Light" w:cs="Bahnschrift Light"/>
-          <w:i/>
-        </w:rPr>
-        <w:t xml:space="preserve"> </w:t>
+        <w:t xml:space="preserve">SharingLocation </w:t>
       </w:r>
       <w:r>
         <w:rPr>
@@ -8678,9 +8499,9 @@
     </w:p>
     <w:p>
       <w:pPr>
-        <w:pStyle w:val="Cabealho2"/>
-      </w:pPr>
-      <w:bookmarkStart w:id="35" w:name="_Toc511219285"/>
+        <w:pStyle w:val="Heading2"/>
+      </w:pPr>
+      <w:bookmarkStart w:id="35" w:name="_Toc511229188"/>
       <w:r>
         <w:t>3.8. Conectividade do grafo</w:t>
       </w:r>
@@ -8702,47 +8523,16 @@
         <w:rPr>
           <w:rFonts w:ascii="Bahnschrift Light" w:eastAsia="Bahnschrift Light" w:hAnsi="Bahnschrift Light" w:cs="Bahnschrift Light"/>
         </w:rPr>
-        <w:t>Uma das funções do programa, é testar a conectividade do grafo, aplicando o método DFS (</w:t>
-      </w:r>
-      <w:proofErr w:type="spellStart"/>
-      <w:r>
-        <w:rPr>
-          <w:rFonts w:ascii="Bahnschrift Light" w:eastAsia="Bahnschrift Light" w:hAnsi="Bahnschrift Light" w:cs="Bahnschrift Light"/>
-        </w:rPr>
-        <w:t>Depth-First-Search</w:t>
-      </w:r>
-      <w:proofErr w:type="spellEnd"/>
-      <w:r>
-        <w:rPr>
-          <w:rFonts w:ascii="Bahnschrift Light" w:eastAsia="Bahnschrift Light" w:hAnsi="Bahnschrift Light" w:cs="Bahnschrift Light"/>
-        </w:rPr>
-        <w:t xml:space="preserve">). Nos grafos usados no projeto, não se deu o caso de, com os testes efetuados, terem encontrado localizações de partilha completamente inatingíveis, apesar de estas serem geradas de forma aleatória. No entanto, tal como explicado acima, determinados </w:t>
-      </w:r>
-      <w:proofErr w:type="gramStart"/>
-      <w:r>
-        <w:rPr>
-          <w:rFonts w:ascii="Bahnschrift Light" w:eastAsia="Bahnschrift Light" w:hAnsi="Bahnschrift Light" w:cs="Bahnschrift Light"/>
-        </w:rPr>
-        <w:t>nós podem</w:t>
-      </w:r>
-      <w:proofErr w:type="gramEnd"/>
-      <w:r>
-        <w:rPr>
-          <w:rFonts w:ascii="Bahnschrift Light" w:eastAsia="Bahnschrift Light" w:hAnsi="Bahnschrift Light" w:cs="Bahnschrift Light"/>
-        </w:rPr>
-        <w:t xml:space="preserve"> ser inalcançáveis se a pesquisa começar num determinado local que apenas parte para sentidos contrários.</w:t>
-      </w:r>
-    </w:p>
-    <w:p>
-      <w:pPr>
-        <w:pStyle w:val="Ttulo1"/>
-      </w:pPr>
-      <w:r>
-        <w:t xml:space="preserve">4. </w:t>
-      </w:r>
-      <w:bookmarkStart w:id="36" w:name="_Toc511219286"/>
-      <w:r>
-        <w:t>Utilização do Programa e suas funcionalidades</w:t>
+        <w:t>Uma das funções do programa, é testar a conectividade do grafo, aplicando o método DFS (Depth-First-Search). Nos grafos usados no projeto, não se deu o caso de, com os testes efetuados, terem encontrado localizações de partilha completamente inatingíveis, apesar de estas serem geradas de forma aleatória. No entanto, tal como explicado acima, determinados nós podem ser inalcançáveis se a pesquisa começar num determinado local que apenas parte para sentidos contrários.</w:t>
+      </w:r>
+    </w:p>
+    <w:p>
+      <w:pPr>
+        <w:pStyle w:val="Heading1"/>
+      </w:pPr>
+      <w:bookmarkStart w:id="36" w:name="_Toc511229189"/>
+      <w:r>
+        <w:t>4. Utilização do Programa e suas funcionalidades</w:t>
       </w:r>
       <w:bookmarkEnd w:id="36"/>
     </w:p>
@@ -8991,37 +8781,12 @@
           </wp:anchor>
         </w:drawing>
       </w:r>
-      <w:proofErr w:type="spellStart"/>
       <w:r>
         <w:rPr>
           <w:rFonts w:ascii="Bahnschrift" w:eastAsia="Bahnschrift" w:hAnsi="Bahnschrift" w:cs="Bahnschrift"/>
           <w:b/>
         </w:rPr>
-        <w:t>Rent</w:t>
-      </w:r>
-      <w:proofErr w:type="spellEnd"/>
-      <w:r>
-        <w:rPr>
-          <w:rFonts w:ascii="Bahnschrift" w:eastAsia="Bahnschrift" w:hAnsi="Bahnschrift" w:cs="Bahnschrift"/>
-          <w:b/>
-        </w:rPr>
-        <w:t xml:space="preserve"> a </w:t>
-      </w:r>
-      <w:proofErr w:type="spellStart"/>
-      <w:r>
-        <w:rPr>
-          <w:rFonts w:ascii="Bahnschrift" w:eastAsia="Bahnschrift" w:hAnsi="Bahnschrift" w:cs="Bahnschrift"/>
-          <w:b/>
-        </w:rPr>
-        <w:t>bike</w:t>
-      </w:r>
-      <w:proofErr w:type="spellEnd"/>
-      <w:r>
-        <w:rPr>
-          <w:rFonts w:ascii="Bahnschrift" w:eastAsia="Bahnschrift" w:hAnsi="Bahnschrift" w:cs="Bahnschrift"/>
-          <w:b/>
-        </w:rPr>
-        <w:t>:</w:t>
+        <w:t>Rent a bike:</w:t>
       </w:r>
       <w:r>
         <w:rPr>
@@ -9254,38 +9019,13 @@
           <w:rFonts w:ascii="Bahnschrift" w:eastAsia="Bahnschrift" w:hAnsi="Bahnschrift" w:cs="Bahnschrift"/>
         </w:rPr>
       </w:pPr>
-      <w:proofErr w:type="spellStart"/>
       <w:r>
         <w:rPr>
           <w:rFonts w:ascii="Bahnschrift" w:eastAsia="Bahnschrift" w:hAnsi="Bahnschrift" w:cs="Bahnschrift"/>
           <w:b/>
         </w:rPr>
         <w:lastRenderedPageBreak/>
-        <w:t>Deliver</w:t>
-      </w:r>
-      <w:proofErr w:type="spellEnd"/>
-      <w:r>
-        <w:rPr>
-          <w:rFonts w:ascii="Bahnschrift" w:eastAsia="Bahnschrift" w:hAnsi="Bahnschrift" w:cs="Bahnschrift"/>
-          <w:b/>
-        </w:rPr>
-        <w:t xml:space="preserve"> a </w:t>
-      </w:r>
-      <w:proofErr w:type="spellStart"/>
-      <w:r>
-        <w:rPr>
-          <w:rFonts w:ascii="Bahnschrift" w:eastAsia="Bahnschrift" w:hAnsi="Bahnschrift" w:cs="Bahnschrift"/>
-          <w:b/>
-        </w:rPr>
-        <w:t>bike</w:t>
-      </w:r>
-      <w:proofErr w:type="spellEnd"/>
-      <w:r>
-        <w:rPr>
-          <w:rFonts w:ascii="Bahnschrift" w:eastAsia="Bahnschrift" w:hAnsi="Bahnschrift" w:cs="Bahnschrift"/>
-          <w:b/>
-        </w:rPr>
-        <w:t>:</w:t>
+        <w:t>Deliver a bike:</w:t>
       </w:r>
       <w:r>
         <w:rPr>
@@ -10011,53 +9751,12 @@
           </wp:anchor>
         </w:drawing>
       </w:r>
-      <w:proofErr w:type="spellStart"/>
       <w:r>
         <w:rPr>
           <w:rFonts w:ascii="Bahnschrift" w:eastAsia="Bahnschrift" w:hAnsi="Bahnschrift" w:cs="Bahnschrift"/>
           <w:b/>
         </w:rPr>
-        <w:t>Select</w:t>
-      </w:r>
-      <w:proofErr w:type="spellEnd"/>
-      <w:r>
-        <w:rPr>
-          <w:rFonts w:ascii="Bahnschrift" w:eastAsia="Bahnschrift" w:hAnsi="Bahnschrift" w:cs="Bahnschrift"/>
-          <w:b/>
-        </w:rPr>
-        <w:t xml:space="preserve"> a </w:t>
-      </w:r>
-      <w:proofErr w:type="spellStart"/>
-      <w:r>
-        <w:rPr>
-          <w:rFonts w:ascii="Bahnschrift" w:eastAsia="Bahnschrift" w:hAnsi="Bahnschrift" w:cs="Bahnschrift"/>
-          <w:b/>
-        </w:rPr>
-        <w:t>new</w:t>
-      </w:r>
-      <w:proofErr w:type="spellEnd"/>
-      <w:r>
-        <w:rPr>
-          <w:rFonts w:ascii="Bahnschrift" w:eastAsia="Bahnschrift" w:hAnsi="Bahnschrift" w:cs="Bahnschrift"/>
-          <w:b/>
-        </w:rPr>
-        <w:t xml:space="preserve"> </w:t>
-      </w:r>
-      <w:proofErr w:type="spellStart"/>
-      <w:r>
-        <w:rPr>
-          <w:rFonts w:ascii="Bahnschrift" w:eastAsia="Bahnschrift" w:hAnsi="Bahnschrift" w:cs="Bahnschrift"/>
-          <w:b/>
-        </w:rPr>
-        <w:t>graph</w:t>
-      </w:r>
-      <w:proofErr w:type="spellEnd"/>
-      <w:r>
-        <w:rPr>
-          <w:rFonts w:ascii="Bahnschrift" w:eastAsia="Bahnschrift" w:hAnsi="Bahnschrift" w:cs="Bahnschrift"/>
-          <w:b/>
-        </w:rPr>
-        <w:t xml:space="preserve">: </w:t>
+        <w:t xml:space="preserve">Select a new graph: </w:t>
       </w:r>
       <w:r>
         <w:rPr>
@@ -10345,53 +10044,12 @@
           </wp:anchor>
         </w:drawing>
       </w:r>
-      <w:proofErr w:type="spellStart"/>
       <w:r>
         <w:rPr>
           <w:rFonts w:ascii="Bahnschrift" w:eastAsia="Bahnschrift Light" w:hAnsi="Bahnschrift" w:cs="Bahnschrift Light"/>
           <w:b/>
         </w:rPr>
-        <w:t>Check</w:t>
-      </w:r>
-      <w:proofErr w:type="spellEnd"/>
-      <w:r>
-        <w:rPr>
-          <w:rFonts w:ascii="Bahnschrift" w:eastAsia="Bahnschrift Light" w:hAnsi="Bahnschrift" w:cs="Bahnschrift Light"/>
-          <w:b/>
-        </w:rPr>
-        <w:t xml:space="preserve"> </w:t>
-      </w:r>
-      <w:proofErr w:type="spellStart"/>
-      <w:r>
-        <w:rPr>
-          <w:rFonts w:ascii="Bahnschrift" w:eastAsia="Bahnschrift Light" w:hAnsi="Bahnschrift" w:cs="Bahnschrift Light"/>
-          <w:b/>
-        </w:rPr>
-        <w:t>Graph</w:t>
-      </w:r>
-      <w:proofErr w:type="spellEnd"/>
-      <w:r>
-        <w:rPr>
-          <w:rFonts w:ascii="Bahnschrift" w:eastAsia="Bahnschrift Light" w:hAnsi="Bahnschrift" w:cs="Bahnschrift Light"/>
-          <w:b/>
-        </w:rPr>
-        <w:t xml:space="preserve"> </w:t>
-      </w:r>
-      <w:proofErr w:type="spellStart"/>
-      <w:r>
-        <w:rPr>
-          <w:rFonts w:ascii="Bahnschrift" w:eastAsia="Bahnschrift Light" w:hAnsi="Bahnschrift" w:cs="Bahnschrift Light"/>
-          <w:b/>
-        </w:rPr>
-        <w:t>Connectivity</w:t>
-      </w:r>
-      <w:proofErr w:type="spellEnd"/>
-      <w:r>
-        <w:rPr>
-          <w:rFonts w:ascii="Bahnschrift" w:eastAsia="Bahnschrift Light" w:hAnsi="Bahnschrift" w:cs="Bahnschrift Light"/>
-          <w:b/>
-        </w:rPr>
-        <w:t>:</w:t>
+        <w:t>Check Graph Connectivity:</w:t>
       </w:r>
       <w:r>
         <w:rPr>
@@ -10742,9 +10400,9 @@
     </w:p>
     <w:p>
       <w:pPr>
-        <w:pStyle w:val="Ttulo1"/>
-      </w:pPr>
-      <w:bookmarkStart w:id="37" w:name="_Toc511219287"/>
+        <w:pStyle w:val="Heading1"/>
+      </w:pPr>
+      <w:bookmarkStart w:id="37" w:name="_Toc511229190"/>
       <w:r>
         <w:lastRenderedPageBreak/>
         <w:t>5. Principais dificuldades</w:t>
@@ -10773,63 +10431,7 @@
         <w:rPr>
           <w:rFonts w:ascii="Bahnschrift Light" w:eastAsia="Bahnschrift Light" w:hAnsi="Bahnschrift Light" w:cs="Bahnschrift Light"/>
         </w:rPr>
-        <w:t xml:space="preserve">No desenvolvimento deste projeto foram surgindo algumas dificuldades. A primeira surgiu logo no início com a leitura dos ficheiros. Uma vez que começámos a desenvolver o projeto relativamente cedo, o </w:t>
-      </w:r>
-      <w:proofErr w:type="spellStart"/>
-      <w:r>
-        <w:rPr>
-          <w:rFonts w:ascii="Bahnschrift Light" w:eastAsia="Bahnschrift Light" w:hAnsi="Bahnschrift Light" w:cs="Bahnschrift Light"/>
-        </w:rPr>
-        <w:t>parser</w:t>
-      </w:r>
-      <w:proofErr w:type="spellEnd"/>
-      <w:r>
-        <w:rPr>
-          <w:rFonts w:ascii="Bahnschrift Light" w:eastAsia="Bahnschrift Light" w:hAnsi="Bahnschrift Light" w:cs="Bahnschrift Light"/>
-        </w:rPr>
-        <w:t xml:space="preserve"> que nos foi fornecido ainda não estava disponível. Desta forma passámos algum tempo a pesquisar formas de conseguir converter a informação presente nos ficheiros do Open Street </w:t>
-      </w:r>
-      <w:proofErr w:type="spellStart"/>
-      <w:r>
-        <w:rPr>
-          <w:rFonts w:ascii="Bahnschrift Light" w:eastAsia="Bahnschrift Light" w:hAnsi="Bahnschrift Light" w:cs="Bahnschrift Light"/>
-        </w:rPr>
-        <w:t>Maps</w:t>
-      </w:r>
-      <w:proofErr w:type="spellEnd"/>
-      <w:r>
-        <w:rPr>
-          <w:rFonts w:ascii="Bahnschrift Light" w:eastAsia="Bahnschrift Light" w:hAnsi="Bahnschrift Light" w:cs="Bahnschrift Light"/>
-        </w:rPr>
-        <w:t xml:space="preserve"> para ficheiros de texto. Após alguma pesquisa conseguimos obter um </w:t>
-      </w:r>
-      <w:proofErr w:type="spellStart"/>
-      <w:r>
-        <w:rPr>
-          <w:rFonts w:ascii="Bahnschrift Light" w:eastAsia="Bahnschrift Light" w:hAnsi="Bahnschrift Light" w:cs="Bahnschrift Light"/>
-        </w:rPr>
-        <w:t>parser</w:t>
-      </w:r>
-      <w:proofErr w:type="spellEnd"/>
-      <w:r>
-        <w:rPr>
-          <w:rFonts w:ascii="Bahnschrift Light" w:eastAsia="Bahnschrift Light" w:hAnsi="Bahnschrift Light" w:cs="Bahnschrift Light"/>
-        </w:rPr>
-        <w:t xml:space="preserve"> fornecido em anos anteriores. No entanto como o </w:t>
-      </w:r>
-      <w:proofErr w:type="spellStart"/>
-      <w:r>
-        <w:rPr>
-          <w:rFonts w:ascii="Bahnschrift Light" w:eastAsia="Bahnschrift Light" w:hAnsi="Bahnschrift Light" w:cs="Bahnschrift Light"/>
-        </w:rPr>
-        <w:t>parser</w:t>
-      </w:r>
-      <w:proofErr w:type="spellEnd"/>
-      <w:r>
-        <w:rPr>
-          <w:rFonts w:ascii="Bahnschrift Light" w:eastAsia="Bahnschrift Light" w:hAnsi="Bahnschrift Light" w:cs="Bahnschrift Light"/>
-        </w:rPr>
-        <w:t xml:space="preserve"> acabou por ser fornecido mais tarde o nosso esforço apenas se provou como desperdício de tempo o que colocou alguma pressão sobre o resto do projeto.</w:t>
+        <w:t>No desenvolvimento deste projeto foram surgindo algumas dificuldades. A primeira surgiu logo no início com a leitura dos ficheiros. Uma vez que começámos a desenvolver o projeto relativamente cedo, o parser que nos foi fornecido ainda não estava disponível. Desta forma passámos algum tempo a pesquisar formas de conseguir converter a informação presente nos ficheiros do Open Street Maps para ficheiros de texto. Após alguma pesquisa conseguimos obter um parser fornecido em anos anteriores. No entanto como o parser acabou por ser fornecido mais tarde o nosso esforço apenas se provou como desperdício de tempo o que colocou alguma pressão sobre o resto do projeto.</w:t>
       </w:r>
     </w:p>
     <w:p>
@@ -10969,9 +10571,9 @@
     <w:p/>
     <w:p>
       <w:pPr>
-        <w:pStyle w:val="Ttulo1"/>
-      </w:pPr>
-      <w:bookmarkStart w:id="38" w:name="_Toc511219288"/>
+        <w:pStyle w:val="Heading1"/>
+      </w:pPr>
+      <w:bookmarkStart w:id="38" w:name="_Toc511229191"/>
       <w:r>
         <w:lastRenderedPageBreak/>
         <w:t>6. Distribuição do Trabalho</w:t>
@@ -11285,9 +10887,9 @@
     </w:p>
     <w:p>
       <w:pPr>
-        <w:pStyle w:val="Ttulo1"/>
-      </w:pPr>
-      <w:bookmarkStart w:id="39" w:name="_Toc511219289"/>
+        <w:pStyle w:val="Heading1"/>
+      </w:pPr>
+      <w:bookmarkStart w:id="39" w:name="_Toc511229192"/>
       <w:r>
         <w:lastRenderedPageBreak/>
         <w:t>7. Conclusão</w:t>
@@ -12038,6 +11640,119 @@
     </w:lvl>
   </w:abstractNum>
   <w:abstractNum w:abstractNumId="4" w15:restartNumberingAfterBreak="0">
+    <w:nsid w:val="47FC51F4"/>
+    <w:multiLevelType w:val="hybridMultilevel"/>
+    <w:tmpl w:val="80360D8A"/>
+    <w:lvl w:ilvl="0" w:tplc="08160001">
+      <w:start w:val="1"/>
+      <w:numFmt w:val="bullet"/>
+      <w:lvlText w:val=""/>
+      <w:lvlJc w:val="left"/>
+      <w:pPr>
+        <w:ind w:left="720" w:hanging="360"/>
+      </w:pPr>
+      <w:rPr>
+        <w:rFonts w:ascii="Symbol" w:hAnsi="Symbol" w:hint="default"/>
+      </w:rPr>
+    </w:lvl>
+    <w:lvl w:ilvl="1" w:tplc="08160003" w:tentative="1">
+      <w:start w:val="1"/>
+      <w:numFmt w:val="bullet"/>
+      <w:lvlText w:val="o"/>
+      <w:lvlJc w:val="left"/>
+      <w:pPr>
+        <w:ind w:left="1440" w:hanging="360"/>
+      </w:pPr>
+      <w:rPr>
+        <w:rFonts w:ascii="Courier New" w:hAnsi="Courier New" w:cs="Courier New" w:hint="default"/>
+      </w:rPr>
+    </w:lvl>
+    <w:lvl w:ilvl="2" w:tplc="08160005" w:tentative="1">
+      <w:start w:val="1"/>
+      <w:numFmt w:val="bullet"/>
+      <w:lvlText w:val=""/>
+      <w:lvlJc w:val="left"/>
+      <w:pPr>
+        <w:ind w:left="2160" w:hanging="360"/>
+      </w:pPr>
+      <w:rPr>
+        <w:rFonts w:ascii="Wingdings" w:hAnsi="Wingdings" w:hint="default"/>
+      </w:rPr>
+    </w:lvl>
+    <w:lvl w:ilvl="3" w:tplc="08160001" w:tentative="1">
+      <w:start w:val="1"/>
+      <w:numFmt w:val="bullet"/>
+      <w:lvlText w:val=""/>
+      <w:lvlJc w:val="left"/>
+      <w:pPr>
+        <w:ind w:left="2880" w:hanging="360"/>
+      </w:pPr>
+      <w:rPr>
+        <w:rFonts w:ascii="Symbol" w:hAnsi="Symbol" w:hint="default"/>
+      </w:rPr>
+    </w:lvl>
+    <w:lvl w:ilvl="4" w:tplc="08160003" w:tentative="1">
+      <w:start w:val="1"/>
+      <w:numFmt w:val="bullet"/>
+      <w:lvlText w:val="o"/>
+      <w:lvlJc w:val="left"/>
+      <w:pPr>
+        <w:ind w:left="3600" w:hanging="360"/>
+      </w:pPr>
+      <w:rPr>
+        <w:rFonts w:ascii="Courier New" w:hAnsi="Courier New" w:cs="Courier New" w:hint="default"/>
+      </w:rPr>
+    </w:lvl>
+    <w:lvl w:ilvl="5" w:tplc="08160005" w:tentative="1">
+      <w:start w:val="1"/>
+      <w:numFmt w:val="bullet"/>
+      <w:lvlText w:val=""/>
+      <w:lvlJc w:val="left"/>
+      <w:pPr>
+        <w:ind w:left="4320" w:hanging="360"/>
+      </w:pPr>
+      <w:rPr>
+        <w:rFonts w:ascii="Wingdings" w:hAnsi="Wingdings" w:hint="default"/>
+      </w:rPr>
+    </w:lvl>
+    <w:lvl w:ilvl="6" w:tplc="08160001" w:tentative="1">
+      <w:start w:val="1"/>
+      <w:numFmt w:val="bullet"/>
+      <w:lvlText w:val=""/>
+      <w:lvlJc w:val="left"/>
+      <w:pPr>
+        <w:ind w:left="5040" w:hanging="360"/>
+      </w:pPr>
+      <w:rPr>
+        <w:rFonts w:ascii="Symbol" w:hAnsi="Symbol" w:hint="default"/>
+      </w:rPr>
+    </w:lvl>
+    <w:lvl w:ilvl="7" w:tplc="08160003" w:tentative="1">
+      <w:start w:val="1"/>
+      <w:numFmt w:val="bullet"/>
+      <w:lvlText w:val="o"/>
+      <w:lvlJc w:val="left"/>
+      <w:pPr>
+        <w:ind w:left="5760" w:hanging="360"/>
+      </w:pPr>
+      <w:rPr>
+        <w:rFonts w:ascii="Courier New" w:hAnsi="Courier New" w:cs="Courier New" w:hint="default"/>
+      </w:rPr>
+    </w:lvl>
+    <w:lvl w:ilvl="8" w:tplc="08160005" w:tentative="1">
+      <w:start w:val="1"/>
+      <w:numFmt w:val="bullet"/>
+      <w:lvlText w:val=""/>
+      <w:lvlJc w:val="left"/>
+      <w:pPr>
+        <w:ind w:left="6480" w:hanging="360"/>
+      </w:pPr>
+      <w:rPr>
+        <w:rFonts w:ascii="Wingdings" w:hAnsi="Wingdings" w:hint="default"/>
+      </w:rPr>
+    </w:lvl>
+  </w:abstractNum>
+  <w:abstractNum w:abstractNumId="5" w15:restartNumberingAfterBreak="0">
     <w:nsid w:val="560417C5"/>
     <w:multiLevelType w:val="multilevel"/>
     <w:tmpl w:val="18F260BE"/>
@@ -12150,7 +11865,7 @@
       </w:rPr>
     </w:lvl>
   </w:abstractNum>
-  <w:abstractNum w:abstractNumId="5" w15:restartNumberingAfterBreak="0">
+  <w:abstractNum w:abstractNumId="6" w15:restartNumberingAfterBreak="0">
     <w:nsid w:val="7E211969"/>
     <w:multiLevelType w:val="multilevel"/>
     <w:tmpl w:val="26363342"/>
@@ -12263,7 +11978,7 @@
       </w:rPr>
     </w:lvl>
   </w:abstractNum>
-  <w:abstractNum w:abstractNumId="6" w15:restartNumberingAfterBreak="0">
+  <w:abstractNum w:abstractNumId="7" w15:restartNumberingAfterBreak="0">
     <w:nsid w:val="7E55579A"/>
     <w:multiLevelType w:val="multilevel"/>
     <w:tmpl w:val="147E6F46"/>
@@ -12380,10 +12095,10 @@
     <w:abstractNumId w:val="0"/>
   </w:num>
   <w:num w:numId="2">
-    <w:abstractNumId w:val="5"/>
+    <w:abstractNumId w:val="6"/>
   </w:num>
   <w:num w:numId="3">
-    <w:abstractNumId w:val="6"/>
+    <w:abstractNumId w:val="7"/>
   </w:num>
   <w:num w:numId="4">
     <w:abstractNumId w:val="2"/>
@@ -12395,6 +12110,9 @@
     <w:abstractNumId w:val="3"/>
   </w:num>
   <w:num w:numId="7">
+    <w:abstractNumId w:val="5"/>
+  </w:num>
+  <w:num w:numId="8">
     <w:abstractNumId w:val="4"/>
   </w:num>
 </w:numbering>
@@ -12804,7 +12522,7 @@
   <w:style w:type="paragraph" w:default="1" w:styleId="Normal">
     <w:name w:val="Normal"/>
   </w:style>
-  <w:style w:type="paragraph" w:styleId="Ttulo1">
+  <w:style w:type="paragraph" w:styleId="Heading1">
     <w:name w:val="heading 1"/>
     <w:basedOn w:val="Normal"/>
     <w:next w:val="Normal"/>
@@ -12820,7 +12538,7 @@
       <w:szCs w:val="40"/>
     </w:rPr>
   </w:style>
-  <w:style w:type="paragraph" w:styleId="Cabealho2">
+  <w:style w:type="paragraph" w:styleId="Heading2">
     <w:name w:val="heading 2"/>
     <w:basedOn w:val="Normal"/>
     <w:next w:val="Normal"/>
@@ -12836,7 +12554,7 @@
       <w:szCs w:val="32"/>
     </w:rPr>
   </w:style>
-  <w:style w:type="paragraph" w:styleId="Cabealho3">
+  <w:style w:type="paragraph" w:styleId="Heading3">
     <w:name w:val="heading 3"/>
     <w:basedOn w:val="Normal"/>
     <w:next w:val="Normal"/>
@@ -12852,7 +12570,7 @@
       <w:szCs w:val="28"/>
     </w:rPr>
   </w:style>
-  <w:style w:type="paragraph" w:styleId="Cabealho4">
+  <w:style w:type="paragraph" w:styleId="Heading4">
     <w:name w:val="heading 4"/>
     <w:basedOn w:val="Normal"/>
     <w:next w:val="Normal"/>
@@ -12866,7 +12584,7 @@
       <w:b/>
     </w:rPr>
   </w:style>
-  <w:style w:type="paragraph" w:styleId="Cabealho5">
+  <w:style w:type="paragraph" w:styleId="Heading5">
     <w:name w:val="heading 5"/>
     <w:basedOn w:val="Normal"/>
     <w:next w:val="Normal"/>
@@ -12882,7 +12600,7 @@
       <w:szCs w:val="22"/>
     </w:rPr>
   </w:style>
-  <w:style w:type="paragraph" w:styleId="Cabealho6">
+  <w:style w:type="paragraph" w:styleId="Heading6">
     <w:name w:val="heading 6"/>
     <w:basedOn w:val="Normal"/>
     <w:next w:val="Normal"/>
@@ -12898,13 +12616,13 @@
       <w:szCs w:val="20"/>
     </w:rPr>
   </w:style>
-  <w:style w:type="character" w:default="1" w:styleId="Tipodeletrapredefinidodopargrafo">
+  <w:style w:type="character" w:default="1" w:styleId="DefaultParagraphFont">
     <w:name w:val="Default Paragraph Font"/>
     <w:uiPriority w:val="1"/>
     <w:semiHidden/>
     <w:unhideWhenUsed/>
   </w:style>
-  <w:style w:type="table" w:default="1" w:styleId="Tabelanormal">
+  <w:style w:type="table" w:default="1" w:styleId="TableNormal">
     <w:name w:val="Normal Table"/>
     <w:uiPriority w:val="99"/>
     <w:semiHidden/>
@@ -12919,14 +12637,14 @@
       </w:tblCellMar>
     </w:tblPr>
   </w:style>
-  <w:style w:type="numbering" w:default="1" w:styleId="Semlista">
+  <w:style w:type="numbering" w:default="1" w:styleId="NoList">
     <w:name w:val="No List"/>
     <w:uiPriority w:val="99"/>
     <w:semiHidden/>
     <w:unhideWhenUsed/>
   </w:style>
-  <w:style w:type="table" w:customStyle="1" w:styleId="TableNormal">
-    <w:name w:val="Table Normal"/>
+  <w:style w:type="table" w:customStyle="1" w:styleId="TableNormal1">
+    <w:name w:val="Table Normal1"/>
     <w:tblPr>
       <w:tblCellMar>
         <w:top w:w="0" w:type="dxa"/>
@@ -12936,7 +12654,7 @@
       </w:tblCellMar>
     </w:tblPr>
   </w:style>
-  <w:style w:type="paragraph" w:styleId="Ttulo">
+  <w:style w:type="paragraph" w:styleId="Title">
     <w:name w:val="Title"/>
     <w:basedOn w:val="Normal"/>
     <w:next w:val="Normal"/>
@@ -12949,7 +12667,7 @@
       <w:szCs w:val="40"/>
     </w:rPr>
   </w:style>
-  <w:style w:type="paragraph" w:styleId="Subttulo">
+  <w:style w:type="paragraph" w:styleId="Subtitle">
     <w:name w:val="Subtitle"/>
     <w:basedOn w:val="Normal"/>
     <w:next w:val="Normal"/>
@@ -12968,7 +12686,7 @@
   </w:style>
   <w:style w:type="table" w:customStyle="1" w:styleId="2">
     <w:name w:val="2"/>
-    <w:basedOn w:val="TableNormal"/>
+    <w:basedOn w:val="TableNormal1"/>
     <w:tblPr>
       <w:tblStyleRowBandSize w:val="1"/>
       <w:tblStyleColBandSize w:val="1"/>
@@ -12982,7 +12700,7 @@
   </w:style>
   <w:style w:type="table" w:customStyle="1" w:styleId="1">
     <w:name w:val="1"/>
-    <w:basedOn w:val="TableNormal"/>
+    <w:basedOn w:val="TableNormal1"/>
     <w:tblPr>
       <w:tblStyleRowBandSize w:val="1"/>
       <w:tblStyleColBandSize w:val="1"/>
@@ -12994,7 +12712,7 @@
       </w:tblCellMar>
     </w:tblPr>
   </w:style>
-  <w:style w:type="paragraph" w:styleId="ndice1">
+  <w:style w:type="paragraph" w:styleId="TOC1">
     <w:name w:val="toc 1"/>
     <w:basedOn w:val="Normal"/>
     <w:next w:val="Normal"/>
@@ -13006,7 +12724,7 @@
       <w:spacing w:after="100"/>
     </w:pPr>
   </w:style>
-  <w:style w:type="paragraph" w:styleId="ndice2">
+  <w:style w:type="paragraph" w:styleId="TOC2">
     <w:name w:val="toc 2"/>
     <w:basedOn w:val="Normal"/>
     <w:next w:val="Normal"/>
@@ -13019,7 +12737,7 @@
       <w:ind w:left="240"/>
     </w:pPr>
   </w:style>
-  <w:style w:type="paragraph" w:styleId="ndice3">
+  <w:style w:type="paragraph" w:styleId="TOC3">
     <w:name w:val="toc 3"/>
     <w:basedOn w:val="Normal"/>
     <w:next w:val="Normal"/>
@@ -13032,7 +12750,7 @@
       <w:ind w:left="480"/>
     </w:pPr>
   </w:style>
-  <w:style w:type="paragraph" w:styleId="ndice4">
+  <w:style w:type="paragraph" w:styleId="TOC4">
     <w:name w:val="toc 4"/>
     <w:basedOn w:val="Normal"/>
     <w:next w:val="Normal"/>
@@ -13045,9 +12763,9 @@
       <w:ind w:left="720"/>
     </w:pPr>
   </w:style>
-  <w:style w:type="character" w:styleId="Hiperligao">
+  <w:style w:type="character" w:styleId="Hyperlink">
     <w:name w:val="Hyperlink"/>
-    <w:basedOn w:val="Tipodeletrapredefinidodopargrafo"/>
+    <w:basedOn w:val="DefaultParagraphFont"/>
     <w:uiPriority w:val="99"/>
     <w:unhideWhenUsed/>
     <w:rsid w:val="00754EDF"/>
@@ -13056,7 +12774,7 @@
       <w:u w:val="single"/>
     </w:rPr>
   </w:style>
-  <w:style w:type="paragraph" w:styleId="PargrafodaLista">
+  <w:style w:type="paragraph" w:styleId="ListParagraph">
     <w:name w:val="List Paragraph"/>
     <w:basedOn w:val="Normal"/>
     <w:uiPriority w:val="34"/>
